--- a/Prospector Solitaire.docx
+++ b/Prospector Solitaire.docx
@@ -34270,7 +34270,6 @@
     <w:p>
       <w:pPr>
         <w:rPr>
-          <w:rFonts w:hint="cs"/>
           <w:rtl/>
         </w:rPr>
       </w:pPr>
@@ -34502,7 +34501,7 @@
     <w:p>
       <w:pPr>
         <w:rPr>
-          <w:rFonts w:ascii="Consolas" w:hAnsi="Consolas" w:cs="Consolas" w:hint="cs"/>
+          <w:rFonts w:ascii="Consolas" w:hAnsi="Consolas" w:cs="Consolas"/>
           <w:color w:val="0000FF"/>
           <w:sz w:val="16"/>
           <w:szCs w:val="16"/>
@@ -34569,134 +34568,171 @@
     <w:p>
       <w:pPr>
         <w:rPr>
-          <w:rFonts w:ascii="Consolas" w:hAnsi="Consolas" w:cs="Consolas" w:hint="cs"/>
-          <w:color w:val="0000FF"/>
-          <w:sz w:val="16"/>
-          <w:szCs w:val="16"/>
-          <w:rtl/>
-        </w:rPr>
-      </w:pPr>
-    </w:p>
-    <w:p>
-      <w:pPr>
-        <w:rPr>
-          <w:rFonts w:ascii="Consolas" w:hAnsi="Consolas" w:cs="Consolas" w:hint="cs"/>
-          <w:color w:val="0000FF"/>
-          <w:sz w:val="16"/>
-          <w:szCs w:val="16"/>
-          <w:rtl/>
-        </w:rPr>
-      </w:pPr>
-    </w:p>
-    <w:p>
-      <w:pPr>
-        <w:rPr>
-          <w:rFonts w:ascii="Consolas" w:hAnsi="Consolas" w:cs="Consolas" w:hint="cs"/>
-          <w:color w:val="0000FF"/>
-          <w:sz w:val="16"/>
-          <w:szCs w:val="16"/>
-          <w:rtl/>
-        </w:rPr>
-      </w:pPr>
-    </w:p>
-    <w:p>
-      <w:pPr>
-        <w:rPr>
-          <w:rFonts w:ascii="Consolas" w:hAnsi="Consolas" w:cs="Consolas" w:hint="cs"/>
-          <w:color w:val="0000FF"/>
-          <w:sz w:val="16"/>
-          <w:szCs w:val="16"/>
-          <w:rtl/>
-        </w:rPr>
-      </w:pPr>
-    </w:p>
-    <w:p>
-      <w:pPr>
-        <w:rPr>
-          <w:rFonts w:ascii="Consolas" w:hAnsi="Consolas" w:cs="Consolas" w:hint="cs"/>
-          <w:color w:val="0000FF"/>
-          <w:sz w:val="16"/>
-          <w:szCs w:val="16"/>
-          <w:rtl/>
-        </w:rPr>
-      </w:pPr>
-    </w:p>
-    <w:p>
-      <w:pPr>
-        <w:rPr>
-          <w:rFonts w:ascii="Consolas" w:hAnsi="Consolas" w:cs="Consolas" w:hint="cs"/>
-          <w:color w:val="0000FF"/>
-          <w:sz w:val="16"/>
-          <w:szCs w:val="16"/>
-          <w:rtl/>
-        </w:rPr>
-      </w:pPr>
-    </w:p>
-    <w:p>
-      <w:pPr>
-        <w:rPr>
-          <w:rFonts w:ascii="Consolas" w:hAnsi="Consolas" w:cs="Consolas" w:hint="cs"/>
-          <w:color w:val="0000FF"/>
-          <w:sz w:val="16"/>
-          <w:szCs w:val="16"/>
-          <w:rtl/>
-        </w:rPr>
-      </w:pPr>
-    </w:p>
-    <w:p>
-      <w:pPr>
-        <w:rPr>
-          <w:rFonts w:ascii="Consolas" w:hAnsi="Consolas" w:cs="Consolas" w:hint="cs"/>
-          <w:color w:val="0000FF"/>
-          <w:sz w:val="16"/>
-          <w:szCs w:val="16"/>
-          <w:rtl/>
-        </w:rPr>
-      </w:pPr>
-    </w:p>
-    <w:p>
-      <w:pPr>
-        <w:rPr>
-          <w:rFonts w:ascii="Consolas" w:hAnsi="Consolas" w:cs="Consolas" w:hint="cs"/>
-          <w:color w:val="0000FF"/>
-          <w:sz w:val="16"/>
-          <w:szCs w:val="16"/>
-          <w:rtl/>
-        </w:rPr>
-      </w:pPr>
-    </w:p>
-    <w:p>
-      <w:pPr>
+          <w:rFonts w:ascii="Consolas" w:hAnsi="Consolas" w:cs="Consolas"/>
+          <w:color w:val="0000FF"/>
+          <w:sz w:val="16"/>
+          <w:szCs w:val="16"/>
+          <w:rtl/>
+        </w:rPr>
+      </w:pPr>
+    </w:p>
+    <w:p>
+      <w:pPr>
+        <w:rPr>
+          <w:rFonts w:ascii="Consolas" w:hAnsi="Consolas" w:cs="Consolas"/>
+          <w:color w:val="0000FF"/>
+          <w:sz w:val="16"/>
+          <w:szCs w:val="16"/>
+          <w:rtl/>
+        </w:rPr>
+      </w:pPr>
+    </w:p>
+    <w:p>
+      <w:pPr>
+        <w:rPr>
+          <w:rFonts w:ascii="Consolas" w:hAnsi="Consolas" w:cs="Consolas"/>
+          <w:color w:val="0000FF"/>
+          <w:sz w:val="16"/>
+          <w:szCs w:val="16"/>
+          <w:rtl/>
+        </w:rPr>
+      </w:pPr>
+    </w:p>
+    <w:p>
+      <w:pPr>
+        <w:rPr>
+          <w:rFonts w:ascii="Consolas" w:hAnsi="Consolas" w:cs="Consolas"/>
+          <w:color w:val="0000FF"/>
+          <w:sz w:val="16"/>
+          <w:szCs w:val="16"/>
+          <w:rtl/>
+        </w:rPr>
+      </w:pPr>
+    </w:p>
+    <w:p>
+      <w:pPr>
+        <w:rPr>
+          <w:rFonts w:ascii="Consolas" w:hAnsi="Consolas" w:cs="Consolas"/>
+          <w:color w:val="0000FF"/>
+          <w:sz w:val="16"/>
+          <w:szCs w:val="16"/>
+          <w:rtl/>
+        </w:rPr>
+      </w:pPr>
+    </w:p>
+    <w:p>
+      <w:pPr>
+        <w:rPr>
+          <w:rFonts w:ascii="Consolas" w:hAnsi="Consolas" w:cs="Consolas"/>
+          <w:color w:val="0000FF"/>
+          <w:sz w:val="16"/>
+          <w:szCs w:val="16"/>
+          <w:rtl/>
+        </w:rPr>
+      </w:pPr>
+    </w:p>
+    <w:p>
+      <w:pPr>
+        <w:rPr>
+          <w:rFonts w:ascii="Consolas" w:hAnsi="Consolas" w:cs="Consolas"/>
+          <w:color w:val="0000FF"/>
+          <w:sz w:val="16"/>
+          <w:szCs w:val="16"/>
+          <w:rtl/>
+        </w:rPr>
+      </w:pPr>
+    </w:p>
+    <w:p>
+      <w:pPr>
+        <w:rPr>
+          <w:rFonts w:ascii="Consolas" w:hAnsi="Consolas" w:cs="Consolas"/>
+          <w:color w:val="0000FF"/>
+          <w:sz w:val="16"/>
+          <w:szCs w:val="16"/>
+          <w:rtl/>
+        </w:rPr>
+      </w:pPr>
+    </w:p>
+    <w:p>
+      <w:pPr>
+        <w:rPr>
+          <w:rFonts w:ascii="Consolas" w:hAnsi="Consolas" w:cs="Consolas"/>
+          <w:color w:val="0000FF"/>
+          <w:sz w:val="16"/>
+          <w:szCs w:val="16"/>
+          <w:rtl/>
+        </w:rPr>
+      </w:pPr>
+    </w:p>
+    <w:p>
+      <w:pPr>
+        <w:rPr>
+          <w:rtl/>
+        </w:rPr>
+      </w:pPr>
+      <w:r>
         <w:rPr>
           <w:rFonts w:hint="cs"/>
           <w:rtl/>
         </w:rPr>
-      </w:pPr>
+        <w:t>משום ש</w:t>
+      </w:r>
+      <w:proofErr w:type="spellStart"/>
+      <w:r>
+        <w:t>SpriteRenderer</w:t>
+      </w:r>
+      <w:proofErr w:type="spellEnd"/>
       <w:r>
         <w:rPr>
           <w:rFonts w:hint="cs"/>
           <w:rtl/>
         </w:rPr>
-        <w:t>משום ש</w:t>
-      </w:r>
-      <w:proofErr w:type="spellStart"/>
-      <w:r>
-        <w:t>SpriteRenderer</w:t>
-      </w:r>
-      <w:proofErr w:type="spellEnd"/>
+        <w:t xml:space="preserve"> ומיון עומק הם דברים שיהיו שימושיים בכל משחק קלפים, כדאי להכניס את הקוד הבא </w:t>
+      </w:r>
       <w:r>
         <w:rPr>
           <w:rFonts w:hint="cs"/>
           <w:rtl/>
         </w:rPr>
-        <w:t xml:space="preserve"> ומיון עומק הם דברים שיהיו שימושיים בכל משחק קלפים, כדאי להכניס את הקוד הבא </w:t>
+        <w:t xml:space="preserve">למחלקת </w:t>
+      </w:r>
+      <w:r>
+        <w:t>Card</w:t>
       </w:r>
       <w:r>
         <w:rPr>
           <w:rFonts w:hint="cs"/>
           <w:rtl/>
         </w:rPr>
-        <w:t xml:space="preserve">למחלקת </w:t>
+        <w:t xml:space="preserve"> (ולא ל-</w:t>
+      </w:r>
+      <w:proofErr w:type="spellStart"/>
+      <w:r>
+        <w:t>CardProspector</w:t>
+      </w:r>
+      <w:proofErr w:type="spellEnd"/>
+      <w:r>
+        <w:t xml:space="preserve"> </w:t>
+      </w:r>
+      <w:r>
+        <w:rPr>
+          <w:rFonts w:hint="cs"/>
+          <w:rtl/>
+        </w:rPr>
+        <w:t xml:space="preserve"> שהוא ספציפי למשחק שלנו).</w:t>
+      </w:r>
+      <w:r>
+        <w:rPr>
+          <w:rtl/>
+        </w:rPr>
+        <w:br/>
+      </w:r>
+      <w:r>
+        <w:rPr>
+          <w:rFonts w:hint="cs"/>
+          <w:rtl/>
+        </w:rPr>
+        <w:t xml:space="preserve">פתחו את הסקריפט </w:t>
       </w:r>
       <w:r>
         <w:t>Card</w:t>
@@ -34706,14 +34742,6 @@
           <w:rFonts w:hint="cs"/>
           <w:rtl/>
         </w:rPr>
-        <w:t xml:space="preserve"> (ולא ל-</w:t>
-      </w:r>
-      <w:proofErr w:type="spellStart"/>
-      <w:r>
-        <w:t>CardProspector</w:t>
-      </w:r>
-      <w:proofErr w:type="spellEnd"/>
-      <w:r>
         <w:t xml:space="preserve"> </w:t>
       </w:r>
       <w:r>
@@ -34721,43 +34749,12 @@
           <w:rFonts w:hint="cs"/>
           <w:rtl/>
         </w:rPr>
-        <w:t xml:space="preserve"> שהוא ספציפי למשחק שלנו).</w:t>
-      </w:r>
-      <w:r>
-        <w:rPr>
-          <w:rtl/>
-        </w:rPr>
-        <w:br/>
-      </w:r>
-      <w:r>
-        <w:rPr>
-          <w:rFonts w:hint="cs"/>
-          <w:rtl/>
-        </w:rPr>
-        <w:t xml:space="preserve">פתחו את הסקריפט </w:t>
-      </w:r>
-      <w:r>
-        <w:t>Card</w:t>
-      </w:r>
-      <w:r>
-        <w:rPr>
-          <w:rFonts w:hint="cs"/>
-          <w:rtl/>
-        </w:rPr>
-        <w:t xml:space="preserve"> </w:t>
-      </w:r>
-      <w:r>
-        <w:rPr>
-          <w:rFonts w:hint="cs"/>
-          <w:rtl/>
-        </w:rPr>
         <w:t>והוסיפו את זה לקוד:</w:t>
       </w:r>
     </w:p>
     <w:p>
       <w:pPr>
         <w:rPr>
-          <w:rFonts w:hint="cs"/>
           <w:rtl/>
         </w:rPr>
       </w:pPr>
@@ -39933,7 +39930,6 @@
     <w:p>
       <w:pPr>
         <w:rPr>
-          <w:rFonts w:hint="cs"/>
           <w:rtl/>
         </w:rPr>
       </w:pPr>
@@ -40971,8 +40967,6002 @@
         </w:rPr>
         <w:t xml:space="preserve">. עדיין לא סידרנו את הקלפים שנשארו, אבל גם לזה נגיע. </w:t>
       </w:r>
+    </w:p>
+    <w:p>
+      <w:pPr>
+        <w:rPr>
+          <w:rFonts w:hint="cs"/>
+          <w:rtl/>
+        </w:rPr>
+      </w:pPr>
+    </w:p>
+    <w:p>
+      <w:pPr>
+        <w:pStyle w:val="2"/>
+        <w:rPr>
+          <w:rFonts w:cs="Courier New" w:hint="cs"/>
+          <w:b/>
+          <w:bCs/>
+          <w:rtl/>
+        </w:rPr>
+      </w:pPr>
+      <w:r>
+        <w:rPr>
+          <w:rFonts w:cs="Courier New" w:hint="cs"/>
+          <w:b/>
+          <w:bCs/>
+          <w:rtl/>
+        </w:rPr>
+        <w:t>יישום לוגיקת משחק-</w:t>
+      </w:r>
+    </w:p>
+    <w:p>
+      <w:pPr>
+        <w:rPr>
+          <w:rFonts w:hint="cs"/>
+          <w:rtl/>
+        </w:rPr>
+      </w:pPr>
+      <w:r>
+        <w:rPr>
+          <w:rFonts w:hint="cs"/>
+          <w:rtl/>
+        </w:rPr>
+        <w:t>לפני שנמשיך ליישום החפיסה הראשית, ממנה מושכים קלפים , בואו נתחיל בתחימת  האפשרויות שיכולות לקרות במהלך המשחק:</w:t>
+      </w:r>
+      <w:r>
+        <w:rPr>
+          <w:rFonts w:hint="cs"/>
+          <w:rtl/>
+        </w:rPr>
+        <w:br/>
+      </w:r>
+      <w:r>
+        <w:t>A</w:t>
+      </w:r>
+      <w:r>
+        <w:rPr>
+          <w:rFonts w:hint="cs"/>
+          <w:rtl/>
+        </w:rPr>
+        <w:t>. אם הקלף המוצג (</w:t>
+      </w:r>
+      <w:r>
+        <w:t>the target card</w:t>
+      </w:r>
+      <w:r>
+        <w:rPr>
+          <w:rFonts w:hint="cs"/>
+          <w:rtl/>
+        </w:rPr>
+        <w:t xml:space="preserve">) מוחלף קלף אחר, הקלף שהחלפנו מושלך לחפיסת המולכים או ,בשם </w:t>
+      </w:r>
+      <w:proofErr w:type="spellStart"/>
+      <w:r>
+        <w:rPr>
+          <w:rFonts w:hint="cs"/>
+          <w:rtl/>
+        </w:rPr>
+        <w:t>אחר,חפיסת</w:t>
+      </w:r>
+      <w:proofErr w:type="spellEnd"/>
+      <w:r>
+        <w:rPr>
+          <w:rFonts w:hint="cs"/>
+          <w:rtl/>
+        </w:rPr>
+        <w:t xml:space="preserve"> "הזבל"(</w:t>
+      </w:r>
+      <w:r>
+        <w:t>discard pile</w:t>
+      </w:r>
+      <w:r>
+        <w:rPr>
+          <w:rFonts w:hint="cs"/>
+          <w:rtl/>
+        </w:rPr>
+        <w:t>).</w:t>
+      </w:r>
+      <w:r>
+        <w:rPr>
+          <w:rtl/>
+        </w:rPr>
+        <w:br/>
+      </w:r>
+      <w:r>
+        <w:t>B</w:t>
+      </w:r>
+      <w:r>
+        <w:rPr>
+          <w:rFonts w:hint="cs"/>
+          <w:rtl/>
+        </w:rPr>
+        <w:t xml:space="preserve">. קלף יכול לזוז מהחפיסה הראשית </w:t>
+      </w:r>
+      <w:r>
+        <w:rPr>
+          <w:rtl/>
+        </w:rPr>
+        <w:t>(</w:t>
+      </w:r>
+      <w:r>
+        <w:t>draw pile</w:t>
+      </w:r>
+      <w:r>
+        <w:rPr>
+          <w:rFonts w:hint="cs"/>
+          <w:rtl/>
+        </w:rPr>
+        <w:t>) ולהיות ה-</w:t>
+      </w:r>
+      <w:r>
+        <w:t xml:space="preserve">target </w:t>
+      </w:r>
+      <w:proofErr w:type="gramStart"/>
+      <w:r>
+        <w:t>card</w:t>
+      </w:r>
+      <w:r>
+        <w:rPr>
+          <w:rFonts w:hint="cs"/>
+          <w:rtl/>
+        </w:rPr>
+        <w:t xml:space="preserve"> .</w:t>
+      </w:r>
+      <w:proofErr w:type="gramEnd"/>
+      <w:r>
+        <w:rPr>
+          <w:rtl/>
+        </w:rPr>
+        <w:br/>
+      </w:r>
+      <w:r>
+        <w:t>C</w:t>
+      </w:r>
+      <w:r>
+        <w:rPr>
+          <w:rFonts w:hint="cs"/>
+          <w:rtl/>
+        </w:rPr>
+        <w:t>. קלף אחד מתחת</w:t>
+      </w:r>
+      <w:r>
+        <w:t>/</w:t>
+      </w:r>
+      <w:r>
+        <w:rPr>
+          <w:rFonts w:hint="cs"/>
+          <w:rtl/>
+        </w:rPr>
+        <w:t xml:space="preserve"> </w:t>
+      </w:r>
+      <w:proofErr w:type="gramStart"/>
+      <w:r>
+        <w:rPr>
+          <w:rFonts w:hint="cs"/>
+          <w:rtl/>
+        </w:rPr>
+        <w:t>מעל</w:t>
+      </w:r>
+      <w:r>
+        <w:rPr>
+          <w:rFonts w:hint="cs"/>
+          <w:rtl/>
+        </w:rPr>
+        <w:t>(</w:t>
+      </w:r>
+      <w:proofErr w:type="gramEnd"/>
+      <w:r>
+        <w:rPr>
+          <w:rFonts w:hint="cs"/>
+          <w:rtl/>
+        </w:rPr>
+        <w:t xml:space="preserve">מבחינת ערך </w:t>
+      </w:r>
+      <w:r>
+        <w:t>rank</w:t>
+      </w:r>
+      <w:r>
+        <w:rPr>
+          <w:rFonts w:hint="cs"/>
+          <w:rtl/>
+        </w:rPr>
+        <w:t>)</w:t>
+      </w:r>
+      <w:r>
+        <w:rPr>
+          <w:rFonts w:hint="cs"/>
+          <w:rtl/>
+        </w:rPr>
+        <w:t xml:space="preserve"> ל-</w:t>
+      </w:r>
+      <w:r>
+        <w:t>target card</w:t>
+      </w:r>
+      <w:r>
+        <w:rPr>
+          <w:rFonts w:hint="cs"/>
+          <w:rtl/>
+        </w:rPr>
+        <w:t xml:space="preserve"> יכול להפך ל-</w:t>
+      </w:r>
+      <w:r>
+        <w:t>target card</w:t>
+      </w:r>
+      <w:r>
+        <w:rPr>
+          <w:rFonts w:hint="cs"/>
+          <w:rtl/>
+        </w:rPr>
+        <w:t xml:space="preserve">. </w:t>
+      </w:r>
+      <w:r>
+        <w:rPr>
+          <w:rtl/>
+        </w:rPr>
+        <w:br/>
+      </w:r>
+      <w:proofErr w:type="gramStart"/>
+      <w:r>
+        <w:t>D</w:t>
+      </w:r>
+      <w:r>
+        <w:rPr>
+          <w:rFonts w:hint="cs"/>
+          <w:rtl/>
+        </w:rPr>
+        <w:t xml:space="preserve">. אם </w:t>
+      </w:r>
+      <w:r>
+        <w:rPr>
+          <w:rFonts w:hint="cs"/>
+          <w:rtl/>
+        </w:rPr>
+        <w:t>רק הגב של קלף מוצג (</w:t>
+      </w:r>
+      <w:r>
+        <w:t>face-down</w:t>
+      </w:r>
+      <w:r>
+        <w:rPr>
+          <w:rFonts w:hint="cs"/>
+          <w:rtl/>
+        </w:rPr>
+        <w:t>), ואין יותר קלפים מעליו שמסתירים אותו הוא יסובב (</w:t>
+      </w:r>
+      <w:r>
+        <w:t>face-up</w:t>
+      </w:r>
+      <w:r>
+        <w:rPr>
+          <w:rFonts w:hint="cs"/>
+          <w:rtl/>
+        </w:rPr>
+        <w:t>).</w:t>
+      </w:r>
+      <w:proofErr w:type="gramEnd"/>
+      <w:r>
+        <w:rPr>
+          <w:rtl/>
+        </w:rPr>
+        <w:br/>
+      </w:r>
+      <w:proofErr w:type="gramStart"/>
+      <w:r>
+        <w:t>E</w:t>
+      </w:r>
+      <w:r>
+        <w:rPr>
+          <w:rFonts w:hint="cs"/>
+          <w:rtl/>
+        </w:rPr>
+        <w:t>. המשחק נגמר כאשר המכרה (ה-</w:t>
+      </w:r>
+      <w:r>
+        <w:t>tableau</w:t>
+      </w:r>
+      <w:r>
+        <w:rPr>
+          <w:rFonts w:hint="cs"/>
+          <w:rtl/>
+        </w:rPr>
+        <w:t>) ריק ואז זה ניצחון, או שהחפיסה ממנה מושכים קלפים ריקה ואז זה הפסד.</w:t>
+      </w:r>
+      <w:proofErr w:type="gramEnd"/>
+      <w:r>
+        <w:rPr>
+          <w:rtl/>
+        </w:rPr>
+        <w:br/>
+      </w:r>
+      <w:r>
+        <w:rPr>
+          <w:rtl/>
+        </w:rPr>
+        <w:br/>
+      </w:r>
+      <w:r>
+        <w:rPr>
+          <w:rFonts w:hint="cs"/>
+          <w:rtl/>
+        </w:rPr>
+        <w:t>שימו לב ש-</w:t>
+      </w:r>
+      <w:r>
+        <w:t>C</w:t>
+      </w:r>
+      <w:r>
+        <w:rPr>
+          <w:rFonts w:hint="cs"/>
+          <w:rtl/>
+        </w:rPr>
+        <w:t xml:space="preserve"> ו-</w:t>
+      </w:r>
+      <w:r>
+        <w:t>B</w:t>
+      </w:r>
+      <w:r>
+        <w:rPr>
+          <w:rFonts w:hint="cs"/>
+          <w:rtl/>
+        </w:rPr>
+        <w:t xml:space="preserve"> הם מקרים של מהלכים אפשריים במשחק, ושאר המקרים הם תוצאות אפשריות של אותם מהלכים.</w:t>
+      </w:r>
+    </w:p>
+    <w:p>
+      <w:pPr>
+        <w:pStyle w:val="1"/>
+        <w:rPr>
+          <w:rFonts w:hint="cs"/>
+          <w:rtl/>
+        </w:rPr>
+      </w:pPr>
+      <w:r>
+        <w:rPr>
+          <w:rFonts w:hint="cs"/>
+          <w:rtl/>
+        </w:rPr>
+        <w:lastRenderedPageBreak/>
+        <w:t>לאפשר הקלקה על הקלפים(</w:t>
+      </w:r>
+      <w:r>
+        <w:t>Clickable</w:t>
+      </w:r>
+      <w:r>
+        <w:rPr>
+          <w:rFonts w:hint="cs"/>
+          <w:rtl/>
+        </w:rPr>
+        <w:t xml:space="preserve">)-  </w:t>
+      </w:r>
+    </w:p>
+    <w:p>
+      <w:pPr>
+        <w:rPr>
+          <w:rFonts w:hint="cs"/>
+          <w:rtl/>
+        </w:rPr>
+      </w:pPr>
+      <w:r>
+        <w:rPr>
+          <w:rFonts w:hint="cs"/>
+          <w:rtl/>
+        </w:rPr>
+        <w:t>היו וכל הפעולות הללו מתאפשרות ע"י על אחד הקלפים, המטלה הראשונה שלנו תהיה  לגרום לקלפים להיות ניתנים להקלקה:</w:t>
+      </w:r>
+      <w:r>
+        <w:rPr>
+          <w:rFonts w:hint="cs"/>
+          <w:rtl/>
+        </w:rPr>
+        <w:br/>
+        <w:t xml:space="preserve">1. נשים לב שכאן אנחנו צריכים לאפשר לכל קלף את האפשרות להקליק עליו לכן הוסיפו את המתודה הבאה לקראת סוף מחלקת </w:t>
+      </w:r>
+      <w:r>
+        <w:t>Card</w:t>
+      </w:r>
+      <w:r>
+        <w:rPr>
+          <w:rFonts w:hint="cs"/>
+          <w:rtl/>
+        </w:rPr>
+        <w:t>:</w:t>
+      </w:r>
+    </w:p>
+    <w:p>
+      <w:pPr>
+        <w:autoSpaceDE w:val="0"/>
+        <w:autoSpaceDN w:val="0"/>
+        <w:bidi w:val="0"/>
+        <w:adjustRightInd w:val="0"/>
+        <w:spacing w:after="0" w:line="240" w:lineRule="auto"/>
+        <w:rPr>
+          <w:rFonts w:ascii="Consolas" w:hAnsi="Consolas" w:cs="Consolas"/>
+          <w:color w:val="000000"/>
+          <w:sz w:val="16"/>
+          <w:szCs w:val="16"/>
+        </w:rPr>
+      </w:pPr>
+      <w:proofErr w:type="gramStart"/>
+      <w:r>
+        <w:rPr>
+          <w:rFonts w:ascii="Consolas" w:hAnsi="Consolas" w:cs="Consolas"/>
+          <w:color w:val="0000FF"/>
+          <w:sz w:val="16"/>
+          <w:szCs w:val="16"/>
+        </w:rPr>
+        <w:t>public</w:t>
+      </w:r>
+      <w:proofErr w:type="gramEnd"/>
+      <w:r>
+        <w:rPr>
+          <w:rFonts w:ascii="Consolas" w:hAnsi="Consolas" w:cs="Consolas"/>
+          <w:color w:val="000000"/>
+          <w:sz w:val="16"/>
+          <w:szCs w:val="16"/>
+        </w:rPr>
+        <w:t xml:space="preserve"> </w:t>
+      </w:r>
+      <w:r>
+        <w:rPr>
+          <w:rFonts w:ascii="Consolas" w:hAnsi="Consolas" w:cs="Consolas"/>
+          <w:color w:val="0000FF"/>
+          <w:sz w:val="16"/>
+          <w:szCs w:val="16"/>
+        </w:rPr>
+        <w:t>class</w:t>
+      </w:r>
+      <w:r>
+        <w:rPr>
+          <w:rFonts w:ascii="Consolas" w:hAnsi="Consolas" w:cs="Consolas"/>
+          <w:color w:val="000000"/>
+          <w:sz w:val="16"/>
+          <w:szCs w:val="16"/>
+        </w:rPr>
+        <w:t xml:space="preserve"> </w:t>
+      </w:r>
+      <w:r>
+        <w:rPr>
+          <w:rFonts w:ascii="Consolas" w:hAnsi="Consolas" w:cs="Consolas"/>
+          <w:color w:val="2B91AF"/>
+          <w:sz w:val="16"/>
+          <w:szCs w:val="16"/>
+        </w:rPr>
+        <w:t>Card</w:t>
+      </w:r>
+      <w:r>
+        <w:rPr>
+          <w:rFonts w:ascii="Consolas" w:hAnsi="Consolas" w:cs="Consolas"/>
+          <w:color w:val="000000"/>
+          <w:sz w:val="16"/>
+          <w:szCs w:val="16"/>
+        </w:rPr>
+        <w:t xml:space="preserve"> : </w:t>
+      </w:r>
+      <w:proofErr w:type="spellStart"/>
+      <w:r>
+        <w:rPr>
+          <w:rFonts w:ascii="Consolas" w:hAnsi="Consolas" w:cs="Consolas"/>
+          <w:color w:val="000000"/>
+          <w:sz w:val="16"/>
+          <w:szCs w:val="16"/>
+        </w:rPr>
+        <w:t>MonoBehaviour</w:t>
+      </w:r>
+      <w:proofErr w:type="spellEnd"/>
+    </w:p>
+    <w:p>
+      <w:pPr>
+        <w:autoSpaceDE w:val="0"/>
+        <w:autoSpaceDN w:val="0"/>
+        <w:bidi w:val="0"/>
+        <w:adjustRightInd w:val="0"/>
+        <w:spacing w:after="0" w:line="240" w:lineRule="auto"/>
+        <w:rPr>
+          <w:rFonts w:ascii="Consolas" w:hAnsi="Consolas" w:cs="Consolas"/>
+          <w:color w:val="000000"/>
+          <w:sz w:val="16"/>
+          <w:szCs w:val="16"/>
+        </w:rPr>
+      </w:pPr>
+      <w:r>
+        <w:rPr>
+          <w:rFonts w:ascii="Consolas" w:hAnsi="Consolas" w:cs="Consolas"/>
+          <w:color w:val="000000"/>
+          <w:sz w:val="16"/>
+          <w:szCs w:val="16"/>
+        </w:rPr>
+        <w:t>{</w:t>
+      </w:r>
+      <w:r>
+        <w:rPr>
+          <w:sz w:val="16"/>
+          <w:szCs w:val="16"/>
+        </w:rPr>
+        <w:br/>
+        <w:t>.  .  .</w:t>
+      </w:r>
+      <w:r>
+        <w:rPr>
+          <w:sz w:val="16"/>
+          <w:szCs w:val="16"/>
+        </w:rPr>
+        <w:br/>
+      </w:r>
+      <w:proofErr w:type="gramStart"/>
+      <w:r>
+        <w:rPr>
+          <w:rFonts w:ascii="Consolas" w:hAnsi="Consolas" w:cs="Consolas"/>
+          <w:color w:val="0000FF"/>
+          <w:sz w:val="16"/>
+          <w:szCs w:val="16"/>
+        </w:rPr>
+        <w:t>public</w:t>
+      </w:r>
+      <w:proofErr w:type="gramEnd"/>
+      <w:r>
+        <w:rPr>
+          <w:rFonts w:ascii="Consolas" w:hAnsi="Consolas" w:cs="Consolas"/>
+          <w:color w:val="000000"/>
+          <w:sz w:val="16"/>
+          <w:szCs w:val="16"/>
+        </w:rPr>
+        <w:t xml:space="preserve"> </w:t>
+      </w:r>
+      <w:r>
+        <w:rPr>
+          <w:rFonts w:ascii="Consolas" w:hAnsi="Consolas" w:cs="Consolas"/>
+          <w:color w:val="0000FF"/>
+          <w:sz w:val="16"/>
+          <w:szCs w:val="16"/>
+        </w:rPr>
+        <w:t>bool</w:t>
+      </w:r>
+      <w:r>
+        <w:rPr>
+          <w:rFonts w:ascii="Consolas" w:hAnsi="Consolas" w:cs="Consolas"/>
+          <w:color w:val="000000"/>
+          <w:sz w:val="16"/>
+          <w:szCs w:val="16"/>
+        </w:rPr>
+        <w:t xml:space="preserve"> </w:t>
+      </w:r>
+      <w:proofErr w:type="spellStart"/>
+      <w:r>
+        <w:rPr>
+          <w:rFonts w:ascii="Consolas" w:hAnsi="Consolas" w:cs="Consolas"/>
+          <w:color w:val="000000"/>
+          <w:sz w:val="16"/>
+          <w:szCs w:val="16"/>
+        </w:rPr>
+        <w:t>faceUp</w:t>
+      </w:r>
+      <w:proofErr w:type="spellEnd"/>
+    </w:p>
+    <w:p>
+      <w:pPr>
+        <w:autoSpaceDE w:val="0"/>
+        <w:autoSpaceDN w:val="0"/>
+        <w:bidi w:val="0"/>
+        <w:adjustRightInd w:val="0"/>
+        <w:spacing w:after="0" w:line="240" w:lineRule="auto"/>
+        <w:rPr>
+          <w:rFonts w:ascii="Consolas" w:hAnsi="Consolas" w:cs="Consolas"/>
+          <w:color w:val="000000"/>
+          <w:sz w:val="16"/>
+          <w:szCs w:val="16"/>
+        </w:rPr>
+      </w:pPr>
+      <w:r>
+        <w:rPr>
+          <w:rFonts w:ascii="Consolas" w:hAnsi="Consolas" w:cs="Consolas"/>
+          <w:color w:val="000000"/>
+          <w:sz w:val="16"/>
+          <w:szCs w:val="16"/>
+        </w:rPr>
+        <w:t xml:space="preserve">    {</w:t>
+      </w:r>
+    </w:p>
+    <w:p>
+      <w:pPr>
+        <w:autoSpaceDE w:val="0"/>
+        <w:autoSpaceDN w:val="0"/>
+        <w:bidi w:val="0"/>
+        <w:adjustRightInd w:val="0"/>
+        <w:spacing w:after="0" w:line="240" w:lineRule="auto"/>
+        <w:rPr>
+          <w:rFonts w:ascii="Consolas" w:hAnsi="Consolas" w:cs="Consolas"/>
+          <w:color w:val="000000"/>
+          <w:sz w:val="16"/>
+          <w:szCs w:val="16"/>
+        </w:rPr>
+      </w:pPr>
+      <w:r>
+        <w:rPr>
+          <w:rFonts w:ascii="Consolas" w:hAnsi="Consolas" w:cs="Consolas"/>
+          <w:color w:val="000000"/>
+          <w:sz w:val="16"/>
+          <w:szCs w:val="16"/>
+        </w:rPr>
+        <w:t xml:space="preserve">        </w:t>
+      </w:r>
+      <w:proofErr w:type="gramStart"/>
+      <w:r>
+        <w:rPr>
+          <w:rFonts w:ascii="Consolas" w:hAnsi="Consolas" w:cs="Consolas"/>
+          <w:color w:val="0000FF"/>
+          <w:sz w:val="16"/>
+          <w:szCs w:val="16"/>
+        </w:rPr>
+        <w:t>get</w:t>
+      </w:r>
+      <w:proofErr w:type="gramEnd"/>
+    </w:p>
+    <w:p>
+      <w:pPr>
+        <w:autoSpaceDE w:val="0"/>
+        <w:autoSpaceDN w:val="0"/>
+        <w:bidi w:val="0"/>
+        <w:adjustRightInd w:val="0"/>
+        <w:spacing w:after="0" w:line="240" w:lineRule="auto"/>
+        <w:rPr>
+          <w:rFonts w:ascii="Consolas" w:hAnsi="Consolas" w:cs="Consolas"/>
+          <w:color w:val="000000"/>
+          <w:sz w:val="16"/>
+          <w:szCs w:val="16"/>
+        </w:rPr>
+      </w:pPr>
+      <w:r>
+        <w:rPr>
+          <w:rFonts w:ascii="Consolas" w:hAnsi="Consolas" w:cs="Consolas"/>
+          <w:color w:val="000000"/>
+          <w:sz w:val="16"/>
+          <w:szCs w:val="16"/>
+        </w:rPr>
+        <w:t xml:space="preserve">        {</w:t>
+      </w:r>
+    </w:p>
+    <w:p>
+      <w:pPr>
+        <w:autoSpaceDE w:val="0"/>
+        <w:autoSpaceDN w:val="0"/>
+        <w:bidi w:val="0"/>
+        <w:adjustRightInd w:val="0"/>
+        <w:spacing w:after="0" w:line="240" w:lineRule="auto"/>
+        <w:rPr>
+          <w:rFonts w:ascii="Consolas" w:hAnsi="Consolas" w:cs="Consolas"/>
+          <w:color w:val="000000"/>
+          <w:sz w:val="16"/>
+          <w:szCs w:val="16"/>
+        </w:rPr>
+      </w:pPr>
+      <w:r>
+        <w:rPr>
+          <w:rFonts w:ascii="Consolas" w:hAnsi="Consolas" w:cs="Consolas"/>
+          <w:color w:val="000000"/>
+          <w:sz w:val="16"/>
+          <w:szCs w:val="16"/>
+        </w:rPr>
+        <w:t xml:space="preserve">            </w:t>
+      </w:r>
+      <w:proofErr w:type="gramStart"/>
+      <w:r>
+        <w:rPr>
+          <w:rFonts w:ascii="Consolas" w:hAnsi="Consolas" w:cs="Consolas"/>
+          <w:color w:val="0000FF"/>
+          <w:sz w:val="16"/>
+          <w:szCs w:val="16"/>
+        </w:rPr>
+        <w:t>return</w:t>
+      </w:r>
+      <w:proofErr w:type="gramEnd"/>
+      <w:r>
+        <w:rPr>
+          <w:rFonts w:ascii="Consolas" w:hAnsi="Consolas" w:cs="Consolas"/>
+          <w:color w:val="000000"/>
+          <w:sz w:val="16"/>
+          <w:szCs w:val="16"/>
+        </w:rPr>
+        <w:t xml:space="preserve"> (!</w:t>
+      </w:r>
+      <w:proofErr w:type="spellStart"/>
+      <w:r>
+        <w:rPr>
+          <w:rFonts w:ascii="Consolas" w:hAnsi="Consolas" w:cs="Consolas"/>
+          <w:color w:val="000000"/>
+          <w:sz w:val="16"/>
+          <w:szCs w:val="16"/>
+        </w:rPr>
+        <w:t>back.activeSelf</w:t>
+      </w:r>
+      <w:proofErr w:type="spellEnd"/>
+      <w:r>
+        <w:rPr>
+          <w:rFonts w:ascii="Consolas" w:hAnsi="Consolas" w:cs="Consolas"/>
+          <w:color w:val="000000"/>
+          <w:sz w:val="16"/>
+          <w:szCs w:val="16"/>
+        </w:rPr>
+        <w:t>);</w:t>
+      </w:r>
+    </w:p>
+    <w:p>
+      <w:pPr>
+        <w:autoSpaceDE w:val="0"/>
+        <w:autoSpaceDN w:val="0"/>
+        <w:bidi w:val="0"/>
+        <w:adjustRightInd w:val="0"/>
+        <w:spacing w:after="0" w:line="240" w:lineRule="auto"/>
+        <w:rPr>
+          <w:rFonts w:ascii="Consolas" w:hAnsi="Consolas" w:cs="Consolas"/>
+          <w:color w:val="000000"/>
+          <w:sz w:val="16"/>
+          <w:szCs w:val="16"/>
+        </w:rPr>
+      </w:pPr>
+      <w:r>
+        <w:rPr>
+          <w:rFonts w:ascii="Consolas" w:hAnsi="Consolas" w:cs="Consolas"/>
+          <w:color w:val="000000"/>
+          <w:sz w:val="16"/>
+          <w:szCs w:val="16"/>
+        </w:rPr>
+        <w:t xml:space="preserve">        }</w:t>
+      </w:r>
+    </w:p>
+    <w:p>
+      <w:pPr>
+        <w:autoSpaceDE w:val="0"/>
+        <w:autoSpaceDN w:val="0"/>
+        <w:bidi w:val="0"/>
+        <w:adjustRightInd w:val="0"/>
+        <w:spacing w:after="0" w:line="240" w:lineRule="auto"/>
+        <w:rPr>
+          <w:rFonts w:ascii="Consolas" w:hAnsi="Consolas" w:cs="Consolas"/>
+          <w:color w:val="000000"/>
+          <w:sz w:val="16"/>
+          <w:szCs w:val="16"/>
+        </w:rPr>
+      </w:pPr>
+      <w:r>
+        <w:rPr>
+          <w:rFonts w:ascii="Consolas" w:hAnsi="Consolas" w:cs="Consolas"/>
+          <w:color w:val="000000"/>
+          <w:sz w:val="16"/>
+          <w:szCs w:val="16"/>
+        </w:rPr>
+        <w:t xml:space="preserve">        </w:t>
+      </w:r>
+      <w:proofErr w:type="gramStart"/>
+      <w:r>
+        <w:rPr>
+          <w:rFonts w:ascii="Consolas" w:hAnsi="Consolas" w:cs="Consolas"/>
+          <w:color w:val="0000FF"/>
+          <w:sz w:val="16"/>
+          <w:szCs w:val="16"/>
+        </w:rPr>
+        <w:t>set</w:t>
+      </w:r>
+      <w:proofErr w:type="gramEnd"/>
+    </w:p>
+    <w:p>
+      <w:pPr>
+        <w:autoSpaceDE w:val="0"/>
+        <w:autoSpaceDN w:val="0"/>
+        <w:bidi w:val="0"/>
+        <w:adjustRightInd w:val="0"/>
+        <w:spacing w:after="0" w:line="240" w:lineRule="auto"/>
+        <w:rPr>
+          <w:rFonts w:ascii="Consolas" w:hAnsi="Consolas" w:cs="Consolas"/>
+          <w:color w:val="000000"/>
+          <w:sz w:val="16"/>
+          <w:szCs w:val="16"/>
+        </w:rPr>
+      </w:pPr>
+      <w:r>
+        <w:rPr>
+          <w:rFonts w:ascii="Consolas" w:hAnsi="Consolas" w:cs="Consolas"/>
+          <w:color w:val="000000"/>
+          <w:sz w:val="16"/>
+          <w:szCs w:val="16"/>
+        </w:rPr>
+        <w:t xml:space="preserve">        {</w:t>
+      </w:r>
+    </w:p>
+    <w:p>
+      <w:pPr>
+        <w:autoSpaceDE w:val="0"/>
+        <w:autoSpaceDN w:val="0"/>
+        <w:bidi w:val="0"/>
+        <w:adjustRightInd w:val="0"/>
+        <w:spacing w:after="0" w:line="240" w:lineRule="auto"/>
+        <w:rPr>
+          <w:rFonts w:ascii="Consolas" w:hAnsi="Consolas" w:cs="Consolas"/>
+          <w:color w:val="000000"/>
+          <w:sz w:val="16"/>
+          <w:szCs w:val="16"/>
+        </w:rPr>
+      </w:pPr>
+      <w:r>
+        <w:rPr>
+          <w:rFonts w:ascii="Consolas" w:hAnsi="Consolas" w:cs="Consolas"/>
+          <w:color w:val="000000"/>
+          <w:sz w:val="16"/>
+          <w:szCs w:val="16"/>
+        </w:rPr>
+        <w:t xml:space="preserve">            </w:t>
+      </w:r>
+      <w:proofErr w:type="spellStart"/>
+      <w:proofErr w:type="gramStart"/>
+      <w:r>
+        <w:rPr>
+          <w:rFonts w:ascii="Consolas" w:hAnsi="Consolas" w:cs="Consolas"/>
+          <w:color w:val="000000"/>
+          <w:sz w:val="16"/>
+          <w:szCs w:val="16"/>
+        </w:rPr>
+        <w:t>back.SetActive</w:t>
+      </w:r>
+      <w:proofErr w:type="spellEnd"/>
+      <w:r>
+        <w:rPr>
+          <w:rFonts w:ascii="Consolas" w:hAnsi="Consolas" w:cs="Consolas"/>
+          <w:color w:val="000000"/>
+          <w:sz w:val="16"/>
+          <w:szCs w:val="16"/>
+        </w:rPr>
+        <w:t>(</w:t>
+      </w:r>
+      <w:proofErr w:type="gramEnd"/>
+      <w:r>
+        <w:rPr>
+          <w:rFonts w:ascii="Consolas" w:hAnsi="Consolas" w:cs="Consolas"/>
+          <w:color w:val="000000"/>
+          <w:sz w:val="16"/>
+          <w:szCs w:val="16"/>
+        </w:rPr>
+        <w:t>!value);</w:t>
+      </w:r>
+    </w:p>
+    <w:p>
+      <w:pPr>
+        <w:autoSpaceDE w:val="0"/>
+        <w:autoSpaceDN w:val="0"/>
+        <w:bidi w:val="0"/>
+        <w:adjustRightInd w:val="0"/>
+        <w:spacing w:after="0" w:line="240" w:lineRule="auto"/>
+        <w:rPr>
+          <w:rFonts w:ascii="Consolas" w:hAnsi="Consolas" w:cs="Consolas"/>
+          <w:color w:val="000000"/>
+          <w:sz w:val="16"/>
+          <w:szCs w:val="16"/>
+        </w:rPr>
+      </w:pPr>
+      <w:r>
+        <w:rPr>
+          <w:rFonts w:ascii="Consolas" w:hAnsi="Consolas" w:cs="Consolas"/>
+          <w:color w:val="000000"/>
+          <w:sz w:val="16"/>
+          <w:szCs w:val="16"/>
+        </w:rPr>
+        <w:t xml:space="preserve">        }</w:t>
+      </w:r>
+    </w:p>
+    <w:p>
+      <w:pPr>
+        <w:autoSpaceDE w:val="0"/>
+        <w:autoSpaceDN w:val="0"/>
+        <w:bidi w:val="0"/>
+        <w:adjustRightInd w:val="0"/>
+        <w:spacing w:after="0" w:line="240" w:lineRule="auto"/>
+        <w:rPr>
+          <w:rFonts w:ascii="Consolas" w:hAnsi="Consolas" w:cs="Consolas"/>
+          <w:color w:val="000000"/>
+          <w:sz w:val="16"/>
+          <w:szCs w:val="16"/>
+        </w:rPr>
+      </w:pPr>
+      <w:r>
+        <w:rPr>
+          <w:rFonts w:ascii="Consolas" w:hAnsi="Consolas" w:cs="Consolas"/>
+          <w:color w:val="000000"/>
+          <w:sz w:val="16"/>
+          <w:szCs w:val="16"/>
+        </w:rPr>
+        <w:t xml:space="preserve">    }</w:t>
+      </w:r>
+    </w:p>
+    <w:p>
+      <w:pPr>
+        <w:autoSpaceDE w:val="0"/>
+        <w:autoSpaceDN w:val="0"/>
+        <w:bidi w:val="0"/>
+        <w:adjustRightInd w:val="0"/>
+        <w:spacing w:after="0" w:line="240" w:lineRule="auto"/>
+        <w:rPr>
+          <w:rFonts w:ascii="Consolas" w:hAnsi="Consolas" w:cs="Consolas"/>
+          <w:color w:val="000000"/>
+          <w:sz w:val="16"/>
+          <w:szCs w:val="16"/>
+        </w:rPr>
+      </w:pPr>
+    </w:p>
+    <w:p>
+      <w:pPr>
+        <w:autoSpaceDE w:val="0"/>
+        <w:autoSpaceDN w:val="0"/>
+        <w:bidi w:val="0"/>
+        <w:adjustRightInd w:val="0"/>
+        <w:spacing w:after="0" w:line="240" w:lineRule="auto"/>
+        <w:rPr>
+          <w:rFonts w:ascii="Consolas" w:hAnsi="Consolas" w:cs="Consolas"/>
+          <w:b/>
+          <w:bCs/>
+          <w:color w:val="000000"/>
+          <w:sz w:val="18"/>
+          <w:szCs w:val="18"/>
+        </w:rPr>
+      </w:pPr>
+      <w:r>
+        <w:rPr>
+          <w:rFonts w:ascii="Consolas" w:hAnsi="Consolas" w:cs="Consolas"/>
+          <w:b/>
+          <w:bCs/>
+          <w:color w:val="000000"/>
+          <w:sz w:val="18"/>
+          <w:szCs w:val="18"/>
+        </w:rPr>
+        <w:t xml:space="preserve">    </w:t>
+      </w:r>
+      <w:proofErr w:type="gramStart"/>
+      <w:r>
+        <w:rPr>
+          <w:rFonts w:ascii="Consolas" w:hAnsi="Consolas" w:cs="Consolas"/>
+          <w:b/>
+          <w:bCs/>
+          <w:color w:val="0000FF"/>
+          <w:sz w:val="18"/>
+          <w:szCs w:val="18"/>
+        </w:rPr>
+        <w:t>virtual</w:t>
+      </w:r>
+      <w:proofErr w:type="gramEnd"/>
+      <w:r>
+        <w:rPr>
+          <w:rFonts w:ascii="Consolas" w:hAnsi="Consolas" w:cs="Consolas"/>
+          <w:b/>
+          <w:bCs/>
+          <w:color w:val="000000"/>
+          <w:sz w:val="18"/>
+          <w:szCs w:val="18"/>
+        </w:rPr>
+        <w:t xml:space="preserve"> </w:t>
+      </w:r>
+      <w:r>
+        <w:rPr>
+          <w:rFonts w:ascii="Consolas" w:hAnsi="Consolas" w:cs="Consolas"/>
+          <w:b/>
+          <w:bCs/>
+          <w:color w:val="0000FF"/>
+          <w:sz w:val="18"/>
+          <w:szCs w:val="18"/>
+        </w:rPr>
+        <w:t>public</w:t>
+      </w:r>
+      <w:r>
+        <w:rPr>
+          <w:rFonts w:ascii="Consolas" w:hAnsi="Consolas" w:cs="Consolas"/>
+          <w:b/>
+          <w:bCs/>
+          <w:color w:val="000000"/>
+          <w:sz w:val="18"/>
+          <w:szCs w:val="18"/>
+        </w:rPr>
+        <w:t xml:space="preserve"> </w:t>
+      </w:r>
+      <w:r>
+        <w:rPr>
+          <w:rFonts w:ascii="Consolas" w:hAnsi="Consolas" w:cs="Consolas"/>
+          <w:b/>
+          <w:bCs/>
+          <w:color w:val="0000FF"/>
+          <w:sz w:val="18"/>
+          <w:szCs w:val="18"/>
+        </w:rPr>
+        <w:t>void</w:t>
+      </w:r>
+      <w:r>
+        <w:rPr>
+          <w:rFonts w:ascii="Consolas" w:hAnsi="Consolas" w:cs="Consolas"/>
+          <w:b/>
+          <w:bCs/>
+          <w:color w:val="000000"/>
+          <w:sz w:val="18"/>
+          <w:szCs w:val="18"/>
+        </w:rPr>
+        <w:t xml:space="preserve"> </w:t>
+      </w:r>
+      <w:proofErr w:type="spellStart"/>
+      <w:r>
+        <w:rPr>
+          <w:rFonts w:ascii="Consolas" w:hAnsi="Consolas" w:cs="Consolas"/>
+          <w:b/>
+          <w:bCs/>
+          <w:color w:val="0000FF"/>
+          <w:sz w:val="18"/>
+          <w:szCs w:val="18"/>
+        </w:rPr>
+        <w:t>OnMouseUpAsButton</w:t>
+      </w:r>
+      <w:proofErr w:type="spellEnd"/>
+      <w:r>
+        <w:rPr>
+          <w:rFonts w:ascii="Consolas" w:hAnsi="Consolas" w:cs="Consolas"/>
+          <w:b/>
+          <w:bCs/>
+          <w:color w:val="000000"/>
+          <w:sz w:val="18"/>
+          <w:szCs w:val="18"/>
+        </w:rPr>
+        <w:t>()</w:t>
+      </w:r>
+    </w:p>
+    <w:p>
+      <w:pPr>
+        <w:autoSpaceDE w:val="0"/>
+        <w:autoSpaceDN w:val="0"/>
+        <w:bidi w:val="0"/>
+        <w:adjustRightInd w:val="0"/>
+        <w:spacing w:after="0" w:line="240" w:lineRule="auto"/>
+        <w:rPr>
+          <w:rFonts w:ascii="Consolas" w:hAnsi="Consolas" w:cs="Consolas"/>
+          <w:b/>
+          <w:bCs/>
+          <w:color w:val="000000"/>
+          <w:sz w:val="18"/>
+          <w:szCs w:val="18"/>
+        </w:rPr>
+      </w:pPr>
+      <w:r>
+        <w:rPr>
+          <w:rFonts w:ascii="Consolas" w:hAnsi="Consolas" w:cs="Consolas"/>
+          <w:b/>
+          <w:bCs/>
+          <w:color w:val="000000"/>
+          <w:sz w:val="18"/>
+          <w:szCs w:val="18"/>
+        </w:rPr>
+        <w:t xml:space="preserve">    {</w:t>
+      </w:r>
+    </w:p>
+    <w:p>
+      <w:pPr>
+        <w:autoSpaceDE w:val="0"/>
+        <w:autoSpaceDN w:val="0"/>
+        <w:bidi w:val="0"/>
+        <w:adjustRightInd w:val="0"/>
+        <w:spacing w:after="0" w:line="240" w:lineRule="auto"/>
+        <w:rPr>
+          <w:rFonts w:ascii="Consolas" w:hAnsi="Consolas" w:cs="Consolas"/>
+          <w:b/>
+          <w:bCs/>
+          <w:color w:val="000000"/>
+          <w:sz w:val="18"/>
+          <w:szCs w:val="18"/>
+        </w:rPr>
+      </w:pPr>
+      <w:r>
+        <w:rPr>
+          <w:rFonts w:ascii="Consolas" w:hAnsi="Consolas" w:cs="Consolas"/>
+          <w:b/>
+          <w:bCs/>
+          <w:color w:val="000000"/>
+          <w:sz w:val="18"/>
+          <w:szCs w:val="18"/>
+        </w:rPr>
+        <w:t xml:space="preserve">        </w:t>
+      </w:r>
+      <w:proofErr w:type="gramStart"/>
+      <w:r>
+        <w:rPr>
+          <w:rFonts w:ascii="Consolas" w:hAnsi="Consolas" w:cs="Consolas"/>
+          <w:b/>
+          <w:bCs/>
+          <w:color w:val="000000"/>
+          <w:sz w:val="18"/>
+          <w:szCs w:val="18"/>
+        </w:rPr>
+        <w:t>print(</w:t>
+      </w:r>
+      <w:proofErr w:type="gramEnd"/>
+      <w:r>
+        <w:rPr>
+          <w:rFonts w:ascii="Consolas" w:hAnsi="Consolas" w:cs="Consolas"/>
+          <w:b/>
+          <w:bCs/>
+          <w:color w:val="000000"/>
+          <w:sz w:val="18"/>
+          <w:szCs w:val="18"/>
+        </w:rPr>
+        <w:t>name);</w:t>
+      </w:r>
+      <w:r>
+        <w:rPr>
+          <w:rFonts w:ascii="Consolas" w:hAnsi="Consolas" w:cs="Consolas"/>
+          <w:b/>
+          <w:bCs/>
+          <w:color w:val="008000"/>
+          <w:sz w:val="18"/>
+          <w:szCs w:val="18"/>
+        </w:rPr>
+        <w:t xml:space="preserve">//When clicked, this </w:t>
+      </w:r>
+      <w:proofErr w:type="spellStart"/>
+      <w:r>
+        <w:rPr>
+          <w:rFonts w:ascii="Consolas" w:hAnsi="Consolas" w:cs="Consolas"/>
+          <w:b/>
+          <w:bCs/>
+          <w:color w:val="008000"/>
+          <w:sz w:val="18"/>
+          <w:szCs w:val="18"/>
+        </w:rPr>
+        <w:t>outputds</w:t>
+      </w:r>
+      <w:proofErr w:type="spellEnd"/>
+      <w:r>
+        <w:rPr>
+          <w:rFonts w:ascii="Consolas" w:hAnsi="Consolas" w:cs="Consolas"/>
+          <w:b/>
+          <w:bCs/>
+          <w:color w:val="008000"/>
+          <w:sz w:val="18"/>
+          <w:szCs w:val="18"/>
+        </w:rPr>
+        <w:t xml:space="preserve"> the  card name</w:t>
+      </w:r>
+    </w:p>
+    <w:p>
+      <w:pPr>
+        <w:bidi w:val="0"/>
+        <w:rPr>
+          <w:sz w:val="16"/>
+          <w:szCs w:val="16"/>
+        </w:rPr>
+      </w:pPr>
+      <w:r>
+        <w:rPr>
+          <w:rFonts w:ascii="Consolas" w:hAnsi="Consolas" w:cs="Consolas"/>
+          <w:b/>
+          <w:bCs/>
+          <w:color w:val="000000"/>
+          <w:sz w:val="18"/>
+          <w:szCs w:val="18"/>
+        </w:rPr>
+        <w:t xml:space="preserve">    }</w:t>
+      </w:r>
+      <w:r>
+        <w:rPr>
+          <w:rFonts w:ascii="Consolas" w:hAnsi="Consolas" w:cs="Consolas"/>
+          <w:b/>
+          <w:bCs/>
+          <w:color w:val="000000"/>
+          <w:sz w:val="18"/>
+          <w:szCs w:val="18"/>
+        </w:rPr>
+        <w:br/>
+      </w:r>
+      <w:r>
+        <w:rPr>
+          <w:rFonts w:ascii="Consolas" w:hAnsi="Consolas" w:cs="Consolas"/>
+          <w:color w:val="000000"/>
+          <w:sz w:val="16"/>
+          <w:szCs w:val="16"/>
+        </w:rPr>
+        <w:t>}</w:t>
+      </w:r>
+    </w:p>
+    <w:p>
+      <w:pPr>
+        <w:bidi w:val="0"/>
+        <w:rPr>
+          <w:sz w:val="16"/>
+          <w:szCs w:val="16"/>
+        </w:rPr>
+      </w:pPr>
+    </w:p>
+    <w:p>
+      <w:pPr>
+        <w:rPr>
+          <w:rFonts w:hint="cs"/>
+          <w:rtl/>
+        </w:rPr>
+      </w:pPr>
+      <w:r>
+        <w:rPr>
+          <w:rFonts w:hint="cs"/>
+          <w:rtl/>
+        </w:rPr>
+        <w:t xml:space="preserve">שימו לב שהשתמשנו במילה השמורה </w:t>
+      </w:r>
+      <w:r>
+        <w:t xml:space="preserve">virtual </w:t>
+      </w:r>
+      <w:r>
+        <w:rPr>
+          <w:rFonts w:hint="cs"/>
+          <w:rtl/>
+        </w:rPr>
+        <w:t>, כפי שראינו כבר ,או שאנחנו מכירים מ-</w:t>
+      </w:r>
+      <w:r>
+        <w:t>c++</w:t>
+      </w:r>
+      <w:r>
+        <w:rPr>
+          <w:rFonts w:hint="cs"/>
+          <w:rtl/>
+        </w:rPr>
+        <w:t xml:space="preserve">, המילה השמורה </w:t>
+      </w:r>
+      <w:r>
+        <w:t xml:space="preserve">virtual </w:t>
+      </w:r>
+      <w:r>
+        <w:rPr>
+          <w:rFonts w:hint="cs"/>
+          <w:rtl/>
+        </w:rPr>
+        <w:t xml:space="preserve"> מסמנת לקומפיילר שזו מתודה שניתן לדרוס אותה במהלך ירושה מהמחלקה.</w:t>
+      </w:r>
+      <w:r>
+        <w:rPr>
+          <w:rtl/>
+        </w:rPr>
+        <w:br/>
+      </w:r>
+      <w:r>
+        <w:rPr>
+          <w:rFonts w:hint="cs"/>
+          <w:rtl/>
+        </w:rPr>
+        <w:t>שמרו את הסקריפט וחיזרו ל-</w:t>
+      </w:r>
+      <w:r>
+        <w:t>unity</w:t>
+      </w:r>
+      <w:r>
+        <w:rPr>
+          <w:rFonts w:hint="cs"/>
+          <w:rtl/>
+        </w:rPr>
+        <w:t xml:space="preserve">. הריצו את המשחק. עתה מתי שאנחנו לוחצים על הקלפים אנחנו אמורים לראות אותם בצד של חלון המשחק. </w:t>
+      </w:r>
+      <w:r>
+        <w:rPr>
+          <w:rtl/>
+        </w:rPr>
+        <w:br/>
+      </w:r>
+      <w:r>
+        <w:rPr>
+          <w:rFonts w:hint="cs"/>
+          <w:rtl/>
+        </w:rPr>
+        <w:br/>
+        <w:t xml:space="preserve">2. אולם, במשחק </w:t>
+      </w:r>
+      <w:r>
+        <w:t>prospector</w:t>
+      </w:r>
+      <w:r>
+        <w:rPr>
+          <w:rFonts w:hint="cs"/>
+          <w:rtl/>
+        </w:rPr>
+        <w:t xml:space="preserve">, לחיצה על הקלף אמורה לעשות יותר מזה, אז הוסיפו  את התודה הבאה לסוך מחלקת </w:t>
+      </w:r>
+      <w:proofErr w:type="spellStart"/>
+      <w:r>
+        <w:t>CardProspector</w:t>
+      </w:r>
+      <w:proofErr w:type="spellEnd"/>
+      <w:r>
+        <w:rPr>
+          <w:rFonts w:hint="cs"/>
+          <w:rtl/>
+        </w:rPr>
+        <w:t>:</w:t>
+      </w:r>
+    </w:p>
+    <w:p>
+      <w:pPr>
+        <w:autoSpaceDE w:val="0"/>
+        <w:autoSpaceDN w:val="0"/>
+        <w:bidi w:val="0"/>
+        <w:adjustRightInd w:val="0"/>
+        <w:spacing w:after="0" w:line="240" w:lineRule="auto"/>
+        <w:rPr>
+          <w:rFonts w:ascii="Consolas" w:hAnsi="Consolas" w:cs="Consolas"/>
+          <w:color w:val="000000"/>
+          <w:sz w:val="16"/>
+          <w:szCs w:val="16"/>
+        </w:rPr>
+      </w:pPr>
+      <w:proofErr w:type="gramStart"/>
+      <w:r>
+        <w:rPr>
+          <w:rFonts w:ascii="Consolas" w:hAnsi="Consolas" w:cs="Consolas"/>
+          <w:color w:val="0000FF"/>
+          <w:sz w:val="16"/>
+          <w:szCs w:val="16"/>
+        </w:rPr>
+        <w:t>public</w:t>
+      </w:r>
+      <w:proofErr w:type="gramEnd"/>
+      <w:r>
+        <w:rPr>
+          <w:rFonts w:ascii="Consolas" w:hAnsi="Consolas" w:cs="Consolas"/>
+          <w:color w:val="000000"/>
+          <w:sz w:val="16"/>
+          <w:szCs w:val="16"/>
+        </w:rPr>
+        <w:t xml:space="preserve"> </w:t>
+      </w:r>
+      <w:r>
+        <w:rPr>
+          <w:rFonts w:ascii="Consolas" w:hAnsi="Consolas" w:cs="Consolas"/>
+          <w:color w:val="0000FF"/>
+          <w:sz w:val="16"/>
+          <w:szCs w:val="16"/>
+        </w:rPr>
+        <w:t>class</w:t>
+      </w:r>
+      <w:r>
+        <w:rPr>
+          <w:rFonts w:ascii="Consolas" w:hAnsi="Consolas" w:cs="Consolas"/>
+          <w:color w:val="000000"/>
+          <w:sz w:val="16"/>
+          <w:szCs w:val="16"/>
+        </w:rPr>
+        <w:t xml:space="preserve"> </w:t>
+      </w:r>
+      <w:proofErr w:type="spellStart"/>
+      <w:r>
+        <w:rPr>
+          <w:rFonts w:ascii="Consolas" w:hAnsi="Consolas" w:cs="Consolas"/>
+          <w:color w:val="2B91AF"/>
+          <w:sz w:val="16"/>
+          <w:szCs w:val="16"/>
+        </w:rPr>
+        <w:t>CardProspector</w:t>
+      </w:r>
+      <w:proofErr w:type="spellEnd"/>
+      <w:r>
+        <w:rPr>
+          <w:rFonts w:ascii="Consolas" w:hAnsi="Consolas" w:cs="Consolas"/>
+          <w:color w:val="000000"/>
+          <w:sz w:val="16"/>
+          <w:szCs w:val="16"/>
+        </w:rPr>
+        <w:t xml:space="preserve"> : Card</w:t>
+      </w:r>
+    </w:p>
+    <w:p>
+      <w:pPr>
+        <w:autoSpaceDE w:val="0"/>
+        <w:autoSpaceDN w:val="0"/>
+        <w:bidi w:val="0"/>
+        <w:adjustRightInd w:val="0"/>
+        <w:spacing w:after="0" w:line="240" w:lineRule="auto"/>
+        <w:rPr>
+          <w:rFonts w:ascii="Consolas" w:hAnsi="Consolas" w:cs="Consolas"/>
+          <w:color w:val="000000"/>
+          <w:sz w:val="16"/>
+          <w:szCs w:val="16"/>
+        </w:rPr>
+      </w:pPr>
+      <w:r>
+        <w:rPr>
+          <w:rFonts w:ascii="Consolas" w:hAnsi="Consolas" w:cs="Consolas"/>
+          <w:color w:val="000000"/>
+          <w:sz w:val="16"/>
+          <w:szCs w:val="16"/>
+        </w:rPr>
+        <w:t>{</w:t>
+      </w:r>
+      <w:r>
+        <w:rPr>
+          <w:sz w:val="16"/>
+          <w:szCs w:val="16"/>
+        </w:rPr>
+        <w:br/>
+        <w:t>.  .  .</w:t>
+      </w:r>
+      <w:r>
+        <w:rPr>
+          <w:sz w:val="16"/>
+          <w:szCs w:val="16"/>
+        </w:rPr>
+        <w:br/>
+      </w:r>
+      <w:proofErr w:type="gramStart"/>
+      <w:r>
+        <w:rPr>
+          <w:rFonts w:ascii="Consolas" w:hAnsi="Consolas" w:cs="Consolas"/>
+          <w:color w:val="0000FF"/>
+          <w:sz w:val="16"/>
+          <w:szCs w:val="16"/>
+        </w:rPr>
+        <w:t>public</w:t>
+      </w:r>
+      <w:proofErr w:type="gramEnd"/>
+      <w:r>
+        <w:rPr>
+          <w:rFonts w:ascii="Consolas" w:hAnsi="Consolas" w:cs="Consolas"/>
+          <w:color w:val="000000"/>
+          <w:sz w:val="16"/>
+          <w:szCs w:val="16"/>
+        </w:rPr>
+        <w:t xml:space="preserve"> </w:t>
+      </w:r>
+      <w:r>
+        <w:rPr>
+          <w:rFonts w:ascii="Consolas" w:hAnsi="Consolas" w:cs="Consolas"/>
+          <w:color w:val="0000FF"/>
+          <w:sz w:val="16"/>
+          <w:szCs w:val="16"/>
+        </w:rPr>
+        <w:t>override</w:t>
+      </w:r>
+      <w:r>
+        <w:rPr>
+          <w:rFonts w:ascii="Consolas" w:hAnsi="Consolas" w:cs="Consolas"/>
+          <w:color w:val="000000"/>
+          <w:sz w:val="16"/>
+          <w:szCs w:val="16"/>
+        </w:rPr>
+        <w:t xml:space="preserve"> </w:t>
+      </w:r>
+      <w:r>
+        <w:rPr>
+          <w:rFonts w:ascii="Consolas" w:hAnsi="Consolas" w:cs="Consolas"/>
+          <w:color w:val="0000FF"/>
+          <w:sz w:val="16"/>
+          <w:szCs w:val="16"/>
+        </w:rPr>
+        <w:t>void</w:t>
+      </w:r>
+      <w:r>
+        <w:rPr>
+          <w:rFonts w:ascii="Consolas" w:hAnsi="Consolas" w:cs="Consolas"/>
+          <w:color w:val="000000"/>
+          <w:sz w:val="16"/>
+          <w:szCs w:val="16"/>
+        </w:rPr>
+        <w:t xml:space="preserve"> </w:t>
+      </w:r>
+      <w:proofErr w:type="spellStart"/>
+      <w:r>
+        <w:rPr>
+          <w:rFonts w:ascii="Consolas" w:hAnsi="Consolas" w:cs="Consolas"/>
+          <w:color w:val="0000FF"/>
+          <w:sz w:val="16"/>
+          <w:szCs w:val="16"/>
+        </w:rPr>
+        <w:t>OnMouseUpAsButton</w:t>
+      </w:r>
+      <w:proofErr w:type="spellEnd"/>
+      <w:r>
+        <w:rPr>
+          <w:rFonts w:ascii="Consolas" w:hAnsi="Consolas" w:cs="Consolas"/>
+          <w:color w:val="000000"/>
+          <w:sz w:val="16"/>
+          <w:szCs w:val="16"/>
+        </w:rPr>
+        <w:t>()</w:t>
+      </w:r>
+    </w:p>
+    <w:p>
+      <w:pPr>
+        <w:autoSpaceDE w:val="0"/>
+        <w:autoSpaceDN w:val="0"/>
+        <w:bidi w:val="0"/>
+        <w:adjustRightInd w:val="0"/>
+        <w:spacing w:after="0" w:line="240" w:lineRule="auto"/>
+        <w:rPr>
+          <w:rFonts w:ascii="Consolas" w:hAnsi="Consolas" w:cs="Consolas"/>
+          <w:color w:val="000000"/>
+          <w:sz w:val="16"/>
+          <w:szCs w:val="16"/>
+        </w:rPr>
+      </w:pPr>
+      <w:r>
+        <w:rPr>
+          <w:rFonts w:ascii="Consolas" w:hAnsi="Consolas" w:cs="Consolas"/>
+          <w:color w:val="000000"/>
+          <w:sz w:val="16"/>
+          <w:szCs w:val="16"/>
+        </w:rPr>
+        <w:t xml:space="preserve">    {</w:t>
+      </w:r>
+    </w:p>
+    <w:p>
+      <w:pPr>
+        <w:autoSpaceDE w:val="0"/>
+        <w:autoSpaceDN w:val="0"/>
+        <w:bidi w:val="0"/>
+        <w:adjustRightInd w:val="0"/>
+        <w:spacing w:after="0" w:line="240" w:lineRule="auto"/>
+        <w:rPr>
+          <w:rFonts w:ascii="Consolas" w:hAnsi="Consolas" w:cs="Consolas"/>
+          <w:color w:val="000000"/>
+          <w:sz w:val="16"/>
+          <w:szCs w:val="16"/>
+        </w:rPr>
+      </w:pPr>
+      <w:r>
+        <w:rPr>
+          <w:rFonts w:ascii="Consolas" w:hAnsi="Consolas" w:cs="Consolas"/>
+          <w:color w:val="000000"/>
+          <w:sz w:val="16"/>
+          <w:szCs w:val="16"/>
+        </w:rPr>
+        <w:t xml:space="preserve">        </w:t>
+      </w:r>
+      <w:r>
+        <w:rPr>
+          <w:rFonts w:ascii="Consolas" w:hAnsi="Consolas" w:cs="Consolas"/>
+          <w:color w:val="008000"/>
+          <w:sz w:val="16"/>
+          <w:szCs w:val="16"/>
+        </w:rPr>
+        <w:t xml:space="preserve">//Call the </w:t>
+      </w:r>
+      <w:proofErr w:type="spellStart"/>
+      <w:r>
+        <w:rPr>
+          <w:rFonts w:ascii="Consolas" w:hAnsi="Consolas" w:cs="Consolas"/>
+          <w:color w:val="008000"/>
+          <w:sz w:val="16"/>
+          <w:szCs w:val="16"/>
+        </w:rPr>
+        <w:t>CardClicked</w:t>
+      </w:r>
+      <w:proofErr w:type="spellEnd"/>
+      <w:r>
+        <w:rPr>
+          <w:rFonts w:ascii="Consolas" w:hAnsi="Consolas" w:cs="Consolas"/>
+          <w:color w:val="008000"/>
+          <w:sz w:val="16"/>
+          <w:szCs w:val="16"/>
+        </w:rPr>
+        <w:t xml:space="preserve"> method on the Prospector singleton</w:t>
+      </w:r>
+    </w:p>
+    <w:p>
+      <w:pPr>
+        <w:autoSpaceDE w:val="0"/>
+        <w:autoSpaceDN w:val="0"/>
+        <w:bidi w:val="0"/>
+        <w:adjustRightInd w:val="0"/>
+        <w:spacing w:after="0" w:line="240" w:lineRule="auto"/>
+        <w:rPr>
+          <w:rFonts w:ascii="Consolas" w:hAnsi="Consolas" w:cs="Consolas"/>
+          <w:color w:val="000000"/>
+          <w:sz w:val="16"/>
+          <w:szCs w:val="16"/>
+        </w:rPr>
+      </w:pPr>
+      <w:r>
+        <w:rPr>
+          <w:rFonts w:ascii="Consolas" w:hAnsi="Consolas" w:cs="Consolas"/>
+          <w:color w:val="000000"/>
+          <w:sz w:val="16"/>
+          <w:szCs w:val="16"/>
+        </w:rPr>
+        <w:t xml:space="preserve">        </w:t>
+      </w:r>
+      <w:proofErr w:type="spellStart"/>
+      <w:proofErr w:type="gramStart"/>
+      <w:r>
+        <w:rPr>
+          <w:rFonts w:ascii="Consolas" w:hAnsi="Consolas" w:cs="Consolas"/>
+          <w:color w:val="000000"/>
+          <w:sz w:val="16"/>
+          <w:szCs w:val="16"/>
+        </w:rPr>
+        <w:t>Prospector.S.CardClick</w:t>
+      </w:r>
+      <w:proofErr w:type="spellEnd"/>
+      <w:r>
+        <w:rPr>
+          <w:rFonts w:ascii="Consolas" w:hAnsi="Consolas" w:cs="Consolas"/>
+          <w:color w:val="000000"/>
+          <w:sz w:val="16"/>
+          <w:szCs w:val="16"/>
+        </w:rPr>
+        <w:t>(</w:t>
+      </w:r>
+      <w:proofErr w:type="gramEnd"/>
+      <w:r>
+        <w:rPr>
+          <w:rFonts w:ascii="Consolas" w:hAnsi="Consolas" w:cs="Consolas"/>
+          <w:color w:val="000000"/>
+          <w:sz w:val="16"/>
+          <w:szCs w:val="16"/>
+        </w:rPr>
+        <w:t>);</w:t>
+      </w:r>
+    </w:p>
+    <w:p>
+      <w:pPr>
+        <w:autoSpaceDE w:val="0"/>
+        <w:autoSpaceDN w:val="0"/>
+        <w:bidi w:val="0"/>
+        <w:adjustRightInd w:val="0"/>
+        <w:spacing w:after="0" w:line="240" w:lineRule="auto"/>
+        <w:rPr>
+          <w:rFonts w:ascii="Consolas" w:hAnsi="Consolas" w:cs="Consolas"/>
+          <w:color w:val="000000"/>
+          <w:sz w:val="16"/>
+          <w:szCs w:val="16"/>
+        </w:rPr>
+      </w:pPr>
+    </w:p>
+    <w:p>
+      <w:pPr>
+        <w:autoSpaceDE w:val="0"/>
+        <w:autoSpaceDN w:val="0"/>
+        <w:bidi w:val="0"/>
+        <w:adjustRightInd w:val="0"/>
+        <w:spacing w:after="0" w:line="240" w:lineRule="auto"/>
+        <w:rPr>
+          <w:rFonts w:ascii="Consolas" w:hAnsi="Consolas" w:cs="Consolas"/>
+          <w:color w:val="000000"/>
+          <w:sz w:val="16"/>
+          <w:szCs w:val="16"/>
+        </w:rPr>
+      </w:pPr>
+      <w:r>
+        <w:rPr>
+          <w:rFonts w:ascii="Consolas" w:hAnsi="Consolas" w:cs="Consolas"/>
+          <w:color w:val="000000"/>
+          <w:sz w:val="16"/>
+          <w:szCs w:val="16"/>
+        </w:rPr>
+        <w:t xml:space="preserve">        </w:t>
+      </w:r>
+      <w:proofErr w:type="spellStart"/>
+      <w:proofErr w:type="gramStart"/>
+      <w:r>
+        <w:rPr>
+          <w:rFonts w:ascii="Consolas" w:hAnsi="Consolas" w:cs="Consolas"/>
+          <w:color w:val="0000FF"/>
+          <w:sz w:val="16"/>
+          <w:szCs w:val="16"/>
+        </w:rPr>
+        <w:t>base</w:t>
+      </w:r>
+      <w:r>
+        <w:rPr>
+          <w:rFonts w:ascii="Consolas" w:hAnsi="Consolas" w:cs="Consolas"/>
+          <w:color w:val="000000"/>
+          <w:sz w:val="16"/>
+          <w:szCs w:val="16"/>
+        </w:rPr>
+        <w:t>.OnMouseUpAsButton</w:t>
+      </w:r>
+      <w:proofErr w:type="spellEnd"/>
+      <w:r>
+        <w:rPr>
+          <w:rFonts w:ascii="Consolas" w:hAnsi="Consolas" w:cs="Consolas"/>
+          <w:color w:val="000000"/>
+          <w:sz w:val="16"/>
+          <w:szCs w:val="16"/>
+        </w:rPr>
+        <w:t>(</w:t>
+      </w:r>
+      <w:proofErr w:type="gramEnd"/>
+      <w:r>
+        <w:rPr>
+          <w:rFonts w:ascii="Consolas" w:hAnsi="Consolas" w:cs="Consolas"/>
+          <w:color w:val="000000"/>
+          <w:sz w:val="16"/>
+          <w:szCs w:val="16"/>
+        </w:rPr>
+        <w:t>);</w:t>
+      </w:r>
+    </w:p>
+    <w:p>
+      <w:pPr>
+        <w:autoSpaceDE w:val="0"/>
+        <w:autoSpaceDN w:val="0"/>
+        <w:bidi w:val="0"/>
+        <w:adjustRightInd w:val="0"/>
+        <w:spacing w:after="0" w:line="240" w:lineRule="auto"/>
+        <w:rPr>
+          <w:rFonts w:ascii="Consolas" w:hAnsi="Consolas" w:cs="Consolas"/>
+          <w:color w:val="000000"/>
+          <w:sz w:val="16"/>
+          <w:szCs w:val="16"/>
+        </w:rPr>
+      </w:pPr>
+      <w:r>
+        <w:rPr>
+          <w:rFonts w:ascii="Consolas" w:hAnsi="Consolas" w:cs="Consolas"/>
+          <w:color w:val="000000"/>
+          <w:sz w:val="16"/>
+          <w:szCs w:val="16"/>
+        </w:rPr>
+        <w:t xml:space="preserve">    }</w:t>
+      </w:r>
+    </w:p>
+    <w:p>
+      <w:pPr>
+        <w:bidi w:val="0"/>
+        <w:rPr>
+          <w:rFonts w:ascii="Consolas" w:hAnsi="Consolas" w:cs="Consolas"/>
+          <w:color w:val="000000"/>
+          <w:sz w:val="16"/>
+          <w:szCs w:val="16"/>
+        </w:rPr>
+      </w:pPr>
+      <w:r>
+        <w:rPr>
+          <w:rFonts w:ascii="Consolas" w:hAnsi="Consolas" w:cs="Consolas"/>
+          <w:color w:val="000000"/>
+          <w:sz w:val="16"/>
+          <w:szCs w:val="16"/>
+        </w:rPr>
+        <w:t>}</w:t>
+      </w:r>
+    </w:p>
+    <w:p>
+      <w:pPr>
+        <w:rPr>
+          <w:rFonts w:hint="cs"/>
+          <w:rtl/>
+        </w:rPr>
+      </w:pPr>
+      <w:r>
+        <w:rPr>
+          <w:rFonts w:hint="cs"/>
+          <w:rtl/>
+        </w:rPr>
+        <w:t xml:space="preserve">משום שזאת פונקציה שאנחנו דורסים ממחלקת האב </w:t>
+      </w:r>
+      <w:r>
+        <w:t xml:space="preserve">Card </w:t>
+      </w:r>
+      <w:r>
+        <w:rPr>
+          <w:rFonts w:hint="cs"/>
+          <w:rtl/>
+        </w:rPr>
+        <w:t xml:space="preserve"> אנחנו צריכים להוסיף לחתימת הפונקציה </w:t>
+      </w:r>
+      <w:r>
+        <w:t>override</w:t>
+      </w:r>
+      <w:r>
+        <w:rPr>
+          <w:rFonts w:hint="cs"/>
+          <w:rtl/>
+        </w:rPr>
+        <w:t xml:space="preserve">, כמו </w:t>
+      </w:r>
+      <w:proofErr w:type="spellStart"/>
+      <w:r>
+        <w:rPr>
+          <w:rFonts w:hint="cs"/>
+          <w:rtl/>
+        </w:rPr>
+        <w:t>כם</w:t>
+      </w:r>
+      <w:proofErr w:type="spellEnd"/>
+      <w:r>
+        <w:rPr>
+          <w:rFonts w:hint="cs"/>
+          <w:rtl/>
+        </w:rPr>
+        <w:t xml:space="preserve"> אנחנו קוראים למתודה של </w:t>
+      </w:r>
+      <w:proofErr w:type="spellStart"/>
+      <w:r>
+        <w:rPr>
+          <w:rFonts w:hint="cs"/>
+          <w:rtl/>
+        </w:rPr>
+        <w:t>פונקצית</w:t>
+      </w:r>
+      <w:proofErr w:type="spellEnd"/>
+      <w:r>
+        <w:rPr>
+          <w:rFonts w:hint="cs"/>
+          <w:rtl/>
+        </w:rPr>
+        <w:t xml:space="preserve"> האב ולכן מציינים גם את השורה </w:t>
+      </w:r>
+      <w:r>
+        <w:t>base…</w:t>
+      </w:r>
+      <w:r>
+        <w:rPr>
+          <w:rFonts w:hint="cs"/>
+          <w:rtl/>
+        </w:rPr>
+        <w:t>.</w:t>
+      </w:r>
+      <w:r>
+        <w:rPr>
+          <w:rtl/>
+        </w:rPr>
+        <w:br/>
+      </w:r>
+      <w:proofErr w:type="spellStart"/>
+      <w:r>
+        <w:rPr>
+          <w:rFonts w:hint="cs"/>
+          <w:rtl/>
+        </w:rPr>
+        <w:t>בנתיים</w:t>
+      </w:r>
+      <w:proofErr w:type="spellEnd"/>
+      <w:r>
+        <w:rPr>
+          <w:rFonts w:hint="cs"/>
+          <w:rtl/>
+        </w:rPr>
+        <w:t xml:space="preserve"> המתודה </w:t>
+      </w:r>
+      <w:proofErr w:type="spellStart"/>
+      <w:r>
+        <w:t>CardClick</w:t>
+      </w:r>
+      <w:proofErr w:type="spellEnd"/>
+      <w:r>
+        <w:t xml:space="preserve"> </w:t>
+      </w:r>
+      <w:r>
+        <w:rPr>
+          <w:rFonts w:hint="cs"/>
+          <w:rtl/>
+        </w:rPr>
+        <w:t xml:space="preserve"> לא מופיע במחלקת </w:t>
+      </w:r>
+      <w:r>
+        <w:t>Prospector</w:t>
+      </w:r>
+      <w:r>
+        <w:rPr>
+          <w:rFonts w:hint="cs"/>
+          <w:rtl/>
+        </w:rPr>
+        <w:t xml:space="preserve">. אנחנו עדיין צריכים להוסיף אותה, אבל קודם נוסיף למחלקת </w:t>
+      </w:r>
+      <w:r>
+        <w:t>Prospector</w:t>
+      </w:r>
+      <w:r>
+        <w:rPr>
+          <w:rFonts w:hint="cs"/>
+          <w:rtl/>
+        </w:rPr>
+        <w:t xml:space="preserve"> כמה מתודות עזר</w:t>
+      </w:r>
+      <w:r>
+        <w:rPr>
+          <w:rtl/>
+        </w:rPr>
+        <w:br/>
+      </w:r>
+      <w:r>
+        <w:rPr>
+          <w:rFonts w:hint="cs"/>
+          <w:rtl/>
+        </w:rPr>
+        <w:t>3. היכנסו ל-</w:t>
+      </w:r>
+      <w:r>
+        <w:t>Prospector</w:t>
+      </w:r>
+      <w:r>
+        <w:rPr>
+          <w:rFonts w:hint="cs"/>
+          <w:rtl/>
+        </w:rPr>
+        <w:t xml:space="preserve"> והכניסו את המתודות הבאות לסוף המחלקה: </w:t>
+      </w:r>
+    </w:p>
+    <w:p>
+      <w:pPr>
+        <w:autoSpaceDE w:val="0"/>
+        <w:autoSpaceDN w:val="0"/>
+        <w:bidi w:val="0"/>
+        <w:adjustRightInd w:val="0"/>
+        <w:spacing w:after="0" w:line="240" w:lineRule="auto"/>
+        <w:rPr>
+          <w:rFonts w:ascii="Consolas" w:hAnsi="Consolas" w:cs="Consolas"/>
+          <w:color w:val="000000"/>
+          <w:sz w:val="16"/>
+          <w:szCs w:val="16"/>
+        </w:rPr>
+      </w:pPr>
+      <w:proofErr w:type="gramStart"/>
+      <w:r>
+        <w:rPr>
+          <w:rFonts w:ascii="Consolas" w:hAnsi="Consolas" w:cs="Consolas"/>
+          <w:color w:val="0000FF"/>
+          <w:sz w:val="16"/>
+          <w:szCs w:val="16"/>
+        </w:rPr>
+        <w:t>public</w:t>
+      </w:r>
+      <w:proofErr w:type="gramEnd"/>
+      <w:r>
+        <w:rPr>
+          <w:rFonts w:ascii="Consolas" w:hAnsi="Consolas" w:cs="Consolas"/>
+          <w:color w:val="000000"/>
+          <w:sz w:val="16"/>
+          <w:szCs w:val="16"/>
+        </w:rPr>
+        <w:t xml:space="preserve"> </w:t>
+      </w:r>
+      <w:r>
+        <w:rPr>
+          <w:rFonts w:ascii="Consolas" w:hAnsi="Consolas" w:cs="Consolas"/>
+          <w:color w:val="0000FF"/>
+          <w:sz w:val="16"/>
+          <w:szCs w:val="16"/>
+        </w:rPr>
+        <w:t>class</w:t>
+      </w:r>
+      <w:r>
+        <w:rPr>
+          <w:rFonts w:ascii="Consolas" w:hAnsi="Consolas" w:cs="Consolas"/>
+          <w:color w:val="000000"/>
+          <w:sz w:val="16"/>
+          <w:szCs w:val="16"/>
+        </w:rPr>
+        <w:t xml:space="preserve"> </w:t>
+      </w:r>
+      <w:r>
+        <w:rPr>
+          <w:rFonts w:ascii="Consolas" w:hAnsi="Consolas" w:cs="Consolas"/>
+          <w:color w:val="2B91AF"/>
+          <w:sz w:val="16"/>
+          <w:szCs w:val="16"/>
+        </w:rPr>
+        <w:t>Prospector</w:t>
+      </w:r>
+      <w:r>
+        <w:rPr>
+          <w:rFonts w:ascii="Consolas" w:hAnsi="Consolas" w:cs="Consolas"/>
+          <w:color w:val="000000"/>
+          <w:sz w:val="16"/>
+          <w:szCs w:val="16"/>
+        </w:rPr>
+        <w:t xml:space="preserve"> : </w:t>
+      </w:r>
+      <w:proofErr w:type="spellStart"/>
+      <w:r>
+        <w:rPr>
+          <w:rFonts w:ascii="Consolas" w:hAnsi="Consolas" w:cs="Consolas"/>
+          <w:color w:val="000000"/>
+          <w:sz w:val="16"/>
+          <w:szCs w:val="16"/>
+        </w:rPr>
+        <w:t>MonoBehaviour</w:t>
+      </w:r>
+      <w:proofErr w:type="spellEnd"/>
+    </w:p>
+    <w:p>
+      <w:pPr>
+        <w:autoSpaceDE w:val="0"/>
+        <w:autoSpaceDN w:val="0"/>
+        <w:bidi w:val="0"/>
+        <w:adjustRightInd w:val="0"/>
+        <w:spacing w:after="0" w:line="240" w:lineRule="auto"/>
+        <w:rPr>
+          <w:rFonts w:ascii="Consolas" w:hAnsi="Consolas" w:cs="Consolas"/>
+          <w:color w:val="000000"/>
+          <w:sz w:val="16"/>
+          <w:szCs w:val="16"/>
+        </w:rPr>
+      </w:pPr>
+      <w:r>
+        <w:rPr>
+          <w:rFonts w:ascii="Consolas" w:hAnsi="Consolas" w:cs="Consolas"/>
+          <w:color w:val="000000"/>
+          <w:sz w:val="16"/>
+          <w:szCs w:val="16"/>
+        </w:rPr>
+        <w:t>{</w:t>
+      </w:r>
+      <w:r>
+        <w:rPr>
+          <w:sz w:val="16"/>
+          <w:szCs w:val="16"/>
+        </w:rPr>
+        <w:br/>
+        <w:t>.  .  .</w:t>
+      </w:r>
+      <w:r>
+        <w:rPr>
+          <w:sz w:val="16"/>
+          <w:szCs w:val="16"/>
+        </w:rPr>
+        <w:br/>
+      </w:r>
+      <w:proofErr w:type="gramStart"/>
+      <w:r>
+        <w:rPr>
+          <w:rFonts w:ascii="Consolas" w:hAnsi="Consolas" w:cs="Consolas"/>
+          <w:color w:val="0000FF"/>
+          <w:sz w:val="16"/>
+          <w:szCs w:val="16"/>
+        </w:rPr>
+        <w:t>void</w:t>
+      </w:r>
+      <w:proofErr w:type="gramEnd"/>
+      <w:r>
+        <w:rPr>
+          <w:rFonts w:ascii="Consolas" w:hAnsi="Consolas" w:cs="Consolas"/>
+          <w:color w:val="000000"/>
+          <w:sz w:val="16"/>
+          <w:szCs w:val="16"/>
+        </w:rPr>
+        <w:t xml:space="preserve"> </w:t>
+      </w:r>
+      <w:proofErr w:type="spellStart"/>
+      <w:r>
+        <w:rPr>
+          <w:rFonts w:ascii="Consolas" w:hAnsi="Consolas" w:cs="Consolas"/>
+          <w:color w:val="000000"/>
+          <w:sz w:val="16"/>
+          <w:szCs w:val="16"/>
+        </w:rPr>
+        <w:t>LayoutGame</w:t>
+      </w:r>
+      <w:proofErr w:type="spellEnd"/>
+      <w:r>
+        <w:rPr>
+          <w:rFonts w:ascii="Consolas" w:hAnsi="Consolas" w:cs="Consolas"/>
+          <w:color w:val="000000"/>
+          <w:sz w:val="16"/>
+          <w:szCs w:val="16"/>
+        </w:rPr>
+        <w:t>()</w:t>
+      </w:r>
+    </w:p>
+    <w:p>
+      <w:pPr>
+        <w:autoSpaceDE w:val="0"/>
+        <w:autoSpaceDN w:val="0"/>
+        <w:bidi w:val="0"/>
+        <w:adjustRightInd w:val="0"/>
+        <w:spacing w:after="0" w:line="240" w:lineRule="auto"/>
+        <w:rPr>
+          <w:rFonts w:ascii="Consolas" w:hAnsi="Consolas" w:cs="Consolas"/>
+          <w:color w:val="000000"/>
+          <w:sz w:val="16"/>
+          <w:szCs w:val="16"/>
+        </w:rPr>
+      </w:pPr>
+      <w:r>
+        <w:rPr>
+          <w:rFonts w:ascii="Consolas" w:hAnsi="Consolas" w:cs="Consolas"/>
+          <w:color w:val="000000"/>
+          <w:sz w:val="16"/>
+          <w:szCs w:val="16"/>
+        </w:rPr>
+        <w:t xml:space="preserve">    {</w:t>
+      </w:r>
+      <w:r>
+        <w:rPr>
+          <w:rFonts w:ascii="Consolas" w:hAnsi="Consolas" w:cs="Consolas"/>
+          <w:color w:val="000000"/>
+          <w:sz w:val="16"/>
+          <w:szCs w:val="16"/>
+        </w:rPr>
+        <w:br/>
+        <w:t xml:space="preserve">     .   .   .</w:t>
+      </w:r>
+      <w:r>
+        <w:rPr>
+          <w:rFonts w:ascii="Consolas" w:hAnsi="Consolas" w:cs="Consolas"/>
+          <w:color w:val="000000"/>
+          <w:sz w:val="16"/>
+          <w:szCs w:val="16"/>
+        </w:rPr>
+        <w:br/>
+      </w:r>
+      <w:r>
+        <w:rPr>
+          <w:rFonts w:ascii="Consolas" w:hAnsi="Consolas" w:cs="Consolas"/>
+          <w:color w:val="000000"/>
+          <w:sz w:val="16"/>
+          <w:szCs w:val="16"/>
+        </w:rPr>
+        <w:t>}</w:t>
+      </w:r>
+    </w:p>
+    <w:p>
+      <w:pPr>
+        <w:autoSpaceDE w:val="0"/>
+        <w:autoSpaceDN w:val="0"/>
+        <w:bidi w:val="0"/>
+        <w:adjustRightInd w:val="0"/>
+        <w:spacing w:after="0" w:line="240" w:lineRule="auto"/>
+        <w:rPr>
+          <w:rFonts w:ascii="Consolas" w:hAnsi="Consolas" w:cs="Consolas"/>
+          <w:color w:val="000000"/>
+          <w:sz w:val="16"/>
+          <w:szCs w:val="16"/>
+        </w:rPr>
+      </w:pPr>
+    </w:p>
+    <w:p>
+      <w:pPr>
+        <w:autoSpaceDE w:val="0"/>
+        <w:autoSpaceDN w:val="0"/>
+        <w:bidi w:val="0"/>
+        <w:adjustRightInd w:val="0"/>
+        <w:spacing w:after="0" w:line="240" w:lineRule="auto"/>
+        <w:rPr>
+          <w:rFonts w:ascii="Consolas" w:hAnsi="Consolas" w:cs="Consolas"/>
+          <w:color w:val="000000"/>
+          <w:sz w:val="16"/>
+          <w:szCs w:val="16"/>
+        </w:rPr>
+      </w:pPr>
+      <w:r>
+        <w:rPr>
+          <w:rFonts w:ascii="Consolas" w:hAnsi="Consolas" w:cs="Consolas"/>
+          <w:color w:val="000000"/>
+          <w:sz w:val="16"/>
+          <w:szCs w:val="16"/>
+        </w:rPr>
+        <w:t xml:space="preserve">    </w:t>
+      </w:r>
+      <w:r>
+        <w:rPr>
+          <w:rFonts w:ascii="Consolas" w:hAnsi="Consolas" w:cs="Consolas"/>
+          <w:color w:val="008000"/>
+          <w:sz w:val="16"/>
+          <w:szCs w:val="16"/>
+        </w:rPr>
+        <w:t xml:space="preserve">//Move the current target to the </w:t>
+      </w:r>
+      <w:proofErr w:type="spellStart"/>
+      <w:r>
+        <w:rPr>
+          <w:rFonts w:ascii="Consolas" w:hAnsi="Consolas" w:cs="Consolas"/>
+          <w:color w:val="008000"/>
+          <w:sz w:val="16"/>
+          <w:szCs w:val="16"/>
+        </w:rPr>
+        <w:t>dicard</w:t>
+      </w:r>
+      <w:proofErr w:type="spellEnd"/>
+      <w:r>
+        <w:rPr>
+          <w:rFonts w:ascii="Consolas" w:hAnsi="Consolas" w:cs="Consolas"/>
+          <w:color w:val="008000"/>
+          <w:sz w:val="16"/>
+          <w:szCs w:val="16"/>
+        </w:rPr>
+        <w:t xml:space="preserve"> pile </w:t>
+      </w:r>
+    </w:p>
+    <w:p>
+      <w:pPr>
+        <w:autoSpaceDE w:val="0"/>
+        <w:autoSpaceDN w:val="0"/>
+        <w:bidi w:val="0"/>
+        <w:adjustRightInd w:val="0"/>
+        <w:spacing w:after="0" w:line="240" w:lineRule="auto"/>
+        <w:rPr>
+          <w:rFonts w:ascii="Consolas" w:hAnsi="Consolas" w:cs="Consolas"/>
+          <w:b/>
+          <w:bCs/>
+          <w:color w:val="000000"/>
+          <w:sz w:val="16"/>
+          <w:szCs w:val="16"/>
+        </w:rPr>
+      </w:pPr>
+      <w:r>
+        <w:rPr>
+          <w:rFonts w:ascii="Consolas" w:hAnsi="Consolas" w:cs="Consolas"/>
+          <w:b/>
+          <w:bCs/>
+          <w:color w:val="000000"/>
+          <w:sz w:val="16"/>
+          <w:szCs w:val="16"/>
+        </w:rPr>
+        <w:lastRenderedPageBreak/>
+        <w:t xml:space="preserve">    </w:t>
+      </w:r>
+      <w:proofErr w:type="gramStart"/>
+      <w:r>
+        <w:rPr>
+          <w:rFonts w:ascii="Consolas" w:hAnsi="Consolas" w:cs="Consolas"/>
+          <w:b/>
+          <w:bCs/>
+          <w:color w:val="0000FF"/>
+          <w:sz w:val="16"/>
+          <w:szCs w:val="16"/>
+        </w:rPr>
+        <w:t>void</w:t>
+      </w:r>
+      <w:proofErr w:type="gramEnd"/>
+      <w:r>
+        <w:rPr>
+          <w:rFonts w:ascii="Consolas" w:hAnsi="Consolas" w:cs="Consolas"/>
+          <w:b/>
+          <w:bCs/>
+          <w:color w:val="000000"/>
+          <w:sz w:val="16"/>
+          <w:szCs w:val="16"/>
+        </w:rPr>
+        <w:t xml:space="preserve"> </w:t>
+      </w:r>
+      <w:proofErr w:type="spellStart"/>
+      <w:r>
+        <w:rPr>
+          <w:rFonts w:ascii="Consolas" w:hAnsi="Consolas" w:cs="Consolas"/>
+          <w:b/>
+          <w:bCs/>
+          <w:color w:val="000000"/>
+          <w:sz w:val="16"/>
+          <w:szCs w:val="16"/>
+        </w:rPr>
+        <w:t>MoveToDiscard</w:t>
+      </w:r>
+      <w:proofErr w:type="spellEnd"/>
+      <w:r>
+        <w:rPr>
+          <w:rFonts w:ascii="Consolas" w:hAnsi="Consolas" w:cs="Consolas"/>
+          <w:b/>
+          <w:bCs/>
+          <w:color w:val="000000"/>
+          <w:sz w:val="16"/>
+          <w:szCs w:val="16"/>
+        </w:rPr>
+        <w:t>(</w:t>
+      </w:r>
+      <w:proofErr w:type="spellStart"/>
+      <w:r>
+        <w:rPr>
+          <w:rFonts w:ascii="Consolas" w:hAnsi="Consolas" w:cs="Consolas"/>
+          <w:b/>
+          <w:bCs/>
+          <w:color w:val="000000"/>
+          <w:sz w:val="16"/>
+          <w:szCs w:val="16"/>
+        </w:rPr>
+        <w:t>CardProspector</w:t>
+      </w:r>
+      <w:proofErr w:type="spellEnd"/>
+      <w:r>
+        <w:rPr>
+          <w:rFonts w:ascii="Consolas" w:hAnsi="Consolas" w:cs="Consolas"/>
+          <w:b/>
+          <w:bCs/>
+          <w:color w:val="000000"/>
+          <w:sz w:val="16"/>
+          <w:szCs w:val="16"/>
+        </w:rPr>
+        <w:t xml:space="preserve"> cd)</w:t>
+      </w:r>
+    </w:p>
+    <w:p>
+      <w:pPr>
+        <w:autoSpaceDE w:val="0"/>
+        <w:autoSpaceDN w:val="0"/>
+        <w:bidi w:val="0"/>
+        <w:adjustRightInd w:val="0"/>
+        <w:spacing w:after="0" w:line="240" w:lineRule="auto"/>
+        <w:rPr>
+          <w:rFonts w:ascii="Consolas" w:hAnsi="Consolas" w:cs="Consolas"/>
+          <w:b/>
+          <w:bCs/>
+          <w:color w:val="000000"/>
+          <w:sz w:val="16"/>
+          <w:szCs w:val="16"/>
+        </w:rPr>
+      </w:pPr>
+      <w:r>
+        <w:rPr>
+          <w:rFonts w:ascii="Consolas" w:hAnsi="Consolas" w:cs="Consolas"/>
+          <w:b/>
+          <w:bCs/>
+          <w:color w:val="000000"/>
+          <w:sz w:val="16"/>
+          <w:szCs w:val="16"/>
+        </w:rPr>
+        <w:t xml:space="preserve">    {</w:t>
+      </w:r>
+    </w:p>
+    <w:p>
+      <w:pPr>
+        <w:autoSpaceDE w:val="0"/>
+        <w:autoSpaceDN w:val="0"/>
+        <w:bidi w:val="0"/>
+        <w:adjustRightInd w:val="0"/>
+        <w:spacing w:after="0" w:line="240" w:lineRule="auto"/>
+        <w:rPr>
+          <w:rFonts w:ascii="Consolas" w:hAnsi="Consolas" w:cs="Consolas"/>
+          <w:b/>
+          <w:bCs/>
+          <w:color w:val="000000"/>
+          <w:sz w:val="16"/>
+          <w:szCs w:val="16"/>
+        </w:rPr>
+      </w:pPr>
+      <w:r>
+        <w:rPr>
+          <w:rFonts w:ascii="Consolas" w:hAnsi="Consolas" w:cs="Consolas"/>
+          <w:b/>
+          <w:bCs/>
+          <w:color w:val="000000"/>
+          <w:sz w:val="16"/>
+          <w:szCs w:val="16"/>
+        </w:rPr>
+        <w:t xml:space="preserve">        </w:t>
+      </w:r>
+      <w:r>
+        <w:rPr>
+          <w:rFonts w:ascii="Consolas" w:hAnsi="Consolas" w:cs="Consolas"/>
+          <w:b/>
+          <w:bCs/>
+          <w:color w:val="008000"/>
+          <w:sz w:val="16"/>
+          <w:szCs w:val="16"/>
+        </w:rPr>
+        <w:t>//Change the state of the card to discard</w:t>
+      </w:r>
+    </w:p>
+    <w:p>
+      <w:pPr>
+        <w:autoSpaceDE w:val="0"/>
+        <w:autoSpaceDN w:val="0"/>
+        <w:bidi w:val="0"/>
+        <w:adjustRightInd w:val="0"/>
+        <w:spacing w:after="0" w:line="240" w:lineRule="auto"/>
+        <w:rPr>
+          <w:rFonts w:ascii="Consolas" w:hAnsi="Consolas" w:cs="Consolas"/>
+          <w:b/>
+          <w:bCs/>
+          <w:color w:val="000000"/>
+          <w:sz w:val="16"/>
+          <w:szCs w:val="16"/>
+        </w:rPr>
+      </w:pPr>
+      <w:r>
+        <w:rPr>
+          <w:rFonts w:ascii="Consolas" w:hAnsi="Consolas" w:cs="Consolas"/>
+          <w:b/>
+          <w:bCs/>
+          <w:color w:val="000000"/>
+          <w:sz w:val="16"/>
+          <w:szCs w:val="16"/>
+        </w:rPr>
+        <w:t xml:space="preserve">        </w:t>
+      </w:r>
+      <w:proofErr w:type="spellStart"/>
+      <w:r>
+        <w:rPr>
+          <w:rFonts w:ascii="Consolas" w:hAnsi="Consolas" w:cs="Consolas"/>
+          <w:b/>
+          <w:bCs/>
+          <w:color w:val="000000"/>
+          <w:sz w:val="16"/>
+          <w:szCs w:val="16"/>
+        </w:rPr>
+        <w:t>cd.state</w:t>
+      </w:r>
+      <w:proofErr w:type="spellEnd"/>
+      <w:r>
+        <w:rPr>
+          <w:rFonts w:ascii="Consolas" w:hAnsi="Consolas" w:cs="Consolas"/>
+          <w:b/>
+          <w:bCs/>
+          <w:color w:val="000000"/>
+          <w:sz w:val="16"/>
+          <w:szCs w:val="16"/>
+        </w:rPr>
+        <w:t xml:space="preserve"> = </w:t>
+      </w:r>
+      <w:proofErr w:type="spellStart"/>
+      <w:r>
+        <w:rPr>
+          <w:rFonts w:ascii="Consolas" w:hAnsi="Consolas" w:cs="Consolas"/>
+          <w:b/>
+          <w:bCs/>
+          <w:color w:val="000000"/>
+          <w:sz w:val="16"/>
+          <w:szCs w:val="16"/>
+        </w:rPr>
+        <w:t>eCardState.discard</w:t>
+      </w:r>
+      <w:proofErr w:type="spellEnd"/>
+      <w:r>
+        <w:rPr>
+          <w:rFonts w:ascii="Consolas" w:hAnsi="Consolas" w:cs="Consolas"/>
+          <w:b/>
+          <w:bCs/>
+          <w:color w:val="000000"/>
+          <w:sz w:val="16"/>
+          <w:szCs w:val="16"/>
+        </w:rPr>
+        <w:t>;</w:t>
+      </w:r>
+    </w:p>
+    <w:p>
+      <w:pPr>
+        <w:autoSpaceDE w:val="0"/>
+        <w:autoSpaceDN w:val="0"/>
+        <w:bidi w:val="0"/>
+        <w:adjustRightInd w:val="0"/>
+        <w:spacing w:after="0" w:line="240" w:lineRule="auto"/>
+        <w:rPr>
+          <w:rFonts w:ascii="Consolas" w:hAnsi="Consolas" w:cs="Consolas"/>
+          <w:b/>
+          <w:bCs/>
+          <w:color w:val="000000"/>
+          <w:sz w:val="16"/>
+          <w:szCs w:val="16"/>
+        </w:rPr>
+      </w:pPr>
+      <w:r>
+        <w:rPr>
+          <w:rFonts w:ascii="Consolas" w:hAnsi="Consolas" w:cs="Consolas"/>
+          <w:b/>
+          <w:bCs/>
+          <w:color w:val="000000"/>
+          <w:sz w:val="16"/>
+          <w:szCs w:val="16"/>
+        </w:rPr>
+        <w:t xml:space="preserve">        </w:t>
+      </w:r>
+      <w:proofErr w:type="spellStart"/>
+      <w:proofErr w:type="gramStart"/>
+      <w:r>
+        <w:rPr>
+          <w:rFonts w:ascii="Consolas" w:hAnsi="Consolas" w:cs="Consolas"/>
+          <w:b/>
+          <w:bCs/>
+          <w:color w:val="000000"/>
+          <w:sz w:val="16"/>
+          <w:szCs w:val="16"/>
+        </w:rPr>
+        <w:t>discardPile.Add</w:t>
+      </w:r>
+      <w:proofErr w:type="spellEnd"/>
+      <w:r>
+        <w:rPr>
+          <w:rFonts w:ascii="Consolas" w:hAnsi="Consolas" w:cs="Consolas"/>
+          <w:b/>
+          <w:bCs/>
+          <w:color w:val="000000"/>
+          <w:sz w:val="16"/>
+          <w:szCs w:val="16"/>
+        </w:rPr>
+        <w:t>(</w:t>
+      </w:r>
+      <w:proofErr w:type="gramEnd"/>
+      <w:r>
+        <w:rPr>
+          <w:rFonts w:ascii="Consolas" w:hAnsi="Consolas" w:cs="Consolas"/>
+          <w:b/>
+          <w:bCs/>
+          <w:color w:val="000000"/>
+          <w:sz w:val="16"/>
+          <w:szCs w:val="16"/>
+        </w:rPr>
+        <w:t>cd);</w:t>
+      </w:r>
+    </w:p>
+    <w:p>
+      <w:pPr>
+        <w:autoSpaceDE w:val="0"/>
+        <w:autoSpaceDN w:val="0"/>
+        <w:bidi w:val="0"/>
+        <w:adjustRightInd w:val="0"/>
+        <w:spacing w:after="0" w:line="240" w:lineRule="auto"/>
+        <w:rPr>
+          <w:rFonts w:ascii="Consolas" w:hAnsi="Consolas" w:cs="Consolas"/>
+          <w:b/>
+          <w:bCs/>
+          <w:color w:val="000000"/>
+          <w:sz w:val="16"/>
+          <w:szCs w:val="16"/>
+        </w:rPr>
+      </w:pPr>
+      <w:r>
+        <w:rPr>
+          <w:rFonts w:ascii="Consolas" w:hAnsi="Consolas" w:cs="Consolas"/>
+          <w:b/>
+          <w:bCs/>
+          <w:color w:val="000000"/>
+          <w:sz w:val="16"/>
+          <w:szCs w:val="16"/>
+        </w:rPr>
+        <w:t xml:space="preserve">        </w:t>
+      </w:r>
+      <w:proofErr w:type="spellStart"/>
+      <w:r>
+        <w:rPr>
+          <w:rFonts w:ascii="Consolas" w:hAnsi="Consolas" w:cs="Consolas"/>
+          <w:b/>
+          <w:bCs/>
+          <w:color w:val="000000"/>
+          <w:sz w:val="16"/>
+          <w:szCs w:val="16"/>
+        </w:rPr>
+        <w:t>cd.transform.parent</w:t>
+      </w:r>
+      <w:proofErr w:type="spellEnd"/>
+      <w:r>
+        <w:rPr>
+          <w:rFonts w:ascii="Consolas" w:hAnsi="Consolas" w:cs="Consolas"/>
+          <w:b/>
+          <w:bCs/>
+          <w:color w:val="000000"/>
+          <w:sz w:val="16"/>
+          <w:szCs w:val="16"/>
+        </w:rPr>
+        <w:t xml:space="preserve"> = </w:t>
+      </w:r>
+      <w:proofErr w:type="spellStart"/>
+      <w:r>
+        <w:rPr>
+          <w:rFonts w:ascii="Consolas" w:hAnsi="Consolas" w:cs="Consolas"/>
+          <w:b/>
+          <w:bCs/>
+          <w:color w:val="000000"/>
+          <w:sz w:val="16"/>
+          <w:szCs w:val="16"/>
+        </w:rPr>
+        <w:t>layoutAnchor</w:t>
+      </w:r>
+      <w:proofErr w:type="spellEnd"/>
+      <w:r>
+        <w:rPr>
+          <w:rFonts w:ascii="Consolas" w:hAnsi="Consolas" w:cs="Consolas"/>
+          <w:b/>
+          <w:bCs/>
+          <w:color w:val="000000"/>
+          <w:sz w:val="16"/>
+          <w:szCs w:val="16"/>
+        </w:rPr>
+        <w:t>;</w:t>
+      </w:r>
+    </w:p>
+    <w:p>
+      <w:pPr>
+        <w:autoSpaceDE w:val="0"/>
+        <w:autoSpaceDN w:val="0"/>
+        <w:bidi w:val="0"/>
+        <w:adjustRightInd w:val="0"/>
+        <w:spacing w:after="0" w:line="240" w:lineRule="auto"/>
+        <w:rPr>
+          <w:rFonts w:ascii="Consolas" w:hAnsi="Consolas" w:cs="Consolas"/>
+          <w:b/>
+          <w:bCs/>
+          <w:color w:val="000000"/>
+          <w:sz w:val="16"/>
+          <w:szCs w:val="16"/>
+        </w:rPr>
+      </w:pPr>
+    </w:p>
+    <w:p>
+      <w:pPr>
+        <w:autoSpaceDE w:val="0"/>
+        <w:autoSpaceDN w:val="0"/>
+        <w:bidi w:val="0"/>
+        <w:adjustRightInd w:val="0"/>
+        <w:spacing w:after="0" w:line="240" w:lineRule="auto"/>
+        <w:rPr>
+          <w:rFonts w:ascii="Consolas" w:hAnsi="Consolas" w:cs="Consolas"/>
+          <w:b/>
+          <w:bCs/>
+          <w:color w:val="000000"/>
+          <w:sz w:val="16"/>
+          <w:szCs w:val="16"/>
+        </w:rPr>
+      </w:pPr>
+      <w:r>
+        <w:rPr>
+          <w:rFonts w:ascii="Consolas" w:hAnsi="Consolas" w:cs="Consolas"/>
+          <w:b/>
+          <w:bCs/>
+          <w:color w:val="000000"/>
+          <w:sz w:val="16"/>
+          <w:szCs w:val="16"/>
+        </w:rPr>
+        <w:t xml:space="preserve">        </w:t>
+      </w:r>
+      <w:r>
+        <w:rPr>
+          <w:rFonts w:ascii="Consolas" w:hAnsi="Consolas" w:cs="Consolas"/>
+          <w:b/>
+          <w:bCs/>
+          <w:color w:val="008000"/>
+          <w:sz w:val="16"/>
+          <w:szCs w:val="16"/>
+        </w:rPr>
+        <w:t xml:space="preserve">//Position this card on the </w:t>
+      </w:r>
+      <w:proofErr w:type="spellStart"/>
+      <w:r>
+        <w:rPr>
+          <w:rFonts w:ascii="Consolas" w:hAnsi="Consolas" w:cs="Consolas"/>
+          <w:b/>
+          <w:bCs/>
+          <w:color w:val="008000"/>
+          <w:sz w:val="16"/>
+          <w:szCs w:val="16"/>
+        </w:rPr>
+        <w:t>discardPile</w:t>
+      </w:r>
+      <w:proofErr w:type="spellEnd"/>
+    </w:p>
+    <w:p>
+      <w:pPr>
+        <w:autoSpaceDE w:val="0"/>
+        <w:autoSpaceDN w:val="0"/>
+        <w:bidi w:val="0"/>
+        <w:adjustRightInd w:val="0"/>
+        <w:spacing w:after="0" w:line="240" w:lineRule="auto"/>
+        <w:rPr>
+          <w:rFonts w:ascii="Consolas" w:hAnsi="Consolas" w:cs="Consolas"/>
+          <w:b/>
+          <w:bCs/>
+          <w:color w:val="000000"/>
+          <w:sz w:val="16"/>
+          <w:szCs w:val="16"/>
+        </w:rPr>
+      </w:pPr>
+      <w:r>
+        <w:rPr>
+          <w:rFonts w:ascii="Consolas" w:hAnsi="Consolas" w:cs="Consolas"/>
+          <w:b/>
+          <w:bCs/>
+          <w:color w:val="000000"/>
+          <w:sz w:val="16"/>
+          <w:szCs w:val="16"/>
+        </w:rPr>
+        <w:t xml:space="preserve">        </w:t>
+      </w:r>
+      <w:proofErr w:type="spellStart"/>
+      <w:r>
+        <w:rPr>
+          <w:rFonts w:ascii="Consolas" w:hAnsi="Consolas" w:cs="Consolas"/>
+          <w:b/>
+          <w:bCs/>
+          <w:color w:val="000000"/>
+          <w:sz w:val="16"/>
+          <w:szCs w:val="16"/>
+        </w:rPr>
+        <w:t>cd.transform.localPosition</w:t>
+      </w:r>
+      <w:proofErr w:type="spellEnd"/>
+      <w:r>
+        <w:rPr>
+          <w:rFonts w:ascii="Consolas" w:hAnsi="Consolas" w:cs="Consolas"/>
+          <w:b/>
+          <w:bCs/>
+          <w:color w:val="000000"/>
+          <w:sz w:val="16"/>
+          <w:szCs w:val="16"/>
+        </w:rPr>
+        <w:t xml:space="preserve"> = </w:t>
+      </w:r>
+      <w:r>
+        <w:rPr>
+          <w:rFonts w:ascii="Consolas" w:hAnsi="Consolas" w:cs="Consolas"/>
+          <w:b/>
+          <w:bCs/>
+          <w:color w:val="0000FF"/>
+          <w:sz w:val="16"/>
+          <w:szCs w:val="16"/>
+        </w:rPr>
+        <w:t>new</w:t>
+      </w:r>
+      <w:r>
+        <w:rPr>
+          <w:rFonts w:ascii="Consolas" w:hAnsi="Consolas" w:cs="Consolas"/>
+          <w:b/>
+          <w:bCs/>
+          <w:color w:val="000000"/>
+          <w:sz w:val="16"/>
+          <w:szCs w:val="16"/>
+        </w:rPr>
+        <w:t xml:space="preserve"> </w:t>
+      </w:r>
+      <w:proofErr w:type="gramStart"/>
+      <w:r>
+        <w:rPr>
+          <w:rFonts w:ascii="Consolas" w:hAnsi="Consolas" w:cs="Consolas"/>
+          <w:b/>
+          <w:bCs/>
+          <w:color w:val="000000"/>
+          <w:sz w:val="16"/>
+          <w:szCs w:val="16"/>
+        </w:rPr>
+        <w:t>Vector3(</w:t>
+      </w:r>
+      <w:proofErr w:type="spellStart"/>
+      <w:proofErr w:type="gramEnd"/>
+      <w:r>
+        <w:rPr>
+          <w:rFonts w:ascii="Consolas" w:hAnsi="Consolas" w:cs="Consolas"/>
+          <w:b/>
+          <w:bCs/>
+          <w:color w:val="000000"/>
+          <w:sz w:val="16"/>
+          <w:szCs w:val="16"/>
+        </w:rPr>
+        <w:t>layout.multiplier.x</w:t>
+      </w:r>
+      <w:proofErr w:type="spellEnd"/>
+      <w:r>
+        <w:rPr>
+          <w:rFonts w:ascii="Consolas" w:hAnsi="Consolas" w:cs="Consolas"/>
+          <w:b/>
+          <w:bCs/>
+          <w:color w:val="000000"/>
+          <w:sz w:val="16"/>
+          <w:szCs w:val="16"/>
+        </w:rPr>
+        <w:t xml:space="preserve"> * </w:t>
+      </w:r>
+      <w:proofErr w:type="spellStart"/>
+      <w:r>
+        <w:rPr>
+          <w:rFonts w:ascii="Consolas" w:hAnsi="Consolas" w:cs="Consolas"/>
+          <w:b/>
+          <w:bCs/>
+          <w:color w:val="000000"/>
+          <w:sz w:val="16"/>
+          <w:szCs w:val="16"/>
+        </w:rPr>
+        <w:t>layout.discardPile.x</w:t>
+      </w:r>
+      <w:proofErr w:type="spellEnd"/>
+      <w:r>
+        <w:rPr>
+          <w:rFonts w:ascii="Consolas" w:hAnsi="Consolas" w:cs="Consolas"/>
+          <w:b/>
+          <w:bCs/>
+          <w:color w:val="000000"/>
+          <w:sz w:val="16"/>
+          <w:szCs w:val="16"/>
+        </w:rPr>
+        <w:t xml:space="preserve">, </w:t>
+      </w:r>
+      <w:proofErr w:type="spellStart"/>
+      <w:r>
+        <w:rPr>
+          <w:rFonts w:ascii="Consolas" w:hAnsi="Consolas" w:cs="Consolas"/>
+          <w:b/>
+          <w:bCs/>
+          <w:color w:val="000000"/>
+          <w:sz w:val="16"/>
+          <w:szCs w:val="16"/>
+        </w:rPr>
+        <w:t>layout.multiplier.y</w:t>
+      </w:r>
+      <w:proofErr w:type="spellEnd"/>
+      <w:r>
+        <w:rPr>
+          <w:rFonts w:ascii="Consolas" w:hAnsi="Consolas" w:cs="Consolas"/>
+          <w:b/>
+          <w:bCs/>
+          <w:color w:val="000000"/>
+          <w:sz w:val="16"/>
+          <w:szCs w:val="16"/>
+        </w:rPr>
+        <w:t xml:space="preserve"> * </w:t>
+      </w:r>
+      <w:proofErr w:type="spellStart"/>
+      <w:r>
+        <w:rPr>
+          <w:rFonts w:ascii="Consolas" w:hAnsi="Consolas" w:cs="Consolas"/>
+          <w:b/>
+          <w:bCs/>
+          <w:color w:val="000000"/>
+          <w:sz w:val="16"/>
+          <w:szCs w:val="16"/>
+        </w:rPr>
+        <w:t>layout.discardPile.y</w:t>
+      </w:r>
+      <w:proofErr w:type="spellEnd"/>
+      <w:r>
+        <w:rPr>
+          <w:rFonts w:ascii="Consolas" w:hAnsi="Consolas" w:cs="Consolas"/>
+          <w:b/>
+          <w:bCs/>
+          <w:color w:val="000000"/>
+          <w:sz w:val="16"/>
+          <w:szCs w:val="16"/>
+        </w:rPr>
+        <w:t>, -</w:t>
+      </w:r>
+      <w:proofErr w:type="spellStart"/>
+      <w:r>
+        <w:rPr>
+          <w:rFonts w:ascii="Consolas" w:hAnsi="Consolas" w:cs="Consolas"/>
+          <w:b/>
+          <w:bCs/>
+          <w:color w:val="000000"/>
+          <w:sz w:val="16"/>
+          <w:szCs w:val="16"/>
+        </w:rPr>
+        <w:t>layout.discardPile.LayerID</w:t>
+      </w:r>
+      <w:proofErr w:type="spellEnd"/>
+      <w:r>
+        <w:rPr>
+          <w:rFonts w:ascii="Consolas" w:hAnsi="Consolas" w:cs="Consolas"/>
+          <w:b/>
+          <w:bCs/>
+          <w:color w:val="000000"/>
+          <w:sz w:val="16"/>
+          <w:szCs w:val="16"/>
+        </w:rPr>
+        <w:t xml:space="preserve"> + 0.5f);</w:t>
+      </w:r>
+    </w:p>
+    <w:p>
+      <w:pPr>
+        <w:autoSpaceDE w:val="0"/>
+        <w:autoSpaceDN w:val="0"/>
+        <w:bidi w:val="0"/>
+        <w:adjustRightInd w:val="0"/>
+        <w:spacing w:after="0" w:line="240" w:lineRule="auto"/>
+        <w:rPr>
+          <w:rFonts w:ascii="Consolas" w:hAnsi="Consolas" w:cs="Consolas"/>
+          <w:b/>
+          <w:bCs/>
+          <w:color w:val="000000"/>
+          <w:sz w:val="16"/>
+          <w:szCs w:val="16"/>
+        </w:rPr>
+      </w:pPr>
+      <w:r>
+        <w:rPr>
+          <w:rFonts w:ascii="Consolas" w:hAnsi="Consolas" w:cs="Consolas"/>
+          <w:b/>
+          <w:bCs/>
+          <w:color w:val="000000"/>
+          <w:sz w:val="16"/>
+          <w:szCs w:val="16"/>
+        </w:rPr>
+        <w:t xml:space="preserve">        </w:t>
+      </w:r>
+      <w:proofErr w:type="spellStart"/>
+      <w:r>
+        <w:rPr>
+          <w:rFonts w:ascii="Consolas" w:hAnsi="Consolas" w:cs="Consolas"/>
+          <w:b/>
+          <w:bCs/>
+          <w:color w:val="000000"/>
+          <w:sz w:val="16"/>
+          <w:szCs w:val="16"/>
+        </w:rPr>
+        <w:t>cd.faceUp</w:t>
+      </w:r>
+      <w:proofErr w:type="spellEnd"/>
+      <w:r>
+        <w:rPr>
+          <w:rFonts w:ascii="Consolas" w:hAnsi="Consolas" w:cs="Consolas"/>
+          <w:b/>
+          <w:bCs/>
+          <w:color w:val="000000"/>
+          <w:sz w:val="16"/>
+          <w:szCs w:val="16"/>
+        </w:rPr>
+        <w:t xml:space="preserve"> = </w:t>
+      </w:r>
+      <w:r>
+        <w:rPr>
+          <w:rFonts w:ascii="Consolas" w:hAnsi="Consolas" w:cs="Consolas"/>
+          <w:b/>
+          <w:bCs/>
+          <w:color w:val="0000FF"/>
+          <w:sz w:val="16"/>
+          <w:szCs w:val="16"/>
+        </w:rPr>
+        <w:t>true</w:t>
+      </w:r>
+      <w:r>
+        <w:rPr>
+          <w:rFonts w:ascii="Consolas" w:hAnsi="Consolas" w:cs="Consolas"/>
+          <w:b/>
+          <w:bCs/>
+          <w:color w:val="000000"/>
+          <w:sz w:val="16"/>
+          <w:szCs w:val="16"/>
+        </w:rPr>
+        <w:t>;</w:t>
+      </w:r>
+    </w:p>
+    <w:p>
+      <w:pPr>
+        <w:autoSpaceDE w:val="0"/>
+        <w:autoSpaceDN w:val="0"/>
+        <w:bidi w:val="0"/>
+        <w:adjustRightInd w:val="0"/>
+        <w:spacing w:after="0" w:line="240" w:lineRule="auto"/>
+        <w:rPr>
+          <w:rFonts w:ascii="Consolas" w:hAnsi="Consolas" w:cs="Consolas"/>
+          <w:b/>
+          <w:bCs/>
+          <w:color w:val="000000"/>
+          <w:sz w:val="16"/>
+          <w:szCs w:val="16"/>
+        </w:rPr>
+      </w:pPr>
+      <w:r>
+        <w:rPr>
+          <w:rFonts w:ascii="Consolas" w:hAnsi="Consolas" w:cs="Consolas"/>
+          <w:b/>
+          <w:bCs/>
+          <w:color w:val="000000"/>
+          <w:sz w:val="16"/>
+          <w:szCs w:val="16"/>
+        </w:rPr>
+        <w:t xml:space="preserve">        </w:t>
+      </w:r>
+      <w:r>
+        <w:rPr>
+          <w:rFonts w:ascii="Consolas" w:hAnsi="Consolas" w:cs="Consolas"/>
+          <w:b/>
+          <w:bCs/>
+          <w:color w:val="008000"/>
+          <w:sz w:val="16"/>
+          <w:szCs w:val="16"/>
+        </w:rPr>
+        <w:t xml:space="preserve">//Place it on top of the pile for </w:t>
+      </w:r>
+      <w:proofErr w:type="spellStart"/>
+      <w:r>
+        <w:rPr>
+          <w:rFonts w:ascii="Consolas" w:hAnsi="Consolas" w:cs="Consolas"/>
+          <w:b/>
+          <w:bCs/>
+          <w:color w:val="008000"/>
+          <w:sz w:val="16"/>
+          <w:szCs w:val="16"/>
+        </w:rPr>
+        <w:t>deph</w:t>
+      </w:r>
+      <w:proofErr w:type="spellEnd"/>
+      <w:r>
+        <w:rPr>
+          <w:rFonts w:ascii="Consolas" w:hAnsi="Consolas" w:cs="Consolas"/>
+          <w:b/>
+          <w:bCs/>
+          <w:color w:val="008000"/>
+          <w:sz w:val="16"/>
+          <w:szCs w:val="16"/>
+        </w:rPr>
+        <w:t xml:space="preserve"> sorting</w:t>
+      </w:r>
+    </w:p>
+    <w:p>
+      <w:pPr>
+        <w:autoSpaceDE w:val="0"/>
+        <w:autoSpaceDN w:val="0"/>
+        <w:bidi w:val="0"/>
+        <w:adjustRightInd w:val="0"/>
+        <w:spacing w:after="0" w:line="240" w:lineRule="auto"/>
+        <w:rPr>
+          <w:rFonts w:ascii="Consolas" w:hAnsi="Consolas" w:cs="Consolas"/>
+          <w:b/>
+          <w:bCs/>
+          <w:color w:val="000000"/>
+          <w:sz w:val="16"/>
+          <w:szCs w:val="16"/>
+        </w:rPr>
+      </w:pPr>
+      <w:r>
+        <w:rPr>
+          <w:rFonts w:ascii="Consolas" w:hAnsi="Consolas" w:cs="Consolas"/>
+          <w:b/>
+          <w:bCs/>
+          <w:color w:val="000000"/>
+          <w:sz w:val="16"/>
+          <w:szCs w:val="16"/>
+        </w:rPr>
+        <w:t xml:space="preserve">        </w:t>
+      </w:r>
+      <w:proofErr w:type="spellStart"/>
+      <w:proofErr w:type="gramStart"/>
+      <w:r>
+        <w:rPr>
+          <w:rFonts w:ascii="Consolas" w:hAnsi="Consolas" w:cs="Consolas"/>
+          <w:b/>
+          <w:bCs/>
+          <w:color w:val="000000"/>
+          <w:sz w:val="16"/>
+          <w:szCs w:val="16"/>
+        </w:rPr>
+        <w:t>cd.SetSortingLayerName</w:t>
+      </w:r>
+      <w:proofErr w:type="spellEnd"/>
+      <w:r>
+        <w:rPr>
+          <w:rFonts w:ascii="Consolas" w:hAnsi="Consolas" w:cs="Consolas"/>
+          <w:b/>
+          <w:bCs/>
+          <w:color w:val="000000"/>
+          <w:sz w:val="16"/>
+          <w:szCs w:val="16"/>
+        </w:rPr>
+        <w:t>(</w:t>
+      </w:r>
+      <w:proofErr w:type="spellStart"/>
+      <w:proofErr w:type="gramEnd"/>
+      <w:r>
+        <w:rPr>
+          <w:rFonts w:ascii="Consolas" w:hAnsi="Consolas" w:cs="Consolas"/>
+          <w:b/>
+          <w:bCs/>
+          <w:color w:val="000000"/>
+          <w:sz w:val="16"/>
+          <w:szCs w:val="16"/>
+        </w:rPr>
+        <w:t>layout.discardPile.layerName</w:t>
+      </w:r>
+      <w:proofErr w:type="spellEnd"/>
+      <w:r>
+        <w:rPr>
+          <w:rFonts w:ascii="Consolas" w:hAnsi="Consolas" w:cs="Consolas"/>
+          <w:b/>
+          <w:bCs/>
+          <w:color w:val="000000"/>
+          <w:sz w:val="16"/>
+          <w:szCs w:val="16"/>
+        </w:rPr>
+        <w:t>);</w:t>
+      </w:r>
+    </w:p>
+    <w:p>
+      <w:pPr>
+        <w:autoSpaceDE w:val="0"/>
+        <w:autoSpaceDN w:val="0"/>
+        <w:bidi w:val="0"/>
+        <w:adjustRightInd w:val="0"/>
+        <w:spacing w:after="0" w:line="240" w:lineRule="auto"/>
+        <w:rPr>
+          <w:rFonts w:ascii="Consolas" w:hAnsi="Consolas" w:cs="Consolas"/>
+          <w:b/>
+          <w:bCs/>
+          <w:color w:val="000000"/>
+          <w:sz w:val="16"/>
+          <w:szCs w:val="16"/>
+        </w:rPr>
+      </w:pPr>
+      <w:r>
+        <w:rPr>
+          <w:rFonts w:ascii="Consolas" w:hAnsi="Consolas" w:cs="Consolas"/>
+          <w:b/>
+          <w:bCs/>
+          <w:color w:val="000000"/>
+          <w:sz w:val="16"/>
+          <w:szCs w:val="16"/>
+        </w:rPr>
+        <w:t xml:space="preserve">        </w:t>
+      </w:r>
+      <w:proofErr w:type="spellStart"/>
+      <w:proofErr w:type="gramStart"/>
+      <w:r>
+        <w:rPr>
+          <w:rFonts w:ascii="Consolas" w:hAnsi="Consolas" w:cs="Consolas"/>
+          <w:b/>
+          <w:bCs/>
+          <w:color w:val="000000"/>
+          <w:sz w:val="16"/>
+          <w:szCs w:val="16"/>
+        </w:rPr>
+        <w:t>cd.SetSortOrder</w:t>
+      </w:r>
+      <w:proofErr w:type="spellEnd"/>
+      <w:r>
+        <w:rPr>
+          <w:rFonts w:ascii="Consolas" w:hAnsi="Consolas" w:cs="Consolas"/>
+          <w:b/>
+          <w:bCs/>
+          <w:color w:val="000000"/>
+          <w:sz w:val="16"/>
+          <w:szCs w:val="16"/>
+        </w:rPr>
+        <w:t>(</w:t>
+      </w:r>
+      <w:proofErr w:type="gramEnd"/>
+      <w:r>
+        <w:rPr>
+          <w:rFonts w:ascii="Consolas" w:hAnsi="Consolas" w:cs="Consolas"/>
+          <w:b/>
+          <w:bCs/>
+          <w:color w:val="000000"/>
+          <w:sz w:val="16"/>
+          <w:szCs w:val="16"/>
+        </w:rPr>
+        <w:t xml:space="preserve">-100 + </w:t>
+      </w:r>
+      <w:proofErr w:type="spellStart"/>
+      <w:r>
+        <w:rPr>
+          <w:rFonts w:ascii="Consolas" w:hAnsi="Consolas" w:cs="Consolas"/>
+          <w:b/>
+          <w:bCs/>
+          <w:color w:val="000000"/>
+          <w:sz w:val="16"/>
+          <w:szCs w:val="16"/>
+        </w:rPr>
+        <w:t>discardPile.Count</w:t>
+      </w:r>
+      <w:proofErr w:type="spellEnd"/>
+      <w:r>
+        <w:rPr>
+          <w:rFonts w:ascii="Consolas" w:hAnsi="Consolas" w:cs="Consolas"/>
+          <w:b/>
+          <w:bCs/>
+          <w:color w:val="000000"/>
+          <w:sz w:val="16"/>
+          <w:szCs w:val="16"/>
+        </w:rPr>
+        <w:t>);</w:t>
+      </w:r>
+    </w:p>
+    <w:p>
+      <w:pPr>
+        <w:autoSpaceDE w:val="0"/>
+        <w:autoSpaceDN w:val="0"/>
+        <w:bidi w:val="0"/>
+        <w:adjustRightInd w:val="0"/>
+        <w:spacing w:after="0" w:line="240" w:lineRule="auto"/>
+        <w:rPr>
+          <w:rFonts w:ascii="Consolas" w:hAnsi="Consolas" w:cs="Consolas"/>
+          <w:b/>
+          <w:bCs/>
+          <w:color w:val="000000"/>
+          <w:sz w:val="16"/>
+          <w:szCs w:val="16"/>
+        </w:rPr>
+      </w:pPr>
+      <w:r>
+        <w:rPr>
+          <w:rFonts w:ascii="Consolas" w:hAnsi="Consolas" w:cs="Consolas"/>
+          <w:b/>
+          <w:bCs/>
+          <w:color w:val="000000"/>
+          <w:sz w:val="16"/>
+          <w:szCs w:val="16"/>
+        </w:rPr>
+        <w:t xml:space="preserve">    }</w:t>
+      </w:r>
+    </w:p>
+    <w:p>
+      <w:pPr>
+        <w:autoSpaceDE w:val="0"/>
+        <w:autoSpaceDN w:val="0"/>
+        <w:bidi w:val="0"/>
+        <w:adjustRightInd w:val="0"/>
+        <w:spacing w:after="0" w:line="240" w:lineRule="auto"/>
+        <w:rPr>
+          <w:rFonts w:ascii="Consolas" w:hAnsi="Consolas" w:cs="Consolas"/>
+          <w:b/>
+          <w:bCs/>
+          <w:color w:val="000000"/>
+          <w:sz w:val="16"/>
+          <w:szCs w:val="16"/>
+        </w:rPr>
+      </w:pPr>
+    </w:p>
+    <w:p>
+      <w:pPr>
+        <w:autoSpaceDE w:val="0"/>
+        <w:autoSpaceDN w:val="0"/>
+        <w:bidi w:val="0"/>
+        <w:adjustRightInd w:val="0"/>
+        <w:spacing w:after="0" w:line="240" w:lineRule="auto"/>
+        <w:rPr>
+          <w:rFonts w:ascii="Consolas" w:hAnsi="Consolas" w:cs="Consolas"/>
+          <w:b/>
+          <w:bCs/>
+          <w:color w:val="000000"/>
+          <w:sz w:val="16"/>
+          <w:szCs w:val="16"/>
+        </w:rPr>
+      </w:pPr>
+      <w:r>
+        <w:rPr>
+          <w:rFonts w:ascii="Consolas" w:hAnsi="Consolas" w:cs="Consolas"/>
+          <w:b/>
+          <w:bCs/>
+          <w:color w:val="000000"/>
+          <w:sz w:val="16"/>
+          <w:szCs w:val="16"/>
+        </w:rPr>
+        <w:t xml:space="preserve">    </w:t>
+      </w:r>
+      <w:r>
+        <w:rPr>
+          <w:rFonts w:ascii="Consolas" w:hAnsi="Consolas" w:cs="Consolas"/>
+          <w:b/>
+          <w:bCs/>
+          <w:color w:val="008000"/>
+          <w:sz w:val="16"/>
+          <w:szCs w:val="16"/>
+        </w:rPr>
+        <w:t>//Make cd the new target card</w:t>
+      </w:r>
+    </w:p>
+    <w:p>
+      <w:pPr>
+        <w:autoSpaceDE w:val="0"/>
+        <w:autoSpaceDN w:val="0"/>
+        <w:bidi w:val="0"/>
+        <w:adjustRightInd w:val="0"/>
+        <w:spacing w:after="0" w:line="240" w:lineRule="auto"/>
+        <w:rPr>
+          <w:rFonts w:ascii="Consolas" w:hAnsi="Consolas" w:cs="Consolas"/>
+          <w:b/>
+          <w:bCs/>
+          <w:color w:val="000000"/>
+          <w:sz w:val="16"/>
+          <w:szCs w:val="16"/>
+        </w:rPr>
+      </w:pPr>
+      <w:r>
+        <w:rPr>
+          <w:rFonts w:ascii="Consolas" w:hAnsi="Consolas" w:cs="Consolas"/>
+          <w:b/>
+          <w:bCs/>
+          <w:color w:val="000000"/>
+          <w:sz w:val="16"/>
+          <w:szCs w:val="16"/>
+        </w:rPr>
+        <w:t xml:space="preserve">    </w:t>
+      </w:r>
+      <w:proofErr w:type="gramStart"/>
+      <w:r>
+        <w:rPr>
+          <w:rFonts w:ascii="Consolas" w:hAnsi="Consolas" w:cs="Consolas"/>
+          <w:b/>
+          <w:bCs/>
+          <w:color w:val="0000FF"/>
+          <w:sz w:val="16"/>
+          <w:szCs w:val="16"/>
+        </w:rPr>
+        <w:t>void</w:t>
+      </w:r>
+      <w:proofErr w:type="gramEnd"/>
+      <w:r>
+        <w:rPr>
+          <w:rFonts w:ascii="Consolas" w:hAnsi="Consolas" w:cs="Consolas"/>
+          <w:b/>
+          <w:bCs/>
+          <w:color w:val="000000"/>
+          <w:sz w:val="16"/>
+          <w:szCs w:val="16"/>
+        </w:rPr>
+        <w:t xml:space="preserve"> </w:t>
+      </w:r>
+      <w:proofErr w:type="spellStart"/>
+      <w:r>
+        <w:rPr>
+          <w:rFonts w:ascii="Consolas" w:hAnsi="Consolas" w:cs="Consolas"/>
+          <w:b/>
+          <w:bCs/>
+          <w:color w:val="000000"/>
+          <w:sz w:val="16"/>
+          <w:szCs w:val="16"/>
+        </w:rPr>
+        <w:t>MoveToTarget</w:t>
+      </w:r>
+      <w:proofErr w:type="spellEnd"/>
+      <w:r>
+        <w:rPr>
+          <w:rFonts w:ascii="Consolas" w:hAnsi="Consolas" w:cs="Consolas"/>
+          <w:b/>
+          <w:bCs/>
+          <w:color w:val="000000"/>
+          <w:sz w:val="16"/>
+          <w:szCs w:val="16"/>
+        </w:rPr>
+        <w:t>(</w:t>
+      </w:r>
+      <w:proofErr w:type="spellStart"/>
+      <w:r>
+        <w:rPr>
+          <w:rFonts w:ascii="Consolas" w:hAnsi="Consolas" w:cs="Consolas"/>
+          <w:b/>
+          <w:bCs/>
+          <w:color w:val="000000"/>
+          <w:sz w:val="16"/>
+          <w:szCs w:val="16"/>
+        </w:rPr>
+        <w:t>CardProspector</w:t>
+      </w:r>
+      <w:proofErr w:type="spellEnd"/>
+      <w:r>
+        <w:rPr>
+          <w:rFonts w:ascii="Consolas" w:hAnsi="Consolas" w:cs="Consolas"/>
+          <w:b/>
+          <w:bCs/>
+          <w:color w:val="000000"/>
+          <w:sz w:val="16"/>
+          <w:szCs w:val="16"/>
+        </w:rPr>
+        <w:t xml:space="preserve"> cd)</w:t>
+      </w:r>
+    </w:p>
+    <w:p>
+      <w:pPr>
+        <w:autoSpaceDE w:val="0"/>
+        <w:autoSpaceDN w:val="0"/>
+        <w:bidi w:val="0"/>
+        <w:adjustRightInd w:val="0"/>
+        <w:spacing w:after="0" w:line="240" w:lineRule="auto"/>
+        <w:rPr>
+          <w:rFonts w:ascii="Consolas" w:hAnsi="Consolas" w:cs="Consolas"/>
+          <w:b/>
+          <w:bCs/>
+          <w:color w:val="000000"/>
+          <w:sz w:val="16"/>
+          <w:szCs w:val="16"/>
+        </w:rPr>
+      </w:pPr>
+      <w:r>
+        <w:rPr>
+          <w:rFonts w:ascii="Consolas" w:hAnsi="Consolas" w:cs="Consolas"/>
+          <w:b/>
+          <w:bCs/>
+          <w:color w:val="000000"/>
+          <w:sz w:val="16"/>
+          <w:szCs w:val="16"/>
+        </w:rPr>
+        <w:t xml:space="preserve">    {</w:t>
+      </w:r>
+    </w:p>
+    <w:p>
+      <w:pPr>
+        <w:autoSpaceDE w:val="0"/>
+        <w:autoSpaceDN w:val="0"/>
+        <w:bidi w:val="0"/>
+        <w:adjustRightInd w:val="0"/>
+        <w:spacing w:after="0" w:line="240" w:lineRule="auto"/>
+        <w:rPr>
+          <w:rFonts w:ascii="Consolas" w:hAnsi="Consolas" w:cs="Consolas"/>
+          <w:b/>
+          <w:bCs/>
+          <w:color w:val="000000"/>
+          <w:sz w:val="16"/>
+          <w:szCs w:val="16"/>
+        </w:rPr>
+      </w:pPr>
+      <w:r>
+        <w:rPr>
+          <w:rFonts w:ascii="Consolas" w:hAnsi="Consolas" w:cs="Consolas"/>
+          <w:b/>
+          <w:bCs/>
+          <w:color w:val="000000"/>
+          <w:sz w:val="16"/>
+          <w:szCs w:val="16"/>
+        </w:rPr>
+        <w:t xml:space="preserve">        </w:t>
+      </w:r>
+      <w:r>
+        <w:rPr>
+          <w:rFonts w:ascii="Consolas" w:hAnsi="Consolas" w:cs="Consolas"/>
+          <w:b/>
+          <w:bCs/>
+          <w:color w:val="008000"/>
+          <w:sz w:val="16"/>
+          <w:szCs w:val="16"/>
+        </w:rPr>
+        <w:t>//If there is currently a target card, move it to discard pile</w:t>
+      </w:r>
+    </w:p>
+    <w:p>
+      <w:pPr>
+        <w:autoSpaceDE w:val="0"/>
+        <w:autoSpaceDN w:val="0"/>
+        <w:bidi w:val="0"/>
+        <w:adjustRightInd w:val="0"/>
+        <w:spacing w:after="0" w:line="240" w:lineRule="auto"/>
+        <w:rPr>
+          <w:rFonts w:ascii="Consolas" w:hAnsi="Consolas" w:cs="Consolas"/>
+          <w:b/>
+          <w:bCs/>
+          <w:color w:val="000000"/>
+          <w:sz w:val="16"/>
+          <w:szCs w:val="16"/>
+        </w:rPr>
+      </w:pPr>
+      <w:r>
+        <w:rPr>
+          <w:rFonts w:ascii="Consolas" w:hAnsi="Consolas" w:cs="Consolas"/>
+          <w:b/>
+          <w:bCs/>
+          <w:color w:val="000000"/>
+          <w:sz w:val="16"/>
+          <w:szCs w:val="16"/>
+        </w:rPr>
+        <w:t xml:space="preserve">        </w:t>
+      </w:r>
+      <w:proofErr w:type="gramStart"/>
+      <w:r>
+        <w:rPr>
+          <w:rFonts w:ascii="Consolas" w:hAnsi="Consolas" w:cs="Consolas"/>
+          <w:b/>
+          <w:bCs/>
+          <w:color w:val="0000FF"/>
+          <w:sz w:val="16"/>
+          <w:szCs w:val="16"/>
+        </w:rPr>
+        <w:t>if</w:t>
+      </w:r>
+      <w:proofErr w:type="gramEnd"/>
+      <w:r>
+        <w:rPr>
+          <w:rFonts w:ascii="Consolas" w:hAnsi="Consolas" w:cs="Consolas"/>
+          <w:b/>
+          <w:bCs/>
+          <w:color w:val="000000"/>
+          <w:sz w:val="16"/>
+          <w:szCs w:val="16"/>
+        </w:rPr>
+        <w:t xml:space="preserve"> (target != </w:t>
+      </w:r>
+      <w:r>
+        <w:rPr>
+          <w:rFonts w:ascii="Consolas" w:hAnsi="Consolas" w:cs="Consolas"/>
+          <w:b/>
+          <w:bCs/>
+          <w:color w:val="0000FF"/>
+          <w:sz w:val="16"/>
+          <w:szCs w:val="16"/>
+        </w:rPr>
+        <w:t>null</w:t>
+      </w:r>
+      <w:r>
+        <w:rPr>
+          <w:rFonts w:ascii="Consolas" w:hAnsi="Consolas" w:cs="Consolas"/>
+          <w:b/>
+          <w:bCs/>
+          <w:color w:val="000000"/>
+          <w:sz w:val="16"/>
+          <w:szCs w:val="16"/>
+        </w:rPr>
+        <w:t xml:space="preserve">) </w:t>
+      </w:r>
+      <w:proofErr w:type="spellStart"/>
+      <w:r>
+        <w:rPr>
+          <w:rFonts w:ascii="Consolas" w:hAnsi="Consolas" w:cs="Consolas"/>
+          <w:b/>
+          <w:bCs/>
+          <w:color w:val="000000"/>
+          <w:sz w:val="16"/>
+          <w:szCs w:val="16"/>
+        </w:rPr>
+        <w:t>MoveToDiscard</w:t>
+      </w:r>
+      <w:proofErr w:type="spellEnd"/>
+      <w:r>
+        <w:rPr>
+          <w:rFonts w:ascii="Consolas" w:hAnsi="Consolas" w:cs="Consolas"/>
+          <w:b/>
+          <w:bCs/>
+          <w:color w:val="000000"/>
+          <w:sz w:val="16"/>
+          <w:szCs w:val="16"/>
+        </w:rPr>
+        <w:t>(target);</w:t>
+      </w:r>
+    </w:p>
+    <w:p>
+      <w:pPr>
+        <w:autoSpaceDE w:val="0"/>
+        <w:autoSpaceDN w:val="0"/>
+        <w:bidi w:val="0"/>
+        <w:adjustRightInd w:val="0"/>
+        <w:spacing w:after="0" w:line="240" w:lineRule="auto"/>
+        <w:rPr>
+          <w:rFonts w:ascii="Consolas" w:hAnsi="Consolas" w:cs="Consolas"/>
+          <w:b/>
+          <w:bCs/>
+          <w:color w:val="000000"/>
+          <w:sz w:val="16"/>
+          <w:szCs w:val="16"/>
+        </w:rPr>
+      </w:pPr>
+      <w:r>
+        <w:rPr>
+          <w:rFonts w:ascii="Consolas" w:hAnsi="Consolas" w:cs="Consolas"/>
+          <w:b/>
+          <w:bCs/>
+          <w:color w:val="000000"/>
+          <w:sz w:val="16"/>
+          <w:szCs w:val="16"/>
+        </w:rPr>
+        <w:t xml:space="preserve">        </w:t>
+      </w:r>
+      <w:proofErr w:type="gramStart"/>
+      <w:r>
+        <w:rPr>
+          <w:rFonts w:ascii="Consolas" w:hAnsi="Consolas" w:cs="Consolas"/>
+          <w:b/>
+          <w:bCs/>
+          <w:color w:val="000000"/>
+          <w:sz w:val="16"/>
+          <w:szCs w:val="16"/>
+        </w:rPr>
+        <w:t>target</w:t>
+      </w:r>
+      <w:proofErr w:type="gramEnd"/>
+      <w:r>
+        <w:rPr>
+          <w:rFonts w:ascii="Consolas" w:hAnsi="Consolas" w:cs="Consolas"/>
+          <w:b/>
+          <w:bCs/>
+          <w:color w:val="000000"/>
+          <w:sz w:val="16"/>
+          <w:szCs w:val="16"/>
+        </w:rPr>
+        <w:t xml:space="preserve"> = cd;</w:t>
+      </w:r>
+    </w:p>
+    <w:p>
+      <w:pPr>
+        <w:autoSpaceDE w:val="0"/>
+        <w:autoSpaceDN w:val="0"/>
+        <w:bidi w:val="0"/>
+        <w:adjustRightInd w:val="0"/>
+        <w:spacing w:after="0" w:line="240" w:lineRule="auto"/>
+        <w:rPr>
+          <w:rFonts w:ascii="Consolas" w:hAnsi="Consolas" w:cs="Consolas"/>
+          <w:b/>
+          <w:bCs/>
+          <w:color w:val="000000"/>
+          <w:sz w:val="16"/>
+          <w:szCs w:val="16"/>
+        </w:rPr>
+      </w:pPr>
+      <w:r>
+        <w:rPr>
+          <w:rFonts w:ascii="Consolas" w:hAnsi="Consolas" w:cs="Consolas"/>
+          <w:b/>
+          <w:bCs/>
+          <w:color w:val="000000"/>
+          <w:sz w:val="16"/>
+          <w:szCs w:val="16"/>
+        </w:rPr>
+        <w:t xml:space="preserve">        </w:t>
+      </w:r>
+      <w:proofErr w:type="spellStart"/>
+      <w:r>
+        <w:rPr>
+          <w:rFonts w:ascii="Consolas" w:hAnsi="Consolas" w:cs="Consolas"/>
+          <w:b/>
+          <w:bCs/>
+          <w:color w:val="000000"/>
+          <w:sz w:val="16"/>
+          <w:szCs w:val="16"/>
+        </w:rPr>
+        <w:t>cd.state</w:t>
+      </w:r>
+      <w:proofErr w:type="spellEnd"/>
+      <w:r>
+        <w:rPr>
+          <w:rFonts w:ascii="Consolas" w:hAnsi="Consolas" w:cs="Consolas"/>
+          <w:b/>
+          <w:bCs/>
+          <w:color w:val="000000"/>
+          <w:sz w:val="16"/>
+          <w:szCs w:val="16"/>
+        </w:rPr>
+        <w:t xml:space="preserve"> = </w:t>
+      </w:r>
+      <w:proofErr w:type="spellStart"/>
+      <w:r>
+        <w:rPr>
+          <w:rFonts w:ascii="Consolas" w:hAnsi="Consolas" w:cs="Consolas"/>
+          <w:b/>
+          <w:bCs/>
+          <w:color w:val="000000"/>
+          <w:sz w:val="16"/>
+          <w:szCs w:val="16"/>
+        </w:rPr>
+        <w:t>eCardState.target</w:t>
+      </w:r>
+      <w:proofErr w:type="spellEnd"/>
+      <w:r>
+        <w:rPr>
+          <w:rFonts w:ascii="Consolas" w:hAnsi="Consolas" w:cs="Consolas"/>
+          <w:b/>
+          <w:bCs/>
+          <w:color w:val="000000"/>
+          <w:sz w:val="16"/>
+          <w:szCs w:val="16"/>
+        </w:rPr>
+        <w:t>;</w:t>
+      </w:r>
+    </w:p>
+    <w:p>
+      <w:pPr>
+        <w:autoSpaceDE w:val="0"/>
+        <w:autoSpaceDN w:val="0"/>
+        <w:bidi w:val="0"/>
+        <w:adjustRightInd w:val="0"/>
+        <w:spacing w:after="0" w:line="240" w:lineRule="auto"/>
+        <w:rPr>
+          <w:rFonts w:ascii="Consolas" w:hAnsi="Consolas" w:cs="Consolas"/>
+          <w:b/>
+          <w:bCs/>
+          <w:color w:val="000000"/>
+          <w:sz w:val="16"/>
+          <w:szCs w:val="16"/>
+        </w:rPr>
+      </w:pPr>
+      <w:r>
+        <w:rPr>
+          <w:rFonts w:ascii="Consolas" w:hAnsi="Consolas" w:cs="Consolas"/>
+          <w:b/>
+          <w:bCs/>
+          <w:color w:val="000000"/>
+          <w:sz w:val="16"/>
+          <w:szCs w:val="16"/>
+        </w:rPr>
+        <w:t xml:space="preserve">        </w:t>
+      </w:r>
+      <w:proofErr w:type="spellStart"/>
+      <w:r>
+        <w:rPr>
+          <w:rFonts w:ascii="Consolas" w:hAnsi="Consolas" w:cs="Consolas"/>
+          <w:b/>
+          <w:bCs/>
+          <w:color w:val="000000"/>
+          <w:sz w:val="16"/>
+          <w:szCs w:val="16"/>
+        </w:rPr>
+        <w:t>cd.transform.parent</w:t>
+      </w:r>
+      <w:proofErr w:type="spellEnd"/>
+      <w:r>
+        <w:rPr>
+          <w:rFonts w:ascii="Consolas" w:hAnsi="Consolas" w:cs="Consolas"/>
+          <w:b/>
+          <w:bCs/>
+          <w:color w:val="000000"/>
+          <w:sz w:val="16"/>
+          <w:szCs w:val="16"/>
+        </w:rPr>
+        <w:t xml:space="preserve"> = </w:t>
+      </w:r>
+      <w:proofErr w:type="spellStart"/>
+      <w:r>
+        <w:rPr>
+          <w:rFonts w:ascii="Consolas" w:hAnsi="Consolas" w:cs="Consolas"/>
+          <w:b/>
+          <w:bCs/>
+          <w:color w:val="000000"/>
+          <w:sz w:val="16"/>
+          <w:szCs w:val="16"/>
+        </w:rPr>
+        <w:t>layoutAnchor</w:t>
+      </w:r>
+      <w:proofErr w:type="spellEnd"/>
+      <w:r>
+        <w:rPr>
+          <w:rFonts w:ascii="Consolas" w:hAnsi="Consolas" w:cs="Consolas"/>
+          <w:b/>
+          <w:bCs/>
+          <w:color w:val="000000"/>
+          <w:sz w:val="16"/>
+          <w:szCs w:val="16"/>
+        </w:rPr>
+        <w:t>;</w:t>
+      </w:r>
+    </w:p>
+    <w:p>
+      <w:pPr>
+        <w:autoSpaceDE w:val="0"/>
+        <w:autoSpaceDN w:val="0"/>
+        <w:bidi w:val="0"/>
+        <w:adjustRightInd w:val="0"/>
+        <w:spacing w:after="0" w:line="240" w:lineRule="auto"/>
+        <w:rPr>
+          <w:rFonts w:ascii="Consolas" w:hAnsi="Consolas" w:cs="Consolas"/>
+          <w:b/>
+          <w:bCs/>
+          <w:color w:val="000000"/>
+          <w:sz w:val="16"/>
+          <w:szCs w:val="16"/>
+        </w:rPr>
+      </w:pPr>
+      <w:r>
+        <w:rPr>
+          <w:rFonts w:ascii="Consolas" w:hAnsi="Consolas" w:cs="Consolas"/>
+          <w:b/>
+          <w:bCs/>
+          <w:color w:val="000000"/>
+          <w:sz w:val="16"/>
+          <w:szCs w:val="16"/>
+        </w:rPr>
+        <w:t xml:space="preserve">        </w:t>
+      </w:r>
+      <w:r>
+        <w:rPr>
+          <w:rFonts w:ascii="Consolas" w:hAnsi="Consolas" w:cs="Consolas"/>
+          <w:b/>
+          <w:bCs/>
+          <w:color w:val="008000"/>
+          <w:sz w:val="16"/>
+          <w:szCs w:val="16"/>
+        </w:rPr>
+        <w:t xml:space="preserve">//Move to the target position </w:t>
+      </w:r>
+    </w:p>
+    <w:p>
+      <w:pPr>
+        <w:autoSpaceDE w:val="0"/>
+        <w:autoSpaceDN w:val="0"/>
+        <w:bidi w:val="0"/>
+        <w:adjustRightInd w:val="0"/>
+        <w:spacing w:after="0" w:line="240" w:lineRule="auto"/>
+        <w:rPr>
+          <w:rFonts w:ascii="Consolas" w:hAnsi="Consolas" w:cs="Consolas"/>
+          <w:b/>
+          <w:bCs/>
+          <w:color w:val="000000"/>
+          <w:sz w:val="16"/>
+          <w:szCs w:val="16"/>
+        </w:rPr>
+      </w:pPr>
+      <w:r>
+        <w:rPr>
+          <w:rFonts w:ascii="Consolas" w:hAnsi="Consolas" w:cs="Consolas"/>
+          <w:b/>
+          <w:bCs/>
+          <w:color w:val="000000"/>
+          <w:sz w:val="16"/>
+          <w:szCs w:val="16"/>
+        </w:rPr>
+        <w:t xml:space="preserve">        </w:t>
+      </w:r>
+      <w:proofErr w:type="spellStart"/>
+      <w:r>
+        <w:rPr>
+          <w:rFonts w:ascii="Consolas" w:hAnsi="Consolas" w:cs="Consolas"/>
+          <w:b/>
+          <w:bCs/>
+          <w:color w:val="000000"/>
+          <w:sz w:val="16"/>
+          <w:szCs w:val="16"/>
+        </w:rPr>
+        <w:t>cd.transform.localPosition</w:t>
+      </w:r>
+      <w:proofErr w:type="spellEnd"/>
+      <w:r>
+        <w:rPr>
+          <w:rFonts w:ascii="Consolas" w:hAnsi="Consolas" w:cs="Consolas"/>
+          <w:b/>
+          <w:bCs/>
+          <w:color w:val="000000"/>
+          <w:sz w:val="16"/>
+          <w:szCs w:val="16"/>
+        </w:rPr>
+        <w:t xml:space="preserve"> = </w:t>
+      </w:r>
+      <w:r>
+        <w:rPr>
+          <w:rFonts w:ascii="Consolas" w:hAnsi="Consolas" w:cs="Consolas"/>
+          <w:b/>
+          <w:bCs/>
+          <w:color w:val="0000FF"/>
+          <w:sz w:val="16"/>
+          <w:szCs w:val="16"/>
+        </w:rPr>
+        <w:t>new</w:t>
+      </w:r>
+      <w:r>
+        <w:rPr>
+          <w:rFonts w:ascii="Consolas" w:hAnsi="Consolas" w:cs="Consolas"/>
+          <w:b/>
+          <w:bCs/>
+          <w:color w:val="000000"/>
+          <w:sz w:val="16"/>
+          <w:szCs w:val="16"/>
+        </w:rPr>
+        <w:t xml:space="preserve"> </w:t>
+      </w:r>
+      <w:proofErr w:type="gramStart"/>
+      <w:r>
+        <w:rPr>
+          <w:rFonts w:ascii="Consolas" w:hAnsi="Consolas" w:cs="Consolas"/>
+          <w:b/>
+          <w:bCs/>
+          <w:color w:val="000000"/>
+          <w:sz w:val="16"/>
+          <w:szCs w:val="16"/>
+        </w:rPr>
+        <w:t>Vector3(</w:t>
+      </w:r>
+      <w:proofErr w:type="spellStart"/>
+      <w:proofErr w:type="gramEnd"/>
+      <w:r>
+        <w:rPr>
+          <w:rFonts w:ascii="Consolas" w:hAnsi="Consolas" w:cs="Consolas"/>
+          <w:b/>
+          <w:bCs/>
+          <w:color w:val="000000"/>
+          <w:sz w:val="16"/>
+          <w:szCs w:val="16"/>
+        </w:rPr>
+        <w:t>layout.multiplier.x</w:t>
+      </w:r>
+      <w:proofErr w:type="spellEnd"/>
+      <w:r>
+        <w:rPr>
+          <w:rFonts w:ascii="Consolas" w:hAnsi="Consolas" w:cs="Consolas"/>
+          <w:b/>
+          <w:bCs/>
+          <w:color w:val="000000"/>
+          <w:sz w:val="16"/>
+          <w:szCs w:val="16"/>
+        </w:rPr>
+        <w:t xml:space="preserve"> * </w:t>
+      </w:r>
+      <w:proofErr w:type="spellStart"/>
+      <w:r>
+        <w:rPr>
+          <w:rFonts w:ascii="Consolas" w:hAnsi="Consolas" w:cs="Consolas"/>
+          <w:b/>
+          <w:bCs/>
+          <w:color w:val="000000"/>
+          <w:sz w:val="16"/>
+          <w:szCs w:val="16"/>
+        </w:rPr>
+        <w:t>layout.discardPile.x</w:t>
+      </w:r>
+      <w:proofErr w:type="spellEnd"/>
+      <w:r>
+        <w:rPr>
+          <w:rFonts w:ascii="Consolas" w:hAnsi="Consolas" w:cs="Consolas"/>
+          <w:b/>
+          <w:bCs/>
+          <w:color w:val="000000"/>
+          <w:sz w:val="16"/>
+          <w:szCs w:val="16"/>
+        </w:rPr>
+        <w:t xml:space="preserve">, </w:t>
+      </w:r>
+      <w:proofErr w:type="spellStart"/>
+      <w:r>
+        <w:rPr>
+          <w:rFonts w:ascii="Consolas" w:hAnsi="Consolas" w:cs="Consolas"/>
+          <w:b/>
+          <w:bCs/>
+          <w:color w:val="000000"/>
+          <w:sz w:val="16"/>
+          <w:szCs w:val="16"/>
+        </w:rPr>
+        <w:t>layout.multiplier.y</w:t>
+      </w:r>
+      <w:proofErr w:type="spellEnd"/>
+      <w:r>
+        <w:rPr>
+          <w:rFonts w:ascii="Consolas" w:hAnsi="Consolas" w:cs="Consolas"/>
+          <w:b/>
+          <w:bCs/>
+          <w:color w:val="000000"/>
+          <w:sz w:val="16"/>
+          <w:szCs w:val="16"/>
+        </w:rPr>
+        <w:t xml:space="preserve"> * </w:t>
+      </w:r>
+      <w:proofErr w:type="spellStart"/>
+      <w:r>
+        <w:rPr>
+          <w:rFonts w:ascii="Consolas" w:hAnsi="Consolas" w:cs="Consolas"/>
+          <w:b/>
+          <w:bCs/>
+          <w:color w:val="000000"/>
+          <w:sz w:val="16"/>
+          <w:szCs w:val="16"/>
+        </w:rPr>
+        <w:t>layout.discardPile.y</w:t>
+      </w:r>
+      <w:proofErr w:type="spellEnd"/>
+      <w:r>
+        <w:rPr>
+          <w:rFonts w:ascii="Consolas" w:hAnsi="Consolas" w:cs="Consolas"/>
+          <w:b/>
+          <w:bCs/>
+          <w:color w:val="000000"/>
+          <w:sz w:val="16"/>
+          <w:szCs w:val="16"/>
+        </w:rPr>
+        <w:t>, -</w:t>
+      </w:r>
+      <w:proofErr w:type="spellStart"/>
+      <w:r>
+        <w:rPr>
+          <w:rFonts w:ascii="Consolas" w:hAnsi="Consolas" w:cs="Consolas"/>
+          <w:b/>
+          <w:bCs/>
+          <w:color w:val="000000"/>
+          <w:sz w:val="16"/>
+          <w:szCs w:val="16"/>
+        </w:rPr>
+        <w:t>layout.discardPile.LayerID</w:t>
+      </w:r>
+      <w:proofErr w:type="spellEnd"/>
+      <w:r>
+        <w:rPr>
+          <w:rFonts w:ascii="Consolas" w:hAnsi="Consolas" w:cs="Consolas"/>
+          <w:b/>
+          <w:bCs/>
+          <w:color w:val="000000"/>
+          <w:sz w:val="16"/>
+          <w:szCs w:val="16"/>
+        </w:rPr>
+        <w:t>);</w:t>
+      </w:r>
+    </w:p>
+    <w:p>
+      <w:pPr>
+        <w:autoSpaceDE w:val="0"/>
+        <w:autoSpaceDN w:val="0"/>
+        <w:bidi w:val="0"/>
+        <w:adjustRightInd w:val="0"/>
+        <w:spacing w:after="0" w:line="240" w:lineRule="auto"/>
+        <w:rPr>
+          <w:rFonts w:ascii="Consolas" w:hAnsi="Consolas" w:cs="Consolas"/>
+          <w:b/>
+          <w:bCs/>
+          <w:color w:val="000000"/>
+          <w:sz w:val="16"/>
+          <w:szCs w:val="16"/>
+        </w:rPr>
+      </w:pPr>
+    </w:p>
+    <w:p>
+      <w:pPr>
+        <w:autoSpaceDE w:val="0"/>
+        <w:autoSpaceDN w:val="0"/>
+        <w:bidi w:val="0"/>
+        <w:adjustRightInd w:val="0"/>
+        <w:spacing w:after="0" w:line="240" w:lineRule="auto"/>
+        <w:rPr>
+          <w:rFonts w:ascii="Consolas" w:hAnsi="Consolas" w:cs="Consolas"/>
+          <w:b/>
+          <w:bCs/>
+          <w:color w:val="000000"/>
+          <w:sz w:val="16"/>
+          <w:szCs w:val="16"/>
+        </w:rPr>
+      </w:pPr>
+      <w:r>
+        <w:rPr>
+          <w:rFonts w:ascii="Consolas" w:hAnsi="Consolas" w:cs="Consolas"/>
+          <w:b/>
+          <w:bCs/>
+          <w:color w:val="000000"/>
+          <w:sz w:val="16"/>
+          <w:szCs w:val="16"/>
+        </w:rPr>
+        <w:t xml:space="preserve">        </w:t>
+      </w:r>
+      <w:proofErr w:type="spellStart"/>
+      <w:r>
+        <w:rPr>
+          <w:rFonts w:ascii="Consolas" w:hAnsi="Consolas" w:cs="Consolas"/>
+          <w:b/>
+          <w:bCs/>
+          <w:color w:val="000000"/>
+          <w:sz w:val="16"/>
+          <w:szCs w:val="16"/>
+        </w:rPr>
+        <w:t>cd.faceUp</w:t>
+      </w:r>
+      <w:proofErr w:type="spellEnd"/>
+      <w:r>
+        <w:rPr>
+          <w:rFonts w:ascii="Consolas" w:hAnsi="Consolas" w:cs="Consolas"/>
+          <w:b/>
+          <w:bCs/>
+          <w:color w:val="000000"/>
+          <w:sz w:val="16"/>
+          <w:szCs w:val="16"/>
+        </w:rPr>
+        <w:t xml:space="preserve"> = </w:t>
+      </w:r>
+      <w:r>
+        <w:rPr>
+          <w:rFonts w:ascii="Consolas" w:hAnsi="Consolas" w:cs="Consolas"/>
+          <w:b/>
+          <w:bCs/>
+          <w:color w:val="0000FF"/>
+          <w:sz w:val="16"/>
+          <w:szCs w:val="16"/>
+        </w:rPr>
+        <w:t>true</w:t>
+      </w:r>
+      <w:proofErr w:type="gramStart"/>
+      <w:r>
+        <w:rPr>
+          <w:rFonts w:ascii="Consolas" w:hAnsi="Consolas" w:cs="Consolas"/>
+          <w:b/>
+          <w:bCs/>
+          <w:color w:val="000000"/>
+          <w:sz w:val="16"/>
+          <w:szCs w:val="16"/>
+        </w:rPr>
+        <w:t>;</w:t>
+      </w:r>
+      <w:r>
+        <w:rPr>
+          <w:rFonts w:ascii="Consolas" w:hAnsi="Consolas" w:cs="Consolas"/>
+          <w:b/>
+          <w:bCs/>
+          <w:color w:val="008000"/>
+          <w:sz w:val="16"/>
+          <w:szCs w:val="16"/>
+        </w:rPr>
+        <w:t>/</w:t>
+      </w:r>
+      <w:proofErr w:type="gramEnd"/>
+      <w:r>
+        <w:rPr>
+          <w:rFonts w:ascii="Consolas" w:hAnsi="Consolas" w:cs="Consolas"/>
+          <w:b/>
+          <w:bCs/>
+          <w:color w:val="008000"/>
+          <w:sz w:val="16"/>
+          <w:szCs w:val="16"/>
+        </w:rPr>
+        <w:t xml:space="preserve">/Make it </w:t>
+      </w:r>
+      <w:proofErr w:type="spellStart"/>
+      <w:r>
+        <w:rPr>
+          <w:rFonts w:ascii="Consolas" w:hAnsi="Consolas" w:cs="Consolas"/>
+          <w:b/>
+          <w:bCs/>
+          <w:color w:val="008000"/>
+          <w:sz w:val="16"/>
+          <w:szCs w:val="16"/>
+        </w:rPr>
+        <w:t>faceUP</w:t>
+      </w:r>
+      <w:proofErr w:type="spellEnd"/>
+    </w:p>
+    <w:p>
+      <w:pPr>
+        <w:autoSpaceDE w:val="0"/>
+        <w:autoSpaceDN w:val="0"/>
+        <w:bidi w:val="0"/>
+        <w:adjustRightInd w:val="0"/>
+        <w:spacing w:after="0" w:line="240" w:lineRule="auto"/>
+        <w:rPr>
+          <w:rFonts w:ascii="Consolas" w:hAnsi="Consolas" w:cs="Consolas"/>
+          <w:b/>
+          <w:bCs/>
+          <w:color w:val="000000"/>
+          <w:sz w:val="16"/>
+          <w:szCs w:val="16"/>
+        </w:rPr>
+      </w:pPr>
+      <w:r>
+        <w:rPr>
+          <w:rFonts w:ascii="Consolas" w:hAnsi="Consolas" w:cs="Consolas"/>
+          <w:b/>
+          <w:bCs/>
+          <w:color w:val="000000"/>
+          <w:sz w:val="16"/>
+          <w:szCs w:val="16"/>
+        </w:rPr>
+        <w:t xml:space="preserve">        </w:t>
+      </w:r>
+      <w:r>
+        <w:rPr>
+          <w:rFonts w:ascii="Consolas" w:hAnsi="Consolas" w:cs="Consolas"/>
+          <w:b/>
+          <w:bCs/>
+          <w:color w:val="008000"/>
+          <w:sz w:val="16"/>
+          <w:szCs w:val="16"/>
+        </w:rPr>
+        <w:t>//Set the depth sorting</w:t>
+      </w:r>
+    </w:p>
+    <w:p>
+      <w:pPr>
+        <w:autoSpaceDE w:val="0"/>
+        <w:autoSpaceDN w:val="0"/>
+        <w:bidi w:val="0"/>
+        <w:adjustRightInd w:val="0"/>
+        <w:spacing w:after="0" w:line="240" w:lineRule="auto"/>
+        <w:rPr>
+          <w:rFonts w:ascii="Consolas" w:hAnsi="Consolas" w:cs="Consolas"/>
+          <w:b/>
+          <w:bCs/>
+          <w:color w:val="000000"/>
+          <w:sz w:val="16"/>
+          <w:szCs w:val="16"/>
+        </w:rPr>
+      </w:pPr>
+      <w:r>
+        <w:rPr>
+          <w:rFonts w:ascii="Consolas" w:hAnsi="Consolas" w:cs="Consolas"/>
+          <w:b/>
+          <w:bCs/>
+          <w:color w:val="000000"/>
+          <w:sz w:val="16"/>
+          <w:szCs w:val="16"/>
+        </w:rPr>
+        <w:t xml:space="preserve">        </w:t>
+      </w:r>
+      <w:proofErr w:type="spellStart"/>
+      <w:proofErr w:type="gramStart"/>
+      <w:r>
+        <w:rPr>
+          <w:rFonts w:ascii="Consolas" w:hAnsi="Consolas" w:cs="Consolas"/>
+          <w:b/>
+          <w:bCs/>
+          <w:color w:val="000000"/>
+          <w:sz w:val="16"/>
+          <w:szCs w:val="16"/>
+        </w:rPr>
+        <w:t>cd.SetSortingLayerName</w:t>
+      </w:r>
+      <w:proofErr w:type="spellEnd"/>
+      <w:r>
+        <w:rPr>
+          <w:rFonts w:ascii="Consolas" w:hAnsi="Consolas" w:cs="Consolas"/>
+          <w:b/>
+          <w:bCs/>
+          <w:color w:val="000000"/>
+          <w:sz w:val="16"/>
+          <w:szCs w:val="16"/>
+        </w:rPr>
+        <w:t>(</w:t>
+      </w:r>
+      <w:proofErr w:type="spellStart"/>
+      <w:proofErr w:type="gramEnd"/>
+      <w:r>
+        <w:rPr>
+          <w:rFonts w:ascii="Consolas" w:hAnsi="Consolas" w:cs="Consolas"/>
+          <w:b/>
+          <w:bCs/>
+          <w:color w:val="000000"/>
+          <w:sz w:val="16"/>
+          <w:szCs w:val="16"/>
+        </w:rPr>
+        <w:t>layout.discardPile.layerName</w:t>
+      </w:r>
+      <w:proofErr w:type="spellEnd"/>
+      <w:r>
+        <w:rPr>
+          <w:rFonts w:ascii="Consolas" w:hAnsi="Consolas" w:cs="Consolas"/>
+          <w:b/>
+          <w:bCs/>
+          <w:color w:val="000000"/>
+          <w:sz w:val="16"/>
+          <w:szCs w:val="16"/>
+        </w:rPr>
+        <w:t>);</w:t>
+      </w:r>
+    </w:p>
+    <w:p>
+      <w:pPr>
+        <w:autoSpaceDE w:val="0"/>
+        <w:autoSpaceDN w:val="0"/>
+        <w:bidi w:val="0"/>
+        <w:adjustRightInd w:val="0"/>
+        <w:spacing w:after="0" w:line="240" w:lineRule="auto"/>
+        <w:rPr>
+          <w:rFonts w:ascii="Consolas" w:hAnsi="Consolas" w:cs="Consolas"/>
+          <w:b/>
+          <w:bCs/>
+          <w:color w:val="000000"/>
+          <w:sz w:val="16"/>
+          <w:szCs w:val="16"/>
+        </w:rPr>
+      </w:pPr>
+      <w:r>
+        <w:rPr>
+          <w:rFonts w:ascii="Consolas" w:hAnsi="Consolas" w:cs="Consolas"/>
+          <w:b/>
+          <w:bCs/>
+          <w:color w:val="000000"/>
+          <w:sz w:val="16"/>
+          <w:szCs w:val="16"/>
+        </w:rPr>
+        <w:t xml:space="preserve">        </w:t>
+      </w:r>
+      <w:proofErr w:type="spellStart"/>
+      <w:proofErr w:type="gramStart"/>
+      <w:r>
+        <w:rPr>
+          <w:rFonts w:ascii="Consolas" w:hAnsi="Consolas" w:cs="Consolas"/>
+          <w:b/>
+          <w:bCs/>
+          <w:color w:val="000000"/>
+          <w:sz w:val="16"/>
+          <w:szCs w:val="16"/>
+        </w:rPr>
+        <w:t>cd.SetSortOrder</w:t>
+      </w:r>
+      <w:proofErr w:type="spellEnd"/>
+      <w:r>
+        <w:rPr>
+          <w:rFonts w:ascii="Consolas" w:hAnsi="Consolas" w:cs="Consolas"/>
+          <w:b/>
+          <w:bCs/>
+          <w:color w:val="000000"/>
+          <w:sz w:val="16"/>
+          <w:szCs w:val="16"/>
+        </w:rPr>
+        <w:t>(</w:t>
+      </w:r>
+      <w:proofErr w:type="gramEnd"/>
+      <w:r>
+        <w:rPr>
+          <w:rFonts w:ascii="Consolas" w:hAnsi="Consolas" w:cs="Consolas"/>
+          <w:b/>
+          <w:bCs/>
+          <w:color w:val="000000"/>
+          <w:sz w:val="16"/>
+          <w:szCs w:val="16"/>
+        </w:rPr>
+        <w:t>0);</w:t>
+      </w:r>
+    </w:p>
+    <w:p>
+      <w:pPr>
+        <w:autoSpaceDE w:val="0"/>
+        <w:autoSpaceDN w:val="0"/>
+        <w:bidi w:val="0"/>
+        <w:adjustRightInd w:val="0"/>
+        <w:spacing w:after="0" w:line="240" w:lineRule="auto"/>
+        <w:rPr>
+          <w:rFonts w:ascii="Consolas" w:hAnsi="Consolas" w:cs="Consolas"/>
+          <w:b/>
+          <w:bCs/>
+          <w:color w:val="000000"/>
+          <w:sz w:val="16"/>
+          <w:szCs w:val="16"/>
+        </w:rPr>
+      </w:pPr>
+      <w:r>
+        <w:rPr>
+          <w:rFonts w:ascii="Consolas" w:hAnsi="Consolas" w:cs="Consolas"/>
+          <w:b/>
+          <w:bCs/>
+          <w:color w:val="000000"/>
+          <w:sz w:val="16"/>
+          <w:szCs w:val="16"/>
+        </w:rPr>
+        <w:t xml:space="preserve">    }</w:t>
+      </w:r>
+    </w:p>
+    <w:p>
+      <w:pPr>
+        <w:autoSpaceDE w:val="0"/>
+        <w:autoSpaceDN w:val="0"/>
+        <w:bidi w:val="0"/>
+        <w:adjustRightInd w:val="0"/>
+        <w:spacing w:after="0" w:line="240" w:lineRule="auto"/>
+        <w:rPr>
+          <w:rFonts w:ascii="Consolas" w:hAnsi="Consolas" w:cs="Consolas"/>
+          <w:b/>
+          <w:bCs/>
+          <w:color w:val="000000"/>
+          <w:sz w:val="16"/>
+          <w:szCs w:val="16"/>
+        </w:rPr>
+      </w:pPr>
+    </w:p>
+    <w:p>
+      <w:pPr>
+        <w:autoSpaceDE w:val="0"/>
+        <w:autoSpaceDN w:val="0"/>
+        <w:bidi w:val="0"/>
+        <w:adjustRightInd w:val="0"/>
+        <w:spacing w:after="0" w:line="240" w:lineRule="auto"/>
+        <w:rPr>
+          <w:rFonts w:ascii="Consolas" w:hAnsi="Consolas" w:cs="Consolas"/>
+          <w:b/>
+          <w:bCs/>
+          <w:color w:val="000000"/>
+          <w:sz w:val="16"/>
+          <w:szCs w:val="16"/>
+        </w:rPr>
+      </w:pPr>
+      <w:r>
+        <w:rPr>
+          <w:rFonts w:ascii="Consolas" w:hAnsi="Consolas" w:cs="Consolas"/>
+          <w:b/>
+          <w:bCs/>
+          <w:color w:val="000000"/>
+          <w:sz w:val="16"/>
+          <w:szCs w:val="16"/>
+        </w:rPr>
+        <w:t xml:space="preserve">    </w:t>
+      </w:r>
+      <w:r>
+        <w:rPr>
+          <w:rFonts w:ascii="Consolas" w:hAnsi="Consolas" w:cs="Consolas"/>
+          <w:b/>
+          <w:bCs/>
+          <w:color w:val="008000"/>
+          <w:sz w:val="16"/>
+          <w:szCs w:val="16"/>
+        </w:rPr>
+        <w:t>//Arrange all the cards of the draw pile to show how many are left</w:t>
+      </w:r>
+    </w:p>
+    <w:p>
+      <w:pPr>
+        <w:autoSpaceDE w:val="0"/>
+        <w:autoSpaceDN w:val="0"/>
+        <w:bidi w:val="0"/>
+        <w:adjustRightInd w:val="0"/>
+        <w:spacing w:after="0" w:line="240" w:lineRule="auto"/>
+        <w:rPr>
+          <w:rFonts w:ascii="Consolas" w:hAnsi="Consolas" w:cs="Consolas"/>
+          <w:b/>
+          <w:bCs/>
+          <w:color w:val="000000"/>
+          <w:sz w:val="16"/>
+          <w:szCs w:val="16"/>
+        </w:rPr>
+      </w:pPr>
+      <w:r>
+        <w:rPr>
+          <w:rFonts w:ascii="Consolas" w:hAnsi="Consolas" w:cs="Consolas"/>
+          <w:b/>
+          <w:bCs/>
+          <w:color w:val="000000"/>
+          <w:sz w:val="16"/>
+          <w:szCs w:val="16"/>
+        </w:rPr>
+        <w:t xml:space="preserve">    </w:t>
+      </w:r>
+      <w:proofErr w:type="gramStart"/>
+      <w:r>
+        <w:rPr>
+          <w:rFonts w:ascii="Consolas" w:hAnsi="Consolas" w:cs="Consolas"/>
+          <w:b/>
+          <w:bCs/>
+          <w:color w:val="0000FF"/>
+          <w:sz w:val="16"/>
+          <w:szCs w:val="16"/>
+        </w:rPr>
+        <w:t>void</w:t>
+      </w:r>
+      <w:proofErr w:type="gramEnd"/>
+      <w:r>
+        <w:rPr>
+          <w:rFonts w:ascii="Consolas" w:hAnsi="Consolas" w:cs="Consolas"/>
+          <w:b/>
+          <w:bCs/>
+          <w:color w:val="000000"/>
+          <w:sz w:val="16"/>
+          <w:szCs w:val="16"/>
+        </w:rPr>
+        <w:t xml:space="preserve"> </w:t>
+      </w:r>
+      <w:proofErr w:type="spellStart"/>
+      <w:r>
+        <w:rPr>
+          <w:rFonts w:ascii="Consolas" w:hAnsi="Consolas" w:cs="Consolas"/>
+          <w:b/>
+          <w:bCs/>
+          <w:color w:val="000000"/>
+          <w:sz w:val="16"/>
+          <w:szCs w:val="16"/>
+        </w:rPr>
+        <w:t>UpdateDrawPile</w:t>
+      </w:r>
+      <w:proofErr w:type="spellEnd"/>
+      <w:r>
+        <w:rPr>
+          <w:rFonts w:ascii="Consolas" w:hAnsi="Consolas" w:cs="Consolas"/>
+          <w:b/>
+          <w:bCs/>
+          <w:color w:val="000000"/>
+          <w:sz w:val="16"/>
+          <w:szCs w:val="16"/>
+        </w:rPr>
+        <w:t>()</w:t>
+      </w:r>
+    </w:p>
+    <w:p>
+      <w:pPr>
+        <w:autoSpaceDE w:val="0"/>
+        <w:autoSpaceDN w:val="0"/>
+        <w:bidi w:val="0"/>
+        <w:adjustRightInd w:val="0"/>
+        <w:spacing w:after="0" w:line="240" w:lineRule="auto"/>
+        <w:rPr>
+          <w:rFonts w:ascii="Consolas" w:hAnsi="Consolas" w:cs="Consolas"/>
+          <w:b/>
+          <w:bCs/>
+          <w:color w:val="000000"/>
+          <w:sz w:val="16"/>
+          <w:szCs w:val="16"/>
+        </w:rPr>
+      </w:pPr>
+      <w:r>
+        <w:rPr>
+          <w:rFonts w:ascii="Consolas" w:hAnsi="Consolas" w:cs="Consolas"/>
+          <w:b/>
+          <w:bCs/>
+          <w:color w:val="000000"/>
+          <w:sz w:val="16"/>
+          <w:szCs w:val="16"/>
+        </w:rPr>
+        <w:t xml:space="preserve">    {</w:t>
+      </w:r>
+    </w:p>
+    <w:p>
+      <w:pPr>
+        <w:autoSpaceDE w:val="0"/>
+        <w:autoSpaceDN w:val="0"/>
+        <w:bidi w:val="0"/>
+        <w:adjustRightInd w:val="0"/>
+        <w:spacing w:after="0" w:line="240" w:lineRule="auto"/>
+        <w:rPr>
+          <w:rFonts w:ascii="Consolas" w:hAnsi="Consolas" w:cs="Consolas"/>
+          <w:b/>
+          <w:bCs/>
+          <w:color w:val="000000"/>
+          <w:sz w:val="16"/>
+          <w:szCs w:val="16"/>
+        </w:rPr>
+      </w:pPr>
+      <w:r>
+        <w:rPr>
+          <w:rFonts w:ascii="Consolas" w:hAnsi="Consolas" w:cs="Consolas"/>
+          <w:b/>
+          <w:bCs/>
+          <w:color w:val="000000"/>
+          <w:sz w:val="16"/>
+          <w:szCs w:val="16"/>
+        </w:rPr>
+        <w:t xml:space="preserve">        </w:t>
+      </w:r>
+      <w:proofErr w:type="spellStart"/>
+      <w:r>
+        <w:rPr>
+          <w:rFonts w:ascii="Consolas" w:hAnsi="Consolas" w:cs="Consolas"/>
+          <w:b/>
+          <w:bCs/>
+          <w:color w:val="000000"/>
+          <w:sz w:val="16"/>
+          <w:szCs w:val="16"/>
+        </w:rPr>
+        <w:t>CardProspector</w:t>
+      </w:r>
+      <w:proofErr w:type="spellEnd"/>
+      <w:r>
+        <w:rPr>
+          <w:rFonts w:ascii="Consolas" w:hAnsi="Consolas" w:cs="Consolas"/>
+          <w:b/>
+          <w:bCs/>
+          <w:color w:val="000000"/>
+          <w:sz w:val="16"/>
+          <w:szCs w:val="16"/>
+        </w:rPr>
+        <w:t xml:space="preserve"> cd;</w:t>
+      </w:r>
+    </w:p>
+    <w:p>
+      <w:pPr>
+        <w:autoSpaceDE w:val="0"/>
+        <w:autoSpaceDN w:val="0"/>
+        <w:bidi w:val="0"/>
+        <w:adjustRightInd w:val="0"/>
+        <w:spacing w:after="0" w:line="240" w:lineRule="auto"/>
+        <w:rPr>
+          <w:rFonts w:ascii="Consolas" w:hAnsi="Consolas" w:cs="Consolas"/>
+          <w:b/>
+          <w:bCs/>
+          <w:color w:val="000000"/>
+          <w:sz w:val="16"/>
+          <w:szCs w:val="16"/>
+        </w:rPr>
+      </w:pPr>
+      <w:r>
+        <w:rPr>
+          <w:rFonts w:ascii="Consolas" w:hAnsi="Consolas" w:cs="Consolas"/>
+          <w:b/>
+          <w:bCs/>
+          <w:color w:val="000000"/>
+          <w:sz w:val="16"/>
+          <w:szCs w:val="16"/>
+        </w:rPr>
+        <w:t xml:space="preserve">        </w:t>
+      </w:r>
+      <w:proofErr w:type="gramStart"/>
+      <w:r>
+        <w:rPr>
+          <w:rFonts w:ascii="Consolas" w:hAnsi="Consolas" w:cs="Consolas"/>
+          <w:b/>
+          <w:bCs/>
+          <w:color w:val="0000FF"/>
+          <w:sz w:val="16"/>
+          <w:szCs w:val="16"/>
+        </w:rPr>
+        <w:t>for</w:t>
+      </w:r>
+      <w:proofErr w:type="gramEnd"/>
+      <w:r>
+        <w:rPr>
+          <w:rFonts w:ascii="Consolas" w:hAnsi="Consolas" w:cs="Consolas"/>
+          <w:b/>
+          <w:bCs/>
+          <w:color w:val="000000"/>
+          <w:sz w:val="16"/>
+          <w:szCs w:val="16"/>
+        </w:rPr>
+        <w:t xml:space="preserve"> (</w:t>
+      </w:r>
+      <w:r>
+        <w:rPr>
+          <w:rFonts w:ascii="Consolas" w:hAnsi="Consolas" w:cs="Consolas"/>
+          <w:b/>
+          <w:bCs/>
+          <w:color w:val="0000FF"/>
+          <w:sz w:val="16"/>
+          <w:szCs w:val="16"/>
+        </w:rPr>
+        <w:t>int</w:t>
+      </w:r>
+      <w:r>
+        <w:rPr>
+          <w:rFonts w:ascii="Consolas" w:hAnsi="Consolas" w:cs="Consolas"/>
+          <w:b/>
+          <w:bCs/>
+          <w:color w:val="000000"/>
+          <w:sz w:val="16"/>
+          <w:szCs w:val="16"/>
+        </w:rPr>
+        <w:t xml:space="preserve"> </w:t>
+      </w:r>
+      <w:proofErr w:type="spellStart"/>
+      <w:r>
+        <w:rPr>
+          <w:rFonts w:ascii="Consolas" w:hAnsi="Consolas" w:cs="Consolas"/>
+          <w:b/>
+          <w:bCs/>
+          <w:color w:val="000000"/>
+          <w:sz w:val="16"/>
+          <w:szCs w:val="16"/>
+        </w:rPr>
+        <w:t>i</w:t>
+      </w:r>
+      <w:proofErr w:type="spellEnd"/>
+      <w:r>
+        <w:rPr>
+          <w:rFonts w:ascii="Consolas" w:hAnsi="Consolas" w:cs="Consolas"/>
+          <w:b/>
+          <w:bCs/>
+          <w:color w:val="000000"/>
+          <w:sz w:val="16"/>
+          <w:szCs w:val="16"/>
+        </w:rPr>
+        <w:t xml:space="preserve"> = 0; </w:t>
+      </w:r>
+      <w:proofErr w:type="spellStart"/>
+      <w:r>
+        <w:rPr>
+          <w:rFonts w:ascii="Consolas" w:hAnsi="Consolas" w:cs="Consolas"/>
+          <w:b/>
+          <w:bCs/>
+          <w:color w:val="000000"/>
+          <w:sz w:val="16"/>
+          <w:szCs w:val="16"/>
+        </w:rPr>
+        <w:t>i</w:t>
+      </w:r>
+      <w:proofErr w:type="spellEnd"/>
+      <w:r>
+        <w:rPr>
+          <w:rFonts w:ascii="Consolas" w:hAnsi="Consolas" w:cs="Consolas"/>
+          <w:b/>
+          <w:bCs/>
+          <w:color w:val="000000"/>
+          <w:sz w:val="16"/>
+          <w:szCs w:val="16"/>
+        </w:rPr>
+        <w:t xml:space="preserve"> &lt; </w:t>
+      </w:r>
+      <w:proofErr w:type="spellStart"/>
+      <w:r>
+        <w:rPr>
+          <w:rFonts w:ascii="Consolas" w:hAnsi="Consolas" w:cs="Consolas"/>
+          <w:b/>
+          <w:bCs/>
+          <w:color w:val="000000"/>
+          <w:sz w:val="16"/>
+          <w:szCs w:val="16"/>
+        </w:rPr>
+        <w:t>drawPile.Count</w:t>
+      </w:r>
+      <w:proofErr w:type="spellEnd"/>
+      <w:r>
+        <w:rPr>
+          <w:rFonts w:ascii="Consolas" w:hAnsi="Consolas" w:cs="Consolas"/>
+          <w:b/>
+          <w:bCs/>
+          <w:color w:val="000000"/>
+          <w:sz w:val="16"/>
+          <w:szCs w:val="16"/>
+        </w:rPr>
+        <w:t xml:space="preserve">; </w:t>
+      </w:r>
+      <w:proofErr w:type="spellStart"/>
+      <w:r>
+        <w:rPr>
+          <w:rFonts w:ascii="Consolas" w:hAnsi="Consolas" w:cs="Consolas"/>
+          <w:b/>
+          <w:bCs/>
+          <w:color w:val="000000"/>
+          <w:sz w:val="16"/>
+          <w:szCs w:val="16"/>
+        </w:rPr>
+        <w:t>i</w:t>
+      </w:r>
+      <w:proofErr w:type="spellEnd"/>
+      <w:r>
+        <w:rPr>
+          <w:rFonts w:ascii="Consolas" w:hAnsi="Consolas" w:cs="Consolas"/>
+          <w:b/>
+          <w:bCs/>
+          <w:color w:val="000000"/>
+          <w:sz w:val="16"/>
+          <w:szCs w:val="16"/>
+        </w:rPr>
+        <w:t>++)</w:t>
+      </w:r>
+    </w:p>
+    <w:p>
+      <w:pPr>
+        <w:autoSpaceDE w:val="0"/>
+        <w:autoSpaceDN w:val="0"/>
+        <w:bidi w:val="0"/>
+        <w:adjustRightInd w:val="0"/>
+        <w:spacing w:after="0" w:line="240" w:lineRule="auto"/>
+        <w:rPr>
+          <w:rFonts w:ascii="Consolas" w:hAnsi="Consolas" w:cs="Consolas"/>
+          <w:b/>
+          <w:bCs/>
+          <w:color w:val="000000"/>
+          <w:sz w:val="16"/>
+          <w:szCs w:val="16"/>
+        </w:rPr>
+      </w:pPr>
+      <w:r>
+        <w:rPr>
+          <w:rFonts w:ascii="Consolas" w:hAnsi="Consolas" w:cs="Consolas"/>
+          <w:b/>
+          <w:bCs/>
+          <w:color w:val="000000"/>
+          <w:sz w:val="16"/>
+          <w:szCs w:val="16"/>
+        </w:rPr>
+        <w:t xml:space="preserve">        {</w:t>
+      </w:r>
+    </w:p>
+    <w:p>
+      <w:pPr>
+        <w:autoSpaceDE w:val="0"/>
+        <w:autoSpaceDN w:val="0"/>
+        <w:bidi w:val="0"/>
+        <w:adjustRightInd w:val="0"/>
+        <w:spacing w:after="0" w:line="240" w:lineRule="auto"/>
+        <w:rPr>
+          <w:rFonts w:ascii="Consolas" w:hAnsi="Consolas" w:cs="Consolas"/>
+          <w:b/>
+          <w:bCs/>
+          <w:color w:val="000000"/>
+          <w:sz w:val="16"/>
+          <w:szCs w:val="16"/>
+        </w:rPr>
+      </w:pPr>
+      <w:r>
+        <w:rPr>
+          <w:rFonts w:ascii="Consolas" w:hAnsi="Consolas" w:cs="Consolas"/>
+          <w:b/>
+          <w:bCs/>
+          <w:color w:val="000000"/>
+          <w:sz w:val="16"/>
+          <w:szCs w:val="16"/>
+        </w:rPr>
+        <w:t xml:space="preserve">            </w:t>
+      </w:r>
+      <w:proofErr w:type="gramStart"/>
+      <w:r>
+        <w:rPr>
+          <w:rFonts w:ascii="Consolas" w:hAnsi="Consolas" w:cs="Consolas"/>
+          <w:b/>
+          <w:bCs/>
+          <w:color w:val="000000"/>
+          <w:sz w:val="16"/>
+          <w:szCs w:val="16"/>
+        </w:rPr>
+        <w:t>cd</w:t>
+      </w:r>
+      <w:proofErr w:type="gramEnd"/>
+      <w:r>
+        <w:rPr>
+          <w:rFonts w:ascii="Consolas" w:hAnsi="Consolas" w:cs="Consolas"/>
+          <w:b/>
+          <w:bCs/>
+          <w:color w:val="000000"/>
+          <w:sz w:val="16"/>
+          <w:szCs w:val="16"/>
+        </w:rPr>
+        <w:t xml:space="preserve"> = </w:t>
+      </w:r>
+      <w:proofErr w:type="spellStart"/>
+      <w:r>
+        <w:rPr>
+          <w:rFonts w:ascii="Consolas" w:hAnsi="Consolas" w:cs="Consolas"/>
+          <w:b/>
+          <w:bCs/>
+          <w:color w:val="000000"/>
+          <w:sz w:val="16"/>
+          <w:szCs w:val="16"/>
+        </w:rPr>
+        <w:t>drawPile</w:t>
+      </w:r>
+      <w:proofErr w:type="spellEnd"/>
+      <w:r>
+        <w:rPr>
+          <w:rFonts w:ascii="Consolas" w:hAnsi="Consolas" w:cs="Consolas"/>
+          <w:b/>
+          <w:bCs/>
+          <w:color w:val="000000"/>
+          <w:sz w:val="16"/>
+          <w:szCs w:val="16"/>
+        </w:rPr>
+        <w:t>[</w:t>
+      </w:r>
+      <w:proofErr w:type="spellStart"/>
+      <w:r>
+        <w:rPr>
+          <w:rFonts w:ascii="Consolas" w:hAnsi="Consolas" w:cs="Consolas"/>
+          <w:b/>
+          <w:bCs/>
+          <w:color w:val="000000"/>
+          <w:sz w:val="16"/>
+          <w:szCs w:val="16"/>
+        </w:rPr>
+        <w:t>i</w:t>
+      </w:r>
+      <w:proofErr w:type="spellEnd"/>
+      <w:r>
+        <w:rPr>
+          <w:rFonts w:ascii="Consolas" w:hAnsi="Consolas" w:cs="Consolas"/>
+          <w:b/>
+          <w:bCs/>
+          <w:color w:val="000000"/>
+          <w:sz w:val="16"/>
+          <w:szCs w:val="16"/>
+        </w:rPr>
+        <w:t>];</w:t>
+      </w:r>
+    </w:p>
+    <w:p>
+      <w:pPr>
+        <w:autoSpaceDE w:val="0"/>
+        <w:autoSpaceDN w:val="0"/>
+        <w:bidi w:val="0"/>
+        <w:adjustRightInd w:val="0"/>
+        <w:spacing w:after="0" w:line="240" w:lineRule="auto"/>
+        <w:rPr>
+          <w:rFonts w:ascii="Consolas" w:hAnsi="Consolas" w:cs="Consolas"/>
+          <w:b/>
+          <w:bCs/>
+          <w:color w:val="000000"/>
+          <w:sz w:val="16"/>
+          <w:szCs w:val="16"/>
+        </w:rPr>
+      </w:pPr>
+      <w:r>
+        <w:rPr>
+          <w:rFonts w:ascii="Consolas" w:hAnsi="Consolas" w:cs="Consolas"/>
+          <w:b/>
+          <w:bCs/>
+          <w:color w:val="000000"/>
+          <w:sz w:val="16"/>
+          <w:szCs w:val="16"/>
+        </w:rPr>
+        <w:t xml:space="preserve">            </w:t>
+      </w:r>
+      <w:proofErr w:type="spellStart"/>
+      <w:r>
+        <w:rPr>
+          <w:rFonts w:ascii="Consolas" w:hAnsi="Consolas" w:cs="Consolas"/>
+          <w:b/>
+          <w:bCs/>
+          <w:color w:val="000000"/>
+          <w:sz w:val="16"/>
+          <w:szCs w:val="16"/>
+        </w:rPr>
+        <w:t>cd.transform.parent</w:t>
+      </w:r>
+      <w:proofErr w:type="spellEnd"/>
+      <w:r>
+        <w:rPr>
+          <w:rFonts w:ascii="Consolas" w:hAnsi="Consolas" w:cs="Consolas"/>
+          <w:b/>
+          <w:bCs/>
+          <w:color w:val="000000"/>
+          <w:sz w:val="16"/>
+          <w:szCs w:val="16"/>
+        </w:rPr>
+        <w:t xml:space="preserve"> = </w:t>
+      </w:r>
+      <w:proofErr w:type="spellStart"/>
+      <w:r>
+        <w:rPr>
+          <w:rFonts w:ascii="Consolas" w:hAnsi="Consolas" w:cs="Consolas"/>
+          <w:b/>
+          <w:bCs/>
+          <w:color w:val="000000"/>
+          <w:sz w:val="16"/>
+          <w:szCs w:val="16"/>
+        </w:rPr>
+        <w:t>layoutAnchor</w:t>
+      </w:r>
+      <w:proofErr w:type="spellEnd"/>
+      <w:r>
+        <w:rPr>
+          <w:rFonts w:ascii="Consolas" w:hAnsi="Consolas" w:cs="Consolas"/>
+          <w:b/>
+          <w:bCs/>
+          <w:color w:val="000000"/>
+          <w:sz w:val="16"/>
+          <w:szCs w:val="16"/>
+        </w:rPr>
+        <w:t>;</w:t>
+      </w:r>
+    </w:p>
+    <w:p>
+      <w:pPr>
+        <w:autoSpaceDE w:val="0"/>
+        <w:autoSpaceDN w:val="0"/>
+        <w:bidi w:val="0"/>
+        <w:adjustRightInd w:val="0"/>
+        <w:spacing w:after="0" w:line="240" w:lineRule="auto"/>
+        <w:rPr>
+          <w:rFonts w:ascii="Consolas" w:hAnsi="Consolas" w:cs="Consolas"/>
+          <w:b/>
+          <w:bCs/>
+          <w:color w:val="000000"/>
+          <w:sz w:val="16"/>
+          <w:szCs w:val="16"/>
+        </w:rPr>
+      </w:pPr>
+    </w:p>
+    <w:p>
+      <w:pPr>
+        <w:autoSpaceDE w:val="0"/>
+        <w:autoSpaceDN w:val="0"/>
+        <w:bidi w:val="0"/>
+        <w:adjustRightInd w:val="0"/>
+        <w:spacing w:after="0" w:line="240" w:lineRule="auto"/>
+        <w:rPr>
+          <w:rFonts w:ascii="Consolas" w:hAnsi="Consolas" w:cs="Consolas"/>
+          <w:b/>
+          <w:bCs/>
+          <w:color w:val="000000"/>
+          <w:sz w:val="16"/>
+          <w:szCs w:val="16"/>
+        </w:rPr>
+      </w:pPr>
+      <w:r>
+        <w:rPr>
+          <w:rFonts w:ascii="Consolas" w:hAnsi="Consolas" w:cs="Consolas"/>
+          <w:b/>
+          <w:bCs/>
+          <w:color w:val="000000"/>
+          <w:sz w:val="16"/>
+          <w:szCs w:val="16"/>
+        </w:rPr>
+        <w:t xml:space="preserve">            </w:t>
+      </w:r>
+      <w:r>
+        <w:rPr>
+          <w:rFonts w:ascii="Consolas" w:hAnsi="Consolas" w:cs="Consolas"/>
+          <w:b/>
+          <w:bCs/>
+          <w:color w:val="008000"/>
+          <w:sz w:val="16"/>
+          <w:szCs w:val="16"/>
+        </w:rPr>
+        <w:t xml:space="preserve">//Position it correctly with the </w:t>
+      </w:r>
+      <w:proofErr w:type="spellStart"/>
+      <w:r>
+        <w:rPr>
+          <w:rFonts w:ascii="Consolas" w:hAnsi="Consolas" w:cs="Consolas"/>
+          <w:b/>
+          <w:bCs/>
+          <w:color w:val="008000"/>
+          <w:sz w:val="16"/>
+          <w:szCs w:val="16"/>
+        </w:rPr>
+        <w:t>layout.drawPile.stagger</w:t>
+      </w:r>
+      <w:proofErr w:type="spellEnd"/>
+    </w:p>
+    <w:p>
+      <w:pPr>
+        <w:autoSpaceDE w:val="0"/>
+        <w:autoSpaceDN w:val="0"/>
+        <w:bidi w:val="0"/>
+        <w:adjustRightInd w:val="0"/>
+        <w:spacing w:after="0" w:line="240" w:lineRule="auto"/>
+        <w:rPr>
+          <w:rFonts w:ascii="Consolas" w:hAnsi="Consolas" w:cs="Consolas"/>
+          <w:b/>
+          <w:bCs/>
+          <w:color w:val="000000"/>
+          <w:sz w:val="16"/>
+          <w:szCs w:val="16"/>
+        </w:rPr>
+      </w:pPr>
+      <w:r>
+        <w:rPr>
+          <w:rFonts w:ascii="Consolas" w:hAnsi="Consolas" w:cs="Consolas"/>
+          <w:b/>
+          <w:bCs/>
+          <w:color w:val="000000"/>
+          <w:sz w:val="16"/>
+          <w:szCs w:val="16"/>
+        </w:rPr>
+        <w:t xml:space="preserve">            Vector2 </w:t>
+      </w:r>
+      <w:proofErr w:type="spellStart"/>
+      <w:r>
+        <w:rPr>
+          <w:rFonts w:ascii="Consolas" w:hAnsi="Consolas" w:cs="Consolas"/>
+          <w:b/>
+          <w:bCs/>
+          <w:color w:val="000000"/>
+          <w:sz w:val="16"/>
+          <w:szCs w:val="16"/>
+        </w:rPr>
+        <w:t>dpStagger</w:t>
+      </w:r>
+      <w:proofErr w:type="spellEnd"/>
+      <w:r>
+        <w:rPr>
+          <w:rFonts w:ascii="Consolas" w:hAnsi="Consolas" w:cs="Consolas"/>
+          <w:b/>
+          <w:bCs/>
+          <w:color w:val="000000"/>
+          <w:sz w:val="16"/>
+          <w:szCs w:val="16"/>
+        </w:rPr>
+        <w:t xml:space="preserve"> = </w:t>
+      </w:r>
+      <w:proofErr w:type="spellStart"/>
+      <w:r>
+        <w:rPr>
+          <w:rFonts w:ascii="Consolas" w:hAnsi="Consolas" w:cs="Consolas"/>
+          <w:b/>
+          <w:bCs/>
+          <w:color w:val="000000"/>
+          <w:sz w:val="16"/>
+          <w:szCs w:val="16"/>
+        </w:rPr>
+        <w:t>layout.drawPile.stagger</w:t>
+      </w:r>
+      <w:proofErr w:type="spellEnd"/>
+      <w:r>
+        <w:rPr>
+          <w:rFonts w:ascii="Consolas" w:hAnsi="Consolas" w:cs="Consolas"/>
+          <w:b/>
+          <w:bCs/>
+          <w:color w:val="000000"/>
+          <w:sz w:val="16"/>
+          <w:szCs w:val="16"/>
+        </w:rPr>
+        <w:t>;</w:t>
+      </w:r>
+    </w:p>
+    <w:p>
+      <w:pPr>
+        <w:autoSpaceDE w:val="0"/>
+        <w:autoSpaceDN w:val="0"/>
+        <w:bidi w:val="0"/>
+        <w:adjustRightInd w:val="0"/>
+        <w:spacing w:after="0" w:line="240" w:lineRule="auto"/>
+        <w:rPr>
+          <w:rFonts w:ascii="Consolas" w:hAnsi="Consolas" w:cs="Consolas"/>
+          <w:b/>
+          <w:bCs/>
+          <w:color w:val="000000"/>
+          <w:sz w:val="16"/>
+          <w:szCs w:val="16"/>
+        </w:rPr>
+      </w:pPr>
+      <w:r>
+        <w:rPr>
+          <w:rFonts w:ascii="Consolas" w:hAnsi="Consolas" w:cs="Consolas"/>
+          <w:b/>
+          <w:bCs/>
+          <w:color w:val="000000"/>
+          <w:sz w:val="16"/>
+          <w:szCs w:val="16"/>
+        </w:rPr>
+        <w:t xml:space="preserve">            </w:t>
+      </w:r>
+      <w:proofErr w:type="spellStart"/>
+      <w:r>
+        <w:rPr>
+          <w:rFonts w:ascii="Consolas" w:hAnsi="Consolas" w:cs="Consolas"/>
+          <w:b/>
+          <w:bCs/>
+          <w:color w:val="000000"/>
+          <w:sz w:val="16"/>
+          <w:szCs w:val="16"/>
+        </w:rPr>
+        <w:t>cd.transform.localPosition</w:t>
+      </w:r>
+      <w:proofErr w:type="spellEnd"/>
+      <w:r>
+        <w:rPr>
+          <w:rFonts w:ascii="Consolas" w:hAnsi="Consolas" w:cs="Consolas"/>
+          <w:b/>
+          <w:bCs/>
+          <w:color w:val="000000"/>
+          <w:sz w:val="16"/>
+          <w:szCs w:val="16"/>
+        </w:rPr>
+        <w:t xml:space="preserve"> = </w:t>
+      </w:r>
+      <w:r>
+        <w:rPr>
+          <w:rFonts w:ascii="Consolas" w:hAnsi="Consolas" w:cs="Consolas"/>
+          <w:b/>
+          <w:bCs/>
+          <w:color w:val="0000FF"/>
+          <w:sz w:val="16"/>
+          <w:szCs w:val="16"/>
+        </w:rPr>
+        <w:t>new</w:t>
+      </w:r>
+      <w:r>
+        <w:rPr>
+          <w:rFonts w:ascii="Consolas" w:hAnsi="Consolas" w:cs="Consolas"/>
+          <w:b/>
+          <w:bCs/>
+          <w:color w:val="000000"/>
+          <w:sz w:val="16"/>
+          <w:szCs w:val="16"/>
+        </w:rPr>
+        <w:t xml:space="preserve"> </w:t>
+      </w:r>
+      <w:proofErr w:type="gramStart"/>
+      <w:r>
+        <w:rPr>
+          <w:rFonts w:ascii="Consolas" w:hAnsi="Consolas" w:cs="Consolas"/>
+          <w:b/>
+          <w:bCs/>
+          <w:color w:val="000000"/>
+          <w:sz w:val="16"/>
+          <w:szCs w:val="16"/>
+        </w:rPr>
+        <w:t>Vector3(</w:t>
+      </w:r>
+      <w:proofErr w:type="spellStart"/>
+      <w:proofErr w:type="gramEnd"/>
+      <w:r>
+        <w:rPr>
+          <w:rFonts w:ascii="Consolas" w:hAnsi="Consolas" w:cs="Consolas"/>
+          <w:b/>
+          <w:bCs/>
+          <w:color w:val="000000"/>
+          <w:sz w:val="16"/>
+          <w:szCs w:val="16"/>
+        </w:rPr>
+        <w:t>layout.multiplier.x</w:t>
+      </w:r>
+      <w:proofErr w:type="spellEnd"/>
+      <w:r>
+        <w:rPr>
+          <w:rFonts w:ascii="Consolas" w:hAnsi="Consolas" w:cs="Consolas"/>
+          <w:b/>
+          <w:bCs/>
+          <w:color w:val="000000"/>
+          <w:sz w:val="16"/>
+          <w:szCs w:val="16"/>
+        </w:rPr>
+        <w:t xml:space="preserve"> * (</w:t>
+      </w:r>
+      <w:proofErr w:type="spellStart"/>
+      <w:r>
+        <w:rPr>
+          <w:rFonts w:ascii="Consolas" w:hAnsi="Consolas" w:cs="Consolas"/>
+          <w:b/>
+          <w:bCs/>
+          <w:color w:val="000000"/>
+          <w:sz w:val="16"/>
+          <w:szCs w:val="16"/>
+        </w:rPr>
+        <w:t>layout.drawPile.x</w:t>
+      </w:r>
+      <w:proofErr w:type="spellEnd"/>
+      <w:r>
+        <w:rPr>
+          <w:rFonts w:ascii="Consolas" w:hAnsi="Consolas" w:cs="Consolas"/>
+          <w:b/>
+          <w:bCs/>
+          <w:color w:val="000000"/>
+          <w:sz w:val="16"/>
+          <w:szCs w:val="16"/>
+        </w:rPr>
+        <w:t xml:space="preserve"> + </w:t>
+      </w:r>
+      <w:proofErr w:type="spellStart"/>
+      <w:r>
+        <w:rPr>
+          <w:rFonts w:ascii="Consolas" w:hAnsi="Consolas" w:cs="Consolas"/>
+          <w:b/>
+          <w:bCs/>
+          <w:color w:val="000000"/>
+          <w:sz w:val="16"/>
+          <w:szCs w:val="16"/>
+        </w:rPr>
+        <w:t>i</w:t>
+      </w:r>
+      <w:proofErr w:type="spellEnd"/>
+      <w:r>
+        <w:rPr>
+          <w:rFonts w:ascii="Consolas" w:hAnsi="Consolas" w:cs="Consolas"/>
+          <w:b/>
+          <w:bCs/>
+          <w:color w:val="000000"/>
+          <w:sz w:val="16"/>
+          <w:szCs w:val="16"/>
+        </w:rPr>
+        <w:t xml:space="preserve"> * </w:t>
+      </w:r>
+      <w:proofErr w:type="spellStart"/>
+      <w:r>
+        <w:rPr>
+          <w:rFonts w:ascii="Consolas" w:hAnsi="Consolas" w:cs="Consolas"/>
+          <w:b/>
+          <w:bCs/>
+          <w:color w:val="000000"/>
+          <w:sz w:val="16"/>
+          <w:szCs w:val="16"/>
+        </w:rPr>
+        <w:t>dpStagger.x</w:t>
+      </w:r>
+      <w:proofErr w:type="spellEnd"/>
+      <w:r>
+        <w:rPr>
+          <w:rFonts w:ascii="Consolas" w:hAnsi="Consolas" w:cs="Consolas"/>
+          <w:b/>
+          <w:bCs/>
+          <w:color w:val="000000"/>
+          <w:sz w:val="16"/>
+          <w:szCs w:val="16"/>
+        </w:rPr>
+        <w:t>)</w:t>
+      </w:r>
+    </w:p>
+    <w:p>
+      <w:pPr>
+        <w:autoSpaceDE w:val="0"/>
+        <w:autoSpaceDN w:val="0"/>
+        <w:bidi w:val="0"/>
+        <w:adjustRightInd w:val="0"/>
+        <w:spacing w:after="0" w:line="240" w:lineRule="auto"/>
+        <w:rPr>
+          <w:rFonts w:ascii="Consolas" w:hAnsi="Consolas" w:cs="Consolas"/>
+          <w:b/>
+          <w:bCs/>
+          <w:color w:val="000000"/>
+          <w:sz w:val="16"/>
+          <w:szCs w:val="16"/>
+        </w:rPr>
+      </w:pPr>
+      <w:r>
+        <w:rPr>
+          <w:rFonts w:ascii="Consolas" w:hAnsi="Consolas" w:cs="Consolas"/>
+          <w:b/>
+          <w:bCs/>
+          <w:color w:val="000000"/>
+          <w:sz w:val="16"/>
+          <w:szCs w:val="16"/>
+        </w:rPr>
+        <w:t xml:space="preserve">                , </w:t>
+      </w:r>
+      <w:proofErr w:type="spellStart"/>
+      <w:r>
+        <w:rPr>
+          <w:rFonts w:ascii="Consolas" w:hAnsi="Consolas" w:cs="Consolas"/>
+          <w:b/>
+          <w:bCs/>
+          <w:color w:val="000000"/>
+          <w:sz w:val="16"/>
+          <w:szCs w:val="16"/>
+        </w:rPr>
+        <w:t>layout.multiplier.y</w:t>
+      </w:r>
+      <w:proofErr w:type="spellEnd"/>
+      <w:r>
+        <w:rPr>
+          <w:rFonts w:ascii="Consolas" w:hAnsi="Consolas" w:cs="Consolas"/>
+          <w:b/>
+          <w:bCs/>
+          <w:color w:val="000000"/>
+          <w:sz w:val="16"/>
+          <w:szCs w:val="16"/>
+        </w:rPr>
+        <w:t xml:space="preserve"> * (</w:t>
+      </w:r>
+      <w:proofErr w:type="spellStart"/>
+      <w:r>
+        <w:rPr>
+          <w:rFonts w:ascii="Consolas" w:hAnsi="Consolas" w:cs="Consolas"/>
+          <w:b/>
+          <w:bCs/>
+          <w:color w:val="000000"/>
+          <w:sz w:val="16"/>
+          <w:szCs w:val="16"/>
+        </w:rPr>
+        <w:t>layout.drawPile.y</w:t>
+      </w:r>
+      <w:proofErr w:type="spellEnd"/>
+      <w:r>
+        <w:rPr>
+          <w:rFonts w:ascii="Consolas" w:hAnsi="Consolas" w:cs="Consolas"/>
+          <w:b/>
+          <w:bCs/>
+          <w:color w:val="000000"/>
+          <w:sz w:val="16"/>
+          <w:szCs w:val="16"/>
+        </w:rPr>
+        <w:t xml:space="preserve"> + </w:t>
+      </w:r>
+      <w:proofErr w:type="spellStart"/>
+      <w:r>
+        <w:rPr>
+          <w:rFonts w:ascii="Consolas" w:hAnsi="Consolas" w:cs="Consolas"/>
+          <w:b/>
+          <w:bCs/>
+          <w:color w:val="000000"/>
+          <w:sz w:val="16"/>
+          <w:szCs w:val="16"/>
+        </w:rPr>
+        <w:t>i</w:t>
+      </w:r>
+      <w:proofErr w:type="spellEnd"/>
+      <w:r>
+        <w:rPr>
+          <w:rFonts w:ascii="Consolas" w:hAnsi="Consolas" w:cs="Consolas"/>
+          <w:b/>
+          <w:bCs/>
+          <w:color w:val="000000"/>
+          <w:sz w:val="16"/>
+          <w:szCs w:val="16"/>
+        </w:rPr>
+        <w:t xml:space="preserve"> * </w:t>
+      </w:r>
+      <w:proofErr w:type="spellStart"/>
+      <w:r>
+        <w:rPr>
+          <w:rFonts w:ascii="Consolas" w:hAnsi="Consolas" w:cs="Consolas"/>
+          <w:b/>
+          <w:bCs/>
+          <w:color w:val="000000"/>
+          <w:sz w:val="16"/>
+          <w:szCs w:val="16"/>
+        </w:rPr>
+        <w:t>dpStagger.y</w:t>
+      </w:r>
+      <w:proofErr w:type="spellEnd"/>
+      <w:r>
+        <w:rPr>
+          <w:rFonts w:ascii="Consolas" w:hAnsi="Consolas" w:cs="Consolas"/>
+          <w:b/>
+          <w:bCs/>
+          <w:color w:val="000000"/>
+          <w:sz w:val="16"/>
+          <w:szCs w:val="16"/>
+        </w:rPr>
+        <w:t>)</w:t>
+      </w:r>
+    </w:p>
+    <w:p>
+      <w:pPr>
+        <w:autoSpaceDE w:val="0"/>
+        <w:autoSpaceDN w:val="0"/>
+        <w:bidi w:val="0"/>
+        <w:adjustRightInd w:val="0"/>
+        <w:spacing w:after="0" w:line="240" w:lineRule="auto"/>
+        <w:rPr>
+          <w:rFonts w:ascii="Consolas" w:hAnsi="Consolas" w:cs="Consolas"/>
+          <w:b/>
+          <w:bCs/>
+          <w:color w:val="000000"/>
+          <w:sz w:val="16"/>
+          <w:szCs w:val="16"/>
+        </w:rPr>
+      </w:pPr>
+      <w:r>
+        <w:rPr>
+          <w:rFonts w:ascii="Consolas" w:hAnsi="Consolas" w:cs="Consolas"/>
+          <w:b/>
+          <w:bCs/>
+          <w:color w:val="000000"/>
+          <w:sz w:val="16"/>
+          <w:szCs w:val="16"/>
+        </w:rPr>
+        <w:t xml:space="preserve">                , -</w:t>
+      </w:r>
+      <w:proofErr w:type="spellStart"/>
+      <w:r>
+        <w:rPr>
+          <w:rFonts w:ascii="Consolas" w:hAnsi="Consolas" w:cs="Consolas"/>
+          <w:b/>
+          <w:bCs/>
+          <w:color w:val="000000"/>
+          <w:sz w:val="16"/>
+          <w:szCs w:val="16"/>
+        </w:rPr>
+        <w:t>layout.drawPile.LayerID</w:t>
+      </w:r>
+      <w:proofErr w:type="spellEnd"/>
+      <w:r>
+        <w:rPr>
+          <w:rFonts w:ascii="Consolas" w:hAnsi="Consolas" w:cs="Consolas"/>
+          <w:b/>
+          <w:bCs/>
+          <w:color w:val="000000"/>
+          <w:sz w:val="16"/>
+          <w:szCs w:val="16"/>
+        </w:rPr>
+        <w:t xml:space="preserve"> + 0.1f * </w:t>
+      </w:r>
+      <w:proofErr w:type="spellStart"/>
+      <w:r>
+        <w:rPr>
+          <w:rFonts w:ascii="Consolas" w:hAnsi="Consolas" w:cs="Consolas"/>
+          <w:b/>
+          <w:bCs/>
+          <w:color w:val="000000"/>
+          <w:sz w:val="16"/>
+          <w:szCs w:val="16"/>
+        </w:rPr>
+        <w:t>i</w:t>
+      </w:r>
+      <w:proofErr w:type="spellEnd"/>
+      <w:r>
+        <w:rPr>
+          <w:rFonts w:ascii="Consolas" w:hAnsi="Consolas" w:cs="Consolas"/>
+          <w:b/>
+          <w:bCs/>
+          <w:color w:val="000000"/>
+          <w:sz w:val="16"/>
+          <w:szCs w:val="16"/>
+        </w:rPr>
+        <w:t>);</w:t>
+      </w:r>
+    </w:p>
+    <w:p>
+      <w:pPr>
+        <w:autoSpaceDE w:val="0"/>
+        <w:autoSpaceDN w:val="0"/>
+        <w:bidi w:val="0"/>
+        <w:adjustRightInd w:val="0"/>
+        <w:spacing w:after="0" w:line="240" w:lineRule="auto"/>
+        <w:rPr>
+          <w:rFonts w:ascii="Consolas" w:hAnsi="Consolas" w:cs="Consolas"/>
+          <w:b/>
+          <w:bCs/>
+          <w:color w:val="000000"/>
+          <w:sz w:val="16"/>
+          <w:szCs w:val="16"/>
+        </w:rPr>
+      </w:pPr>
+    </w:p>
+    <w:p>
+      <w:pPr>
+        <w:autoSpaceDE w:val="0"/>
+        <w:autoSpaceDN w:val="0"/>
+        <w:bidi w:val="0"/>
+        <w:adjustRightInd w:val="0"/>
+        <w:spacing w:after="0" w:line="240" w:lineRule="auto"/>
+        <w:rPr>
+          <w:rFonts w:ascii="Consolas" w:hAnsi="Consolas" w:cs="Consolas"/>
+          <w:b/>
+          <w:bCs/>
+          <w:color w:val="000000"/>
+          <w:sz w:val="16"/>
+          <w:szCs w:val="16"/>
+        </w:rPr>
+      </w:pPr>
+      <w:r>
+        <w:rPr>
+          <w:rFonts w:ascii="Consolas" w:hAnsi="Consolas" w:cs="Consolas"/>
+          <w:b/>
+          <w:bCs/>
+          <w:color w:val="000000"/>
+          <w:sz w:val="16"/>
+          <w:szCs w:val="16"/>
+        </w:rPr>
+        <w:t xml:space="preserve">            </w:t>
+      </w:r>
+      <w:proofErr w:type="spellStart"/>
+      <w:r>
+        <w:rPr>
+          <w:rFonts w:ascii="Consolas" w:hAnsi="Consolas" w:cs="Consolas"/>
+          <w:b/>
+          <w:bCs/>
+          <w:color w:val="000000"/>
+          <w:sz w:val="16"/>
+          <w:szCs w:val="16"/>
+        </w:rPr>
+        <w:t>cd.faceUp</w:t>
+      </w:r>
+      <w:proofErr w:type="spellEnd"/>
+      <w:r>
+        <w:rPr>
+          <w:rFonts w:ascii="Consolas" w:hAnsi="Consolas" w:cs="Consolas"/>
+          <w:b/>
+          <w:bCs/>
+          <w:color w:val="000000"/>
+          <w:sz w:val="16"/>
+          <w:szCs w:val="16"/>
+        </w:rPr>
+        <w:t xml:space="preserve"> = </w:t>
+      </w:r>
+      <w:r>
+        <w:rPr>
+          <w:rFonts w:ascii="Consolas" w:hAnsi="Consolas" w:cs="Consolas"/>
+          <w:b/>
+          <w:bCs/>
+          <w:color w:val="0000FF"/>
+          <w:sz w:val="16"/>
+          <w:szCs w:val="16"/>
+        </w:rPr>
+        <w:t>false</w:t>
+      </w:r>
+      <w:proofErr w:type="gramStart"/>
+      <w:r>
+        <w:rPr>
+          <w:rFonts w:ascii="Consolas" w:hAnsi="Consolas" w:cs="Consolas"/>
+          <w:b/>
+          <w:bCs/>
+          <w:color w:val="000000"/>
+          <w:sz w:val="16"/>
+          <w:szCs w:val="16"/>
+        </w:rPr>
+        <w:t>;</w:t>
+      </w:r>
+      <w:r>
+        <w:rPr>
+          <w:rFonts w:ascii="Consolas" w:hAnsi="Consolas" w:cs="Consolas"/>
+          <w:b/>
+          <w:bCs/>
+          <w:color w:val="008000"/>
+          <w:sz w:val="16"/>
+          <w:szCs w:val="16"/>
+        </w:rPr>
+        <w:t>/</w:t>
+      </w:r>
+      <w:proofErr w:type="gramEnd"/>
+      <w:r>
+        <w:rPr>
+          <w:rFonts w:ascii="Consolas" w:hAnsi="Consolas" w:cs="Consolas"/>
+          <w:b/>
+          <w:bCs/>
+          <w:color w:val="008000"/>
+          <w:sz w:val="16"/>
+          <w:szCs w:val="16"/>
+        </w:rPr>
+        <w:t>/Make theme all face-down</w:t>
+      </w:r>
+    </w:p>
+    <w:p>
+      <w:pPr>
+        <w:autoSpaceDE w:val="0"/>
+        <w:autoSpaceDN w:val="0"/>
+        <w:bidi w:val="0"/>
+        <w:adjustRightInd w:val="0"/>
+        <w:spacing w:after="0" w:line="240" w:lineRule="auto"/>
+        <w:rPr>
+          <w:rFonts w:ascii="Consolas" w:hAnsi="Consolas" w:cs="Consolas"/>
+          <w:b/>
+          <w:bCs/>
+          <w:color w:val="000000"/>
+          <w:sz w:val="16"/>
+          <w:szCs w:val="16"/>
+        </w:rPr>
+      </w:pPr>
+      <w:r>
+        <w:rPr>
+          <w:rFonts w:ascii="Consolas" w:hAnsi="Consolas" w:cs="Consolas"/>
+          <w:b/>
+          <w:bCs/>
+          <w:color w:val="000000"/>
+          <w:sz w:val="16"/>
+          <w:szCs w:val="16"/>
+        </w:rPr>
+        <w:t xml:space="preserve">            </w:t>
+      </w:r>
+      <w:proofErr w:type="spellStart"/>
+      <w:r>
+        <w:rPr>
+          <w:rFonts w:ascii="Consolas" w:hAnsi="Consolas" w:cs="Consolas"/>
+          <w:b/>
+          <w:bCs/>
+          <w:color w:val="000000"/>
+          <w:sz w:val="16"/>
+          <w:szCs w:val="16"/>
+        </w:rPr>
+        <w:t>cd.state</w:t>
+      </w:r>
+      <w:proofErr w:type="spellEnd"/>
+      <w:r>
+        <w:rPr>
+          <w:rFonts w:ascii="Consolas" w:hAnsi="Consolas" w:cs="Consolas"/>
+          <w:b/>
+          <w:bCs/>
+          <w:color w:val="000000"/>
+          <w:sz w:val="16"/>
+          <w:szCs w:val="16"/>
+        </w:rPr>
+        <w:t xml:space="preserve"> = </w:t>
+      </w:r>
+      <w:proofErr w:type="spellStart"/>
+      <w:r>
+        <w:rPr>
+          <w:rFonts w:ascii="Consolas" w:hAnsi="Consolas" w:cs="Consolas"/>
+          <w:b/>
+          <w:bCs/>
+          <w:color w:val="000000"/>
+          <w:sz w:val="16"/>
+          <w:szCs w:val="16"/>
+        </w:rPr>
+        <w:t>eCardState.drawpile</w:t>
+      </w:r>
+      <w:proofErr w:type="spellEnd"/>
+      <w:r>
+        <w:rPr>
+          <w:rFonts w:ascii="Consolas" w:hAnsi="Consolas" w:cs="Consolas"/>
+          <w:b/>
+          <w:bCs/>
+          <w:color w:val="000000"/>
+          <w:sz w:val="16"/>
+          <w:szCs w:val="16"/>
+        </w:rPr>
+        <w:t>;</w:t>
+      </w:r>
+    </w:p>
+    <w:p>
+      <w:pPr>
+        <w:autoSpaceDE w:val="0"/>
+        <w:autoSpaceDN w:val="0"/>
+        <w:bidi w:val="0"/>
+        <w:adjustRightInd w:val="0"/>
+        <w:spacing w:after="0" w:line="240" w:lineRule="auto"/>
+        <w:rPr>
+          <w:rFonts w:ascii="Consolas" w:hAnsi="Consolas" w:cs="Consolas"/>
+          <w:b/>
+          <w:bCs/>
+          <w:color w:val="000000"/>
+          <w:sz w:val="16"/>
+          <w:szCs w:val="16"/>
+        </w:rPr>
+      </w:pPr>
+      <w:r>
+        <w:rPr>
+          <w:rFonts w:ascii="Consolas" w:hAnsi="Consolas" w:cs="Consolas"/>
+          <w:b/>
+          <w:bCs/>
+          <w:color w:val="000000"/>
+          <w:sz w:val="16"/>
+          <w:szCs w:val="16"/>
+        </w:rPr>
+        <w:t xml:space="preserve">            </w:t>
+      </w:r>
+      <w:r>
+        <w:rPr>
+          <w:rFonts w:ascii="Consolas" w:hAnsi="Consolas" w:cs="Consolas"/>
+          <w:b/>
+          <w:bCs/>
+          <w:color w:val="008000"/>
+          <w:sz w:val="16"/>
+          <w:szCs w:val="16"/>
+        </w:rPr>
+        <w:t>//Set depth sorting</w:t>
+      </w:r>
+    </w:p>
+    <w:p>
+      <w:pPr>
+        <w:autoSpaceDE w:val="0"/>
+        <w:autoSpaceDN w:val="0"/>
+        <w:bidi w:val="0"/>
+        <w:adjustRightInd w:val="0"/>
+        <w:spacing w:after="0" w:line="240" w:lineRule="auto"/>
+        <w:rPr>
+          <w:rFonts w:ascii="Consolas" w:hAnsi="Consolas" w:cs="Consolas"/>
+          <w:b/>
+          <w:bCs/>
+          <w:color w:val="000000"/>
+          <w:sz w:val="16"/>
+          <w:szCs w:val="16"/>
+        </w:rPr>
+      </w:pPr>
+      <w:r>
+        <w:rPr>
+          <w:rFonts w:ascii="Consolas" w:hAnsi="Consolas" w:cs="Consolas"/>
+          <w:b/>
+          <w:bCs/>
+          <w:color w:val="000000"/>
+          <w:sz w:val="16"/>
+          <w:szCs w:val="16"/>
+        </w:rPr>
+        <w:t xml:space="preserve">            </w:t>
+      </w:r>
+      <w:proofErr w:type="spellStart"/>
+      <w:proofErr w:type="gramStart"/>
+      <w:r>
+        <w:rPr>
+          <w:rFonts w:ascii="Consolas" w:hAnsi="Consolas" w:cs="Consolas"/>
+          <w:b/>
+          <w:bCs/>
+          <w:color w:val="000000"/>
+          <w:sz w:val="16"/>
+          <w:szCs w:val="16"/>
+        </w:rPr>
+        <w:t>cd.SetSortingLayerName</w:t>
+      </w:r>
+      <w:proofErr w:type="spellEnd"/>
+      <w:r>
+        <w:rPr>
+          <w:rFonts w:ascii="Consolas" w:hAnsi="Consolas" w:cs="Consolas"/>
+          <w:b/>
+          <w:bCs/>
+          <w:color w:val="000000"/>
+          <w:sz w:val="16"/>
+          <w:szCs w:val="16"/>
+        </w:rPr>
+        <w:t>(</w:t>
+      </w:r>
+      <w:proofErr w:type="spellStart"/>
+      <w:proofErr w:type="gramEnd"/>
+      <w:r>
+        <w:rPr>
+          <w:rFonts w:ascii="Consolas" w:hAnsi="Consolas" w:cs="Consolas"/>
+          <w:b/>
+          <w:bCs/>
+          <w:color w:val="000000"/>
+          <w:sz w:val="16"/>
+          <w:szCs w:val="16"/>
+        </w:rPr>
+        <w:t>layout.drawPile.layerName</w:t>
+      </w:r>
+      <w:proofErr w:type="spellEnd"/>
+      <w:r>
+        <w:rPr>
+          <w:rFonts w:ascii="Consolas" w:hAnsi="Consolas" w:cs="Consolas"/>
+          <w:b/>
+          <w:bCs/>
+          <w:color w:val="000000"/>
+          <w:sz w:val="16"/>
+          <w:szCs w:val="16"/>
+        </w:rPr>
+        <w:t>);</w:t>
+      </w:r>
+    </w:p>
+    <w:p>
+      <w:pPr>
+        <w:autoSpaceDE w:val="0"/>
+        <w:autoSpaceDN w:val="0"/>
+        <w:bidi w:val="0"/>
+        <w:adjustRightInd w:val="0"/>
+        <w:spacing w:after="0" w:line="240" w:lineRule="auto"/>
+        <w:rPr>
+          <w:rFonts w:ascii="Consolas" w:hAnsi="Consolas" w:cs="Consolas"/>
+          <w:b/>
+          <w:bCs/>
+          <w:color w:val="000000"/>
+          <w:sz w:val="16"/>
+          <w:szCs w:val="16"/>
+        </w:rPr>
+      </w:pPr>
+      <w:r>
+        <w:rPr>
+          <w:rFonts w:ascii="Consolas" w:hAnsi="Consolas" w:cs="Consolas"/>
+          <w:b/>
+          <w:bCs/>
+          <w:color w:val="000000"/>
+          <w:sz w:val="16"/>
+          <w:szCs w:val="16"/>
+        </w:rPr>
+        <w:t xml:space="preserve">            </w:t>
+      </w:r>
+      <w:proofErr w:type="spellStart"/>
+      <w:proofErr w:type="gramStart"/>
+      <w:r>
+        <w:rPr>
+          <w:rFonts w:ascii="Consolas" w:hAnsi="Consolas" w:cs="Consolas"/>
+          <w:b/>
+          <w:bCs/>
+          <w:color w:val="000000"/>
+          <w:sz w:val="16"/>
+          <w:szCs w:val="16"/>
+        </w:rPr>
+        <w:t>cd.SetSortOrder</w:t>
+      </w:r>
+      <w:proofErr w:type="spellEnd"/>
+      <w:r>
+        <w:rPr>
+          <w:rFonts w:ascii="Consolas" w:hAnsi="Consolas" w:cs="Consolas"/>
+          <w:b/>
+          <w:bCs/>
+          <w:color w:val="000000"/>
+          <w:sz w:val="16"/>
+          <w:szCs w:val="16"/>
+        </w:rPr>
+        <w:t>(</w:t>
+      </w:r>
+      <w:proofErr w:type="gramEnd"/>
+      <w:r>
+        <w:rPr>
+          <w:rFonts w:ascii="Consolas" w:hAnsi="Consolas" w:cs="Consolas"/>
+          <w:b/>
+          <w:bCs/>
+          <w:color w:val="000000"/>
+          <w:sz w:val="16"/>
+          <w:szCs w:val="16"/>
+        </w:rPr>
+        <w:t xml:space="preserve">-10 * </w:t>
+      </w:r>
+      <w:proofErr w:type="spellStart"/>
+      <w:r>
+        <w:rPr>
+          <w:rFonts w:ascii="Consolas" w:hAnsi="Consolas" w:cs="Consolas"/>
+          <w:b/>
+          <w:bCs/>
+          <w:color w:val="000000"/>
+          <w:sz w:val="16"/>
+          <w:szCs w:val="16"/>
+        </w:rPr>
+        <w:t>i</w:t>
+      </w:r>
+      <w:proofErr w:type="spellEnd"/>
+      <w:r>
+        <w:rPr>
+          <w:rFonts w:ascii="Consolas" w:hAnsi="Consolas" w:cs="Consolas"/>
+          <w:b/>
+          <w:bCs/>
+          <w:color w:val="000000"/>
+          <w:sz w:val="16"/>
+          <w:szCs w:val="16"/>
+        </w:rPr>
+        <w:t>);</w:t>
+      </w:r>
+    </w:p>
+    <w:p>
+      <w:pPr>
+        <w:autoSpaceDE w:val="0"/>
+        <w:autoSpaceDN w:val="0"/>
+        <w:bidi w:val="0"/>
+        <w:adjustRightInd w:val="0"/>
+        <w:spacing w:after="0" w:line="240" w:lineRule="auto"/>
+        <w:rPr>
+          <w:rFonts w:ascii="Consolas" w:hAnsi="Consolas" w:cs="Consolas"/>
+          <w:b/>
+          <w:bCs/>
+          <w:color w:val="000000"/>
+          <w:sz w:val="16"/>
+          <w:szCs w:val="16"/>
+        </w:rPr>
+      </w:pPr>
+      <w:r>
+        <w:rPr>
+          <w:rFonts w:ascii="Consolas" w:hAnsi="Consolas" w:cs="Consolas"/>
+          <w:b/>
+          <w:bCs/>
+          <w:color w:val="000000"/>
+          <w:sz w:val="16"/>
+          <w:szCs w:val="16"/>
+        </w:rPr>
+        <w:t xml:space="preserve">        }</w:t>
+      </w:r>
+    </w:p>
+    <w:p>
+      <w:pPr>
+        <w:autoSpaceDE w:val="0"/>
+        <w:autoSpaceDN w:val="0"/>
+        <w:bidi w:val="0"/>
+        <w:adjustRightInd w:val="0"/>
+        <w:spacing w:after="0" w:line="240" w:lineRule="auto"/>
+        <w:rPr>
+          <w:rFonts w:ascii="Consolas" w:hAnsi="Consolas" w:cs="Consolas"/>
+          <w:b/>
+          <w:bCs/>
+          <w:color w:val="000000"/>
+          <w:sz w:val="16"/>
+          <w:szCs w:val="16"/>
+        </w:rPr>
+      </w:pPr>
+      <w:r>
+        <w:rPr>
+          <w:rFonts w:ascii="Consolas" w:hAnsi="Consolas" w:cs="Consolas"/>
+          <w:b/>
+          <w:bCs/>
+          <w:color w:val="000000"/>
+          <w:sz w:val="16"/>
+          <w:szCs w:val="16"/>
+        </w:rPr>
+        <w:t xml:space="preserve">    }</w:t>
+      </w:r>
+    </w:p>
+    <w:p>
+      <w:pPr>
+        <w:autoSpaceDE w:val="0"/>
+        <w:autoSpaceDN w:val="0"/>
+        <w:bidi w:val="0"/>
+        <w:adjustRightInd w:val="0"/>
+        <w:spacing w:after="0" w:line="240" w:lineRule="auto"/>
+        <w:rPr>
+          <w:rFonts w:ascii="Consolas" w:hAnsi="Consolas" w:cs="Consolas"/>
+          <w:color w:val="000000"/>
+          <w:sz w:val="16"/>
+          <w:szCs w:val="16"/>
+        </w:rPr>
+      </w:pPr>
+    </w:p>
+    <w:p>
+      <w:pPr>
+        <w:bidi w:val="0"/>
+        <w:rPr>
+          <w:sz w:val="16"/>
+          <w:szCs w:val="16"/>
+        </w:rPr>
+      </w:pPr>
+      <w:r>
+        <w:rPr>
+          <w:rFonts w:ascii="Consolas" w:hAnsi="Consolas" w:cs="Consolas"/>
+          <w:color w:val="000000"/>
+          <w:sz w:val="16"/>
+          <w:szCs w:val="16"/>
+        </w:rPr>
+        <w:t>}</w:t>
+      </w:r>
+    </w:p>
+    <w:p>
+      <w:pPr>
+        <w:rPr>
+          <w:rFonts w:hint="cs"/>
+          <w:rtl/>
+        </w:rPr>
+      </w:pPr>
+      <w:r>
+        <w:rPr>
+          <w:rFonts w:hint="cs"/>
+          <w:rtl/>
+        </w:rPr>
+        <w:t xml:space="preserve">4. הוסיפו את הקוד הבא לסוף </w:t>
+      </w:r>
+      <w:proofErr w:type="spellStart"/>
+      <w:r>
+        <w:t>Prospector.LayoutGame</w:t>
+      </w:r>
+      <w:proofErr w:type="spellEnd"/>
+      <w:r>
+        <w:t>()</w:t>
+      </w:r>
+      <w:r>
+        <w:rPr>
+          <w:rFonts w:hint="cs"/>
+          <w:rtl/>
+        </w:rPr>
+        <w:t xml:space="preserve"> כדי למשוך את הקלף ההתחלתי ולסדר את החפיסה הראשית. </w:t>
+      </w:r>
+      <w:r>
+        <w:rPr>
+          <w:rtl/>
+        </w:rPr>
+        <w:br/>
+      </w:r>
+      <w:r>
+        <w:rPr>
+          <w:rFonts w:hint="cs"/>
+          <w:rtl/>
+        </w:rPr>
+        <w:t xml:space="preserve">הקוד הנ"ל גם גרסה התחלתית של המתודה </w:t>
+      </w:r>
+      <w:proofErr w:type="spellStart"/>
+      <w:r>
+        <w:t>CardClicked</w:t>
+      </w:r>
+      <w:proofErr w:type="spellEnd"/>
+      <w:r>
+        <w:t>()</w:t>
+      </w:r>
+      <w:r>
+        <w:rPr>
+          <w:rFonts w:hint="cs"/>
+          <w:rtl/>
+        </w:rPr>
+        <w:t xml:space="preserve">. </w:t>
+      </w:r>
+      <w:proofErr w:type="spellStart"/>
+      <w:r>
+        <w:rPr>
+          <w:rFonts w:hint="cs"/>
+          <w:rtl/>
+        </w:rPr>
+        <w:t>בנתיים</w:t>
+      </w:r>
+      <w:proofErr w:type="spellEnd"/>
+      <w:r>
+        <w:rPr>
+          <w:rFonts w:hint="cs"/>
+          <w:rtl/>
+        </w:rPr>
+        <w:t xml:space="preserve"> </w:t>
+      </w:r>
+      <w:proofErr w:type="spellStart"/>
+      <w:r>
+        <w:t>CardClicked</w:t>
+      </w:r>
+      <w:proofErr w:type="spellEnd"/>
+      <w:r>
+        <w:t>()</w:t>
+      </w:r>
+      <w:r>
+        <w:rPr>
+          <w:rFonts w:hint="cs"/>
+          <w:rtl/>
+        </w:rPr>
+        <w:t xml:space="preserve"> תשמש רק תטפל בהזזת קלף מהחפיסה הראשית ל</w:t>
+      </w:r>
+      <w:r>
+        <w:t>target</w:t>
+      </w:r>
+      <w:r>
+        <w:rPr>
+          <w:rFonts w:hint="cs"/>
+          <w:rtl/>
+        </w:rPr>
+        <w:t xml:space="preserve"> אבל נרחיב אותה בהמשך. </w:t>
+      </w:r>
       <w:bookmarkStart w:id="0" w:name="_GoBack"/>
       <w:bookmarkEnd w:id="0"/>
+    </w:p>
+    <w:p>
+      <w:pPr>
+        <w:bidi w:val="0"/>
+      </w:pPr>
     </w:p>
     <w:sectPr>
       <w:headerReference w:type="default" r:id="rId15"/>
@@ -41481,7 +47471,7 @@
               <w:rtl/>
               <w:lang w:val="he-IL"/>
             </w:rPr>
-            <w:t>11</w:t>
+            <w:t>13</w:t>
           </w:r>
           <w:r>
             <w:rPr>
@@ -43392,7 +49382,7 @@
 </file>
 
 <file path=customXml/itemProps1.xml><?xml version="1.0" encoding="utf-8"?>
-<ds:datastoreItem xmlns:ds="http://schemas.openxmlformats.org/officeDocument/2006/customXml" ds:itemID="{1C1FD02F-9CEE-4D7C-AEAF-861F6178727C}">
+<ds:datastoreItem xmlns:ds="http://schemas.openxmlformats.org/officeDocument/2006/customXml" ds:itemID="{580AD804-79DA-401E-A5BE-1F8146B966BD}">
   <ds:schemaRefs>
     <ds:schemaRef ds:uri="http://schemas.openxmlformats.org/officeDocument/2006/bibliography"/>
   </ds:schemaRefs>

--- a/Prospector Solitaire.docx
+++ b/Prospector Solitaire.docx
@@ -40909,53 +40909,351 @@
     <w:p>
       <w:pPr>
         <w:rPr>
+          <w:rtl/>
+        </w:rPr>
+      </w:pPr>
+      <w:r>
+        <w:rPr>
           <w:rFonts w:hint="cs"/>
           <w:rtl/>
         </w:rPr>
-      </w:pPr>
+        <w:t>5.</w:t>
+      </w:r>
       <w:r>
         <w:rPr>
           <w:rFonts w:hint="cs"/>
           <w:rtl/>
         </w:rPr>
-        <w:t>5.</w:t>
+        <w:t>שמרו את הסקריפטים</w:t>
       </w:r>
       <w:r>
         <w:rPr>
           <w:rFonts w:hint="cs"/>
           <w:rtl/>
         </w:rPr>
-        <w:t>שמרו את הסקריפטים</w:t>
+        <w:t xml:space="preserve"> וחזרו ל-</w:t>
+      </w:r>
+      <w:r>
+        <w:t>unity</w:t>
       </w:r>
       <w:r>
         <w:rPr>
           <w:rFonts w:hint="cs"/>
           <w:rtl/>
         </w:rPr>
-        <w:t xml:space="preserve"> וחזרו ל-</w:t>
-      </w:r>
-      <w:r>
-        <w:t>unity</w:t>
+        <w:t xml:space="preserve"> והריצו את הסצנה.</w:t>
+      </w:r>
+      <w:r>
+        <w:rPr>
+          <w:rtl/>
+        </w:rPr>
+        <w:br/>
       </w:r>
       <w:r>
         <w:rPr>
           <w:rFonts w:hint="cs"/>
           <w:rtl/>
         </w:rPr>
-        <w:t xml:space="preserve"> והריצו את הסצנה.</w:t>
-      </w:r>
-      <w:r>
-        <w:rPr>
+        <w:t>הקלפים אמורים להיות מסודרים כראוי ב-</w:t>
+      </w:r>
+      <w:r>
+        <w:t>tableau</w:t>
+      </w:r>
+      <w:r>
+        <w:rPr>
+          <w:rFonts w:hint="cs"/>
+          <w:rtl/>
+        </w:rPr>
+        <w:t xml:space="preserve">. עדיין לא סידרנו את הקלפים שנשארו, אבל גם לזה נגיע. </w:t>
+      </w:r>
+    </w:p>
+    <w:p>
+      <w:pPr>
+        <w:rPr>
+          <w:rtl/>
+        </w:rPr>
+      </w:pPr>
+    </w:p>
+    <w:p>
+      <w:pPr>
+        <w:pStyle w:val="2"/>
+        <w:rPr>
+          <w:rFonts w:cs="Courier New"/>
+          <w:b/>
+          <w:bCs/>
+          <w:rtl/>
+        </w:rPr>
+      </w:pPr>
+      <w:r>
+        <w:rPr>
+          <w:rFonts w:cs="Courier New" w:hint="cs"/>
+          <w:b/>
+          <w:bCs/>
+          <w:rtl/>
+        </w:rPr>
+        <w:t>יישום לוגיקת משחק-</w:t>
+      </w:r>
+    </w:p>
+    <w:p>
+      <w:pPr>
+        <w:rPr>
+          <w:rtl/>
+        </w:rPr>
+      </w:pPr>
+      <w:r>
+        <w:rPr>
+          <w:rFonts w:hint="cs"/>
+          <w:rtl/>
+        </w:rPr>
+        <w:t>לפני שנמשיך ליישום החפיסה הראשית, ממנה מושכים קלפים , בואו נתחיל בתחימת  האפשרויות שיכולות לקרות במהלך המשחק:</w:t>
+      </w:r>
+      <w:r>
+        <w:rPr>
+          <w:rFonts w:hint="cs"/>
           <w:rtl/>
         </w:rPr>
         <w:br/>
       </w:r>
       <w:r>
+        <w:t>A</w:t>
+      </w:r>
+      <w:r>
         <w:rPr>
           <w:rFonts w:hint="cs"/>
           <w:rtl/>
         </w:rPr>
-        <w:t>הקלפים אמורים להיות מסודרים כראוי ב-</w:t>
+        <w:t>. אם הקלף המוצג (</w:t>
+      </w:r>
+      <w:r>
+        <w:t>the target card</w:t>
+      </w:r>
+      <w:r>
+        <w:rPr>
+          <w:rFonts w:hint="cs"/>
+          <w:rtl/>
+        </w:rPr>
+        <w:t xml:space="preserve">) מוחלף קלף אחר, הקלף שהחלפנו מושלך לחפיסת המולכים או ,בשם </w:t>
+      </w:r>
+      <w:proofErr w:type="spellStart"/>
+      <w:r>
+        <w:rPr>
+          <w:rFonts w:hint="cs"/>
+          <w:rtl/>
+        </w:rPr>
+        <w:t>אחר,חפיסת</w:t>
+      </w:r>
+      <w:proofErr w:type="spellEnd"/>
+      <w:r>
+        <w:rPr>
+          <w:rFonts w:hint="cs"/>
+          <w:rtl/>
+        </w:rPr>
+        <w:t xml:space="preserve"> "הזבל"(</w:t>
+      </w:r>
+      <w:r>
+        <w:t>discard pile</w:t>
+      </w:r>
+      <w:r>
+        <w:rPr>
+          <w:rFonts w:hint="cs"/>
+          <w:rtl/>
+        </w:rPr>
+        <w:t>).</w:t>
+      </w:r>
+      <w:r>
+        <w:rPr>
+          <w:rtl/>
+        </w:rPr>
+        <w:br/>
+      </w:r>
+      <w:r>
+        <w:t>B</w:t>
+      </w:r>
+      <w:r>
+        <w:rPr>
+          <w:rFonts w:hint="cs"/>
+          <w:rtl/>
+        </w:rPr>
+        <w:t xml:space="preserve">. קלף יכול לזוז מהחפיסה הראשית </w:t>
+      </w:r>
+      <w:r>
+        <w:rPr>
+          <w:rtl/>
+        </w:rPr>
+        <w:t>(</w:t>
+      </w:r>
+      <w:r>
+        <w:t>draw pile</w:t>
+      </w:r>
+      <w:r>
+        <w:rPr>
+          <w:rFonts w:hint="cs"/>
+          <w:rtl/>
+        </w:rPr>
+        <w:t>) ולהיות ה-</w:t>
+      </w:r>
+      <w:r>
+        <w:t xml:space="preserve">target </w:t>
+      </w:r>
+      <w:proofErr w:type="gramStart"/>
+      <w:r>
+        <w:t>card</w:t>
+      </w:r>
+      <w:r>
+        <w:rPr>
+          <w:rFonts w:hint="cs"/>
+          <w:rtl/>
+        </w:rPr>
+        <w:t xml:space="preserve"> .</w:t>
+      </w:r>
+      <w:proofErr w:type="gramEnd"/>
+      <w:r>
+        <w:rPr>
+          <w:rtl/>
+        </w:rPr>
+        <w:br/>
+      </w:r>
+      <w:r>
+        <w:t>C</w:t>
+      </w:r>
+      <w:r>
+        <w:rPr>
+          <w:rFonts w:hint="cs"/>
+          <w:rtl/>
+        </w:rPr>
+        <w:t>. קלף אחד מתחת</w:t>
+      </w:r>
+      <w:r>
+        <w:t>/</w:t>
+      </w:r>
+      <w:r>
+        <w:rPr>
+          <w:rFonts w:hint="cs"/>
+          <w:rtl/>
+        </w:rPr>
+        <w:t xml:space="preserve"> </w:t>
+      </w:r>
+      <w:proofErr w:type="gramStart"/>
+      <w:r>
+        <w:rPr>
+          <w:rFonts w:hint="cs"/>
+          <w:rtl/>
+        </w:rPr>
+        <w:t>מעל</w:t>
+      </w:r>
+      <w:r>
+        <w:rPr>
+          <w:rFonts w:hint="cs"/>
+          <w:rtl/>
+        </w:rPr>
+        <w:t>(</w:t>
+      </w:r>
+      <w:proofErr w:type="gramEnd"/>
+      <w:r>
+        <w:rPr>
+          <w:rFonts w:hint="cs"/>
+          <w:rtl/>
+        </w:rPr>
+        <w:t xml:space="preserve">מבחינת ערך </w:t>
+      </w:r>
+      <w:r>
+        <w:t>rank</w:t>
+      </w:r>
+      <w:r>
+        <w:rPr>
+          <w:rFonts w:hint="cs"/>
+          <w:rtl/>
+        </w:rPr>
+        <w:t>)</w:t>
+      </w:r>
+      <w:r>
+        <w:rPr>
+          <w:rFonts w:hint="cs"/>
+          <w:rtl/>
+        </w:rPr>
+        <w:t xml:space="preserve"> ל-</w:t>
+      </w:r>
+      <w:r>
+        <w:t>target card</w:t>
+      </w:r>
+      <w:r>
+        <w:rPr>
+          <w:rFonts w:hint="cs"/>
+          <w:rtl/>
+        </w:rPr>
+        <w:t xml:space="preserve"> יכול להפך ל-</w:t>
+      </w:r>
+      <w:r>
+        <w:t>target card</w:t>
+      </w:r>
+      <w:r>
+        <w:rPr>
+          <w:rFonts w:hint="cs"/>
+          <w:rtl/>
+        </w:rPr>
+        <w:t xml:space="preserve">. </w:t>
+      </w:r>
+      <w:r>
+        <w:rPr>
+          <w:rtl/>
+        </w:rPr>
+        <w:br/>
+      </w:r>
+      <w:proofErr w:type="gramStart"/>
+      <w:r>
+        <w:t>D</w:t>
+      </w:r>
+      <w:r>
+        <w:rPr>
+          <w:rFonts w:hint="cs"/>
+          <w:rtl/>
+        </w:rPr>
+        <w:t xml:space="preserve">. אם </w:t>
+      </w:r>
+      <w:r>
+        <w:rPr>
+          <w:rFonts w:hint="cs"/>
+          <w:rtl/>
+        </w:rPr>
+        <w:t>רק הגב של קלף מוצג (</w:t>
+      </w:r>
+      <w:r>
+        <w:t>face-down</w:t>
+      </w:r>
+      <w:r>
+        <w:rPr>
+          <w:rFonts w:hint="cs"/>
+          <w:rtl/>
+        </w:rPr>
+        <w:t>), ואין יותר קלפים מעליו שמסתירים אותו הוא יסובב (</w:t>
+      </w:r>
+      <w:r>
+        <w:t>face-up</w:t>
+      </w:r>
+      <w:r>
+        <w:rPr>
+          <w:rFonts w:hint="cs"/>
+          <w:rtl/>
+        </w:rPr>
+        <w:t>).</w:t>
+      </w:r>
+      <w:proofErr w:type="gramEnd"/>
+      <w:r>
+        <w:rPr>
+          <w:rtl/>
+        </w:rPr>
+        <w:br/>
+      </w:r>
+      <w:proofErr w:type="gramStart"/>
+      <w:r>
+        <w:t>E</w:t>
+      </w:r>
+      <w:r>
+        <w:rPr>
+          <w:rFonts w:hint="cs"/>
+          <w:rtl/>
+        </w:rPr>
+        <w:t>. המשחק נגמר כאשר המכרה (ה-</w:t>
       </w:r>
       <w:r>
         <w:t>tableau</w:t>
@@ -40965,347 +41263,46 @@
           <w:rFonts w:hint="cs"/>
           <w:rtl/>
         </w:rPr>
-        <w:t xml:space="preserve">. עדיין לא סידרנו את הקלפים שנשארו, אבל גם לזה נגיע. </w:t>
-      </w:r>
-    </w:p>
-    <w:p>
-      <w:pPr>
+        <w:t>) ריק ואז זה ניצחון, או שהחפיסה ממנה מושכים קלפים ריקה ואז זה הפסד.</w:t>
+      </w:r>
+      <w:proofErr w:type="gramEnd"/>
+      <w:r>
+        <w:rPr>
+          <w:rtl/>
+        </w:rPr>
+        <w:br/>
+      </w:r>
+      <w:r>
+        <w:rPr>
+          <w:rtl/>
+        </w:rPr>
+        <w:br/>
+      </w:r>
+      <w:r>
         <w:rPr>
           <w:rFonts w:hint="cs"/>
           <w:rtl/>
         </w:rPr>
-      </w:pPr>
-    </w:p>
-    <w:p>
-      <w:pPr>
-        <w:pStyle w:val="2"/>
-        <w:rPr>
-          <w:rFonts w:cs="Courier New" w:hint="cs"/>
-          <w:b/>
-          <w:bCs/>
-          <w:rtl/>
-        </w:rPr>
-      </w:pPr>
-      <w:r>
-        <w:rPr>
-          <w:rFonts w:cs="Courier New" w:hint="cs"/>
-          <w:b/>
-          <w:bCs/>
-          <w:rtl/>
-        </w:rPr>
-        <w:t>יישום לוגיקת משחק-</w:t>
-      </w:r>
-    </w:p>
-    <w:p>
-      <w:pPr>
+        <w:t>שימו לב ש-</w:t>
+      </w:r>
+      <w:r>
+        <w:t>C</w:t>
+      </w:r>
+      <w:r>
         <w:rPr>
           <w:rFonts w:hint="cs"/>
           <w:rtl/>
         </w:rPr>
-      </w:pPr>
+        <w:t xml:space="preserve"> ו-</w:t>
+      </w:r>
+      <w:r>
+        <w:t>B</w:t>
+      </w:r>
       <w:r>
         <w:rPr>
           <w:rFonts w:hint="cs"/>
           <w:rtl/>
         </w:rPr>
-        <w:t>לפני שנמשיך ליישום החפיסה הראשית, ממנה מושכים קלפים , בואו נתחיל בתחימת  האפשרויות שיכולות לקרות במהלך המשחק:</w:t>
-      </w:r>
-      <w:r>
-        <w:rPr>
-          <w:rFonts w:hint="cs"/>
-          <w:rtl/>
-        </w:rPr>
-        <w:br/>
-      </w:r>
-      <w:r>
-        <w:t>A</w:t>
-      </w:r>
-      <w:r>
-        <w:rPr>
-          <w:rFonts w:hint="cs"/>
-          <w:rtl/>
-        </w:rPr>
-        <w:t>. אם הקלף המוצג (</w:t>
-      </w:r>
-      <w:r>
-        <w:t>the target card</w:t>
-      </w:r>
-      <w:r>
-        <w:rPr>
-          <w:rFonts w:hint="cs"/>
-          <w:rtl/>
-        </w:rPr>
-        <w:t xml:space="preserve">) מוחלף קלף אחר, הקלף שהחלפנו מושלך לחפיסת המולכים או ,בשם </w:t>
-      </w:r>
-      <w:proofErr w:type="spellStart"/>
-      <w:r>
-        <w:rPr>
-          <w:rFonts w:hint="cs"/>
-          <w:rtl/>
-        </w:rPr>
-        <w:t>אחר,חפיסת</w:t>
-      </w:r>
-      <w:proofErr w:type="spellEnd"/>
-      <w:r>
-        <w:rPr>
-          <w:rFonts w:hint="cs"/>
-          <w:rtl/>
-        </w:rPr>
-        <w:t xml:space="preserve"> "הזבל"(</w:t>
-      </w:r>
-      <w:r>
-        <w:t>discard pile</w:t>
-      </w:r>
-      <w:r>
-        <w:rPr>
-          <w:rFonts w:hint="cs"/>
-          <w:rtl/>
-        </w:rPr>
-        <w:t>).</w:t>
-      </w:r>
-      <w:r>
-        <w:rPr>
-          <w:rtl/>
-        </w:rPr>
-        <w:br/>
-      </w:r>
-      <w:r>
-        <w:t>B</w:t>
-      </w:r>
-      <w:r>
-        <w:rPr>
-          <w:rFonts w:hint="cs"/>
-          <w:rtl/>
-        </w:rPr>
-        <w:t xml:space="preserve">. קלף יכול לזוז מהחפיסה הראשית </w:t>
-      </w:r>
-      <w:r>
-        <w:rPr>
-          <w:rtl/>
-        </w:rPr>
-        <w:t>(</w:t>
-      </w:r>
-      <w:r>
-        <w:t>draw pile</w:t>
-      </w:r>
-      <w:r>
-        <w:rPr>
-          <w:rFonts w:hint="cs"/>
-          <w:rtl/>
-        </w:rPr>
-        <w:t>) ולהיות ה-</w:t>
-      </w:r>
-      <w:r>
-        <w:t xml:space="preserve">target </w:t>
-      </w:r>
-      <w:proofErr w:type="gramStart"/>
-      <w:r>
-        <w:t>card</w:t>
-      </w:r>
-      <w:r>
-        <w:rPr>
-          <w:rFonts w:hint="cs"/>
-          <w:rtl/>
-        </w:rPr>
-        <w:t xml:space="preserve"> .</w:t>
-      </w:r>
-      <w:proofErr w:type="gramEnd"/>
-      <w:r>
-        <w:rPr>
-          <w:rtl/>
-        </w:rPr>
-        <w:br/>
-      </w:r>
-      <w:r>
-        <w:t>C</w:t>
-      </w:r>
-      <w:r>
-        <w:rPr>
-          <w:rFonts w:hint="cs"/>
-          <w:rtl/>
-        </w:rPr>
-        <w:t>. קלף אחד מתחת</w:t>
-      </w:r>
-      <w:r>
-        <w:t>/</w:t>
-      </w:r>
-      <w:r>
-        <w:rPr>
-          <w:rFonts w:hint="cs"/>
-          <w:rtl/>
-        </w:rPr>
-        <w:t xml:space="preserve"> </w:t>
-      </w:r>
-      <w:proofErr w:type="gramStart"/>
-      <w:r>
-        <w:rPr>
-          <w:rFonts w:hint="cs"/>
-          <w:rtl/>
-        </w:rPr>
-        <w:t>מעל</w:t>
-      </w:r>
-      <w:r>
-        <w:rPr>
-          <w:rFonts w:hint="cs"/>
-          <w:rtl/>
-        </w:rPr>
-        <w:t>(</w:t>
-      </w:r>
-      <w:proofErr w:type="gramEnd"/>
-      <w:r>
-        <w:rPr>
-          <w:rFonts w:hint="cs"/>
-          <w:rtl/>
-        </w:rPr>
-        <w:t xml:space="preserve">מבחינת ערך </w:t>
-      </w:r>
-      <w:r>
-        <w:t>rank</w:t>
-      </w:r>
-      <w:r>
-        <w:rPr>
-          <w:rFonts w:hint="cs"/>
-          <w:rtl/>
-        </w:rPr>
-        <w:t>)</w:t>
-      </w:r>
-      <w:r>
-        <w:rPr>
-          <w:rFonts w:hint="cs"/>
-          <w:rtl/>
-        </w:rPr>
-        <w:t xml:space="preserve"> ל-</w:t>
-      </w:r>
-      <w:r>
-        <w:t>target card</w:t>
-      </w:r>
-      <w:r>
-        <w:rPr>
-          <w:rFonts w:hint="cs"/>
-          <w:rtl/>
-        </w:rPr>
-        <w:t xml:space="preserve"> יכול להפך ל-</w:t>
-      </w:r>
-      <w:r>
-        <w:t>target card</w:t>
-      </w:r>
-      <w:r>
-        <w:rPr>
-          <w:rFonts w:hint="cs"/>
-          <w:rtl/>
-        </w:rPr>
-        <w:t xml:space="preserve">. </w:t>
-      </w:r>
-      <w:r>
-        <w:rPr>
-          <w:rtl/>
-        </w:rPr>
-        <w:br/>
-      </w:r>
-      <w:proofErr w:type="gramStart"/>
-      <w:r>
-        <w:t>D</w:t>
-      </w:r>
-      <w:r>
-        <w:rPr>
-          <w:rFonts w:hint="cs"/>
-          <w:rtl/>
-        </w:rPr>
-        <w:t xml:space="preserve">. אם </w:t>
-      </w:r>
-      <w:r>
-        <w:rPr>
-          <w:rFonts w:hint="cs"/>
-          <w:rtl/>
-        </w:rPr>
-        <w:t>רק הגב של קלף מוצג (</w:t>
-      </w:r>
-      <w:r>
-        <w:t>face-down</w:t>
-      </w:r>
-      <w:r>
-        <w:rPr>
-          <w:rFonts w:hint="cs"/>
-          <w:rtl/>
-        </w:rPr>
-        <w:t>), ואין יותר קלפים מעליו שמסתירים אותו הוא יסובב (</w:t>
-      </w:r>
-      <w:r>
-        <w:t>face-up</w:t>
-      </w:r>
-      <w:r>
-        <w:rPr>
-          <w:rFonts w:hint="cs"/>
-          <w:rtl/>
-        </w:rPr>
-        <w:t>).</w:t>
-      </w:r>
-      <w:proofErr w:type="gramEnd"/>
-      <w:r>
-        <w:rPr>
-          <w:rtl/>
-        </w:rPr>
-        <w:br/>
-      </w:r>
-      <w:proofErr w:type="gramStart"/>
-      <w:r>
-        <w:t>E</w:t>
-      </w:r>
-      <w:r>
-        <w:rPr>
-          <w:rFonts w:hint="cs"/>
-          <w:rtl/>
-        </w:rPr>
-        <w:t>. המשחק נגמר כאשר המכרה (ה-</w:t>
-      </w:r>
-      <w:r>
-        <w:t>tableau</w:t>
-      </w:r>
-      <w:r>
-        <w:rPr>
-          <w:rFonts w:hint="cs"/>
-          <w:rtl/>
-        </w:rPr>
-        <w:t>) ריק ואז זה ניצחון, או שהחפיסה ממנה מושכים קלפים ריקה ואז זה הפסד.</w:t>
-      </w:r>
-      <w:proofErr w:type="gramEnd"/>
-      <w:r>
-        <w:rPr>
-          <w:rtl/>
-        </w:rPr>
-        <w:br/>
-      </w:r>
-      <w:r>
-        <w:rPr>
-          <w:rtl/>
-        </w:rPr>
-        <w:br/>
-      </w:r>
-      <w:r>
-        <w:rPr>
-          <w:rFonts w:hint="cs"/>
-          <w:rtl/>
-        </w:rPr>
-        <w:t>שימו לב ש-</w:t>
-      </w:r>
-      <w:r>
-        <w:t>C</w:t>
-      </w:r>
-      <w:r>
-        <w:rPr>
-          <w:rFonts w:hint="cs"/>
-          <w:rtl/>
-        </w:rPr>
-        <w:t xml:space="preserve"> ו-</w:t>
-      </w:r>
-      <w:r>
-        <w:t>B</w:t>
-      </w:r>
-      <w:r>
-        <w:rPr>
-          <w:rFonts w:hint="cs"/>
-          <w:rtl/>
-        </w:rPr>
         <w:t xml:space="preserve"> הם מקרים של מהלכים אפשריים במשחק, ושאר המקרים הם תוצאות אפשריות של אותם מהלכים.</w:t>
       </w:r>
     </w:p>
@@ -41313,7 +41310,6 @@
       <w:pPr>
         <w:pStyle w:val="1"/>
         <w:rPr>
-          <w:rFonts w:hint="cs"/>
           <w:rtl/>
         </w:rPr>
       </w:pPr>
@@ -41339,7 +41335,6 @@
     <w:p>
       <w:pPr>
         <w:rPr>
-          <w:rFonts w:hint="cs"/>
           <w:rtl/>
         </w:rPr>
       </w:pPr>
@@ -42060,31 +42055,7 @@
           <w:sz w:val="18"/>
           <w:szCs w:val="18"/>
         </w:rPr>
-        <w:t xml:space="preserve">        </w:t>
-      </w:r>
-      <w:proofErr w:type="gramStart"/>
-      <w:r>
-        <w:rPr>
-          <w:rFonts w:ascii="Consolas" w:hAnsi="Consolas" w:cs="Consolas"/>
-          <w:b/>
-          <w:bCs/>
-          <w:color w:val="000000"/>
-          <w:sz w:val="18"/>
-          <w:szCs w:val="18"/>
-        </w:rPr>
-        <w:t>print(</w:t>
-      </w:r>
-      <w:proofErr w:type="gramEnd"/>
-      <w:r>
-        <w:rPr>
-          <w:rFonts w:ascii="Consolas" w:hAnsi="Consolas" w:cs="Consolas"/>
-          <w:b/>
-          <w:bCs/>
-          <w:color w:val="000000"/>
-          <w:sz w:val="18"/>
-          <w:szCs w:val="18"/>
-        </w:rPr>
-        <w:t>name);</w:t>
+        <w:t xml:space="preserve">        print(name);</w:t>
       </w:r>
       <w:r>
         <w:rPr>
@@ -42095,9 +42066,10 @@
           <w:sz w:val="18"/>
           <w:szCs w:val="18"/>
         </w:rPr>
-        <w:t xml:space="preserve">//When clicked, this </w:t>
-      </w:r>
-      <w:proofErr w:type="spellStart"/>
+        <w:t>//When clicked, this output</w:t>
+      </w:r>
+      <w:bookmarkStart w:id="0" w:name="_GoBack"/>
+      <w:bookmarkEnd w:id="0"/>
       <w:r>
         <w:rPr>
           <w:rFonts w:ascii="Consolas" w:hAnsi="Consolas" w:cs="Consolas"/>
@@ -42107,29 +42079,28 @@
           <w:sz w:val="18"/>
           <w:szCs w:val="18"/>
         </w:rPr>
-        <w:t>outputds</w:t>
-      </w:r>
-      <w:proofErr w:type="spellEnd"/>
-      <w:r>
-        <w:rPr>
-          <w:rFonts w:ascii="Consolas" w:hAnsi="Consolas" w:cs="Consolas"/>
-          <w:b/>
-          <w:bCs/>
-          <w:color w:val="008000"/>
+        <w:t>s the  card name</w:t>
+      </w:r>
+    </w:p>
+    <w:p>
+      <w:pPr>
+        <w:bidi w:val="0"/>
+        <w:rPr>
+          <w:sz w:val="16"/>
+          <w:szCs w:val="16"/>
+        </w:rPr>
+      </w:pPr>
+      <w:r>
+        <w:rPr>
+          <w:rFonts w:ascii="Consolas" w:hAnsi="Consolas" w:cs="Consolas"/>
+          <w:b/>
+          <w:bCs/>
+          <w:color w:val="000000"/>
           <w:sz w:val="18"/>
           <w:szCs w:val="18"/>
         </w:rPr>
-        <w:t xml:space="preserve"> the  card name</w:t>
-      </w:r>
-    </w:p>
-    <w:p>
-      <w:pPr>
-        <w:bidi w:val="0"/>
-        <w:rPr>
-          <w:sz w:val="16"/>
-          <w:szCs w:val="16"/>
-        </w:rPr>
-      </w:pPr>
+        <w:t xml:space="preserve">    }</w:t>
+      </w:r>
       <w:r>
         <w:rPr>
           <w:rFonts w:ascii="Consolas" w:hAnsi="Consolas" w:cs="Consolas"/>
@@ -42139,17 +42110,6 @@
           <w:sz w:val="18"/>
           <w:szCs w:val="18"/>
         </w:rPr>
-        <w:t xml:space="preserve">    }</w:t>
-      </w:r>
-      <w:r>
-        <w:rPr>
-          <w:rFonts w:ascii="Consolas" w:hAnsi="Consolas" w:cs="Consolas"/>
-          <w:b/>
-          <w:bCs/>
-          <w:color w:val="000000"/>
-          <w:sz w:val="18"/>
-          <w:szCs w:val="18"/>
-        </w:rPr>
         <w:br/>
       </w:r>
       <w:r>
@@ -42174,7 +42134,6 @@
     <w:p>
       <w:pPr>
         <w:rPr>
-          <w:rFonts w:hint="cs"/>
           <w:rtl/>
         </w:rPr>
       </w:pPr>
@@ -42721,7 +42680,6 @@
     <w:p>
       <w:pPr>
         <w:rPr>
-          <w:rFonts w:hint="cs"/>
           <w:rtl/>
         </w:rPr>
       </w:pPr>
@@ -43077,14 +43035,6 @@
           <w:szCs w:val="16"/>
         </w:rPr>
         <w:br/>
-      </w:r>
-      <w:r>
-        <w:rPr>
-          <w:rFonts w:ascii="Consolas" w:hAnsi="Consolas" w:cs="Consolas"/>
-          <w:color w:val="000000"/>
-          <w:sz w:val="16"/>
-          <w:szCs w:val="16"/>
-        </w:rPr>
         <w:t>}</w:t>
       </w:r>
     </w:p>
@@ -46861,20 +46811,68 @@
     <w:p>
       <w:pPr>
         <w:rPr>
+          <w:rtl/>
+        </w:rPr>
+      </w:pPr>
+      <w:r>
+        <w:rPr>
           <w:rFonts w:hint="cs"/>
           <w:rtl/>
         </w:rPr>
-      </w:pPr>
+        <w:t xml:space="preserve">4. הוסיפו את הקוד הבא לסוף </w:t>
+      </w:r>
+      <w:proofErr w:type="spellStart"/>
+      <w:r>
+        <w:t>Prospector.LayoutGame</w:t>
+      </w:r>
+      <w:proofErr w:type="spellEnd"/>
+      <w:r>
+        <w:t>()</w:t>
+      </w:r>
       <w:r>
         <w:rPr>
           <w:rFonts w:hint="cs"/>
           <w:rtl/>
         </w:rPr>
-        <w:t xml:space="preserve">4. הוסיפו את הקוד הבא לסוף </w:t>
-      </w:r>
-      <w:proofErr w:type="spellStart"/>
-      <w:r>
-        <w:t>Prospector.LayoutGame</w:t>
+        <w:t xml:space="preserve"> כדי למשוך את הקלף ההתחלתי ולסדר את החפיסה הראשית. </w:t>
+      </w:r>
+      <w:r>
+        <w:rPr>
+          <w:rtl/>
+        </w:rPr>
+        <w:br/>
+      </w:r>
+      <w:r>
+        <w:rPr>
+          <w:rFonts w:hint="cs"/>
+          <w:rtl/>
+        </w:rPr>
+        <w:t xml:space="preserve">בהמשך </w:t>
+      </w:r>
+      <w:r>
+        <w:rPr>
+          <w:rFonts w:hint="cs"/>
+          <w:rtl/>
+        </w:rPr>
+        <w:t>הקוד</w:t>
+      </w:r>
+      <w:r>
+        <w:rPr>
+          <w:rFonts w:hint="cs"/>
+          <w:rtl/>
+        </w:rPr>
+        <w:t xml:space="preserve"> גם נכתוב</w:t>
+      </w:r>
+      <w:r>
+        <w:rPr>
+          <w:rFonts w:hint="cs"/>
+          <w:rtl/>
+        </w:rPr>
+        <w:t xml:space="preserve"> גרסה התחלתית של המתודה </w:t>
+      </w:r>
+      <w:proofErr w:type="spellStart"/>
+      <w:r>
+        <w:t>CardClicked</w:t>
       </w:r>
       <w:proofErr w:type="spellEnd"/>
       <w:r>
@@ -46885,66 +46883,2035 @@
           <w:rFonts w:hint="cs"/>
           <w:rtl/>
         </w:rPr>
-        <w:t xml:space="preserve"> כדי למשוך את הקלף ההתחלתי ולסדר את החפיסה הראשית. </w:t>
-      </w:r>
-      <w:r>
-        <w:rPr>
-          <w:rtl/>
+        <w:t xml:space="preserve">. </w:t>
+      </w:r>
+      <w:proofErr w:type="spellStart"/>
+      <w:r>
+        <w:rPr>
+          <w:rFonts w:hint="cs"/>
+          <w:rtl/>
+        </w:rPr>
+        <w:t>בנתיים</w:t>
+      </w:r>
+      <w:proofErr w:type="spellEnd"/>
+      <w:r>
+        <w:rPr>
+          <w:rFonts w:hint="cs"/>
+          <w:rtl/>
+        </w:rPr>
+        <w:t xml:space="preserve"> </w:t>
+      </w:r>
+      <w:proofErr w:type="spellStart"/>
+      <w:r>
+        <w:t>CardClicked</w:t>
+      </w:r>
+      <w:proofErr w:type="spellEnd"/>
+      <w:r>
+        <w:t>()</w:t>
+      </w:r>
+      <w:r>
+        <w:rPr>
+          <w:rFonts w:hint="cs"/>
+          <w:rtl/>
+        </w:rPr>
+        <w:t xml:space="preserve"> תשמש רק בהזזת קלף מהחפיסה הראשית ל</w:t>
+      </w:r>
+      <w:r>
+        <w:t>target</w:t>
+      </w:r>
+      <w:r>
+        <w:rPr>
+          <w:rFonts w:hint="cs"/>
+          <w:rtl/>
+        </w:rPr>
+        <w:t xml:space="preserve"> אבל נרחיב אותה בהמשך:</w:t>
+      </w:r>
+    </w:p>
+    <w:p>
+      <w:pPr>
+        <w:autoSpaceDE w:val="0"/>
+        <w:autoSpaceDN w:val="0"/>
+        <w:bidi w:val="0"/>
+        <w:adjustRightInd w:val="0"/>
+        <w:spacing w:after="0" w:line="240" w:lineRule="auto"/>
+        <w:rPr>
+          <w:rFonts w:ascii="Consolas" w:hAnsi="Consolas" w:cs="Consolas"/>
+          <w:color w:val="000000"/>
+          <w:sz w:val="16"/>
+          <w:szCs w:val="16"/>
+        </w:rPr>
+      </w:pPr>
+      <w:proofErr w:type="gramStart"/>
+      <w:r>
+        <w:rPr>
+          <w:rFonts w:ascii="Consolas" w:hAnsi="Consolas" w:cs="Consolas"/>
+          <w:color w:val="0000FF"/>
+          <w:sz w:val="16"/>
+          <w:szCs w:val="16"/>
+        </w:rPr>
+        <w:t>public</w:t>
+      </w:r>
+      <w:proofErr w:type="gramEnd"/>
+      <w:r>
+        <w:rPr>
+          <w:rFonts w:ascii="Consolas" w:hAnsi="Consolas" w:cs="Consolas"/>
+          <w:color w:val="000000"/>
+          <w:sz w:val="16"/>
+          <w:szCs w:val="16"/>
+        </w:rPr>
+        <w:t xml:space="preserve"> </w:t>
+      </w:r>
+      <w:r>
+        <w:rPr>
+          <w:rFonts w:ascii="Consolas" w:hAnsi="Consolas" w:cs="Consolas"/>
+          <w:color w:val="0000FF"/>
+          <w:sz w:val="16"/>
+          <w:szCs w:val="16"/>
+        </w:rPr>
+        <w:t>class</w:t>
+      </w:r>
+      <w:r>
+        <w:rPr>
+          <w:rFonts w:ascii="Consolas" w:hAnsi="Consolas" w:cs="Consolas"/>
+          <w:color w:val="000000"/>
+          <w:sz w:val="16"/>
+          <w:szCs w:val="16"/>
+        </w:rPr>
+        <w:t xml:space="preserve"> </w:t>
+      </w:r>
+      <w:r>
+        <w:rPr>
+          <w:rFonts w:ascii="Consolas" w:hAnsi="Consolas" w:cs="Consolas"/>
+          <w:color w:val="2B91AF"/>
+          <w:sz w:val="16"/>
+          <w:szCs w:val="16"/>
+        </w:rPr>
+        <w:t>Prospector</w:t>
+      </w:r>
+      <w:r>
+        <w:rPr>
+          <w:rFonts w:ascii="Consolas" w:hAnsi="Consolas" w:cs="Consolas"/>
+          <w:color w:val="000000"/>
+          <w:sz w:val="16"/>
+          <w:szCs w:val="16"/>
+        </w:rPr>
+        <w:t xml:space="preserve"> : </w:t>
+      </w:r>
+      <w:proofErr w:type="spellStart"/>
+      <w:r>
+        <w:rPr>
+          <w:rFonts w:ascii="Consolas" w:hAnsi="Consolas" w:cs="Consolas"/>
+          <w:color w:val="000000"/>
+          <w:sz w:val="16"/>
+          <w:szCs w:val="16"/>
+        </w:rPr>
+        <w:t>MonoBehaviour</w:t>
+      </w:r>
+      <w:proofErr w:type="spellEnd"/>
+    </w:p>
+    <w:p>
+      <w:pPr>
+        <w:autoSpaceDE w:val="0"/>
+        <w:autoSpaceDN w:val="0"/>
+        <w:bidi w:val="0"/>
+        <w:adjustRightInd w:val="0"/>
+        <w:spacing w:after="0" w:line="240" w:lineRule="auto"/>
+        <w:rPr>
+          <w:rFonts w:ascii="Consolas" w:hAnsi="Consolas" w:cs="Consolas"/>
+          <w:color w:val="000000"/>
+          <w:sz w:val="16"/>
+          <w:szCs w:val="16"/>
+        </w:rPr>
+      </w:pPr>
+      <w:r>
+        <w:rPr>
+          <w:rFonts w:ascii="Consolas" w:hAnsi="Consolas" w:cs="Consolas"/>
+          <w:color w:val="000000"/>
+          <w:sz w:val="16"/>
+          <w:szCs w:val="16"/>
+        </w:rPr>
+        <w:t>{</w:t>
+      </w:r>
+      <w:r>
+        <w:rPr>
+          <w:sz w:val="16"/>
+          <w:szCs w:val="16"/>
         </w:rPr>
         <w:br/>
-      </w:r>
+        <w:t xml:space="preserve"> .  .  .</w:t>
+      </w:r>
+      <w:r>
+        <w:rPr>
+          <w:sz w:val="16"/>
+          <w:szCs w:val="16"/>
+        </w:rPr>
+        <w:br/>
+      </w:r>
+      <w:proofErr w:type="gramStart"/>
+      <w:r>
+        <w:rPr>
+          <w:rFonts w:ascii="Consolas" w:hAnsi="Consolas" w:cs="Consolas"/>
+          <w:color w:val="0000FF"/>
+          <w:sz w:val="16"/>
+          <w:szCs w:val="16"/>
+        </w:rPr>
+        <w:t>void</w:t>
+      </w:r>
+      <w:proofErr w:type="gramEnd"/>
+      <w:r>
+        <w:rPr>
+          <w:rFonts w:ascii="Consolas" w:hAnsi="Consolas" w:cs="Consolas"/>
+          <w:color w:val="000000"/>
+          <w:sz w:val="16"/>
+          <w:szCs w:val="16"/>
+        </w:rPr>
+        <w:t xml:space="preserve"> </w:t>
+      </w:r>
+      <w:proofErr w:type="spellStart"/>
+      <w:r>
+        <w:rPr>
+          <w:rFonts w:ascii="Consolas" w:hAnsi="Consolas" w:cs="Consolas"/>
+          <w:color w:val="000000"/>
+          <w:sz w:val="16"/>
+          <w:szCs w:val="16"/>
+        </w:rPr>
+        <w:t>LayoutGame</w:t>
+      </w:r>
+      <w:proofErr w:type="spellEnd"/>
+      <w:r>
+        <w:rPr>
+          <w:rFonts w:ascii="Consolas" w:hAnsi="Consolas" w:cs="Consolas"/>
+          <w:color w:val="000000"/>
+          <w:sz w:val="16"/>
+          <w:szCs w:val="16"/>
+        </w:rPr>
+        <w:t>()</w:t>
+      </w:r>
+    </w:p>
+    <w:p>
+      <w:pPr>
+        <w:autoSpaceDE w:val="0"/>
+        <w:autoSpaceDN w:val="0"/>
+        <w:bidi w:val="0"/>
+        <w:adjustRightInd w:val="0"/>
+        <w:spacing w:after="0" w:line="240" w:lineRule="auto"/>
+        <w:rPr>
+          <w:rFonts w:ascii="Consolas" w:hAnsi="Consolas" w:cs="Consolas"/>
+          <w:color w:val="000000"/>
+          <w:sz w:val="16"/>
+          <w:szCs w:val="16"/>
+        </w:rPr>
+      </w:pPr>
+      <w:r>
+        <w:rPr>
+          <w:rFonts w:ascii="Consolas" w:hAnsi="Consolas" w:cs="Consolas"/>
+          <w:color w:val="000000"/>
+          <w:sz w:val="16"/>
+          <w:szCs w:val="16"/>
+        </w:rPr>
+        <w:t xml:space="preserve">    {</w:t>
+      </w:r>
+      <w:r>
+        <w:rPr>
+          <w:rFonts w:ascii="Consolas" w:hAnsi="Consolas" w:cs="Consolas"/>
+          <w:color w:val="000000"/>
+          <w:sz w:val="16"/>
+          <w:szCs w:val="16"/>
+        </w:rPr>
+        <w:br/>
+      </w:r>
+      <w:r>
+        <w:rPr>
+          <w:rFonts w:ascii="Consolas" w:hAnsi="Consolas" w:cs="Consolas"/>
+          <w:color w:val="000000"/>
+          <w:sz w:val="16"/>
+          <w:szCs w:val="16"/>
+        </w:rPr>
+        <w:tab/>
+        <w:t>. . .</w:t>
+      </w:r>
+      <w:r>
+        <w:rPr>
+          <w:rFonts w:ascii="Consolas" w:hAnsi="Consolas" w:cs="Consolas"/>
+          <w:color w:val="000000"/>
+          <w:sz w:val="16"/>
+          <w:szCs w:val="16"/>
+        </w:rPr>
+        <w:br/>
+        <w:t xml:space="preserve">    </w:t>
+      </w:r>
+      <w:proofErr w:type="spellStart"/>
+      <w:proofErr w:type="gramStart"/>
+      <w:r>
+        <w:rPr>
+          <w:rFonts w:ascii="Consolas" w:hAnsi="Consolas" w:cs="Consolas"/>
+          <w:color w:val="000000"/>
+          <w:sz w:val="16"/>
+          <w:szCs w:val="16"/>
+        </w:rPr>
+        <w:t>tableau.Add</w:t>
+      </w:r>
+      <w:proofErr w:type="spellEnd"/>
+      <w:r>
+        <w:rPr>
+          <w:rFonts w:ascii="Consolas" w:hAnsi="Consolas" w:cs="Consolas"/>
+          <w:color w:val="000000"/>
+          <w:sz w:val="16"/>
+          <w:szCs w:val="16"/>
+        </w:rPr>
+        <w:t>(</w:t>
+      </w:r>
+      <w:proofErr w:type="spellStart"/>
+      <w:proofErr w:type="gramEnd"/>
+      <w:r>
+        <w:rPr>
+          <w:rFonts w:ascii="Consolas" w:hAnsi="Consolas" w:cs="Consolas"/>
+          <w:color w:val="000000"/>
+          <w:sz w:val="16"/>
+          <w:szCs w:val="16"/>
+        </w:rPr>
+        <w:t>cp</w:t>
+      </w:r>
+      <w:proofErr w:type="spellEnd"/>
+      <w:r>
+        <w:rPr>
+          <w:rFonts w:ascii="Consolas" w:hAnsi="Consolas" w:cs="Consolas"/>
+          <w:color w:val="000000"/>
+          <w:sz w:val="16"/>
+          <w:szCs w:val="16"/>
+        </w:rPr>
+        <w:t>);</w:t>
+      </w:r>
+      <w:r>
+        <w:rPr>
+          <w:rFonts w:ascii="Consolas" w:hAnsi="Consolas" w:cs="Consolas"/>
+          <w:color w:val="008000"/>
+          <w:sz w:val="16"/>
+          <w:szCs w:val="16"/>
+        </w:rPr>
+        <w:t xml:space="preserve">//Add this </w:t>
+      </w:r>
+      <w:proofErr w:type="spellStart"/>
+      <w:r>
+        <w:rPr>
+          <w:rFonts w:ascii="Consolas" w:hAnsi="Consolas" w:cs="Consolas"/>
+          <w:color w:val="008000"/>
+          <w:sz w:val="16"/>
+          <w:szCs w:val="16"/>
+        </w:rPr>
+        <w:t>CradProspector</w:t>
+      </w:r>
+      <w:proofErr w:type="spellEnd"/>
+      <w:r>
+        <w:rPr>
+          <w:rFonts w:ascii="Consolas" w:hAnsi="Consolas" w:cs="Consolas"/>
+          <w:color w:val="008000"/>
+          <w:sz w:val="16"/>
+          <w:szCs w:val="16"/>
+        </w:rPr>
+        <w:t xml:space="preserve"> to the List&lt;&gt; tableau </w:t>
+      </w:r>
+    </w:p>
+    <w:p>
+      <w:pPr>
+        <w:autoSpaceDE w:val="0"/>
+        <w:autoSpaceDN w:val="0"/>
+        <w:bidi w:val="0"/>
+        <w:adjustRightInd w:val="0"/>
+        <w:spacing w:after="0" w:line="240" w:lineRule="auto"/>
+        <w:rPr>
+          <w:rFonts w:ascii="Consolas" w:hAnsi="Consolas" w:cs="Consolas"/>
+          <w:color w:val="000000"/>
+          <w:sz w:val="16"/>
+          <w:szCs w:val="16"/>
+        </w:rPr>
+      </w:pPr>
+      <w:r>
+        <w:rPr>
+          <w:rFonts w:ascii="Consolas" w:hAnsi="Consolas" w:cs="Consolas"/>
+          <w:color w:val="000000"/>
+          <w:sz w:val="16"/>
+          <w:szCs w:val="16"/>
+        </w:rPr>
+        <w:t xml:space="preserve">     }</w:t>
+      </w:r>
+    </w:p>
+    <w:p>
+      <w:pPr>
+        <w:autoSpaceDE w:val="0"/>
+        <w:autoSpaceDN w:val="0"/>
+        <w:bidi w:val="0"/>
+        <w:adjustRightInd w:val="0"/>
+        <w:spacing w:after="0" w:line="240" w:lineRule="auto"/>
+        <w:rPr>
+          <w:rFonts w:ascii="Consolas" w:hAnsi="Consolas" w:cs="Consolas"/>
+          <w:b/>
+          <w:bCs/>
+          <w:color w:val="000000"/>
+          <w:sz w:val="16"/>
+          <w:szCs w:val="16"/>
+        </w:rPr>
+      </w:pPr>
+      <w:r>
+        <w:rPr>
+          <w:rFonts w:ascii="Consolas" w:hAnsi="Consolas" w:cs="Consolas"/>
+          <w:b/>
+          <w:bCs/>
+          <w:color w:val="000000"/>
+          <w:sz w:val="16"/>
+          <w:szCs w:val="16"/>
+        </w:rPr>
+        <w:t xml:space="preserve">        </w:t>
+      </w:r>
+      <w:r>
+        <w:rPr>
+          <w:rFonts w:ascii="Consolas" w:hAnsi="Consolas" w:cs="Consolas"/>
+          <w:b/>
+          <w:bCs/>
+          <w:color w:val="008000"/>
+          <w:sz w:val="16"/>
+          <w:szCs w:val="16"/>
+        </w:rPr>
+        <w:t>//Set up initial target card</w:t>
+      </w:r>
+    </w:p>
+    <w:p>
+      <w:pPr>
+        <w:autoSpaceDE w:val="0"/>
+        <w:autoSpaceDN w:val="0"/>
+        <w:bidi w:val="0"/>
+        <w:adjustRightInd w:val="0"/>
+        <w:spacing w:after="0" w:line="240" w:lineRule="auto"/>
+        <w:rPr>
+          <w:rFonts w:ascii="Consolas" w:hAnsi="Consolas" w:cs="Consolas"/>
+          <w:b/>
+          <w:bCs/>
+          <w:color w:val="000000"/>
+          <w:sz w:val="16"/>
+          <w:szCs w:val="16"/>
+        </w:rPr>
+      </w:pPr>
+      <w:r>
+        <w:rPr>
+          <w:rFonts w:ascii="Consolas" w:hAnsi="Consolas" w:cs="Consolas"/>
+          <w:b/>
+          <w:bCs/>
+          <w:color w:val="000000"/>
+          <w:sz w:val="16"/>
+          <w:szCs w:val="16"/>
+        </w:rPr>
+        <w:t xml:space="preserve">        </w:t>
+      </w:r>
+      <w:proofErr w:type="spellStart"/>
+      <w:proofErr w:type="gramStart"/>
+      <w:r>
+        <w:rPr>
+          <w:rFonts w:ascii="Consolas" w:hAnsi="Consolas" w:cs="Consolas"/>
+          <w:b/>
+          <w:bCs/>
+          <w:color w:val="000000"/>
+          <w:sz w:val="16"/>
+          <w:szCs w:val="16"/>
+        </w:rPr>
+        <w:t>MoveToTarget</w:t>
+      </w:r>
+      <w:proofErr w:type="spellEnd"/>
+      <w:r>
+        <w:rPr>
+          <w:rFonts w:ascii="Consolas" w:hAnsi="Consolas" w:cs="Consolas"/>
+          <w:b/>
+          <w:bCs/>
+          <w:color w:val="000000"/>
+          <w:sz w:val="16"/>
+          <w:szCs w:val="16"/>
+        </w:rPr>
+        <w:t>(</w:t>
+      </w:r>
+      <w:proofErr w:type="gramEnd"/>
+      <w:r>
+        <w:rPr>
+          <w:rFonts w:ascii="Consolas" w:hAnsi="Consolas" w:cs="Consolas"/>
+          <w:b/>
+          <w:bCs/>
+          <w:color w:val="000000"/>
+          <w:sz w:val="16"/>
+          <w:szCs w:val="16"/>
+        </w:rPr>
+        <w:t>Draw());</w:t>
+      </w:r>
+    </w:p>
+    <w:p>
+      <w:pPr>
+        <w:autoSpaceDE w:val="0"/>
+        <w:autoSpaceDN w:val="0"/>
+        <w:bidi w:val="0"/>
+        <w:adjustRightInd w:val="0"/>
+        <w:spacing w:after="0" w:line="240" w:lineRule="auto"/>
+        <w:rPr>
+          <w:rFonts w:ascii="Consolas" w:hAnsi="Consolas" w:cs="Consolas"/>
+          <w:b/>
+          <w:bCs/>
+          <w:color w:val="000000"/>
+          <w:sz w:val="16"/>
+          <w:szCs w:val="16"/>
+        </w:rPr>
+      </w:pPr>
+    </w:p>
+    <w:p>
+      <w:pPr>
+        <w:autoSpaceDE w:val="0"/>
+        <w:autoSpaceDN w:val="0"/>
+        <w:bidi w:val="0"/>
+        <w:adjustRightInd w:val="0"/>
+        <w:spacing w:after="0" w:line="240" w:lineRule="auto"/>
+        <w:rPr>
+          <w:rFonts w:ascii="Consolas" w:hAnsi="Consolas" w:cs="Consolas"/>
+          <w:b/>
+          <w:bCs/>
+          <w:color w:val="000000"/>
+          <w:sz w:val="16"/>
+          <w:szCs w:val="16"/>
+        </w:rPr>
+      </w:pPr>
+      <w:r>
+        <w:rPr>
+          <w:rFonts w:ascii="Consolas" w:hAnsi="Consolas" w:cs="Consolas"/>
+          <w:b/>
+          <w:bCs/>
+          <w:color w:val="000000"/>
+          <w:sz w:val="16"/>
+          <w:szCs w:val="16"/>
+        </w:rPr>
+        <w:t xml:space="preserve">        </w:t>
+      </w:r>
+      <w:r>
+        <w:rPr>
+          <w:rFonts w:ascii="Consolas" w:hAnsi="Consolas" w:cs="Consolas"/>
+          <w:b/>
+          <w:bCs/>
+          <w:color w:val="008000"/>
+          <w:sz w:val="16"/>
+          <w:szCs w:val="16"/>
+        </w:rPr>
+        <w:t>//Set up the Draw pile</w:t>
+      </w:r>
+    </w:p>
+    <w:p>
+      <w:pPr>
+        <w:autoSpaceDE w:val="0"/>
+        <w:autoSpaceDN w:val="0"/>
+        <w:bidi w:val="0"/>
+        <w:adjustRightInd w:val="0"/>
+        <w:spacing w:after="0" w:line="240" w:lineRule="auto"/>
+        <w:rPr>
+          <w:rFonts w:ascii="Consolas" w:hAnsi="Consolas" w:cs="Consolas"/>
+          <w:b/>
+          <w:bCs/>
+          <w:color w:val="000000"/>
+          <w:sz w:val="16"/>
+          <w:szCs w:val="16"/>
+        </w:rPr>
+      </w:pPr>
+      <w:r>
+        <w:rPr>
+          <w:rFonts w:ascii="Consolas" w:hAnsi="Consolas" w:cs="Consolas"/>
+          <w:b/>
+          <w:bCs/>
+          <w:color w:val="000000"/>
+          <w:sz w:val="16"/>
+          <w:szCs w:val="16"/>
+        </w:rPr>
+        <w:t xml:space="preserve">        </w:t>
+      </w:r>
+      <w:proofErr w:type="spellStart"/>
+      <w:proofErr w:type="gramStart"/>
+      <w:r>
+        <w:rPr>
+          <w:rFonts w:ascii="Consolas" w:hAnsi="Consolas" w:cs="Consolas"/>
+          <w:b/>
+          <w:bCs/>
+          <w:color w:val="000000"/>
+          <w:sz w:val="16"/>
+          <w:szCs w:val="16"/>
+        </w:rPr>
+        <w:t>UpdateDrawPile</w:t>
+      </w:r>
+      <w:proofErr w:type="spellEnd"/>
+      <w:r>
+        <w:rPr>
+          <w:rFonts w:ascii="Consolas" w:hAnsi="Consolas" w:cs="Consolas"/>
+          <w:b/>
+          <w:bCs/>
+          <w:color w:val="000000"/>
+          <w:sz w:val="16"/>
+          <w:szCs w:val="16"/>
+        </w:rPr>
+        <w:t>(</w:t>
+      </w:r>
+      <w:proofErr w:type="gramEnd"/>
+      <w:r>
+        <w:rPr>
+          <w:rFonts w:ascii="Consolas" w:hAnsi="Consolas" w:cs="Consolas"/>
+          <w:b/>
+          <w:bCs/>
+          <w:color w:val="000000"/>
+          <w:sz w:val="16"/>
+          <w:szCs w:val="16"/>
+        </w:rPr>
+        <w:t>);</w:t>
+      </w:r>
+    </w:p>
+    <w:p>
+      <w:pPr>
+        <w:autoSpaceDE w:val="0"/>
+        <w:autoSpaceDN w:val="0"/>
+        <w:bidi w:val="0"/>
+        <w:adjustRightInd w:val="0"/>
+        <w:spacing w:after="0" w:line="240" w:lineRule="auto"/>
+        <w:rPr>
+          <w:rFonts w:ascii="Consolas" w:hAnsi="Consolas" w:cs="Consolas"/>
+          <w:color w:val="000000"/>
+          <w:sz w:val="16"/>
+          <w:szCs w:val="16"/>
+        </w:rPr>
+      </w:pPr>
+      <w:r>
+        <w:rPr>
+          <w:rFonts w:ascii="Consolas" w:hAnsi="Consolas" w:cs="Consolas"/>
+          <w:color w:val="000000"/>
+          <w:sz w:val="16"/>
+          <w:szCs w:val="16"/>
+        </w:rPr>
+        <w:t xml:space="preserve">    }</w:t>
+      </w:r>
+      <w:r>
+        <w:rPr>
+          <w:sz w:val="16"/>
+          <w:szCs w:val="16"/>
+        </w:rPr>
+        <w:br/>
+      </w:r>
+      <w:r>
+        <w:rPr>
+          <w:sz w:val="16"/>
+          <w:szCs w:val="16"/>
+        </w:rPr>
+        <w:tab/>
+      </w:r>
+      <w:r>
+        <w:rPr>
+          <w:sz w:val="16"/>
+          <w:szCs w:val="16"/>
+        </w:rPr>
+        <w:br/>
+      </w:r>
+      <w:r>
+        <w:rPr>
+          <w:sz w:val="16"/>
+          <w:szCs w:val="16"/>
+        </w:rPr>
+        <w:tab/>
+        <w:t>.   .   .</w:t>
+      </w:r>
+      <w:r>
+        <w:rPr>
+          <w:sz w:val="16"/>
+          <w:szCs w:val="16"/>
+        </w:rPr>
+        <w:br/>
+      </w:r>
+      <w:r>
+        <w:rPr>
+          <w:rFonts w:ascii="Consolas" w:hAnsi="Consolas" w:cs="Consolas"/>
+          <w:color w:val="0000FF"/>
+          <w:sz w:val="16"/>
+          <w:szCs w:val="16"/>
+        </w:rPr>
+        <w:t xml:space="preserve"> </w:t>
+      </w:r>
+      <w:proofErr w:type="gramStart"/>
+      <w:r>
+        <w:rPr>
+          <w:rFonts w:ascii="Consolas" w:hAnsi="Consolas" w:cs="Consolas"/>
+          <w:color w:val="0000FF"/>
+          <w:sz w:val="16"/>
+          <w:szCs w:val="16"/>
+        </w:rPr>
+        <w:t>void</w:t>
+      </w:r>
+      <w:proofErr w:type="gramEnd"/>
+      <w:r>
+        <w:rPr>
+          <w:rFonts w:ascii="Consolas" w:hAnsi="Consolas" w:cs="Consolas"/>
+          <w:color w:val="000000"/>
+          <w:sz w:val="16"/>
+          <w:szCs w:val="16"/>
+        </w:rPr>
+        <w:t xml:space="preserve"> </w:t>
+      </w:r>
+      <w:proofErr w:type="spellStart"/>
+      <w:r>
+        <w:rPr>
+          <w:rFonts w:ascii="Consolas" w:hAnsi="Consolas" w:cs="Consolas"/>
+          <w:color w:val="000000"/>
+          <w:sz w:val="16"/>
+          <w:szCs w:val="16"/>
+        </w:rPr>
+        <w:t>UpdateDrawPile</w:t>
+      </w:r>
+      <w:proofErr w:type="spellEnd"/>
+      <w:r>
+        <w:rPr>
+          <w:rFonts w:ascii="Consolas" w:hAnsi="Consolas" w:cs="Consolas"/>
+          <w:color w:val="000000"/>
+          <w:sz w:val="16"/>
+          <w:szCs w:val="16"/>
+        </w:rPr>
+        <w:t>()</w:t>
+      </w:r>
+    </w:p>
+    <w:p>
+      <w:pPr>
+        <w:autoSpaceDE w:val="0"/>
+        <w:autoSpaceDN w:val="0"/>
+        <w:bidi w:val="0"/>
+        <w:adjustRightInd w:val="0"/>
+        <w:spacing w:after="0" w:line="240" w:lineRule="auto"/>
+        <w:ind w:left="420"/>
+        <w:rPr>
+          <w:rFonts w:ascii="Consolas" w:hAnsi="Consolas" w:cs="Consolas"/>
+          <w:color w:val="000000"/>
+          <w:sz w:val="16"/>
+          <w:szCs w:val="16"/>
+        </w:rPr>
+      </w:pPr>
+      <w:r>
+        <w:rPr>
+          <w:rFonts w:ascii="Consolas" w:hAnsi="Consolas" w:cs="Consolas"/>
+          <w:color w:val="000000"/>
+          <w:sz w:val="16"/>
+          <w:szCs w:val="16"/>
+        </w:rPr>
+        <w:t>{</w:t>
+      </w:r>
+      <w:r>
+        <w:rPr>
+          <w:sz w:val="16"/>
+          <w:szCs w:val="16"/>
+        </w:rPr>
+        <w:br/>
+      </w:r>
+      <w:r>
+        <w:rPr>
+          <w:sz w:val="16"/>
+          <w:szCs w:val="16"/>
+        </w:rPr>
+        <w:tab/>
+        <w:t>.  .  .</w:t>
+      </w:r>
+      <w:r>
+        <w:rPr>
+          <w:sz w:val="16"/>
+          <w:szCs w:val="16"/>
+        </w:rPr>
+        <w:br/>
+      </w:r>
+      <w:r>
+        <w:rPr>
+          <w:rFonts w:ascii="Consolas" w:hAnsi="Consolas" w:cs="Consolas"/>
+          <w:color w:val="000000"/>
+          <w:sz w:val="16"/>
+          <w:szCs w:val="16"/>
+        </w:rPr>
+        <w:t>}</w:t>
+      </w:r>
+    </w:p>
+    <w:p>
+      <w:pPr>
+        <w:autoSpaceDE w:val="0"/>
+        <w:autoSpaceDN w:val="0"/>
+        <w:bidi w:val="0"/>
+        <w:adjustRightInd w:val="0"/>
+        <w:spacing w:after="0" w:line="240" w:lineRule="auto"/>
+        <w:rPr>
+          <w:rFonts w:ascii="Consolas" w:hAnsi="Consolas" w:cs="Consolas"/>
+          <w:color w:val="000000"/>
+          <w:sz w:val="16"/>
+          <w:szCs w:val="16"/>
+        </w:rPr>
+      </w:pPr>
+    </w:p>
+    <w:p>
+      <w:pPr>
+        <w:autoSpaceDE w:val="0"/>
+        <w:autoSpaceDN w:val="0"/>
+        <w:bidi w:val="0"/>
+        <w:adjustRightInd w:val="0"/>
+        <w:spacing w:after="0" w:line="240" w:lineRule="auto"/>
+        <w:rPr>
+          <w:rFonts w:ascii="Consolas" w:hAnsi="Consolas" w:cs="Consolas"/>
+          <w:color w:val="000000"/>
+          <w:sz w:val="16"/>
+          <w:szCs w:val="16"/>
+        </w:rPr>
+      </w:pPr>
+      <w:r>
+        <w:rPr>
+          <w:rFonts w:ascii="Consolas" w:hAnsi="Consolas" w:cs="Consolas"/>
+          <w:color w:val="000000"/>
+          <w:sz w:val="16"/>
+          <w:szCs w:val="16"/>
+        </w:rPr>
+        <w:t xml:space="preserve">    </w:t>
+      </w:r>
+      <w:r>
+        <w:rPr>
+          <w:rFonts w:ascii="Consolas" w:hAnsi="Consolas" w:cs="Consolas"/>
+          <w:color w:val="008000"/>
+          <w:sz w:val="16"/>
+          <w:szCs w:val="16"/>
+        </w:rPr>
+        <w:t>//</w:t>
+      </w:r>
+      <w:proofErr w:type="spellStart"/>
+      <w:r>
+        <w:rPr>
+          <w:rFonts w:ascii="Consolas" w:hAnsi="Consolas" w:cs="Consolas"/>
+          <w:color w:val="008000"/>
+          <w:sz w:val="16"/>
+          <w:szCs w:val="16"/>
+        </w:rPr>
+        <w:t>CardClicked</w:t>
+      </w:r>
+      <w:proofErr w:type="spellEnd"/>
+      <w:r>
+        <w:rPr>
+          <w:rFonts w:ascii="Consolas" w:hAnsi="Consolas" w:cs="Consolas"/>
+          <w:color w:val="008000"/>
+          <w:sz w:val="16"/>
+          <w:szCs w:val="16"/>
+        </w:rPr>
+        <w:t xml:space="preserve"> is called any time a card in the game is clicked</w:t>
+      </w:r>
+    </w:p>
+    <w:p>
+      <w:pPr>
+        <w:autoSpaceDE w:val="0"/>
+        <w:autoSpaceDN w:val="0"/>
+        <w:bidi w:val="0"/>
+        <w:adjustRightInd w:val="0"/>
+        <w:spacing w:after="0" w:line="240" w:lineRule="auto"/>
+        <w:rPr>
+          <w:rFonts w:ascii="Consolas" w:hAnsi="Consolas" w:cs="Consolas"/>
+          <w:b/>
+          <w:bCs/>
+          <w:color w:val="000000"/>
+          <w:sz w:val="16"/>
+          <w:szCs w:val="16"/>
+        </w:rPr>
+      </w:pPr>
+      <w:r>
+        <w:rPr>
+          <w:rFonts w:ascii="Consolas" w:hAnsi="Consolas" w:cs="Consolas"/>
+          <w:b/>
+          <w:bCs/>
+          <w:color w:val="000000"/>
+          <w:sz w:val="16"/>
+          <w:szCs w:val="16"/>
+        </w:rPr>
+        <w:t xml:space="preserve">    </w:t>
+      </w:r>
+      <w:proofErr w:type="gramStart"/>
+      <w:r>
+        <w:rPr>
+          <w:rFonts w:ascii="Consolas" w:hAnsi="Consolas" w:cs="Consolas"/>
+          <w:b/>
+          <w:bCs/>
+          <w:color w:val="0000FF"/>
+          <w:sz w:val="16"/>
+          <w:szCs w:val="16"/>
+        </w:rPr>
+        <w:t>public</w:t>
+      </w:r>
+      <w:proofErr w:type="gramEnd"/>
+      <w:r>
+        <w:rPr>
+          <w:rFonts w:ascii="Consolas" w:hAnsi="Consolas" w:cs="Consolas"/>
+          <w:b/>
+          <w:bCs/>
+          <w:color w:val="000000"/>
+          <w:sz w:val="16"/>
+          <w:szCs w:val="16"/>
+        </w:rPr>
+        <w:t xml:space="preserve"> </w:t>
+      </w:r>
+      <w:r>
+        <w:rPr>
+          <w:rFonts w:ascii="Consolas" w:hAnsi="Consolas" w:cs="Consolas"/>
+          <w:b/>
+          <w:bCs/>
+          <w:color w:val="0000FF"/>
+          <w:sz w:val="16"/>
+          <w:szCs w:val="16"/>
+        </w:rPr>
+        <w:t>void</w:t>
+      </w:r>
+      <w:r>
+        <w:rPr>
+          <w:rFonts w:ascii="Consolas" w:hAnsi="Consolas" w:cs="Consolas"/>
+          <w:b/>
+          <w:bCs/>
+          <w:color w:val="000000"/>
+          <w:sz w:val="16"/>
+          <w:szCs w:val="16"/>
+        </w:rPr>
+        <w:t xml:space="preserve"> </w:t>
+      </w:r>
+      <w:proofErr w:type="spellStart"/>
+      <w:r>
+        <w:rPr>
+          <w:rFonts w:ascii="Consolas" w:hAnsi="Consolas" w:cs="Consolas"/>
+          <w:b/>
+          <w:bCs/>
+          <w:color w:val="000000"/>
+          <w:sz w:val="16"/>
+          <w:szCs w:val="16"/>
+        </w:rPr>
+        <w:t>CardClicked</w:t>
+      </w:r>
+      <w:proofErr w:type="spellEnd"/>
+      <w:r>
+        <w:rPr>
+          <w:rFonts w:ascii="Consolas" w:hAnsi="Consolas" w:cs="Consolas"/>
+          <w:b/>
+          <w:bCs/>
+          <w:color w:val="000000"/>
+          <w:sz w:val="16"/>
+          <w:szCs w:val="16"/>
+        </w:rPr>
+        <w:t>(</w:t>
+      </w:r>
+      <w:proofErr w:type="spellStart"/>
+      <w:r>
+        <w:rPr>
+          <w:rFonts w:ascii="Consolas" w:hAnsi="Consolas" w:cs="Consolas"/>
+          <w:b/>
+          <w:bCs/>
+          <w:color w:val="000000"/>
+          <w:sz w:val="16"/>
+          <w:szCs w:val="16"/>
+        </w:rPr>
+        <w:t>CardProspector</w:t>
+      </w:r>
+      <w:proofErr w:type="spellEnd"/>
+      <w:r>
+        <w:rPr>
+          <w:rFonts w:ascii="Consolas" w:hAnsi="Consolas" w:cs="Consolas"/>
+          <w:b/>
+          <w:bCs/>
+          <w:color w:val="000000"/>
+          <w:sz w:val="16"/>
+          <w:szCs w:val="16"/>
+        </w:rPr>
+        <w:t xml:space="preserve"> cd)</w:t>
+      </w:r>
+    </w:p>
+    <w:p>
+      <w:pPr>
+        <w:autoSpaceDE w:val="0"/>
+        <w:autoSpaceDN w:val="0"/>
+        <w:bidi w:val="0"/>
+        <w:adjustRightInd w:val="0"/>
+        <w:spacing w:after="0" w:line="240" w:lineRule="auto"/>
+        <w:rPr>
+          <w:rFonts w:ascii="Consolas" w:hAnsi="Consolas" w:cs="Consolas"/>
+          <w:b/>
+          <w:bCs/>
+          <w:color w:val="000000"/>
+          <w:sz w:val="16"/>
+          <w:szCs w:val="16"/>
+        </w:rPr>
+      </w:pPr>
+      <w:r>
+        <w:rPr>
+          <w:rFonts w:ascii="Consolas" w:hAnsi="Consolas" w:cs="Consolas"/>
+          <w:b/>
+          <w:bCs/>
+          <w:color w:val="000000"/>
+          <w:sz w:val="16"/>
+          <w:szCs w:val="16"/>
+        </w:rPr>
+        <w:t xml:space="preserve">    {</w:t>
+      </w:r>
+    </w:p>
+    <w:p>
+      <w:pPr>
+        <w:autoSpaceDE w:val="0"/>
+        <w:autoSpaceDN w:val="0"/>
+        <w:bidi w:val="0"/>
+        <w:adjustRightInd w:val="0"/>
+        <w:spacing w:after="0" w:line="240" w:lineRule="auto"/>
+        <w:rPr>
+          <w:rFonts w:ascii="Consolas" w:hAnsi="Consolas" w:cs="Consolas"/>
+          <w:b/>
+          <w:bCs/>
+          <w:color w:val="000000"/>
+          <w:sz w:val="16"/>
+          <w:szCs w:val="16"/>
+        </w:rPr>
+      </w:pPr>
+      <w:r>
+        <w:rPr>
+          <w:rFonts w:ascii="Consolas" w:hAnsi="Consolas" w:cs="Consolas"/>
+          <w:b/>
+          <w:bCs/>
+          <w:color w:val="000000"/>
+          <w:sz w:val="16"/>
+          <w:szCs w:val="16"/>
+        </w:rPr>
+        <w:t xml:space="preserve">        </w:t>
+      </w:r>
+      <w:r>
+        <w:rPr>
+          <w:rFonts w:ascii="Consolas" w:hAnsi="Consolas" w:cs="Consolas"/>
+          <w:b/>
+          <w:bCs/>
+          <w:color w:val="008000"/>
+          <w:sz w:val="16"/>
+          <w:szCs w:val="16"/>
+        </w:rPr>
+        <w:t xml:space="preserve">//The reaction is </w:t>
+      </w:r>
+      <w:proofErr w:type="spellStart"/>
+      <w:r>
+        <w:rPr>
+          <w:rFonts w:ascii="Consolas" w:hAnsi="Consolas" w:cs="Consolas"/>
+          <w:b/>
+          <w:bCs/>
+          <w:color w:val="008000"/>
+          <w:sz w:val="16"/>
+          <w:szCs w:val="16"/>
+        </w:rPr>
+        <w:t>determind</w:t>
+      </w:r>
+      <w:proofErr w:type="spellEnd"/>
+      <w:r>
+        <w:rPr>
+          <w:rFonts w:ascii="Consolas" w:hAnsi="Consolas" w:cs="Consolas"/>
+          <w:b/>
+          <w:bCs/>
+          <w:color w:val="008000"/>
+          <w:sz w:val="16"/>
+          <w:szCs w:val="16"/>
+        </w:rPr>
+        <w:t xml:space="preserve"> the by state of the </w:t>
+      </w:r>
+      <w:proofErr w:type="spellStart"/>
+      <w:r>
+        <w:rPr>
+          <w:rFonts w:ascii="Consolas" w:hAnsi="Consolas" w:cs="Consolas"/>
+          <w:b/>
+          <w:bCs/>
+          <w:color w:val="008000"/>
+          <w:sz w:val="16"/>
+          <w:szCs w:val="16"/>
+        </w:rPr>
+        <w:t>thhe</w:t>
+      </w:r>
+      <w:proofErr w:type="spellEnd"/>
+      <w:r>
+        <w:rPr>
+          <w:rFonts w:ascii="Consolas" w:hAnsi="Consolas" w:cs="Consolas"/>
+          <w:b/>
+          <w:bCs/>
+          <w:color w:val="008000"/>
+          <w:sz w:val="16"/>
+          <w:szCs w:val="16"/>
+        </w:rPr>
+        <w:t xml:space="preserve"> clicked card</w:t>
+      </w:r>
+    </w:p>
+    <w:p>
+      <w:pPr>
+        <w:autoSpaceDE w:val="0"/>
+        <w:autoSpaceDN w:val="0"/>
+        <w:bidi w:val="0"/>
+        <w:adjustRightInd w:val="0"/>
+        <w:spacing w:after="0" w:line="240" w:lineRule="auto"/>
+        <w:rPr>
+          <w:rFonts w:ascii="Consolas" w:hAnsi="Consolas" w:cs="Consolas"/>
+          <w:b/>
+          <w:bCs/>
+          <w:color w:val="000000"/>
+          <w:sz w:val="16"/>
+          <w:szCs w:val="16"/>
+        </w:rPr>
+      </w:pPr>
+      <w:r>
+        <w:rPr>
+          <w:rFonts w:ascii="Consolas" w:hAnsi="Consolas" w:cs="Consolas"/>
+          <w:b/>
+          <w:bCs/>
+          <w:color w:val="000000"/>
+          <w:sz w:val="16"/>
+          <w:szCs w:val="16"/>
+        </w:rPr>
+        <w:t xml:space="preserve">        </w:t>
+      </w:r>
+      <w:proofErr w:type="gramStart"/>
+      <w:r>
+        <w:rPr>
+          <w:rFonts w:ascii="Consolas" w:hAnsi="Consolas" w:cs="Consolas"/>
+          <w:b/>
+          <w:bCs/>
+          <w:color w:val="0000FF"/>
+          <w:sz w:val="16"/>
+          <w:szCs w:val="16"/>
+        </w:rPr>
+        <w:t>switch</w:t>
+      </w:r>
+      <w:r>
+        <w:rPr>
+          <w:rFonts w:ascii="Consolas" w:hAnsi="Consolas" w:cs="Consolas"/>
+          <w:b/>
+          <w:bCs/>
+          <w:color w:val="000000"/>
+          <w:sz w:val="16"/>
+          <w:szCs w:val="16"/>
+        </w:rPr>
+        <w:t>(</w:t>
+      </w:r>
+      <w:proofErr w:type="spellStart"/>
+      <w:proofErr w:type="gramEnd"/>
+      <w:r>
+        <w:rPr>
+          <w:rFonts w:ascii="Consolas" w:hAnsi="Consolas" w:cs="Consolas"/>
+          <w:b/>
+          <w:bCs/>
+          <w:color w:val="000000"/>
+          <w:sz w:val="16"/>
+          <w:szCs w:val="16"/>
+        </w:rPr>
+        <w:t>cd.state</w:t>
+      </w:r>
+      <w:proofErr w:type="spellEnd"/>
+      <w:r>
+        <w:rPr>
+          <w:rFonts w:ascii="Consolas" w:hAnsi="Consolas" w:cs="Consolas"/>
+          <w:b/>
+          <w:bCs/>
+          <w:color w:val="000000"/>
+          <w:sz w:val="16"/>
+          <w:szCs w:val="16"/>
+        </w:rPr>
+        <w:t>)</w:t>
+      </w:r>
+    </w:p>
+    <w:p>
+      <w:pPr>
+        <w:autoSpaceDE w:val="0"/>
+        <w:autoSpaceDN w:val="0"/>
+        <w:bidi w:val="0"/>
+        <w:adjustRightInd w:val="0"/>
+        <w:spacing w:after="0" w:line="240" w:lineRule="auto"/>
+        <w:rPr>
+          <w:rFonts w:ascii="Consolas" w:hAnsi="Consolas" w:cs="Consolas"/>
+          <w:b/>
+          <w:bCs/>
+          <w:color w:val="000000"/>
+          <w:sz w:val="16"/>
+          <w:szCs w:val="16"/>
+        </w:rPr>
+      </w:pPr>
+      <w:r>
+        <w:rPr>
+          <w:rFonts w:ascii="Consolas" w:hAnsi="Consolas" w:cs="Consolas"/>
+          <w:b/>
+          <w:bCs/>
+          <w:color w:val="000000"/>
+          <w:sz w:val="16"/>
+          <w:szCs w:val="16"/>
+        </w:rPr>
+        <w:t xml:space="preserve">        {</w:t>
+      </w:r>
+    </w:p>
+    <w:p>
+      <w:pPr>
+        <w:autoSpaceDE w:val="0"/>
+        <w:autoSpaceDN w:val="0"/>
+        <w:bidi w:val="0"/>
+        <w:adjustRightInd w:val="0"/>
+        <w:spacing w:after="0" w:line="240" w:lineRule="auto"/>
+        <w:rPr>
+          <w:rFonts w:ascii="Consolas" w:hAnsi="Consolas" w:cs="Consolas"/>
+          <w:b/>
+          <w:bCs/>
+          <w:color w:val="000000"/>
+          <w:sz w:val="16"/>
+          <w:szCs w:val="16"/>
+        </w:rPr>
+      </w:pPr>
+      <w:r>
+        <w:rPr>
+          <w:rFonts w:ascii="Consolas" w:hAnsi="Consolas" w:cs="Consolas"/>
+          <w:b/>
+          <w:bCs/>
+          <w:color w:val="000000"/>
+          <w:sz w:val="16"/>
+          <w:szCs w:val="16"/>
+        </w:rPr>
+        <w:t xml:space="preserve">            </w:t>
+      </w:r>
+      <w:proofErr w:type="gramStart"/>
+      <w:r>
+        <w:rPr>
+          <w:rFonts w:ascii="Consolas" w:hAnsi="Consolas" w:cs="Consolas"/>
+          <w:b/>
+          <w:bCs/>
+          <w:color w:val="0000FF"/>
+          <w:sz w:val="16"/>
+          <w:szCs w:val="16"/>
+        </w:rPr>
+        <w:t>case</w:t>
+      </w:r>
+      <w:proofErr w:type="gramEnd"/>
+      <w:r>
+        <w:rPr>
+          <w:rFonts w:ascii="Consolas" w:hAnsi="Consolas" w:cs="Consolas"/>
+          <w:b/>
+          <w:bCs/>
+          <w:color w:val="000000"/>
+          <w:sz w:val="16"/>
+          <w:szCs w:val="16"/>
+        </w:rPr>
+        <w:t xml:space="preserve"> </w:t>
+      </w:r>
+      <w:proofErr w:type="spellStart"/>
+      <w:r>
+        <w:rPr>
+          <w:rFonts w:ascii="Consolas" w:hAnsi="Consolas" w:cs="Consolas"/>
+          <w:b/>
+          <w:bCs/>
+          <w:color w:val="000000"/>
+          <w:sz w:val="16"/>
+          <w:szCs w:val="16"/>
+        </w:rPr>
+        <w:t>eCardState.target</w:t>
+      </w:r>
+      <w:proofErr w:type="spellEnd"/>
+      <w:r>
+        <w:rPr>
+          <w:rFonts w:ascii="Consolas" w:hAnsi="Consolas" w:cs="Consolas"/>
+          <w:b/>
+          <w:bCs/>
+          <w:color w:val="000000"/>
+          <w:sz w:val="16"/>
+          <w:szCs w:val="16"/>
+        </w:rPr>
+        <w:t>:</w:t>
+      </w:r>
+    </w:p>
+    <w:p>
+      <w:pPr>
+        <w:autoSpaceDE w:val="0"/>
+        <w:autoSpaceDN w:val="0"/>
+        <w:bidi w:val="0"/>
+        <w:adjustRightInd w:val="0"/>
+        <w:spacing w:after="0" w:line="240" w:lineRule="auto"/>
+        <w:rPr>
+          <w:rFonts w:ascii="Consolas" w:hAnsi="Consolas" w:cs="Consolas"/>
+          <w:b/>
+          <w:bCs/>
+          <w:color w:val="000000"/>
+          <w:sz w:val="16"/>
+          <w:szCs w:val="16"/>
+        </w:rPr>
+      </w:pPr>
+      <w:r>
+        <w:rPr>
+          <w:rFonts w:ascii="Consolas" w:hAnsi="Consolas" w:cs="Consolas"/>
+          <w:b/>
+          <w:bCs/>
+          <w:color w:val="000000"/>
+          <w:sz w:val="16"/>
+          <w:szCs w:val="16"/>
+        </w:rPr>
+        <w:t xml:space="preserve">                </w:t>
+      </w:r>
+      <w:r>
+        <w:rPr>
+          <w:rFonts w:ascii="Consolas" w:hAnsi="Consolas" w:cs="Consolas"/>
+          <w:b/>
+          <w:bCs/>
+          <w:color w:val="008000"/>
+          <w:sz w:val="16"/>
+          <w:szCs w:val="16"/>
+        </w:rPr>
+        <w:t>//Does nothing</w:t>
+      </w:r>
+    </w:p>
+    <w:p>
+      <w:pPr>
+        <w:autoSpaceDE w:val="0"/>
+        <w:autoSpaceDN w:val="0"/>
+        <w:bidi w:val="0"/>
+        <w:adjustRightInd w:val="0"/>
+        <w:spacing w:after="0" w:line="240" w:lineRule="auto"/>
+        <w:rPr>
+          <w:rFonts w:ascii="Consolas" w:hAnsi="Consolas" w:cs="Consolas"/>
+          <w:b/>
+          <w:bCs/>
+          <w:color w:val="000000"/>
+          <w:sz w:val="16"/>
+          <w:szCs w:val="16"/>
+        </w:rPr>
+      </w:pPr>
+      <w:r>
+        <w:rPr>
+          <w:rFonts w:ascii="Consolas" w:hAnsi="Consolas" w:cs="Consolas"/>
+          <w:b/>
+          <w:bCs/>
+          <w:color w:val="000000"/>
+          <w:sz w:val="16"/>
+          <w:szCs w:val="16"/>
+        </w:rPr>
+        <w:t xml:space="preserve">                </w:t>
+      </w:r>
+      <w:proofErr w:type="gramStart"/>
+      <w:r>
+        <w:rPr>
+          <w:rFonts w:ascii="Consolas" w:hAnsi="Consolas" w:cs="Consolas"/>
+          <w:b/>
+          <w:bCs/>
+          <w:color w:val="0000FF"/>
+          <w:sz w:val="16"/>
+          <w:szCs w:val="16"/>
+        </w:rPr>
+        <w:t>break</w:t>
+      </w:r>
+      <w:proofErr w:type="gramEnd"/>
+      <w:r>
+        <w:rPr>
+          <w:rFonts w:ascii="Consolas" w:hAnsi="Consolas" w:cs="Consolas"/>
+          <w:b/>
+          <w:bCs/>
+          <w:color w:val="000000"/>
+          <w:sz w:val="16"/>
+          <w:szCs w:val="16"/>
+        </w:rPr>
+        <w:t>;</w:t>
+      </w:r>
+    </w:p>
+    <w:p>
+      <w:pPr>
+        <w:autoSpaceDE w:val="0"/>
+        <w:autoSpaceDN w:val="0"/>
+        <w:bidi w:val="0"/>
+        <w:adjustRightInd w:val="0"/>
+        <w:spacing w:after="0" w:line="240" w:lineRule="auto"/>
+        <w:rPr>
+          <w:rFonts w:ascii="Consolas" w:hAnsi="Consolas" w:cs="Consolas"/>
+          <w:b/>
+          <w:bCs/>
+          <w:color w:val="000000"/>
+          <w:sz w:val="16"/>
+          <w:szCs w:val="16"/>
+        </w:rPr>
+      </w:pPr>
+      <w:r>
+        <w:rPr>
+          <w:rFonts w:ascii="Consolas" w:hAnsi="Consolas" w:cs="Consolas"/>
+          <w:b/>
+          <w:bCs/>
+          <w:color w:val="000000"/>
+          <w:sz w:val="16"/>
+          <w:szCs w:val="16"/>
+        </w:rPr>
+        <w:t xml:space="preserve">            </w:t>
+      </w:r>
+      <w:proofErr w:type="gramStart"/>
+      <w:r>
+        <w:rPr>
+          <w:rFonts w:ascii="Consolas" w:hAnsi="Consolas" w:cs="Consolas"/>
+          <w:b/>
+          <w:bCs/>
+          <w:color w:val="0000FF"/>
+          <w:sz w:val="16"/>
+          <w:szCs w:val="16"/>
+        </w:rPr>
+        <w:t>case</w:t>
+      </w:r>
+      <w:proofErr w:type="gramEnd"/>
+      <w:r>
+        <w:rPr>
+          <w:rFonts w:ascii="Consolas" w:hAnsi="Consolas" w:cs="Consolas"/>
+          <w:b/>
+          <w:bCs/>
+          <w:color w:val="000000"/>
+          <w:sz w:val="16"/>
+          <w:szCs w:val="16"/>
+        </w:rPr>
+        <w:t xml:space="preserve"> </w:t>
+      </w:r>
+      <w:proofErr w:type="spellStart"/>
+      <w:r>
+        <w:rPr>
+          <w:rFonts w:ascii="Consolas" w:hAnsi="Consolas" w:cs="Consolas"/>
+          <w:b/>
+          <w:bCs/>
+          <w:color w:val="000000"/>
+          <w:sz w:val="16"/>
+          <w:szCs w:val="16"/>
+        </w:rPr>
+        <w:t>eCardState.drawpile</w:t>
+      </w:r>
+      <w:proofErr w:type="spellEnd"/>
+      <w:r>
+        <w:rPr>
+          <w:rFonts w:ascii="Consolas" w:hAnsi="Consolas" w:cs="Consolas"/>
+          <w:b/>
+          <w:bCs/>
+          <w:color w:val="000000"/>
+          <w:sz w:val="16"/>
+          <w:szCs w:val="16"/>
+        </w:rPr>
+        <w:t>:</w:t>
+      </w:r>
+    </w:p>
+    <w:p>
+      <w:pPr>
+        <w:autoSpaceDE w:val="0"/>
+        <w:autoSpaceDN w:val="0"/>
+        <w:bidi w:val="0"/>
+        <w:adjustRightInd w:val="0"/>
+        <w:spacing w:after="0" w:line="240" w:lineRule="auto"/>
+        <w:rPr>
+          <w:rFonts w:ascii="Consolas" w:hAnsi="Consolas" w:cs="Consolas"/>
+          <w:b/>
+          <w:bCs/>
+          <w:color w:val="000000"/>
+          <w:sz w:val="16"/>
+          <w:szCs w:val="16"/>
+        </w:rPr>
+      </w:pPr>
+      <w:r>
+        <w:rPr>
+          <w:rFonts w:ascii="Consolas" w:hAnsi="Consolas" w:cs="Consolas"/>
+          <w:b/>
+          <w:bCs/>
+          <w:color w:val="000000"/>
+          <w:sz w:val="16"/>
+          <w:szCs w:val="16"/>
+        </w:rPr>
+        <w:t xml:space="preserve">                </w:t>
+      </w:r>
+      <w:r>
+        <w:rPr>
+          <w:rFonts w:ascii="Consolas" w:hAnsi="Consolas" w:cs="Consolas"/>
+          <w:b/>
+          <w:bCs/>
+          <w:color w:val="008000"/>
+          <w:sz w:val="16"/>
+          <w:szCs w:val="16"/>
+        </w:rPr>
+        <w:t xml:space="preserve">//Clicking any card in the </w:t>
+      </w:r>
+      <w:proofErr w:type="spellStart"/>
+      <w:r>
+        <w:rPr>
+          <w:rFonts w:ascii="Consolas" w:hAnsi="Consolas" w:cs="Consolas"/>
+          <w:b/>
+          <w:bCs/>
+          <w:color w:val="008000"/>
+          <w:sz w:val="16"/>
+          <w:szCs w:val="16"/>
+        </w:rPr>
+        <w:t>drawPile</w:t>
+      </w:r>
+      <w:proofErr w:type="spellEnd"/>
+      <w:r>
+        <w:rPr>
+          <w:rFonts w:ascii="Consolas" w:hAnsi="Consolas" w:cs="Consolas"/>
+          <w:b/>
+          <w:bCs/>
+          <w:color w:val="008000"/>
+          <w:sz w:val="16"/>
+          <w:szCs w:val="16"/>
+        </w:rPr>
+        <w:t xml:space="preserve"> will draw the next pile</w:t>
+      </w:r>
+    </w:p>
+    <w:p>
+      <w:pPr>
+        <w:autoSpaceDE w:val="0"/>
+        <w:autoSpaceDN w:val="0"/>
+        <w:bidi w:val="0"/>
+        <w:adjustRightInd w:val="0"/>
+        <w:spacing w:after="0" w:line="240" w:lineRule="auto"/>
+        <w:rPr>
+          <w:rFonts w:ascii="Consolas" w:hAnsi="Consolas" w:cs="Consolas"/>
+          <w:b/>
+          <w:bCs/>
+          <w:color w:val="000000"/>
+          <w:sz w:val="16"/>
+          <w:szCs w:val="16"/>
+        </w:rPr>
+      </w:pPr>
+      <w:r>
+        <w:rPr>
+          <w:rFonts w:ascii="Consolas" w:hAnsi="Consolas" w:cs="Consolas"/>
+          <w:b/>
+          <w:bCs/>
+          <w:color w:val="000000"/>
+          <w:sz w:val="16"/>
+          <w:szCs w:val="16"/>
+        </w:rPr>
+        <w:t xml:space="preserve">                </w:t>
+      </w:r>
+      <w:proofErr w:type="spellStart"/>
+      <w:proofErr w:type="gramStart"/>
+      <w:r>
+        <w:rPr>
+          <w:rFonts w:ascii="Consolas" w:hAnsi="Consolas" w:cs="Consolas"/>
+          <w:b/>
+          <w:bCs/>
+          <w:color w:val="000000"/>
+          <w:sz w:val="16"/>
+          <w:szCs w:val="16"/>
+        </w:rPr>
+        <w:t>MoveToDiscard</w:t>
+      </w:r>
+      <w:proofErr w:type="spellEnd"/>
+      <w:r>
+        <w:rPr>
+          <w:rFonts w:ascii="Consolas" w:hAnsi="Consolas" w:cs="Consolas"/>
+          <w:b/>
+          <w:bCs/>
+          <w:color w:val="000000"/>
+          <w:sz w:val="16"/>
+          <w:szCs w:val="16"/>
+        </w:rPr>
+        <w:t>(</w:t>
+      </w:r>
+      <w:proofErr w:type="gramEnd"/>
+      <w:r>
+        <w:rPr>
+          <w:rFonts w:ascii="Consolas" w:hAnsi="Consolas" w:cs="Consolas"/>
+          <w:b/>
+          <w:bCs/>
+          <w:color w:val="000000"/>
+          <w:sz w:val="16"/>
+          <w:szCs w:val="16"/>
+        </w:rPr>
+        <w:t>target);</w:t>
+      </w:r>
+    </w:p>
+    <w:p>
+      <w:pPr>
+        <w:autoSpaceDE w:val="0"/>
+        <w:autoSpaceDN w:val="0"/>
+        <w:bidi w:val="0"/>
+        <w:adjustRightInd w:val="0"/>
+        <w:spacing w:after="0" w:line="240" w:lineRule="auto"/>
+        <w:rPr>
+          <w:rFonts w:ascii="Consolas" w:hAnsi="Consolas" w:cs="Consolas"/>
+          <w:b/>
+          <w:bCs/>
+          <w:color w:val="000000"/>
+          <w:sz w:val="16"/>
+          <w:szCs w:val="16"/>
+        </w:rPr>
+      </w:pPr>
+      <w:r>
+        <w:rPr>
+          <w:rFonts w:ascii="Consolas" w:hAnsi="Consolas" w:cs="Consolas"/>
+          <w:b/>
+          <w:bCs/>
+          <w:color w:val="000000"/>
+          <w:sz w:val="16"/>
+          <w:szCs w:val="16"/>
+        </w:rPr>
+        <w:t xml:space="preserve">                </w:t>
+      </w:r>
+      <w:proofErr w:type="spellStart"/>
+      <w:proofErr w:type="gramStart"/>
+      <w:r>
+        <w:rPr>
+          <w:rFonts w:ascii="Consolas" w:hAnsi="Consolas" w:cs="Consolas"/>
+          <w:b/>
+          <w:bCs/>
+          <w:color w:val="000000"/>
+          <w:sz w:val="16"/>
+          <w:szCs w:val="16"/>
+        </w:rPr>
+        <w:t>MoveToTarget</w:t>
+      </w:r>
+      <w:proofErr w:type="spellEnd"/>
+      <w:r>
+        <w:rPr>
+          <w:rFonts w:ascii="Consolas" w:hAnsi="Consolas" w:cs="Consolas"/>
+          <w:b/>
+          <w:bCs/>
+          <w:color w:val="000000"/>
+          <w:sz w:val="16"/>
+          <w:szCs w:val="16"/>
+        </w:rPr>
+        <w:t>(</w:t>
+      </w:r>
+      <w:proofErr w:type="gramEnd"/>
+      <w:r>
+        <w:rPr>
+          <w:rFonts w:ascii="Consolas" w:hAnsi="Consolas" w:cs="Consolas"/>
+          <w:b/>
+          <w:bCs/>
+          <w:color w:val="000000"/>
+          <w:sz w:val="16"/>
+          <w:szCs w:val="16"/>
+        </w:rPr>
+        <w:t>Draw());</w:t>
+      </w:r>
+    </w:p>
+    <w:p>
+      <w:pPr>
+        <w:autoSpaceDE w:val="0"/>
+        <w:autoSpaceDN w:val="0"/>
+        <w:bidi w:val="0"/>
+        <w:adjustRightInd w:val="0"/>
+        <w:spacing w:after="0" w:line="240" w:lineRule="auto"/>
+        <w:rPr>
+          <w:rFonts w:ascii="Consolas" w:hAnsi="Consolas" w:cs="Consolas"/>
+          <w:b/>
+          <w:bCs/>
+          <w:color w:val="000000"/>
+          <w:sz w:val="16"/>
+          <w:szCs w:val="16"/>
+        </w:rPr>
+      </w:pPr>
+      <w:r>
+        <w:rPr>
+          <w:rFonts w:ascii="Consolas" w:hAnsi="Consolas" w:cs="Consolas"/>
+          <w:b/>
+          <w:bCs/>
+          <w:color w:val="000000"/>
+          <w:sz w:val="16"/>
+          <w:szCs w:val="16"/>
+        </w:rPr>
+        <w:t xml:space="preserve">                </w:t>
+      </w:r>
+      <w:proofErr w:type="spellStart"/>
+      <w:proofErr w:type="gramStart"/>
+      <w:r>
+        <w:rPr>
+          <w:rFonts w:ascii="Consolas" w:hAnsi="Consolas" w:cs="Consolas"/>
+          <w:b/>
+          <w:bCs/>
+          <w:color w:val="000000"/>
+          <w:sz w:val="16"/>
+          <w:szCs w:val="16"/>
+        </w:rPr>
+        <w:t>UpdateDrawPile</w:t>
+      </w:r>
+      <w:proofErr w:type="spellEnd"/>
+      <w:r>
+        <w:rPr>
+          <w:rFonts w:ascii="Consolas" w:hAnsi="Consolas" w:cs="Consolas"/>
+          <w:b/>
+          <w:bCs/>
+          <w:color w:val="000000"/>
+          <w:sz w:val="16"/>
+          <w:szCs w:val="16"/>
+        </w:rPr>
+        <w:t>(</w:t>
+      </w:r>
+      <w:proofErr w:type="gramEnd"/>
+      <w:r>
+        <w:rPr>
+          <w:rFonts w:ascii="Consolas" w:hAnsi="Consolas" w:cs="Consolas"/>
+          <w:b/>
+          <w:bCs/>
+          <w:color w:val="000000"/>
+          <w:sz w:val="16"/>
+          <w:szCs w:val="16"/>
+        </w:rPr>
+        <w:t>);</w:t>
+      </w:r>
+    </w:p>
+    <w:p>
+      <w:pPr>
+        <w:autoSpaceDE w:val="0"/>
+        <w:autoSpaceDN w:val="0"/>
+        <w:bidi w:val="0"/>
+        <w:adjustRightInd w:val="0"/>
+        <w:spacing w:after="0" w:line="240" w:lineRule="auto"/>
+        <w:rPr>
+          <w:rFonts w:ascii="Consolas" w:hAnsi="Consolas" w:cs="Consolas"/>
+          <w:b/>
+          <w:bCs/>
+          <w:color w:val="000000"/>
+          <w:sz w:val="16"/>
+          <w:szCs w:val="16"/>
+        </w:rPr>
+      </w:pPr>
+      <w:r>
+        <w:rPr>
+          <w:rFonts w:ascii="Consolas" w:hAnsi="Consolas" w:cs="Consolas"/>
+          <w:b/>
+          <w:bCs/>
+          <w:color w:val="000000"/>
+          <w:sz w:val="16"/>
+          <w:szCs w:val="16"/>
+        </w:rPr>
+        <w:t xml:space="preserve">                </w:t>
+      </w:r>
+      <w:proofErr w:type="gramStart"/>
+      <w:r>
+        <w:rPr>
+          <w:rFonts w:ascii="Consolas" w:hAnsi="Consolas" w:cs="Consolas"/>
+          <w:b/>
+          <w:bCs/>
+          <w:color w:val="0000FF"/>
+          <w:sz w:val="16"/>
+          <w:szCs w:val="16"/>
+        </w:rPr>
+        <w:t>break</w:t>
+      </w:r>
+      <w:proofErr w:type="gramEnd"/>
+      <w:r>
+        <w:rPr>
+          <w:rFonts w:ascii="Consolas" w:hAnsi="Consolas" w:cs="Consolas"/>
+          <w:b/>
+          <w:bCs/>
+          <w:color w:val="000000"/>
+          <w:sz w:val="16"/>
+          <w:szCs w:val="16"/>
+        </w:rPr>
+        <w:t>;</w:t>
+      </w:r>
+    </w:p>
+    <w:p>
+      <w:pPr>
+        <w:autoSpaceDE w:val="0"/>
+        <w:autoSpaceDN w:val="0"/>
+        <w:bidi w:val="0"/>
+        <w:adjustRightInd w:val="0"/>
+        <w:spacing w:after="0" w:line="240" w:lineRule="auto"/>
+        <w:rPr>
+          <w:rFonts w:ascii="Consolas" w:hAnsi="Consolas" w:cs="Consolas"/>
+          <w:b/>
+          <w:bCs/>
+          <w:color w:val="000000"/>
+          <w:sz w:val="16"/>
+          <w:szCs w:val="16"/>
+        </w:rPr>
+      </w:pPr>
+      <w:r>
+        <w:rPr>
+          <w:rFonts w:ascii="Consolas" w:hAnsi="Consolas" w:cs="Consolas"/>
+          <w:b/>
+          <w:bCs/>
+          <w:color w:val="000000"/>
+          <w:sz w:val="16"/>
+          <w:szCs w:val="16"/>
+        </w:rPr>
+        <w:t xml:space="preserve">            </w:t>
+      </w:r>
+      <w:proofErr w:type="gramStart"/>
+      <w:r>
+        <w:rPr>
+          <w:rFonts w:ascii="Consolas" w:hAnsi="Consolas" w:cs="Consolas"/>
+          <w:b/>
+          <w:bCs/>
+          <w:color w:val="0000FF"/>
+          <w:sz w:val="16"/>
+          <w:szCs w:val="16"/>
+        </w:rPr>
+        <w:t>case</w:t>
+      </w:r>
+      <w:proofErr w:type="gramEnd"/>
+      <w:r>
+        <w:rPr>
+          <w:rFonts w:ascii="Consolas" w:hAnsi="Consolas" w:cs="Consolas"/>
+          <w:b/>
+          <w:bCs/>
+          <w:color w:val="000000"/>
+          <w:sz w:val="16"/>
+          <w:szCs w:val="16"/>
+        </w:rPr>
+        <w:t xml:space="preserve"> </w:t>
+      </w:r>
+      <w:proofErr w:type="spellStart"/>
+      <w:r>
+        <w:rPr>
+          <w:rFonts w:ascii="Consolas" w:hAnsi="Consolas" w:cs="Consolas"/>
+          <w:b/>
+          <w:bCs/>
+          <w:color w:val="000000"/>
+          <w:sz w:val="16"/>
+          <w:szCs w:val="16"/>
+        </w:rPr>
+        <w:t>eCardState.tableau</w:t>
+      </w:r>
+      <w:proofErr w:type="spellEnd"/>
+      <w:r>
+        <w:rPr>
+          <w:rFonts w:ascii="Consolas" w:hAnsi="Consolas" w:cs="Consolas"/>
+          <w:b/>
+          <w:bCs/>
+          <w:color w:val="000000"/>
+          <w:sz w:val="16"/>
+          <w:szCs w:val="16"/>
+        </w:rPr>
+        <w:t>:</w:t>
+      </w:r>
+    </w:p>
+    <w:p>
+      <w:pPr>
+        <w:autoSpaceDE w:val="0"/>
+        <w:autoSpaceDN w:val="0"/>
+        <w:bidi w:val="0"/>
+        <w:adjustRightInd w:val="0"/>
+        <w:spacing w:after="0" w:line="240" w:lineRule="auto"/>
+        <w:rPr>
+          <w:rFonts w:ascii="Consolas" w:hAnsi="Consolas" w:cs="Consolas"/>
+          <w:b/>
+          <w:bCs/>
+          <w:color w:val="000000"/>
+          <w:sz w:val="16"/>
+          <w:szCs w:val="16"/>
+        </w:rPr>
+      </w:pPr>
+      <w:r>
+        <w:rPr>
+          <w:rFonts w:ascii="Consolas" w:hAnsi="Consolas" w:cs="Consolas"/>
+          <w:b/>
+          <w:bCs/>
+          <w:color w:val="000000"/>
+          <w:sz w:val="16"/>
+          <w:szCs w:val="16"/>
+        </w:rPr>
+        <w:t xml:space="preserve">                </w:t>
+      </w:r>
+      <w:r>
+        <w:rPr>
+          <w:rFonts w:ascii="Consolas" w:hAnsi="Consolas" w:cs="Consolas"/>
+          <w:b/>
+          <w:bCs/>
+          <w:color w:val="008000"/>
+          <w:sz w:val="16"/>
+          <w:szCs w:val="16"/>
+        </w:rPr>
+        <w:t>//Will check if it valid play</w:t>
+      </w:r>
+    </w:p>
+    <w:p>
+      <w:pPr>
+        <w:autoSpaceDE w:val="0"/>
+        <w:autoSpaceDN w:val="0"/>
+        <w:bidi w:val="0"/>
+        <w:adjustRightInd w:val="0"/>
+        <w:spacing w:after="0" w:line="240" w:lineRule="auto"/>
+        <w:rPr>
+          <w:rFonts w:ascii="Consolas" w:hAnsi="Consolas" w:cs="Consolas"/>
+          <w:b/>
+          <w:bCs/>
+          <w:color w:val="000000"/>
+          <w:sz w:val="16"/>
+          <w:szCs w:val="16"/>
+        </w:rPr>
+      </w:pPr>
+      <w:r>
+        <w:rPr>
+          <w:rFonts w:ascii="Consolas" w:hAnsi="Consolas" w:cs="Consolas"/>
+          <w:b/>
+          <w:bCs/>
+          <w:color w:val="000000"/>
+          <w:sz w:val="16"/>
+          <w:szCs w:val="16"/>
+        </w:rPr>
+        <w:t xml:space="preserve">                </w:t>
+      </w:r>
+      <w:proofErr w:type="gramStart"/>
+      <w:r>
+        <w:rPr>
+          <w:rFonts w:ascii="Consolas" w:hAnsi="Consolas" w:cs="Consolas"/>
+          <w:b/>
+          <w:bCs/>
+          <w:color w:val="0000FF"/>
+          <w:sz w:val="16"/>
+          <w:szCs w:val="16"/>
+        </w:rPr>
+        <w:t>break</w:t>
+      </w:r>
+      <w:proofErr w:type="gramEnd"/>
+      <w:r>
+        <w:rPr>
+          <w:rFonts w:ascii="Consolas" w:hAnsi="Consolas" w:cs="Consolas"/>
+          <w:b/>
+          <w:bCs/>
+          <w:color w:val="000000"/>
+          <w:sz w:val="16"/>
+          <w:szCs w:val="16"/>
+        </w:rPr>
+        <w:t>;</w:t>
+      </w:r>
+    </w:p>
+    <w:p>
+      <w:pPr>
+        <w:autoSpaceDE w:val="0"/>
+        <w:autoSpaceDN w:val="0"/>
+        <w:bidi w:val="0"/>
+        <w:adjustRightInd w:val="0"/>
+        <w:spacing w:after="0" w:line="240" w:lineRule="auto"/>
+        <w:rPr>
+          <w:rFonts w:ascii="Consolas" w:hAnsi="Consolas" w:cs="Consolas"/>
+          <w:b/>
+          <w:bCs/>
+          <w:color w:val="000000"/>
+          <w:sz w:val="16"/>
+          <w:szCs w:val="16"/>
+        </w:rPr>
+      </w:pPr>
+      <w:r>
+        <w:rPr>
+          <w:rFonts w:ascii="Consolas" w:hAnsi="Consolas" w:cs="Consolas"/>
+          <w:b/>
+          <w:bCs/>
+          <w:color w:val="000000"/>
+          <w:sz w:val="16"/>
+          <w:szCs w:val="16"/>
+        </w:rPr>
+        <w:t xml:space="preserve">        }</w:t>
+      </w:r>
+    </w:p>
+    <w:p>
+      <w:pPr>
+        <w:autoSpaceDE w:val="0"/>
+        <w:autoSpaceDN w:val="0"/>
+        <w:bidi w:val="0"/>
+        <w:adjustRightInd w:val="0"/>
+        <w:spacing w:after="0" w:line="240" w:lineRule="auto"/>
+        <w:rPr>
+          <w:rFonts w:ascii="Consolas" w:hAnsi="Consolas" w:cs="Consolas"/>
+          <w:b/>
+          <w:bCs/>
+          <w:color w:val="000000"/>
+          <w:sz w:val="16"/>
+          <w:szCs w:val="16"/>
+        </w:rPr>
+      </w:pPr>
+      <w:r>
+        <w:rPr>
+          <w:rFonts w:ascii="Consolas" w:hAnsi="Consolas" w:cs="Consolas"/>
+          <w:b/>
+          <w:bCs/>
+          <w:color w:val="000000"/>
+          <w:sz w:val="16"/>
+          <w:szCs w:val="16"/>
+        </w:rPr>
+        <w:t xml:space="preserve">    }</w:t>
+      </w:r>
+    </w:p>
+    <w:p>
+      <w:pPr>
+        <w:autoSpaceDE w:val="0"/>
+        <w:autoSpaceDN w:val="0"/>
+        <w:bidi w:val="0"/>
+        <w:adjustRightInd w:val="0"/>
+        <w:spacing w:after="0" w:line="240" w:lineRule="auto"/>
+        <w:rPr>
+          <w:rFonts w:ascii="Consolas" w:hAnsi="Consolas" w:cs="Consolas"/>
+          <w:b/>
+          <w:bCs/>
+          <w:color w:val="000000"/>
+          <w:sz w:val="16"/>
+          <w:szCs w:val="16"/>
+        </w:rPr>
+      </w:pPr>
+    </w:p>
+    <w:p>
+      <w:pPr>
+        <w:bidi w:val="0"/>
+        <w:rPr>
+          <w:b/>
+          <w:bCs/>
+          <w:sz w:val="16"/>
+          <w:szCs w:val="16"/>
+        </w:rPr>
+      </w:pPr>
+      <w:r>
+        <w:rPr>
+          <w:rFonts w:ascii="Consolas" w:hAnsi="Consolas" w:cs="Consolas"/>
+          <w:b/>
+          <w:bCs/>
+          <w:color w:val="000000"/>
+          <w:sz w:val="16"/>
+          <w:szCs w:val="16"/>
+        </w:rPr>
+        <w:t>}</w:t>
+      </w:r>
+    </w:p>
+    <w:p>
+      <w:pPr>
+        <w:rPr>
+          <w:rtl/>
+        </w:rPr>
+      </w:pPr>
       <w:r>
         <w:rPr>
           <w:rFonts w:hint="cs"/>
           <w:rtl/>
         </w:rPr>
-        <w:t xml:space="preserve">הקוד הנ"ל גם גרסה התחלתית של המתודה </w:t>
-      </w:r>
-      <w:proofErr w:type="spellStart"/>
-      <w:r>
-        <w:t>CardClicked</w:t>
-      </w:r>
-      <w:proofErr w:type="spellEnd"/>
-      <w:r>
-        <w:t>()</w:t>
+        <w:t>5. שמרו את הסקריפט, חיזרו ל-</w:t>
+      </w:r>
+      <w:r>
+        <w:t>unity</w:t>
       </w:r>
       <w:r>
         <w:rPr>
           <w:rFonts w:hint="cs"/>
           <w:rtl/>
         </w:rPr>
-        <w:t xml:space="preserve">. </w:t>
-      </w:r>
-      <w:proofErr w:type="spellStart"/>
+        <w:t xml:space="preserve"> והריצו את המשחק. </w:t>
+      </w:r>
+      <w:r>
+        <w:rPr>
+          <w:rtl/>
+        </w:rPr>
+        <w:br/>
+      </w:r>
       <w:r>
         <w:rPr>
           <w:rFonts w:hint="cs"/>
           <w:rtl/>
         </w:rPr>
-        <w:t>בנתיים</w:t>
-      </w:r>
-      <w:proofErr w:type="spellEnd"/>
+        <w:t>אנחנו אמורים לראות את החפיסה הראשית ממנה מושכים קלפים, ואת ה</w:t>
+      </w:r>
       <w:r>
         <w:rPr>
           <w:rFonts w:hint="cs"/>
           <w:rtl/>
         </w:rPr>
-        <w:t xml:space="preserve"> </w:t>
-      </w:r>
-      <w:proofErr w:type="spellStart"/>
-      <w:r>
-        <w:t>CardClicked</w:t>
-      </w:r>
-      <w:proofErr w:type="spellEnd"/>
-      <w:r>
-        <w:t>()</w:t>
+        <w:t xml:space="preserve">מכרה </w:t>
       </w:r>
       <w:r>
         <w:rPr>
           <w:rFonts w:hint="cs"/>
           <w:rtl/>
         </w:rPr>
-        <w:t xml:space="preserve"> תשמש רק תטפל בהזזת קלף מהחפיסה הראשית ל</w:t>
+        <w:t xml:space="preserve">שבנוי כפירמידה משולשת. </w:t>
+      </w:r>
+      <w:r>
+        <w:rPr>
+          <w:rtl/>
+        </w:rPr>
+        <w:br/>
+      </w:r>
+      <w:r>
+        <w:rPr>
+          <w:rFonts w:hint="cs"/>
+          <w:rtl/>
+        </w:rPr>
+        <w:t>אם נלחץ על קלף מהחפיסה הוא ימשך לנו לחבילה של ה-</w:t>
       </w:r>
       <w:r>
         <w:t>target</w:t>
@@ -46954,14 +48921,53 @@
           <w:rFonts w:hint="cs"/>
           <w:rtl/>
         </w:rPr>
-        <w:t xml:space="preserve"> אבל נרחיב אותה בהמשך. </w:t>
-      </w:r>
-      <w:bookmarkStart w:id="0" w:name="_GoBack"/>
-      <w:bookmarkEnd w:id="0"/>
-    </w:p>
-    <w:p>
-      <w:pPr>
-        <w:bidi w:val="0"/>
+        <w:t>.</w:t>
+      </w:r>
+    </w:p>
+    <w:p>
+      <w:pPr>
+        <w:pStyle w:val="1"/>
+        <w:rPr>
+          <w:rtl/>
+        </w:rPr>
+      </w:pPr>
+      <w:r>
+        <w:rPr>
+          <w:rFonts w:hint="cs"/>
+          <w:rtl/>
+        </w:rPr>
+        <w:t>התאמת הקלפים מהמכרה למשחק-</w:t>
+      </w:r>
+    </w:p>
+    <w:p>
+      <w:pPr>
+        <w:rPr>
+          <w:rtl/>
+        </w:rPr>
+      </w:pPr>
+      <w:r>
+        <w:rPr>
+          <w:rFonts w:hint="cs"/>
+          <w:rtl/>
+        </w:rPr>
+        <w:t>כדי לגרום לקלפים מהמכרה לעבוד, נצטרך להוסיף קוד שבודק שהקלף שלחצנו עליו הוא הוא רמה מעל\מתחת לקלף ה-</w:t>
+      </w:r>
+      <w:r>
+        <w:t>target</w:t>
+      </w:r>
+      <w:r>
+        <w:rPr>
+          <w:rFonts w:hint="cs"/>
+          <w:rtl/>
+        </w:rPr>
+        <w:t>(וכמובן מקרי קצה כמו אס ומלך).</w:t>
+      </w:r>
+    </w:p>
+    <w:p>
+      <w:pPr>
+        <w:rPr>
+          <w:rtl/>
+        </w:rPr>
       </w:pPr>
     </w:p>
     <w:sectPr>
@@ -47016,6 +49022,7 @@
         <w:docPartUnique/>
       </w:docPartObj>
     </w:sdtPr>
+    <w:sdtEndPr/>
     <w:sdtContent>
       <w:p>
         <w:pPr>
@@ -47471,7 +49478,7 @@
               <w:rtl/>
               <w:lang w:val="he-IL"/>
             </w:rPr>
-            <w:t>13</w:t>
+            <w:t>12</w:t>
           </w:r>
           <w:r>
             <w:rPr>
@@ -49382,7 +51389,7 @@
 </file>
 
 <file path=customXml/itemProps1.xml><?xml version="1.0" encoding="utf-8"?>
-<ds:datastoreItem xmlns:ds="http://schemas.openxmlformats.org/officeDocument/2006/customXml" ds:itemID="{580AD804-79DA-401E-A5BE-1F8146B966BD}">
+<ds:datastoreItem xmlns:ds="http://schemas.openxmlformats.org/officeDocument/2006/customXml" ds:itemID="{5E03BA8E-1B69-4EA9-9EA1-7CBC90884132}">
   <ds:schemaRefs>
     <ds:schemaRef ds:uri="http://schemas.openxmlformats.org/officeDocument/2006/bibliography"/>
   </ds:schemaRefs>

--- a/Prospector Solitaire.docx
+++ b/Prospector Solitaire.docx
@@ -42055,7 +42055,31 @@
           <w:sz w:val="18"/>
           <w:szCs w:val="18"/>
         </w:rPr>
-        <w:t xml:space="preserve">        print(name);</w:t>
+        <w:t xml:space="preserve">        </w:t>
+      </w:r>
+      <w:proofErr w:type="gramStart"/>
+      <w:r>
+        <w:rPr>
+          <w:rFonts w:ascii="Consolas" w:hAnsi="Consolas" w:cs="Consolas"/>
+          <w:b/>
+          <w:bCs/>
+          <w:color w:val="000000"/>
+          <w:sz w:val="18"/>
+          <w:szCs w:val="18"/>
+        </w:rPr>
+        <w:t>print(</w:t>
+      </w:r>
+      <w:proofErr w:type="gramEnd"/>
+      <w:r>
+        <w:rPr>
+          <w:rFonts w:ascii="Consolas" w:hAnsi="Consolas" w:cs="Consolas"/>
+          <w:b/>
+          <w:bCs/>
+          <w:color w:val="000000"/>
+          <w:sz w:val="18"/>
+          <w:szCs w:val="18"/>
+        </w:rPr>
+        <w:t>name);</w:t>
       </w:r>
       <w:r>
         <w:rPr>
@@ -42068,8 +42092,6 @@
         </w:rPr>
         <w:t>//When clicked, this output</w:t>
       </w:r>
-      <w:bookmarkStart w:id="0" w:name="_GoBack"/>
-      <w:bookmarkEnd w:id="0"/>
       <w:r>
         <w:rPr>
           <w:rFonts w:ascii="Consolas" w:hAnsi="Consolas" w:cs="Consolas"/>
@@ -48942,14 +48964,15 @@
     <w:p>
       <w:pPr>
         <w:rPr>
-          <w:rtl/>
-        </w:rPr>
-      </w:pPr>
-      <w:r>
-        <w:rPr>
           <w:rFonts w:hint="cs"/>
           <w:rtl/>
         </w:rPr>
+      </w:pPr>
+      <w:r>
+        <w:rPr>
+          <w:rFonts w:hint="cs"/>
+          <w:rtl/>
+        </w:rPr>
         <w:t>כדי לגרום לקלפים מהמכרה לעבוד, נצטרך להוסיף קוד שבודק שהקלף שלחצנו עליו הוא הוא רמה מעל\מתחת לקלף ה-</w:t>
       </w:r>
       <w:r>
@@ -48962,6 +48985,59 @@
         </w:rPr>
         <w:t>(וכמובן מקרי קצה כמו אס ומלך).</w:t>
       </w:r>
+      <w:r>
+        <w:rPr>
+          <w:rtl/>
+        </w:rPr>
+        <w:br/>
+      </w:r>
+      <w:r>
+        <w:rPr>
+          <w:rFonts w:hint="cs"/>
+          <w:rtl/>
+        </w:rPr>
+        <w:t xml:space="preserve">1. היכנסו למתודה </w:t>
+      </w:r>
+      <w:proofErr w:type="spellStart"/>
+      <w:r>
+        <w:t>CardClicked</w:t>
+      </w:r>
+      <w:proofErr w:type="spellEnd"/>
+      <w:r>
+        <w:t>()</w:t>
+      </w:r>
+      <w:r>
+        <w:rPr>
+          <w:rFonts w:hint="cs"/>
+          <w:rtl/>
+        </w:rPr>
+        <w:t xml:space="preserve"> של מחלקת </w:t>
+      </w:r>
+      <w:r>
+        <w:rPr>
+          <w:i/>
+          <w:iCs/>
+        </w:rPr>
+        <w:t>Prospector</w:t>
+      </w:r>
+      <w:r>
+        <w:rPr>
+          <w:rFonts w:hint="cs"/>
+          <w:i/>
+          <w:iCs/>
+          <w:rtl/>
+        </w:rPr>
+        <w:t xml:space="preserve"> </w:t>
+      </w:r>
+      <w:r>
+        <w:rPr>
+          <w:rFonts w:hint="cs"/>
+          <w:rtl/>
+        </w:rPr>
+        <w:t xml:space="preserve">והוסיפו לה את הקוד הבא: </w:t>
+      </w:r>
+      <w:bookmarkStart w:id="0" w:name="_GoBack"/>
+      <w:bookmarkEnd w:id="0"/>
     </w:p>
     <w:p>
       <w:pPr>
@@ -49022,7 +49098,6 @@
         <w:docPartUnique/>
       </w:docPartObj>
     </w:sdtPr>
-    <w:sdtEndPr/>
     <w:sdtContent>
       <w:p>
         <w:pPr>
@@ -49478,7 +49553,7 @@
               <w:rtl/>
               <w:lang w:val="he-IL"/>
             </w:rPr>
-            <w:t>12</w:t>
+            <w:t>14</w:t>
           </w:r>
           <w:r>
             <w:rPr>
@@ -51389,7 +51464,7 @@
 </file>
 
 <file path=customXml/itemProps1.xml><?xml version="1.0" encoding="utf-8"?>
-<ds:datastoreItem xmlns:ds="http://schemas.openxmlformats.org/officeDocument/2006/customXml" ds:itemID="{5E03BA8E-1B69-4EA9-9EA1-7CBC90884132}">
+<ds:datastoreItem xmlns:ds="http://schemas.openxmlformats.org/officeDocument/2006/customXml" ds:itemID="{5DA47A6E-1DE7-44DE-A4EE-720C31B69CE1}">
   <ds:schemaRefs>
     <ds:schemaRef ds:uri="http://schemas.openxmlformats.org/officeDocument/2006/bibliography"/>
   </ds:schemaRefs>

--- a/Prospector Solitaire.docx
+++ b/Prospector Solitaire.docx
@@ -48964,7 +48964,6 @@
     <w:p>
       <w:pPr>
         <w:rPr>
-          <w:rFonts w:hint="cs"/>
           <w:rtl/>
         </w:rPr>
       </w:pPr>
@@ -49036,12 +49035,2703 @@
         </w:rPr>
         <w:t xml:space="preserve">והוסיפו לה את הקוד הבא: </w:t>
       </w:r>
+    </w:p>
+    <w:p>
+      <w:pPr>
+        <w:autoSpaceDE w:val="0"/>
+        <w:autoSpaceDN w:val="0"/>
+        <w:bidi w:val="0"/>
+        <w:adjustRightInd w:val="0"/>
+        <w:spacing w:after="0" w:line="240" w:lineRule="auto"/>
+        <w:rPr>
+          <w:rFonts w:ascii="Consolas" w:hAnsi="Consolas" w:cs="Consolas"/>
+          <w:color w:val="000000"/>
+          <w:sz w:val="16"/>
+          <w:szCs w:val="16"/>
+        </w:rPr>
+      </w:pPr>
+      <w:proofErr w:type="gramStart"/>
+      <w:r>
+        <w:rPr>
+          <w:rFonts w:ascii="Consolas" w:hAnsi="Consolas" w:cs="Consolas"/>
+          <w:color w:val="0000FF"/>
+          <w:sz w:val="16"/>
+          <w:szCs w:val="16"/>
+        </w:rPr>
+        <w:t>public</w:t>
+      </w:r>
+      <w:proofErr w:type="gramEnd"/>
+      <w:r>
+        <w:rPr>
+          <w:rFonts w:ascii="Consolas" w:hAnsi="Consolas" w:cs="Consolas"/>
+          <w:color w:val="000000"/>
+          <w:sz w:val="16"/>
+          <w:szCs w:val="16"/>
+        </w:rPr>
+        <w:t xml:space="preserve"> </w:t>
+      </w:r>
+      <w:r>
+        <w:rPr>
+          <w:rFonts w:ascii="Consolas" w:hAnsi="Consolas" w:cs="Consolas"/>
+          <w:color w:val="0000FF"/>
+          <w:sz w:val="16"/>
+          <w:szCs w:val="16"/>
+        </w:rPr>
+        <w:t>class</w:t>
+      </w:r>
+      <w:r>
+        <w:rPr>
+          <w:rFonts w:ascii="Consolas" w:hAnsi="Consolas" w:cs="Consolas"/>
+          <w:color w:val="000000"/>
+          <w:sz w:val="16"/>
+          <w:szCs w:val="16"/>
+        </w:rPr>
+        <w:t xml:space="preserve"> </w:t>
+      </w:r>
+      <w:r>
+        <w:rPr>
+          <w:rFonts w:ascii="Consolas" w:hAnsi="Consolas" w:cs="Consolas"/>
+          <w:color w:val="2B91AF"/>
+          <w:sz w:val="16"/>
+          <w:szCs w:val="16"/>
+        </w:rPr>
+        <w:t>Prospector</w:t>
+      </w:r>
+      <w:r>
+        <w:rPr>
+          <w:rFonts w:ascii="Consolas" w:hAnsi="Consolas" w:cs="Consolas"/>
+          <w:color w:val="000000"/>
+          <w:sz w:val="16"/>
+          <w:szCs w:val="16"/>
+        </w:rPr>
+        <w:t xml:space="preserve"> : </w:t>
+      </w:r>
+      <w:proofErr w:type="spellStart"/>
+      <w:r>
+        <w:rPr>
+          <w:rFonts w:ascii="Consolas" w:hAnsi="Consolas" w:cs="Consolas"/>
+          <w:color w:val="000000"/>
+          <w:sz w:val="16"/>
+          <w:szCs w:val="16"/>
+        </w:rPr>
+        <w:t>MonoBehaviour</w:t>
+      </w:r>
+      <w:proofErr w:type="spellEnd"/>
+    </w:p>
+    <w:p>
+      <w:pPr>
+        <w:autoSpaceDE w:val="0"/>
+        <w:autoSpaceDN w:val="0"/>
+        <w:bidi w:val="0"/>
+        <w:adjustRightInd w:val="0"/>
+        <w:spacing w:after="0" w:line="240" w:lineRule="auto"/>
+        <w:rPr>
+          <w:rFonts w:ascii="Consolas" w:hAnsi="Consolas" w:cs="Consolas"/>
+          <w:color w:val="000000"/>
+          <w:sz w:val="16"/>
+          <w:szCs w:val="16"/>
+        </w:rPr>
+      </w:pPr>
+      <w:r>
+        <w:rPr>
+          <w:rFonts w:ascii="Consolas" w:hAnsi="Consolas" w:cs="Consolas"/>
+          <w:color w:val="000000"/>
+          <w:sz w:val="16"/>
+          <w:szCs w:val="16"/>
+        </w:rPr>
+        <w:t>{</w:t>
+      </w:r>
+      <w:r>
+        <w:rPr>
+          <w:sz w:val="16"/>
+          <w:szCs w:val="16"/>
+        </w:rPr>
+        <w:br/>
+        <w:t xml:space="preserve">   .   .   .</w:t>
+      </w:r>
+      <w:r>
+        <w:rPr>
+          <w:sz w:val="16"/>
+          <w:szCs w:val="16"/>
+        </w:rPr>
+        <w:br/>
+      </w:r>
+      <w:r>
+        <w:rPr>
+          <w:sz w:val="16"/>
+          <w:szCs w:val="16"/>
+        </w:rPr>
+        <w:br/>
+      </w:r>
+      <w:proofErr w:type="gramStart"/>
+      <w:r>
+        <w:rPr>
+          <w:rFonts w:ascii="Consolas" w:hAnsi="Consolas" w:cs="Consolas"/>
+          <w:color w:val="0000FF"/>
+          <w:sz w:val="16"/>
+          <w:szCs w:val="16"/>
+        </w:rPr>
+        <w:t>public</w:t>
+      </w:r>
+      <w:proofErr w:type="gramEnd"/>
+      <w:r>
+        <w:rPr>
+          <w:rFonts w:ascii="Consolas" w:hAnsi="Consolas" w:cs="Consolas"/>
+          <w:color w:val="000000"/>
+          <w:sz w:val="16"/>
+          <w:szCs w:val="16"/>
+        </w:rPr>
+        <w:t xml:space="preserve"> </w:t>
+      </w:r>
+      <w:r>
+        <w:rPr>
+          <w:rFonts w:ascii="Consolas" w:hAnsi="Consolas" w:cs="Consolas"/>
+          <w:color w:val="0000FF"/>
+          <w:sz w:val="16"/>
+          <w:szCs w:val="16"/>
+        </w:rPr>
+        <w:t>void</w:t>
+      </w:r>
+      <w:r>
+        <w:rPr>
+          <w:rFonts w:ascii="Consolas" w:hAnsi="Consolas" w:cs="Consolas"/>
+          <w:color w:val="000000"/>
+          <w:sz w:val="16"/>
+          <w:szCs w:val="16"/>
+        </w:rPr>
+        <w:t xml:space="preserve"> </w:t>
+      </w:r>
+      <w:proofErr w:type="spellStart"/>
+      <w:r>
+        <w:rPr>
+          <w:rFonts w:ascii="Consolas" w:hAnsi="Consolas" w:cs="Consolas"/>
+          <w:color w:val="000000"/>
+          <w:sz w:val="16"/>
+          <w:szCs w:val="16"/>
+        </w:rPr>
+        <w:t>CardClicked</w:t>
+      </w:r>
+      <w:proofErr w:type="spellEnd"/>
+      <w:r>
+        <w:rPr>
+          <w:rFonts w:ascii="Consolas" w:hAnsi="Consolas" w:cs="Consolas"/>
+          <w:color w:val="000000"/>
+          <w:sz w:val="16"/>
+          <w:szCs w:val="16"/>
+        </w:rPr>
+        <w:t>(</w:t>
+      </w:r>
+      <w:proofErr w:type="spellStart"/>
+      <w:r>
+        <w:rPr>
+          <w:rFonts w:ascii="Consolas" w:hAnsi="Consolas" w:cs="Consolas"/>
+          <w:color w:val="000000"/>
+          <w:sz w:val="16"/>
+          <w:szCs w:val="16"/>
+        </w:rPr>
+        <w:t>CardProspector</w:t>
+      </w:r>
+      <w:proofErr w:type="spellEnd"/>
+      <w:r>
+        <w:rPr>
+          <w:rFonts w:ascii="Consolas" w:hAnsi="Consolas" w:cs="Consolas"/>
+          <w:color w:val="000000"/>
+          <w:sz w:val="16"/>
+          <w:szCs w:val="16"/>
+        </w:rPr>
+        <w:t xml:space="preserve"> cd)</w:t>
+      </w:r>
+    </w:p>
+    <w:p>
+      <w:pPr>
+        <w:autoSpaceDE w:val="0"/>
+        <w:autoSpaceDN w:val="0"/>
+        <w:bidi w:val="0"/>
+        <w:adjustRightInd w:val="0"/>
+        <w:spacing w:after="0" w:line="240" w:lineRule="auto"/>
+        <w:rPr>
+          <w:rFonts w:ascii="Consolas" w:hAnsi="Consolas" w:cs="Consolas"/>
+          <w:color w:val="000000"/>
+          <w:sz w:val="16"/>
+          <w:szCs w:val="16"/>
+        </w:rPr>
+      </w:pPr>
+      <w:r>
+        <w:rPr>
+          <w:rFonts w:ascii="Consolas" w:hAnsi="Consolas" w:cs="Consolas"/>
+          <w:color w:val="000000"/>
+          <w:sz w:val="16"/>
+          <w:szCs w:val="16"/>
+        </w:rPr>
+        <w:t xml:space="preserve">    {</w:t>
+      </w:r>
+    </w:p>
+    <w:p>
+      <w:pPr>
+        <w:autoSpaceDE w:val="0"/>
+        <w:autoSpaceDN w:val="0"/>
+        <w:bidi w:val="0"/>
+        <w:adjustRightInd w:val="0"/>
+        <w:spacing w:after="0" w:line="240" w:lineRule="auto"/>
+        <w:rPr>
+          <w:rFonts w:ascii="Consolas" w:hAnsi="Consolas" w:cs="Consolas"/>
+          <w:color w:val="000000"/>
+          <w:sz w:val="16"/>
+          <w:szCs w:val="16"/>
+        </w:rPr>
+      </w:pPr>
+      <w:r>
+        <w:rPr>
+          <w:rFonts w:ascii="Consolas" w:hAnsi="Consolas" w:cs="Consolas"/>
+          <w:color w:val="000000"/>
+          <w:sz w:val="16"/>
+          <w:szCs w:val="16"/>
+        </w:rPr>
+        <w:t xml:space="preserve">        </w:t>
+      </w:r>
+      <w:r>
+        <w:rPr>
+          <w:rFonts w:ascii="Consolas" w:hAnsi="Consolas" w:cs="Consolas"/>
+          <w:color w:val="008000"/>
+          <w:sz w:val="16"/>
+          <w:szCs w:val="16"/>
+        </w:rPr>
+        <w:t xml:space="preserve">//The reaction is </w:t>
+      </w:r>
+      <w:proofErr w:type="spellStart"/>
+      <w:r>
+        <w:rPr>
+          <w:rFonts w:ascii="Consolas" w:hAnsi="Consolas" w:cs="Consolas"/>
+          <w:color w:val="008000"/>
+          <w:sz w:val="16"/>
+          <w:szCs w:val="16"/>
+        </w:rPr>
+        <w:t>determind</w:t>
+      </w:r>
+      <w:proofErr w:type="spellEnd"/>
+      <w:r>
+        <w:rPr>
+          <w:rFonts w:ascii="Consolas" w:hAnsi="Consolas" w:cs="Consolas"/>
+          <w:color w:val="008000"/>
+          <w:sz w:val="16"/>
+          <w:szCs w:val="16"/>
+        </w:rPr>
+        <w:t xml:space="preserve"> the by state of the </w:t>
+      </w:r>
+      <w:proofErr w:type="spellStart"/>
+      <w:r>
+        <w:rPr>
+          <w:rFonts w:ascii="Consolas" w:hAnsi="Consolas" w:cs="Consolas"/>
+          <w:color w:val="008000"/>
+          <w:sz w:val="16"/>
+          <w:szCs w:val="16"/>
+        </w:rPr>
+        <w:t>thhe</w:t>
+      </w:r>
+      <w:proofErr w:type="spellEnd"/>
+      <w:r>
+        <w:rPr>
+          <w:rFonts w:ascii="Consolas" w:hAnsi="Consolas" w:cs="Consolas"/>
+          <w:color w:val="008000"/>
+          <w:sz w:val="16"/>
+          <w:szCs w:val="16"/>
+        </w:rPr>
+        <w:t xml:space="preserve"> clicked card</w:t>
+      </w:r>
+    </w:p>
+    <w:p>
+      <w:pPr>
+        <w:autoSpaceDE w:val="0"/>
+        <w:autoSpaceDN w:val="0"/>
+        <w:bidi w:val="0"/>
+        <w:adjustRightInd w:val="0"/>
+        <w:spacing w:after="0" w:line="240" w:lineRule="auto"/>
+        <w:rPr>
+          <w:rFonts w:ascii="Consolas" w:hAnsi="Consolas" w:cs="Consolas"/>
+          <w:color w:val="000000"/>
+          <w:sz w:val="16"/>
+          <w:szCs w:val="16"/>
+        </w:rPr>
+      </w:pPr>
+      <w:r>
+        <w:rPr>
+          <w:rFonts w:ascii="Consolas" w:hAnsi="Consolas" w:cs="Consolas"/>
+          <w:color w:val="000000"/>
+          <w:sz w:val="16"/>
+          <w:szCs w:val="16"/>
+        </w:rPr>
+        <w:t xml:space="preserve">        </w:t>
+      </w:r>
+      <w:proofErr w:type="gramStart"/>
+      <w:r>
+        <w:rPr>
+          <w:rFonts w:ascii="Consolas" w:hAnsi="Consolas" w:cs="Consolas"/>
+          <w:color w:val="0000FF"/>
+          <w:sz w:val="16"/>
+          <w:szCs w:val="16"/>
+        </w:rPr>
+        <w:t>switch</w:t>
+      </w:r>
+      <w:proofErr w:type="gramEnd"/>
+      <w:r>
+        <w:rPr>
+          <w:rFonts w:ascii="Consolas" w:hAnsi="Consolas" w:cs="Consolas"/>
+          <w:color w:val="000000"/>
+          <w:sz w:val="16"/>
+          <w:szCs w:val="16"/>
+        </w:rPr>
+        <w:t xml:space="preserve"> (</w:t>
+      </w:r>
+      <w:proofErr w:type="spellStart"/>
+      <w:r>
+        <w:rPr>
+          <w:rFonts w:ascii="Consolas" w:hAnsi="Consolas" w:cs="Consolas"/>
+          <w:color w:val="000000"/>
+          <w:sz w:val="16"/>
+          <w:szCs w:val="16"/>
+        </w:rPr>
+        <w:t>cd.state</w:t>
+      </w:r>
+      <w:proofErr w:type="spellEnd"/>
+      <w:r>
+        <w:rPr>
+          <w:rFonts w:ascii="Consolas" w:hAnsi="Consolas" w:cs="Consolas"/>
+          <w:color w:val="000000"/>
+          <w:sz w:val="16"/>
+          <w:szCs w:val="16"/>
+        </w:rPr>
+        <w:t>)</w:t>
+      </w:r>
+    </w:p>
+    <w:p>
+      <w:pPr>
+        <w:autoSpaceDE w:val="0"/>
+        <w:autoSpaceDN w:val="0"/>
+        <w:bidi w:val="0"/>
+        <w:adjustRightInd w:val="0"/>
+        <w:spacing w:after="0" w:line="240" w:lineRule="auto"/>
+        <w:rPr>
+          <w:rFonts w:ascii="Consolas" w:hAnsi="Consolas" w:cs="Consolas"/>
+          <w:color w:val="000000"/>
+          <w:sz w:val="16"/>
+          <w:szCs w:val="16"/>
+        </w:rPr>
+      </w:pPr>
+      <w:r>
+        <w:rPr>
+          <w:rFonts w:ascii="Consolas" w:hAnsi="Consolas" w:cs="Consolas"/>
+          <w:color w:val="000000"/>
+          <w:sz w:val="16"/>
+          <w:szCs w:val="16"/>
+        </w:rPr>
+        <w:t xml:space="preserve">        {</w:t>
+      </w:r>
+    </w:p>
+    <w:p>
+      <w:pPr>
+        <w:autoSpaceDE w:val="0"/>
+        <w:autoSpaceDN w:val="0"/>
+        <w:bidi w:val="0"/>
+        <w:adjustRightInd w:val="0"/>
+        <w:spacing w:after="0" w:line="240" w:lineRule="auto"/>
+        <w:rPr>
+          <w:rFonts w:ascii="Consolas" w:hAnsi="Consolas" w:cs="Consolas"/>
+          <w:color w:val="000000"/>
+          <w:sz w:val="16"/>
+          <w:szCs w:val="16"/>
+        </w:rPr>
+      </w:pPr>
+      <w:r>
+        <w:rPr>
+          <w:rFonts w:ascii="Consolas" w:hAnsi="Consolas" w:cs="Consolas"/>
+          <w:color w:val="000000"/>
+          <w:sz w:val="16"/>
+          <w:szCs w:val="16"/>
+        </w:rPr>
+        <w:t xml:space="preserve">            </w:t>
+      </w:r>
+      <w:proofErr w:type="gramStart"/>
+      <w:r>
+        <w:rPr>
+          <w:rFonts w:ascii="Consolas" w:hAnsi="Consolas" w:cs="Consolas"/>
+          <w:color w:val="0000FF"/>
+          <w:sz w:val="16"/>
+          <w:szCs w:val="16"/>
+        </w:rPr>
+        <w:t>case</w:t>
+      </w:r>
+      <w:proofErr w:type="gramEnd"/>
+      <w:r>
+        <w:rPr>
+          <w:rFonts w:ascii="Consolas" w:hAnsi="Consolas" w:cs="Consolas"/>
+          <w:color w:val="000000"/>
+          <w:sz w:val="16"/>
+          <w:szCs w:val="16"/>
+        </w:rPr>
+        <w:t xml:space="preserve"> </w:t>
+      </w:r>
+      <w:proofErr w:type="spellStart"/>
+      <w:r>
+        <w:rPr>
+          <w:rFonts w:ascii="Consolas" w:hAnsi="Consolas" w:cs="Consolas"/>
+          <w:color w:val="000000"/>
+          <w:sz w:val="16"/>
+          <w:szCs w:val="16"/>
+        </w:rPr>
+        <w:t>eCardState.target</w:t>
+      </w:r>
+      <w:proofErr w:type="spellEnd"/>
+      <w:r>
+        <w:rPr>
+          <w:rFonts w:ascii="Consolas" w:hAnsi="Consolas" w:cs="Consolas"/>
+          <w:color w:val="000000"/>
+          <w:sz w:val="16"/>
+          <w:szCs w:val="16"/>
+        </w:rPr>
+        <w:t>:</w:t>
+      </w:r>
+    </w:p>
+    <w:p>
+      <w:pPr>
+        <w:autoSpaceDE w:val="0"/>
+        <w:autoSpaceDN w:val="0"/>
+        <w:bidi w:val="0"/>
+        <w:adjustRightInd w:val="0"/>
+        <w:spacing w:after="0" w:line="240" w:lineRule="auto"/>
+        <w:rPr>
+          <w:rFonts w:ascii="Consolas" w:hAnsi="Consolas" w:cs="Consolas"/>
+          <w:color w:val="000000"/>
+          <w:sz w:val="16"/>
+          <w:szCs w:val="16"/>
+        </w:rPr>
+      </w:pPr>
+      <w:r>
+        <w:rPr>
+          <w:rFonts w:ascii="Consolas" w:hAnsi="Consolas" w:cs="Consolas"/>
+          <w:color w:val="000000"/>
+          <w:sz w:val="16"/>
+          <w:szCs w:val="16"/>
+        </w:rPr>
+        <w:t xml:space="preserve">                </w:t>
+      </w:r>
+      <w:r>
+        <w:rPr>
+          <w:rFonts w:ascii="Consolas" w:hAnsi="Consolas" w:cs="Consolas"/>
+          <w:color w:val="008000"/>
+          <w:sz w:val="16"/>
+          <w:szCs w:val="16"/>
+        </w:rPr>
+        <w:t>//Does nothing</w:t>
+      </w:r>
+    </w:p>
+    <w:p>
+      <w:pPr>
+        <w:autoSpaceDE w:val="0"/>
+        <w:autoSpaceDN w:val="0"/>
+        <w:bidi w:val="0"/>
+        <w:adjustRightInd w:val="0"/>
+        <w:spacing w:after="0" w:line="240" w:lineRule="auto"/>
+        <w:rPr>
+          <w:rFonts w:ascii="Consolas" w:hAnsi="Consolas" w:cs="Consolas"/>
+          <w:color w:val="000000"/>
+          <w:sz w:val="16"/>
+          <w:szCs w:val="16"/>
+        </w:rPr>
+      </w:pPr>
+      <w:r>
+        <w:rPr>
+          <w:rFonts w:ascii="Consolas" w:hAnsi="Consolas" w:cs="Consolas"/>
+          <w:color w:val="000000"/>
+          <w:sz w:val="16"/>
+          <w:szCs w:val="16"/>
+        </w:rPr>
+        <w:t xml:space="preserve">                </w:t>
+      </w:r>
+      <w:proofErr w:type="gramStart"/>
+      <w:r>
+        <w:rPr>
+          <w:rFonts w:ascii="Consolas" w:hAnsi="Consolas" w:cs="Consolas"/>
+          <w:color w:val="0000FF"/>
+          <w:sz w:val="16"/>
+          <w:szCs w:val="16"/>
+        </w:rPr>
+        <w:t>break</w:t>
+      </w:r>
+      <w:proofErr w:type="gramEnd"/>
+      <w:r>
+        <w:rPr>
+          <w:rFonts w:ascii="Consolas" w:hAnsi="Consolas" w:cs="Consolas"/>
+          <w:color w:val="000000"/>
+          <w:sz w:val="16"/>
+          <w:szCs w:val="16"/>
+        </w:rPr>
+        <w:t>;</w:t>
+      </w:r>
+    </w:p>
+    <w:p>
+      <w:pPr>
+        <w:autoSpaceDE w:val="0"/>
+        <w:autoSpaceDN w:val="0"/>
+        <w:bidi w:val="0"/>
+        <w:adjustRightInd w:val="0"/>
+        <w:spacing w:after="0" w:line="240" w:lineRule="auto"/>
+        <w:rPr>
+          <w:rFonts w:ascii="Consolas" w:hAnsi="Consolas" w:cs="Consolas"/>
+          <w:color w:val="000000"/>
+          <w:sz w:val="16"/>
+          <w:szCs w:val="16"/>
+        </w:rPr>
+      </w:pPr>
+      <w:r>
+        <w:rPr>
+          <w:rFonts w:ascii="Consolas" w:hAnsi="Consolas" w:cs="Consolas"/>
+          <w:color w:val="000000"/>
+          <w:sz w:val="16"/>
+          <w:szCs w:val="16"/>
+        </w:rPr>
+        <w:t xml:space="preserve">            </w:t>
+      </w:r>
+      <w:proofErr w:type="gramStart"/>
+      <w:r>
+        <w:rPr>
+          <w:rFonts w:ascii="Consolas" w:hAnsi="Consolas" w:cs="Consolas"/>
+          <w:color w:val="0000FF"/>
+          <w:sz w:val="16"/>
+          <w:szCs w:val="16"/>
+        </w:rPr>
+        <w:t>case</w:t>
+      </w:r>
+      <w:proofErr w:type="gramEnd"/>
+      <w:r>
+        <w:rPr>
+          <w:rFonts w:ascii="Consolas" w:hAnsi="Consolas" w:cs="Consolas"/>
+          <w:color w:val="000000"/>
+          <w:sz w:val="16"/>
+          <w:szCs w:val="16"/>
+        </w:rPr>
+        <w:t xml:space="preserve"> </w:t>
+      </w:r>
+      <w:proofErr w:type="spellStart"/>
+      <w:r>
+        <w:rPr>
+          <w:rFonts w:ascii="Consolas" w:hAnsi="Consolas" w:cs="Consolas"/>
+          <w:color w:val="000000"/>
+          <w:sz w:val="16"/>
+          <w:szCs w:val="16"/>
+        </w:rPr>
+        <w:t>eCardState.drawpile</w:t>
+      </w:r>
+      <w:proofErr w:type="spellEnd"/>
+      <w:r>
+        <w:rPr>
+          <w:rFonts w:ascii="Consolas" w:hAnsi="Consolas" w:cs="Consolas"/>
+          <w:color w:val="000000"/>
+          <w:sz w:val="16"/>
+          <w:szCs w:val="16"/>
+        </w:rPr>
+        <w:t>:</w:t>
+      </w:r>
+    </w:p>
+    <w:p>
+      <w:pPr>
+        <w:autoSpaceDE w:val="0"/>
+        <w:autoSpaceDN w:val="0"/>
+        <w:bidi w:val="0"/>
+        <w:adjustRightInd w:val="0"/>
+        <w:spacing w:after="0" w:line="240" w:lineRule="auto"/>
+        <w:rPr>
+          <w:rFonts w:ascii="Consolas" w:hAnsi="Consolas" w:cs="Consolas"/>
+          <w:color w:val="000000"/>
+          <w:sz w:val="16"/>
+          <w:szCs w:val="16"/>
+        </w:rPr>
+      </w:pPr>
+      <w:r>
+        <w:rPr>
+          <w:rFonts w:ascii="Consolas" w:hAnsi="Consolas" w:cs="Consolas"/>
+          <w:color w:val="000000"/>
+          <w:sz w:val="16"/>
+          <w:szCs w:val="16"/>
+        </w:rPr>
+        <w:t xml:space="preserve">                </w:t>
+      </w:r>
+      <w:r>
+        <w:rPr>
+          <w:rFonts w:ascii="Consolas" w:hAnsi="Consolas" w:cs="Consolas"/>
+          <w:color w:val="008000"/>
+          <w:sz w:val="16"/>
+          <w:szCs w:val="16"/>
+        </w:rPr>
+        <w:t xml:space="preserve">//Clicking any card in the </w:t>
+      </w:r>
+      <w:proofErr w:type="spellStart"/>
+      <w:r>
+        <w:rPr>
+          <w:rFonts w:ascii="Consolas" w:hAnsi="Consolas" w:cs="Consolas"/>
+          <w:color w:val="008000"/>
+          <w:sz w:val="16"/>
+          <w:szCs w:val="16"/>
+        </w:rPr>
+        <w:t>drawPile</w:t>
+      </w:r>
+      <w:proofErr w:type="spellEnd"/>
+      <w:r>
+        <w:rPr>
+          <w:rFonts w:ascii="Consolas" w:hAnsi="Consolas" w:cs="Consolas"/>
+          <w:color w:val="008000"/>
+          <w:sz w:val="16"/>
+          <w:szCs w:val="16"/>
+        </w:rPr>
+        <w:t xml:space="preserve"> will draw the next pile</w:t>
+      </w:r>
+    </w:p>
+    <w:p>
+      <w:pPr>
+        <w:autoSpaceDE w:val="0"/>
+        <w:autoSpaceDN w:val="0"/>
+        <w:bidi w:val="0"/>
+        <w:adjustRightInd w:val="0"/>
+        <w:spacing w:after="0" w:line="240" w:lineRule="auto"/>
+        <w:rPr>
+          <w:rFonts w:ascii="Consolas" w:hAnsi="Consolas" w:cs="Consolas"/>
+          <w:color w:val="000000"/>
+          <w:sz w:val="16"/>
+          <w:szCs w:val="16"/>
+        </w:rPr>
+      </w:pPr>
+      <w:r>
+        <w:rPr>
+          <w:rFonts w:ascii="Consolas" w:hAnsi="Consolas" w:cs="Consolas"/>
+          <w:color w:val="000000"/>
+          <w:sz w:val="16"/>
+          <w:szCs w:val="16"/>
+        </w:rPr>
+        <w:t xml:space="preserve">                </w:t>
+      </w:r>
+      <w:proofErr w:type="spellStart"/>
+      <w:proofErr w:type="gramStart"/>
+      <w:r>
+        <w:rPr>
+          <w:rFonts w:ascii="Consolas" w:hAnsi="Consolas" w:cs="Consolas"/>
+          <w:color w:val="000000"/>
+          <w:sz w:val="16"/>
+          <w:szCs w:val="16"/>
+        </w:rPr>
+        <w:t>MoveToDiscard</w:t>
+      </w:r>
+      <w:proofErr w:type="spellEnd"/>
+      <w:r>
+        <w:rPr>
+          <w:rFonts w:ascii="Consolas" w:hAnsi="Consolas" w:cs="Consolas"/>
+          <w:color w:val="000000"/>
+          <w:sz w:val="16"/>
+          <w:szCs w:val="16"/>
+        </w:rPr>
+        <w:t>(</w:t>
+      </w:r>
+      <w:proofErr w:type="gramEnd"/>
+      <w:r>
+        <w:rPr>
+          <w:rFonts w:ascii="Consolas" w:hAnsi="Consolas" w:cs="Consolas"/>
+          <w:color w:val="000000"/>
+          <w:sz w:val="16"/>
+          <w:szCs w:val="16"/>
+        </w:rPr>
+        <w:t>target);</w:t>
+      </w:r>
+    </w:p>
+    <w:p>
+      <w:pPr>
+        <w:autoSpaceDE w:val="0"/>
+        <w:autoSpaceDN w:val="0"/>
+        <w:bidi w:val="0"/>
+        <w:adjustRightInd w:val="0"/>
+        <w:spacing w:after="0" w:line="240" w:lineRule="auto"/>
+        <w:rPr>
+          <w:rFonts w:ascii="Consolas" w:hAnsi="Consolas" w:cs="Consolas"/>
+          <w:color w:val="000000"/>
+          <w:sz w:val="16"/>
+          <w:szCs w:val="16"/>
+        </w:rPr>
+      </w:pPr>
+      <w:r>
+        <w:rPr>
+          <w:rFonts w:ascii="Consolas" w:hAnsi="Consolas" w:cs="Consolas"/>
+          <w:color w:val="000000"/>
+          <w:sz w:val="16"/>
+          <w:szCs w:val="16"/>
+        </w:rPr>
+        <w:t xml:space="preserve">                </w:t>
+      </w:r>
+      <w:proofErr w:type="spellStart"/>
+      <w:proofErr w:type="gramStart"/>
+      <w:r>
+        <w:rPr>
+          <w:rFonts w:ascii="Consolas" w:hAnsi="Consolas" w:cs="Consolas"/>
+          <w:color w:val="000000"/>
+          <w:sz w:val="16"/>
+          <w:szCs w:val="16"/>
+        </w:rPr>
+        <w:t>MoveToTarget</w:t>
+      </w:r>
+      <w:proofErr w:type="spellEnd"/>
+      <w:r>
+        <w:rPr>
+          <w:rFonts w:ascii="Consolas" w:hAnsi="Consolas" w:cs="Consolas"/>
+          <w:color w:val="000000"/>
+          <w:sz w:val="16"/>
+          <w:szCs w:val="16"/>
+        </w:rPr>
+        <w:t>(</w:t>
+      </w:r>
+      <w:proofErr w:type="gramEnd"/>
+      <w:r>
+        <w:rPr>
+          <w:rFonts w:ascii="Consolas" w:hAnsi="Consolas" w:cs="Consolas"/>
+          <w:color w:val="000000"/>
+          <w:sz w:val="16"/>
+          <w:szCs w:val="16"/>
+        </w:rPr>
+        <w:t>Draw());</w:t>
+      </w:r>
+    </w:p>
+    <w:p>
+      <w:pPr>
+        <w:autoSpaceDE w:val="0"/>
+        <w:autoSpaceDN w:val="0"/>
+        <w:bidi w:val="0"/>
+        <w:adjustRightInd w:val="0"/>
+        <w:spacing w:after="0" w:line="240" w:lineRule="auto"/>
+        <w:rPr>
+          <w:rFonts w:ascii="Consolas" w:hAnsi="Consolas" w:cs="Consolas"/>
+          <w:color w:val="000000"/>
+          <w:sz w:val="16"/>
+          <w:szCs w:val="16"/>
+        </w:rPr>
+      </w:pPr>
+      <w:r>
+        <w:rPr>
+          <w:rFonts w:ascii="Consolas" w:hAnsi="Consolas" w:cs="Consolas"/>
+          <w:color w:val="000000"/>
+          <w:sz w:val="16"/>
+          <w:szCs w:val="16"/>
+        </w:rPr>
+        <w:t xml:space="preserve">                </w:t>
+      </w:r>
+      <w:proofErr w:type="spellStart"/>
+      <w:proofErr w:type="gramStart"/>
+      <w:r>
+        <w:rPr>
+          <w:rFonts w:ascii="Consolas" w:hAnsi="Consolas" w:cs="Consolas"/>
+          <w:color w:val="000000"/>
+          <w:sz w:val="16"/>
+          <w:szCs w:val="16"/>
+        </w:rPr>
+        <w:t>UpdateDrawPile</w:t>
+      </w:r>
+      <w:proofErr w:type="spellEnd"/>
+      <w:r>
+        <w:rPr>
+          <w:rFonts w:ascii="Consolas" w:hAnsi="Consolas" w:cs="Consolas"/>
+          <w:color w:val="000000"/>
+          <w:sz w:val="16"/>
+          <w:szCs w:val="16"/>
+        </w:rPr>
+        <w:t>(</w:t>
+      </w:r>
+      <w:proofErr w:type="gramEnd"/>
+      <w:r>
+        <w:rPr>
+          <w:rFonts w:ascii="Consolas" w:hAnsi="Consolas" w:cs="Consolas"/>
+          <w:color w:val="000000"/>
+          <w:sz w:val="16"/>
+          <w:szCs w:val="16"/>
+        </w:rPr>
+        <w:t>);</w:t>
+      </w:r>
+    </w:p>
+    <w:p>
+      <w:pPr>
+        <w:autoSpaceDE w:val="0"/>
+        <w:autoSpaceDN w:val="0"/>
+        <w:bidi w:val="0"/>
+        <w:adjustRightInd w:val="0"/>
+        <w:spacing w:after="0" w:line="240" w:lineRule="auto"/>
+        <w:rPr>
+          <w:rFonts w:ascii="Consolas" w:hAnsi="Consolas" w:cs="Consolas"/>
+          <w:color w:val="000000"/>
+          <w:sz w:val="16"/>
+          <w:szCs w:val="16"/>
+        </w:rPr>
+      </w:pPr>
+      <w:r>
+        <w:rPr>
+          <w:rFonts w:ascii="Consolas" w:hAnsi="Consolas" w:cs="Consolas"/>
+          <w:color w:val="000000"/>
+          <w:sz w:val="16"/>
+          <w:szCs w:val="16"/>
+        </w:rPr>
+        <w:t xml:space="preserve">                </w:t>
+      </w:r>
+      <w:proofErr w:type="gramStart"/>
+      <w:r>
+        <w:rPr>
+          <w:rFonts w:ascii="Consolas" w:hAnsi="Consolas" w:cs="Consolas"/>
+          <w:color w:val="0000FF"/>
+          <w:sz w:val="16"/>
+          <w:szCs w:val="16"/>
+        </w:rPr>
+        <w:t>break</w:t>
+      </w:r>
+      <w:proofErr w:type="gramEnd"/>
+      <w:r>
+        <w:rPr>
+          <w:rFonts w:ascii="Consolas" w:hAnsi="Consolas" w:cs="Consolas"/>
+          <w:color w:val="000000"/>
+          <w:sz w:val="16"/>
+          <w:szCs w:val="16"/>
+        </w:rPr>
+        <w:t>;</w:t>
+      </w:r>
+    </w:p>
+    <w:p>
+      <w:pPr>
+        <w:autoSpaceDE w:val="0"/>
+        <w:autoSpaceDN w:val="0"/>
+        <w:bidi w:val="0"/>
+        <w:adjustRightInd w:val="0"/>
+        <w:spacing w:after="0" w:line="240" w:lineRule="auto"/>
+        <w:rPr>
+          <w:rFonts w:ascii="Consolas" w:hAnsi="Consolas" w:cs="Consolas"/>
+          <w:color w:val="000000"/>
+          <w:sz w:val="16"/>
+          <w:szCs w:val="16"/>
+        </w:rPr>
+      </w:pPr>
+      <w:r>
+        <w:rPr>
+          <w:rFonts w:ascii="Consolas" w:hAnsi="Consolas" w:cs="Consolas"/>
+          <w:color w:val="000000"/>
+          <w:sz w:val="16"/>
+          <w:szCs w:val="16"/>
+        </w:rPr>
+        <w:t xml:space="preserve">            </w:t>
+      </w:r>
+      <w:proofErr w:type="gramStart"/>
+      <w:r>
+        <w:rPr>
+          <w:rFonts w:ascii="Consolas" w:hAnsi="Consolas" w:cs="Consolas"/>
+          <w:color w:val="0000FF"/>
+          <w:sz w:val="16"/>
+          <w:szCs w:val="16"/>
+        </w:rPr>
+        <w:t>case</w:t>
+      </w:r>
+      <w:proofErr w:type="gramEnd"/>
+      <w:r>
+        <w:rPr>
+          <w:rFonts w:ascii="Consolas" w:hAnsi="Consolas" w:cs="Consolas"/>
+          <w:color w:val="000000"/>
+          <w:sz w:val="16"/>
+          <w:szCs w:val="16"/>
+        </w:rPr>
+        <w:t xml:space="preserve"> </w:t>
+      </w:r>
+      <w:proofErr w:type="spellStart"/>
+      <w:r>
+        <w:rPr>
+          <w:rFonts w:ascii="Consolas" w:hAnsi="Consolas" w:cs="Consolas"/>
+          <w:color w:val="000000"/>
+          <w:sz w:val="16"/>
+          <w:szCs w:val="16"/>
+        </w:rPr>
+        <w:t>eCardState.tableau</w:t>
+      </w:r>
+      <w:proofErr w:type="spellEnd"/>
+      <w:r>
+        <w:rPr>
+          <w:rFonts w:ascii="Consolas" w:hAnsi="Consolas" w:cs="Consolas"/>
+          <w:color w:val="000000"/>
+          <w:sz w:val="16"/>
+          <w:szCs w:val="16"/>
+        </w:rPr>
+        <w:t>:</w:t>
+      </w:r>
+    </w:p>
+    <w:p>
+      <w:pPr>
+        <w:autoSpaceDE w:val="0"/>
+        <w:autoSpaceDN w:val="0"/>
+        <w:bidi w:val="0"/>
+        <w:adjustRightInd w:val="0"/>
+        <w:spacing w:after="0" w:line="240" w:lineRule="auto"/>
+        <w:rPr>
+          <w:rFonts w:ascii="Consolas" w:hAnsi="Consolas" w:cs="Consolas"/>
+          <w:b/>
+          <w:bCs/>
+          <w:color w:val="000000"/>
+          <w:sz w:val="18"/>
+          <w:szCs w:val="18"/>
+        </w:rPr>
+      </w:pPr>
+      <w:r>
+        <w:rPr>
+          <w:rFonts w:ascii="Consolas" w:hAnsi="Consolas" w:cs="Consolas"/>
+          <w:b/>
+          <w:bCs/>
+          <w:color w:val="000000"/>
+          <w:sz w:val="18"/>
+          <w:szCs w:val="18"/>
+        </w:rPr>
+        <w:t xml:space="preserve">                </w:t>
+      </w:r>
+      <w:proofErr w:type="gramStart"/>
+      <w:r>
+        <w:rPr>
+          <w:rFonts w:ascii="Consolas" w:hAnsi="Consolas" w:cs="Consolas"/>
+          <w:b/>
+          <w:bCs/>
+          <w:color w:val="0000FF"/>
+          <w:sz w:val="18"/>
+          <w:szCs w:val="18"/>
+        </w:rPr>
+        <w:t>bool</w:t>
+      </w:r>
+      <w:proofErr w:type="gramEnd"/>
+      <w:r>
+        <w:rPr>
+          <w:rFonts w:ascii="Consolas" w:hAnsi="Consolas" w:cs="Consolas"/>
+          <w:b/>
+          <w:bCs/>
+          <w:color w:val="000000"/>
+          <w:sz w:val="18"/>
+          <w:szCs w:val="18"/>
+        </w:rPr>
+        <w:t xml:space="preserve"> </w:t>
+      </w:r>
+      <w:proofErr w:type="spellStart"/>
+      <w:r>
+        <w:rPr>
+          <w:rFonts w:ascii="Consolas" w:hAnsi="Consolas" w:cs="Consolas"/>
+          <w:b/>
+          <w:bCs/>
+          <w:color w:val="000000"/>
+          <w:sz w:val="18"/>
+          <w:szCs w:val="18"/>
+        </w:rPr>
+        <w:t>validMatch</w:t>
+      </w:r>
+      <w:proofErr w:type="spellEnd"/>
+      <w:r>
+        <w:rPr>
+          <w:rFonts w:ascii="Consolas" w:hAnsi="Consolas" w:cs="Consolas"/>
+          <w:b/>
+          <w:bCs/>
+          <w:color w:val="000000"/>
+          <w:sz w:val="18"/>
+          <w:szCs w:val="18"/>
+        </w:rPr>
+        <w:t xml:space="preserve"> = </w:t>
+      </w:r>
+      <w:r>
+        <w:rPr>
+          <w:rFonts w:ascii="Consolas" w:hAnsi="Consolas" w:cs="Consolas"/>
+          <w:b/>
+          <w:bCs/>
+          <w:color w:val="0000FF"/>
+          <w:sz w:val="18"/>
+          <w:szCs w:val="18"/>
+        </w:rPr>
+        <w:t>true</w:t>
+      </w:r>
+      <w:r>
+        <w:rPr>
+          <w:rFonts w:ascii="Consolas" w:hAnsi="Consolas" w:cs="Consolas"/>
+          <w:b/>
+          <w:bCs/>
+          <w:color w:val="000000"/>
+          <w:sz w:val="18"/>
+          <w:szCs w:val="18"/>
+        </w:rPr>
+        <w:t>;</w:t>
+      </w:r>
+    </w:p>
+    <w:p>
+      <w:pPr>
+        <w:autoSpaceDE w:val="0"/>
+        <w:autoSpaceDN w:val="0"/>
+        <w:bidi w:val="0"/>
+        <w:adjustRightInd w:val="0"/>
+        <w:spacing w:after="0" w:line="240" w:lineRule="auto"/>
+        <w:rPr>
+          <w:rFonts w:ascii="Consolas" w:hAnsi="Consolas" w:cs="Consolas"/>
+          <w:b/>
+          <w:bCs/>
+          <w:color w:val="000000"/>
+          <w:sz w:val="18"/>
+          <w:szCs w:val="18"/>
+        </w:rPr>
+      </w:pPr>
+      <w:r>
+        <w:rPr>
+          <w:rFonts w:ascii="Consolas" w:hAnsi="Consolas" w:cs="Consolas"/>
+          <w:b/>
+          <w:bCs/>
+          <w:color w:val="000000"/>
+          <w:sz w:val="18"/>
+          <w:szCs w:val="18"/>
+        </w:rPr>
+        <w:t xml:space="preserve">                </w:t>
+      </w:r>
+      <w:proofErr w:type="gramStart"/>
+      <w:r>
+        <w:rPr>
+          <w:rFonts w:ascii="Consolas" w:hAnsi="Consolas" w:cs="Consolas"/>
+          <w:b/>
+          <w:bCs/>
+          <w:color w:val="0000FF"/>
+          <w:sz w:val="18"/>
+          <w:szCs w:val="18"/>
+        </w:rPr>
+        <w:t>if</w:t>
+      </w:r>
+      <w:proofErr w:type="gramEnd"/>
+      <w:r>
+        <w:rPr>
+          <w:rFonts w:ascii="Consolas" w:hAnsi="Consolas" w:cs="Consolas"/>
+          <w:b/>
+          <w:bCs/>
+          <w:color w:val="000000"/>
+          <w:sz w:val="18"/>
+          <w:szCs w:val="18"/>
+        </w:rPr>
+        <w:t xml:space="preserve"> (!</w:t>
+      </w:r>
+      <w:proofErr w:type="spellStart"/>
+      <w:r>
+        <w:rPr>
+          <w:rFonts w:ascii="Consolas" w:hAnsi="Consolas" w:cs="Consolas"/>
+          <w:b/>
+          <w:bCs/>
+          <w:color w:val="000000"/>
+          <w:sz w:val="18"/>
+          <w:szCs w:val="18"/>
+        </w:rPr>
+        <w:t>cd.faceUp</w:t>
+      </w:r>
+      <w:proofErr w:type="spellEnd"/>
+      <w:r>
+        <w:rPr>
+          <w:rFonts w:ascii="Consolas" w:hAnsi="Consolas" w:cs="Consolas"/>
+          <w:b/>
+          <w:bCs/>
+          <w:color w:val="000000"/>
+          <w:sz w:val="18"/>
+          <w:szCs w:val="18"/>
+        </w:rPr>
+        <w:t>)</w:t>
+      </w:r>
+    </w:p>
+    <w:p>
+      <w:pPr>
+        <w:autoSpaceDE w:val="0"/>
+        <w:autoSpaceDN w:val="0"/>
+        <w:bidi w:val="0"/>
+        <w:adjustRightInd w:val="0"/>
+        <w:spacing w:after="0" w:line="240" w:lineRule="auto"/>
+        <w:rPr>
+          <w:rFonts w:ascii="Consolas" w:hAnsi="Consolas" w:cs="Consolas"/>
+          <w:b/>
+          <w:bCs/>
+          <w:color w:val="000000"/>
+          <w:sz w:val="18"/>
+          <w:szCs w:val="18"/>
+        </w:rPr>
+      </w:pPr>
+      <w:r>
+        <w:rPr>
+          <w:rFonts w:ascii="Consolas" w:hAnsi="Consolas" w:cs="Consolas"/>
+          <w:b/>
+          <w:bCs/>
+          <w:color w:val="000000"/>
+          <w:sz w:val="18"/>
+          <w:szCs w:val="18"/>
+        </w:rPr>
+        <w:t xml:space="preserve">                {</w:t>
+      </w:r>
+    </w:p>
+    <w:p>
+      <w:pPr>
+        <w:autoSpaceDE w:val="0"/>
+        <w:autoSpaceDN w:val="0"/>
+        <w:bidi w:val="0"/>
+        <w:adjustRightInd w:val="0"/>
+        <w:spacing w:after="0" w:line="240" w:lineRule="auto"/>
+        <w:rPr>
+          <w:rFonts w:ascii="Consolas" w:hAnsi="Consolas" w:cs="Consolas"/>
+          <w:b/>
+          <w:bCs/>
+          <w:color w:val="000000"/>
+          <w:sz w:val="18"/>
+          <w:szCs w:val="18"/>
+        </w:rPr>
+      </w:pPr>
+      <w:r>
+        <w:rPr>
+          <w:rFonts w:ascii="Consolas" w:hAnsi="Consolas" w:cs="Consolas"/>
+          <w:b/>
+          <w:bCs/>
+          <w:color w:val="000000"/>
+          <w:sz w:val="18"/>
+          <w:szCs w:val="18"/>
+        </w:rPr>
+        <w:t xml:space="preserve">                    </w:t>
+      </w:r>
+      <w:r>
+        <w:rPr>
+          <w:rFonts w:ascii="Consolas" w:hAnsi="Consolas" w:cs="Consolas"/>
+          <w:b/>
+          <w:bCs/>
+          <w:color w:val="008000"/>
+          <w:sz w:val="18"/>
+          <w:szCs w:val="18"/>
+        </w:rPr>
+        <w:t>//If the card is face down</w:t>
+      </w:r>
+    </w:p>
+    <w:p>
+      <w:pPr>
+        <w:autoSpaceDE w:val="0"/>
+        <w:autoSpaceDN w:val="0"/>
+        <w:bidi w:val="0"/>
+        <w:adjustRightInd w:val="0"/>
+        <w:spacing w:after="0" w:line="240" w:lineRule="auto"/>
+        <w:rPr>
+          <w:rFonts w:ascii="Consolas" w:hAnsi="Consolas" w:cs="Consolas"/>
+          <w:b/>
+          <w:bCs/>
+          <w:color w:val="000000"/>
+          <w:sz w:val="18"/>
+          <w:szCs w:val="18"/>
+        </w:rPr>
+      </w:pPr>
+      <w:r>
+        <w:rPr>
+          <w:rFonts w:ascii="Consolas" w:hAnsi="Consolas" w:cs="Consolas"/>
+          <w:b/>
+          <w:bCs/>
+          <w:color w:val="000000"/>
+          <w:sz w:val="18"/>
+          <w:szCs w:val="18"/>
+        </w:rPr>
+        <w:t xml:space="preserve">                    </w:t>
+      </w:r>
+      <w:proofErr w:type="spellStart"/>
+      <w:proofErr w:type="gramStart"/>
+      <w:r>
+        <w:rPr>
+          <w:rFonts w:ascii="Consolas" w:hAnsi="Consolas" w:cs="Consolas"/>
+          <w:b/>
+          <w:bCs/>
+          <w:color w:val="000000"/>
+          <w:sz w:val="18"/>
+          <w:szCs w:val="18"/>
+        </w:rPr>
+        <w:t>validMatch</w:t>
+      </w:r>
+      <w:proofErr w:type="spellEnd"/>
+      <w:proofErr w:type="gramEnd"/>
+      <w:r>
+        <w:rPr>
+          <w:rFonts w:ascii="Consolas" w:hAnsi="Consolas" w:cs="Consolas"/>
+          <w:b/>
+          <w:bCs/>
+          <w:color w:val="000000"/>
+          <w:sz w:val="18"/>
+          <w:szCs w:val="18"/>
+        </w:rPr>
+        <w:t xml:space="preserve"> = </w:t>
+      </w:r>
+      <w:r>
+        <w:rPr>
+          <w:rFonts w:ascii="Consolas" w:hAnsi="Consolas" w:cs="Consolas"/>
+          <w:b/>
+          <w:bCs/>
+          <w:color w:val="0000FF"/>
+          <w:sz w:val="18"/>
+          <w:szCs w:val="18"/>
+        </w:rPr>
+        <w:t>false</w:t>
+      </w:r>
+      <w:r>
+        <w:rPr>
+          <w:rFonts w:ascii="Consolas" w:hAnsi="Consolas" w:cs="Consolas"/>
+          <w:b/>
+          <w:bCs/>
+          <w:color w:val="000000"/>
+          <w:sz w:val="18"/>
+          <w:szCs w:val="18"/>
+        </w:rPr>
+        <w:t>;</w:t>
+      </w:r>
+    </w:p>
+    <w:p>
+      <w:pPr>
+        <w:autoSpaceDE w:val="0"/>
+        <w:autoSpaceDN w:val="0"/>
+        <w:bidi w:val="0"/>
+        <w:adjustRightInd w:val="0"/>
+        <w:spacing w:after="0" w:line="240" w:lineRule="auto"/>
+        <w:rPr>
+          <w:rFonts w:ascii="Consolas" w:hAnsi="Consolas" w:cs="Consolas"/>
+          <w:b/>
+          <w:bCs/>
+          <w:color w:val="000000"/>
+          <w:sz w:val="18"/>
+          <w:szCs w:val="18"/>
+        </w:rPr>
+      </w:pPr>
+      <w:r>
+        <w:rPr>
+          <w:rFonts w:ascii="Consolas" w:hAnsi="Consolas" w:cs="Consolas"/>
+          <w:b/>
+          <w:bCs/>
+          <w:color w:val="000000"/>
+          <w:sz w:val="18"/>
+          <w:szCs w:val="18"/>
+        </w:rPr>
+        <w:t xml:space="preserve">                }</w:t>
+      </w:r>
+    </w:p>
+    <w:p>
+      <w:pPr>
+        <w:autoSpaceDE w:val="0"/>
+        <w:autoSpaceDN w:val="0"/>
+        <w:bidi w:val="0"/>
+        <w:adjustRightInd w:val="0"/>
+        <w:spacing w:after="0" w:line="240" w:lineRule="auto"/>
+        <w:rPr>
+          <w:rFonts w:ascii="Consolas" w:hAnsi="Consolas" w:cs="Consolas"/>
+          <w:b/>
+          <w:bCs/>
+          <w:color w:val="000000"/>
+          <w:sz w:val="18"/>
+          <w:szCs w:val="18"/>
+        </w:rPr>
+      </w:pPr>
+      <w:r>
+        <w:rPr>
+          <w:rFonts w:ascii="Consolas" w:hAnsi="Consolas" w:cs="Consolas"/>
+          <w:b/>
+          <w:bCs/>
+          <w:color w:val="000000"/>
+          <w:sz w:val="18"/>
+          <w:szCs w:val="18"/>
+        </w:rPr>
+        <w:lastRenderedPageBreak/>
+        <w:t xml:space="preserve">                </w:t>
+      </w:r>
+      <w:proofErr w:type="gramStart"/>
+      <w:r>
+        <w:rPr>
+          <w:rFonts w:ascii="Consolas" w:hAnsi="Consolas" w:cs="Consolas"/>
+          <w:b/>
+          <w:bCs/>
+          <w:color w:val="0000FF"/>
+          <w:sz w:val="18"/>
+          <w:szCs w:val="18"/>
+        </w:rPr>
+        <w:t>if</w:t>
+      </w:r>
+      <w:proofErr w:type="gramEnd"/>
+      <w:r>
+        <w:rPr>
+          <w:rFonts w:ascii="Consolas" w:hAnsi="Consolas" w:cs="Consolas"/>
+          <w:b/>
+          <w:bCs/>
+          <w:color w:val="000000"/>
+          <w:sz w:val="18"/>
+          <w:szCs w:val="18"/>
+        </w:rPr>
+        <w:t xml:space="preserve"> (!</w:t>
+      </w:r>
+      <w:proofErr w:type="spellStart"/>
+      <w:r>
+        <w:rPr>
+          <w:rFonts w:ascii="Consolas" w:hAnsi="Consolas" w:cs="Consolas"/>
+          <w:b/>
+          <w:bCs/>
+          <w:color w:val="000000"/>
+          <w:sz w:val="18"/>
+          <w:szCs w:val="18"/>
+        </w:rPr>
+        <w:t>AdjacentRank</w:t>
+      </w:r>
+      <w:proofErr w:type="spellEnd"/>
+      <w:r>
+        <w:rPr>
+          <w:rFonts w:ascii="Consolas" w:hAnsi="Consolas" w:cs="Consolas"/>
+          <w:b/>
+          <w:bCs/>
+          <w:color w:val="000000"/>
+          <w:sz w:val="18"/>
+          <w:szCs w:val="18"/>
+        </w:rPr>
+        <w:t>(cd, target))</w:t>
+      </w:r>
+    </w:p>
+    <w:p>
+      <w:pPr>
+        <w:autoSpaceDE w:val="0"/>
+        <w:autoSpaceDN w:val="0"/>
+        <w:bidi w:val="0"/>
+        <w:adjustRightInd w:val="0"/>
+        <w:spacing w:after="0" w:line="240" w:lineRule="auto"/>
+        <w:rPr>
+          <w:rFonts w:ascii="Consolas" w:hAnsi="Consolas" w:cs="Consolas"/>
+          <w:b/>
+          <w:bCs/>
+          <w:color w:val="000000"/>
+          <w:sz w:val="18"/>
+          <w:szCs w:val="18"/>
+        </w:rPr>
+      </w:pPr>
+      <w:r>
+        <w:rPr>
+          <w:rFonts w:ascii="Consolas" w:hAnsi="Consolas" w:cs="Consolas"/>
+          <w:b/>
+          <w:bCs/>
+          <w:color w:val="000000"/>
+          <w:sz w:val="18"/>
+          <w:szCs w:val="18"/>
+        </w:rPr>
+        <w:t xml:space="preserve">                {</w:t>
+      </w:r>
+    </w:p>
+    <w:p>
+      <w:pPr>
+        <w:autoSpaceDE w:val="0"/>
+        <w:autoSpaceDN w:val="0"/>
+        <w:bidi w:val="0"/>
+        <w:adjustRightInd w:val="0"/>
+        <w:spacing w:after="0" w:line="240" w:lineRule="auto"/>
+        <w:rPr>
+          <w:rFonts w:ascii="Consolas" w:hAnsi="Consolas" w:cs="Consolas"/>
+          <w:b/>
+          <w:bCs/>
+          <w:color w:val="000000"/>
+          <w:sz w:val="18"/>
+          <w:szCs w:val="18"/>
+        </w:rPr>
+      </w:pPr>
+      <w:r>
+        <w:rPr>
+          <w:rFonts w:ascii="Consolas" w:hAnsi="Consolas" w:cs="Consolas"/>
+          <w:b/>
+          <w:bCs/>
+          <w:color w:val="000000"/>
+          <w:sz w:val="18"/>
+          <w:szCs w:val="18"/>
+        </w:rPr>
+        <w:t xml:space="preserve">                    </w:t>
+      </w:r>
+      <w:r>
+        <w:rPr>
+          <w:rFonts w:ascii="Consolas" w:hAnsi="Consolas" w:cs="Consolas"/>
+          <w:b/>
+          <w:bCs/>
+          <w:color w:val="008000"/>
+          <w:sz w:val="18"/>
+          <w:szCs w:val="18"/>
+        </w:rPr>
+        <w:t>//If it is not an adjacent rank, it is not valid</w:t>
+      </w:r>
+    </w:p>
+    <w:p>
+      <w:pPr>
+        <w:autoSpaceDE w:val="0"/>
+        <w:autoSpaceDN w:val="0"/>
+        <w:bidi w:val="0"/>
+        <w:adjustRightInd w:val="0"/>
+        <w:spacing w:after="0" w:line="240" w:lineRule="auto"/>
+        <w:rPr>
+          <w:rFonts w:ascii="Consolas" w:hAnsi="Consolas" w:cs="Consolas"/>
+          <w:b/>
+          <w:bCs/>
+          <w:color w:val="000000"/>
+          <w:sz w:val="18"/>
+          <w:szCs w:val="18"/>
+        </w:rPr>
+      </w:pPr>
+      <w:r>
+        <w:rPr>
+          <w:rFonts w:ascii="Consolas" w:hAnsi="Consolas" w:cs="Consolas"/>
+          <w:b/>
+          <w:bCs/>
+          <w:color w:val="000000"/>
+          <w:sz w:val="18"/>
+          <w:szCs w:val="18"/>
+        </w:rPr>
+        <w:t xml:space="preserve">                    </w:t>
+      </w:r>
+      <w:proofErr w:type="spellStart"/>
+      <w:proofErr w:type="gramStart"/>
+      <w:r>
+        <w:rPr>
+          <w:rFonts w:ascii="Consolas" w:hAnsi="Consolas" w:cs="Consolas"/>
+          <w:b/>
+          <w:bCs/>
+          <w:color w:val="000000"/>
+          <w:sz w:val="18"/>
+          <w:szCs w:val="18"/>
+        </w:rPr>
+        <w:t>validMatch</w:t>
+      </w:r>
+      <w:proofErr w:type="spellEnd"/>
+      <w:proofErr w:type="gramEnd"/>
+      <w:r>
+        <w:rPr>
+          <w:rFonts w:ascii="Consolas" w:hAnsi="Consolas" w:cs="Consolas"/>
+          <w:b/>
+          <w:bCs/>
+          <w:color w:val="000000"/>
+          <w:sz w:val="18"/>
+          <w:szCs w:val="18"/>
+        </w:rPr>
+        <w:t xml:space="preserve"> = </w:t>
+      </w:r>
+      <w:r>
+        <w:rPr>
+          <w:rFonts w:ascii="Consolas" w:hAnsi="Consolas" w:cs="Consolas"/>
+          <w:b/>
+          <w:bCs/>
+          <w:color w:val="0000FF"/>
+          <w:sz w:val="18"/>
+          <w:szCs w:val="18"/>
+        </w:rPr>
+        <w:t>false</w:t>
+      </w:r>
+      <w:r>
+        <w:rPr>
+          <w:rFonts w:ascii="Consolas" w:hAnsi="Consolas" w:cs="Consolas"/>
+          <w:b/>
+          <w:bCs/>
+          <w:color w:val="000000"/>
+          <w:sz w:val="18"/>
+          <w:szCs w:val="18"/>
+        </w:rPr>
+        <w:t>;</w:t>
+      </w:r>
+    </w:p>
+    <w:p>
+      <w:pPr>
+        <w:autoSpaceDE w:val="0"/>
+        <w:autoSpaceDN w:val="0"/>
+        <w:bidi w:val="0"/>
+        <w:adjustRightInd w:val="0"/>
+        <w:spacing w:after="0" w:line="240" w:lineRule="auto"/>
+        <w:rPr>
+          <w:rFonts w:ascii="Consolas" w:hAnsi="Consolas" w:cs="Consolas"/>
+          <w:b/>
+          <w:bCs/>
+          <w:color w:val="000000"/>
+          <w:sz w:val="18"/>
+          <w:szCs w:val="18"/>
+        </w:rPr>
+      </w:pPr>
+      <w:r>
+        <w:rPr>
+          <w:rFonts w:ascii="Consolas" w:hAnsi="Consolas" w:cs="Consolas"/>
+          <w:b/>
+          <w:bCs/>
+          <w:color w:val="000000"/>
+          <w:sz w:val="18"/>
+          <w:szCs w:val="18"/>
+        </w:rPr>
+        <w:t xml:space="preserve">                }</w:t>
+      </w:r>
+    </w:p>
+    <w:p>
+      <w:pPr>
+        <w:autoSpaceDE w:val="0"/>
+        <w:autoSpaceDN w:val="0"/>
+        <w:bidi w:val="0"/>
+        <w:adjustRightInd w:val="0"/>
+        <w:spacing w:after="0" w:line="240" w:lineRule="auto"/>
+        <w:rPr>
+          <w:rFonts w:ascii="Consolas" w:hAnsi="Consolas" w:cs="Consolas"/>
+          <w:b/>
+          <w:bCs/>
+          <w:color w:val="000000"/>
+          <w:sz w:val="18"/>
+          <w:szCs w:val="18"/>
+        </w:rPr>
+      </w:pPr>
+      <w:r>
+        <w:rPr>
+          <w:rFonts w:ascii="Consolas" w:hAnsi="Consolas" w:cs="Consolas"/>
+          <w:b/>
+          <w:bCs/>
+          <w:color w:val="000000"/>
+          <w:sz w:val="18"/>
+          <w:szCs w:val="18"/>
+        </w:rPr>
+        <w:t xml:space="preserve">                </w:t>
+      </w:r>
+      <w:proofErr w:type="gramStart"/>
+      <w:r>
+        <w:rPr>
+          <w:rFonts w:ascii="Consolas" w:hAnsi="Consolas" w:cs="Consolas"/>
+          <w:b/>
+          <w:bCs/>
+          <w:color w:val="0000FF"/>
+          <w:sz w:val="18"/>
+          <w:szCs w:val="18"/>
+        </w:rPr>
+        <w:t>if</w:t>
+      </w:r>
+      <w:proofErr w:type="gramEnd"/>
+      <w:r>
+        <w:rPr>
+          <w:rFonts w:ascii="Consolas" w:hAnsi="Consolas" w:cs="Consolas"/>
+          <w:b/>
+          <w:bCs/>
+          <w:color w:val="000000"/>
+          <w:sz w:val="18"/>
+          <w:szCs w:val="18"/>
+        </w:rPr>
+        <w:t xml:space="preserve"> (!</w:t>
+      </w:r>
+      <w:proofErr w:type="spellStart"/>
+      <w:r>
+        <w:rPr>
+          <w:rFonts w:ascii="Consolas" w:hAnsi="Consolas" w:cs="Consolas"/>
+          <w:b/>
+          <w:bCs/>
+          <w:color w:val="000000"/>
+          <w:sz w:val="18"/>
+          <w:szCs w:val="18"/>
+        </w:rPr>
+        <w:t>validMatch</w:t>
+      </w:r>
+      <w:proofErr w:type="spellEnd"/>
+      <w:r>
+        <w:rPr>
+          <w:rFonts w:ascii="Consolas" w:hAnsi="Consolas" w:cs="Consolas"/>
+          <w:b/>
+          <w:bCs/>
+          <w:color w:val="000000"/>
+          <w:sz w:val="18"/>
+          <w:szCs w:val="18"/>
+        </w:rPr>
+        <w:t>)</w:t>
+      </w:r>
+    </w:p>
+    <w:p>
+      <w:pPr>
+        <w:autoSpaceDE w:val="0"/>
+        <w:autoSpaceDN w:val="0"/>
+        <w:bidi w:val="0"/>
+        <w:adjustRightInd w:val="0"/>
+        <w:spacing w:after="0" w:line="240" w:lineRule="auto"/>
+        <w:rPr>
+          <w:rFonts w:ascii="Consolas" w:hAnsi="Consolas" w:cs="Consolas"/>
+          <w:b/>
+          <w:bCs/>
+          <w:color w:val="000000"/>
+          <w:sz w:val="18"/>
+          <w:szCs w:val="18"/>
+        </w:rPr>
+      </w:pPr>
+      <w:r>
+        <w:rPr>
+          <w:rFonts w:ascii="Consolas" w:hAnsi="Consolas" w:cs="Consolas"/>
+          <w:b/>
+          <w:bCs/>
+          <w:color w:val="000000"/>
+          <w:sz w:val="18"/>
+          <w:szCs w:val="18"/>
+        </w:rPr>
+        <w:t xml:space="preserve">                    </w:t>
+      </w:r>
+      <w:proofErr w:type="gramStart"/>
+      <w:r>
+        <w:rPr>
+          <w:rFonts w:ascii="Consolas" w:hAnsi="Consolas" w:cs="Consolas"/>
+          <w:b/>
+          <w:bCs/>
+          <w:color w:val="0000FF"/>
+          <w:sz w:val="18"/>
+          <w:szCs w:val="18"/>
+        </w:rPr>
+        <w:t>return</w:t>
+      </w:r>
+      <w:proofErr w:type="gramEnd"/>
+      <w:r>
+        <w:rPr>
+          <w:rFonts w:ascii="Consolas" w:hAnsi="Consolas" w:cs="Consolas"/>
+          <w:b/>
+          <w:bCs/>
+          <w:color w:val="000000"/>
+          <w:sz w:val="18"/>
+          <w:szCs w:val="18"/>
+        </w:rPr>
+        <w:t>;</w:t>
+      </w:r>
+    </w:p>
+    <w:p>
+      <w:pPr>
+        <w:autoSpaceDE w:val="0"/>
+        <w:autoSpaceDN w:val="0"/>
+        <w:bidi w:val="0"/>
+        <w:adjustRightInd w:val="0"/>
+        <w:spacing w:after="0" w:line="240" w:lineRule="auto"/>
+        <w:rPr>
+          <w:rFonts w:ascii="Consolas" w:hAnsi="Consolas" w:cs="Consolas"/>
+          <w:b/>
+          <w:bCs/>
+          <w:color w:val="000000"/>
+          <w:sz w:val="18"/>
+          <w:szCs w:val="18"/>
+        </w:rPr>
+      </w:pPr>
+    </w:p>
+    <w:p>
+      <w:pPr>
+        <w:autoSpaceDE w:val="0"/>
+        <w:autoSpaceDN w:val="0"/>
+        <w:bidi w:val="0"/>
+        <w:adjustRightInd w:val="0"/>
+        <w:spacing w:after="0" w:line="240" w:lineRule="auto"/>
+        <w:rPr>
+          <w:rFonts w:ascii="Consolas" w:hAnsi="Consolas" w:cs="Consolas"/>
+          <w:b/>
+          <w:bCs/>
+          <w:color w:val="000000"/>
+          <w:sz w:val="18"/>
+          <w:szCs w:val="18"/>
+        </w:rPr>
+      </w:pPr>
+      <w:r>
+        <w:rPr>
+          <w:rFonts w:ascii="Consolas" w:hAnsi="Consolas" w:cs="Consolas"/>
+          <w:b/>
+          <w:bCs/>
+          <w:color w:val="000000"/>
+          <w:sz w:val="18"/>
+          <w:szCs w:val="18"/>
+        </w:rPr>
+        <w:t xml:space="preserve">                </w:t>
+      </w:r>
+      <w:r>
+        <w:rPr>
+          <w:rFonts w:ascii="Consolas" w:hAnsi="Consolas" w:cs="Consolas"/>
+          <w:b/>
+          <w:bCs/>
+          <w:color w:val="008000"/>
+          <w:sz w:val="18"/>
+          <w:szCs w:val="18"/>
+        </w:rPr>
+        <w:t xml:space="preserve">//If we got here, </w:t>
+      </w:r>
+      <w:proofErr w:type="spellStart"/>
+      <w:r>
+        <w:rPr>
+          <w:rFonts w:ascii="Consolas" w:hAnsi="Consolas" w:cs="Consolas"/>
+          <w:b/>
+          <w:bCs/>
+          <w:color w:val="008000"/>
+          <w:sz w:val="18"/>
+          <w:szCs w:val="18"/>
+        </w:rPr>
+        <w:t>then</w:t>
+      </w:r>
+      <w:proofErr w:type="gramStart"/>
+      <w:r>
+        <w:rPr>
+          <w:rFonts w:ascii="Consolas" w:hAnsi="Consolas" w:cs="Consolas"/>
+          <w:b/>
+          <w:bCs/>
+          <w:color w:val="008000"/>
+          <w:sz w:val="18"/>
+          <w:szCs w:val="18"/>
+        </w:rPr>
+        <w:t>:Yay</w:t>
+      </w:r>
+      <w:proofErr w:type="spellEnd"/>
+      <w:proofErr w:type="gramEnd"/>
+      <w:r>
+        <w:rPr>
+          <w:rFonts w:ascii="Consolas" w:hAnsi="Consolas" w:cs="Consolas"/>
+          <w:b/>
+          <w:bCs/>
+          <w:color w:val="008000"/>
+          <w:sz w:val="18"/>
+          <w:szCs w:val="18"/>
+        </w:rPr>
+        <w:t xml:space="preserve">! </w:t>
+      </w:r>
+      <w:proofErr w:type="gramStart"/>
+      <w:r>
+        <w:rPr>
+          <w:rFonts w:ascii="Consolas" w:hAnsi="Consolas" w:cs="Consolas"/>
+          <w:b/>
+          <w:bCs/>
+          <w:color w:val="008000"/>
+          <w:sz w:val="18"/>
+          <w:szCs w:val="18"/>
+        </w:rPr>
+        <w:t>it's</w:t>
+      </w:r>
+      <w:proofErr w:type="gramEnd"/>
+      <w:r>
+        <w:rPr>
+          <w:rFonts w:ascii="Consolas" w:hAnsi="Consolas" w:cs="Consolas"/>
+          <w:b/>
+          <w:bCs/>
+          <w:color w:val="008000"/>
+          <w:sz w:val="18"/>
+          <w:szCs w:val="18"/>
+        </w:rPr>
+        <w:t xml:space="preserve"> a </w:t>
+      </w:r>
+      <w:proofErr w:type="spellStart"/>
+      <w:r>
+        <w:rPr>
+          <w:rFonts w:ascii="Consolas" w:hAnsi="Consolas" w:cs="Consolas"/>
+          <w:b/>
+          <w:bCs/>
+          <w:color w:val="008000"/>
+          <w:sz w:val="18"/>
+          <w:szCs w:val="18"/>
+        </w:rPr>
+        <w:t>valiid</w:t>
+      </w:r>
+      <w:proofErr w:type="spellEnd"/>
+      <w:r>
+        <w:rPr>
+          <w:rFonts w:ascii="Consolas" w:hAnsi="Consolas" w:cs="Consolas"/>
+          <w:b/>
+          <w:bCs/>
+          <w:color w:val="008000"/>
+          <w:sz w:val="18"/>
+          <w:szCs w:val="18"/>
+        </w:rPr>
+        <w:t xml:space="preserve"> card</w:t>
+      </w:r>
+    </w:p>
+    <w:p>
+      <w:pPr>
+        <w:autoSpaceDE w:val="0"/>
+        <w:autoSpaceDN w:val="0"/>
+        <w:bidi w:val="0"/>
+        <w:adjustRightInd w:val="0"/>
+        <w:spacing w:after="0" w:line="240" w:lineRule="auto"/>
+        <w:rPr>
+          <w:rFonts w:ascii="Consolas" w:hAnsi="Consolas" w:cs="Consolas"/>
+          <w:b/>
+          <w:bCs/>
+          <w:color w:val="000000"/>
+          <w:sz w:val="18"/>
+          <w:szCs w:val="18"/>
+        </w:rPr>
+      </w:pPr>
+      <w:r>
+        <w:rPr>
+          <w:rFonts w:ascii="Consolas" w:hAnsi="Consolas" w:cs="Consolas"/>
+          <w:b/>
+          <w:bCs/>
+          <w:color w:val="000000"/>
+          <w:sz w:val="18"/>
+          <w:szCs w:val="18"/>
+        </w:rPr>
+        <w:t xml:space="preserve">                </w:t>
+      </w:r>
+      <w:proofErr w:type="spellStart"/>
+      <w:proofErr w:type="gramStart"/>
+      <w:r>
+        <w:rPr>
+          <w:rFonts w:ascii="Consolas" w:hAnsi="Consolas" w:cs="Consolas"/>
+          <w:b/>
+          <w:bCs/>
+          <w:color w:val="000000"/>
+          <w:sz w:val="18"/>
+          <w:szCs w:val="18"/>
+        </w:rPr>
+        <w:t>tableau.Remove</w:t>
+      </w:r>
+      <w:proofErr w:type="spellEnd"/>
+      <w:r>
+        <w:rPr>
+          <w:rFonts w:ascii="Consolas" w:hAnsi="Consolas" w:cs="Consolas"/>
+          <w:b/>
+          <w:bCs/>
+          <w:color w:val="000000"/>
+          <w:sz w:val="18"/>
+          <w:szCs w:val="18"/>
+        </w:rPr>
+        <w:t>(</w:t>
+      </w:r>
+      <w:proofErr w:type="gramEnd"/>
+      <w:r>
+        <w:rPr>
+          <w:rFonts w:ascii="Consolas" w:hAnsi="Consolas" w:cs="Consolas"/>
+          <w:b/>
+          <w:bCs/>
+          <w:color w:val="000000"/>
+          <w:sz w:val="18"/>
+          <w:szCs w:val="18"/>
+        </w:rPr>
+        <w:t>cd);</w:t>
+      </w:r>
+      <w:r>
+        <w:rPr>
+          <w:rFonts w:ascii="Consolas" w:hAnsi="Consolas" w:cs="Consolas"/>
+          <w:b/>
+          <w:bCs/>
+          <w:color w:val="008000"/>
+          <w:sz w:val="18"/>
+          <w:szCs w:val="18"/>
+        </w:rPr>
+        <w:t>//</w:t>
+      </w:r>
+      <w:proofErr w:type="spellStart"/>
+      <w:r>
+        <w:rPr>
+          <w:rFonts w:ascii="Consolas" w:hAnsi="Consolas" w:cs="Consolas"/>
+          <w:b/>
+          <w:bCs/>
+          <w:color w:val="008000"/>
+          <w:sz w:val="18"/>
+          <w:szCs w:val="18"/>
+        </w:rPr>
+        <w:t>Remive</w:t>
+      </w:r>
+      <w:proofErr w:type="spellEnd"/>
+      <w:r>
+        <w:rPr>
+          <w:rFonts w:ascii="Consolas" w:hAnsi="Consolas" w:cs="Consolas"/>
+          <w:b/>
+          <w:bCs/>
+          <w:color w:val="008000"/>
+          <w:sz w:val="18"/>
+          <w:szCs w:val="18"/>
+        </w:rPr>
+        <w:t xml:space="preserve"> it from the tableau List</w:t>
+      </w:r>
+    </w:p>
+    <w:p>
+      <w:pPr>
+        <w:autoSpaceDE w:val="0"/>
+        <w:autoSpaceDN w:val="0"/>
+        <w:bidi w:val="0"/>
+        <w:adjustRightInd w:val="0"/>
+        <w:spacing w:after="0" w:line="240" w:lineRule="auto"/>
+        <w:rPr>
+          <w:rFonts w:ascii="Consolas" w:hAnsi="Consolas" w:cs="Consolas"/>
+          <w:b/>
+          <w:bCs/>
+          <w:color w:val="000000"/>
+          <w:sz w:val="18"/>
+          <w:szCs w:val="18"/>
+        </w:rPr>
+      </w:pPr>
+      <w:r>
+        <w:rPr>
+          <w:rFonts w:ascii="Consolas" w:hAnsi="Consolas" w:cs="Consolas"/>
+          <w:b/>
+          <w:bCs/>
+          <w:color w:val="000000"/>
+          <w:sz w:val="18"/>
+          <w:szCs w:val="18"/>
+        </w:rPr>
+        <w:t xml:space="preserve">                </w:t>
+      </w:r>
+      <w:proofErr w:type="spellStart"/>
+      <w:proofErr w:type="gramStart"/>
+      <w:r>
+        <w:rPr>
+          <w:rFonts w:ascii="Consolas" w:hAnsi="Consolas" w:cs="Consolas"/>
+          <w:b/>
+          <w:bCs/>
+          <w:color w:val="000000"/>
+          <w:sz w:val="18"/>
+          <w:szCs w:val="18"/>
+        </w:rPr>
+        <w:t>MoveToTarget</w:t>
+      </w:r>
+      <w:proofErr w:type="spellEnd"/>
+      <w:r>
+        <w:rPr>
+          <w:rFonts w:ascii="Consolas" w:hAnsi="Consolas" w:cs="Consolas"/>
+          <w:b/>
+          <w:bCs/>
+          <w:color w:val="000000"/>
+          <w:sz w:val="18"/>
+          <w:szCs w:val="18"/>
+        </w:rPr>
+        <w:t>(</w:t>
+      </w:r>
+      <w:proofErr w:type="gramEnd"/>
+      <w:r>
+        <w:rPr>
+          <w:rFonts w:ascii="Consolas" w:hAnsi="Consolas" w:cs="Consolas"/>
+          <w:b/>
+          <w:bCs/>
+          <w:color w:val="000000"/>
+          <w:sz w:val="18"/>
+          <w:szCs w:val="18"/>
+        </w:rPr>
+        <w:t>cd);</w:t>
+      </w:r>
+      <w:r>
+        <w:rPr>
+          <w:rFonts w:ascii="Consolas" w:hAnsi="Consolas" w:cs="Consolas"/>
+          <w:b/>
+          <w:bCs/>
+          <w:color w:val="008000"/>
+          <w:sz w:val="18"/>
+          <w:szCs w:val="18"/>
+        </w:rPr>
+        <w:t>//Make it target card</w:t>
+      </w:r>
+    </w:p>
+    <w:p>
+      <w:pPr>
+        <w:autoSpaceDE w:val="0"/>
+        <w:autoSpaceDN w:val="0"/>
+        <w:bidi w:val="0"/>
+        <w:adjustRightInd w:val="0"/>
+        <w:spacing w:after="0" w:line="240" w:lineRule="auto"/>
+        <w:rPr>
+          <w:rFonts w:ascii="Consolas" w:hAnsi="Consolas" w:cs="Consolas"/>
+          <w:b/>
+          <w:bCs/>
+          <w:color w:val="000000"/>
+          <w:sz w:val="18"/>
+          <w:szCs w:val="18"/>
+        </w:rPr>
+      </w:pPr>
+    </w:p>
+    <w:p>
+      <w:pPr>
+        <w:autoSpaceDE w:val="0"/>
+        <w:autoSpaceDN w:val="0"/>
+        <w:bidi w:val="0"/>
+        <w:adjustRightInd w:val="0"/>
+        <w:spacing w:after="0" w:line="240" w:lineRule="auto"/>
+        <w:rPr>
+          <w:rFonts w:ascii="Consolas" w:hAnsi="Consolas" w:cs="Consolas"/>
+          <w:color w:val="000000"/>
+          <w:sz w:val="16"/>
+          <w:szCs w:val="16"/>
+        </w:rPr>
+      </w:pPr>
+      <w:r>
+        <w:rPr>
+          <w:rFonts w:ascii="Consolas" w:hAnsi="Consolas" w:cs="Consolas"/>
+          <w:color w:val="000000"/>
+          <w:sz w:val="16"/>
+          <w:szCs w:val="16"/>
+        </w:rPr>
+        <w:t xml:space="preserve">                </w:t>
+      </w:r>
+      <w:proofErr w:type="gramStart"/>
+      <w:r>
+        <w:rPr>
+          <w:rFonts w:ascii="Consolas" w:hAnsi="Consolas" w:cs="Consolas"/>
+          <w:color w:val="0000FF"/>
+          <w:sz w:val="16"/>
+          <w:szCs w:val="16"/>
+        </w:rPr>
+        <w:t>break</w:t>
+      </w:r>
+      <w:proofErr w:type="gramEnd"/>
+      <w:r>
+        <w:rPr>
+          <w:rFonts w:ascii="Consolas" w:hAnsi="Consolas" w:cs="Consolas"/>
+          <w:color w:val="000000"/>
+          <w:sz w:val="16"/>
+          <w:szCs w:val="16"/>
+        </w:rPr>
+        <w:t>;</w:t>
+      </w:r>
+    </w:p>
+    <w:p>
+      <w:pPr>
+        <w:autoSpaceDE w:val="0"/>
+        <w:autoSpaceDN w:val="0"/>
+        <w:bidi w:val="0"/>
+        <w:adjustRightInd w:val="0"/>
+        <w:spacing w:after="0" w:line="240" w:lineRule="auto"/>
+        <w:rPr>
+          <w:rFonts w:ascii="Consolas" w:hAnsi="Consolas" w:cs="Consolas"/>
+          <w:color w:val="000000"/>
+          <w:sz w:val="16"/>
+          <w:szCs w:val="16"/>
+        </w:rPr>
+      </w:pPr>
+      <w:r>
+        <w:rPr>
+          <w:rFonts w:ascii="Consolas" w:hAnsi="Consolas" w:cs="Consolas"/>
+          <w:color w:val="000000"/>
+          <w:sz w:val="16"/>
+          <w:szCs w:val="16"/>
+        </w:rPr>
+        <w:t xml:space="preserve">        }</w:t>
+      </w:r>
+    </w:p>
+    <w:p>
+      <w:pPr>
+        <w:autoSpaceDE w:val="0"/>
+        <w:autoSpaceDN w:val="0"/>
+        <w:bidi w:val="0"/>
+        <w:adjustRightInd w:val="0"/>
+        <w:spacing w:after="0" w:line="240" w:lineRule="auto"/>
+        <w:rPr>
+          <w:rFonts w:ascii="Consolas" w:hAnsi="Consolas" w:cs="Consolas"/>
+          <w:color w:val="000000"/>
+          <w:sz w:val="16"/>
+          <w:szCs w:val="16"/>
+        </w:rPr>
+      </w:pPr>
+      <w:r>
+        <w:rPr>
+          <w:rFonts w:ascii="Consolas" w:hAnsi="Consolas" w:cs="Consolas"/>
+          <w:color w:val="000000"/>
+          <w:sz w:val="16"/>
+          <w:szCs w:val="16"/>
+        </w:rPr>
+        <w:t xml:space="preserve">    }</w:t>
+      </w:r>
+      <w:r>
+        <w:rPr>
+          <w:sz w:val="16"/>
+          <w:szCs w:val="16"/>
+        </w:rPr>
+        <w:br/>
+      </w:r>
+      <w:r>
+        <w:rPr>
+          <w:sz w:val="16"/>
+          <w:szCs w:val="16"/>
+        </w:rPr>
+        <w:br/>
+      </w:r>
       <w:bookmarkStart w:id="0" w:name="_GoBack"/>
       <w:bookmarkEnd w:id="0"/>
-    </w:p>
-    <w:p>
-      <w:pPr>
-        <w:rPr>
+      <w:r>
+        <w:rPr>
+          <w:sz w:val="16"/>
+          <w:szCs w:val="16"/>
+        </w:rPr>
+        <w:br/>
+      </w:r>
+      <w:r>
+        <w:rPr>
+          <w:rFonts w:ascii="Consolas" w:hAnsi="Consolas" w:cs="Consolas"/>
+          <w:color w:val="008000"/>
+          <w:sz w:val="16"/>
+          <w:szCs w:val="16"/>
+        </w:rPr>
+        <w:t xml:space="preserve">//Return true if the two cards are adjacent in rank </w:t>
+      </w:r>
+    </w:p>
+    <w:p>
+      <w:pPr>
+        <w:autoSpaceDE w:val="0"/>
+        <w:autoSpaceDN w:val="0"/>
+        <w:bidi w:val="0"/>
+        <w:adjustRightInd w:val="0"/>
+        <w:spacing w:after="0" w:line="240" w:lineRule="auto"/>
+        <w:rPr>
+          <w:rFonts w:ascii="Consolas" w:hAnsi="Consolas" w:cs="Consolas"/>
+          <w:color w:val="000000"/>
+          <w:sz w:val="16"/>
+          <w:szCs w:val="16"/>
+        </w:rPr>
+      </w:pPr>
+      <w:r>
+        <w:rPr>
+          <w:rFonts w:ascii="Consolas" w:hAnsi="Consolas" w:cs="Consolas"/>
+          <w:color w:val="000000"/>
+          <w:sz w:val="16"/>
+          <w:szCs w:val="16"/>
+        </w:rPr>
+        <w:t xml:space="preserve">    </w:t>
+      </w:r>
+      <w:proofErr w:type="gramStart"/>
+      <w:r>
+        <w:rPr>
+          <w:rFonts w:ascii="Consolas" w:hAnsi="Consolas" w:cs="Consolas"/>
+          <w:color w:val="0000FF"/>
+          <w:sz w:val="16"/>
+          <w:szCs w:val="16"/>
+        </w:rPr>
+        <w:t>public</w:t>
+      </w:r>
+      <w:proofErr w:type="gramEnd"/>
+      <w:r>
+        <w:rPr>
+          <w:rFonts w:ascii="Consolas" w:hAnsi="Consolas" w:cs="Consolas"/>
+          <w:color w:val="000000"/>
+          <w:sz w:val="16"/>
+          <w:szCs w:val="16"/>
+        </w:rPr>
+        <w:t xml:space="preserve"> </w:t>
+      </w:r>
+      <w:r>
+        <w:rPr>
+          <w:rFonts w:ascii="Consolas" w:hAnsi="Consolas" w:cs="Consolas"/>
+          <w:color w:val="0000FF"/>
+          <w:sz w:val="16"/>
+          <w:szCs w:val="16"/>
+        </w:rPr>
+        <w:t>bool</w:t>
+      </w:r>
+      <w:r>
+        <w:rPr>
+          <w:rFonts w:ascii="Consolas" w:hAnsi="Consolas" w:cs="Consolas"/>
+          <w:color w:val="000000"/>
+          <w:sz w:val="16"/>
+          <w:szCs w:val="16"/>
+        </w:rPr>
+        <w:t xml:space="preserve"> </w:t>
+      </w:r>
+      <w:proofErr w:type="spellStart"/>
+      <w:r>
+        <w:rPr>
+          <w:rFonts w:ascii="Consolas" w:hAnsi="Consolas" w:cs="Consolas"/>
+          <w:color w:val="000000"/>
+          <w:sz w:val="16"/>
+          <w:szCs w:val="16"/>
+        </w:rPr>
+        <w:t>AdjacentRank</w:t>
+      </w:r>
+      <w:proofErr w:type="spellEnd"/>
+      <w:r>
+        <w:rPr>
+          <w:rFonts w:ascii="Consolas" w:hAnsi="Consolas" w:cs="Consolas"/>
+          <w:color w:val="000000"/>
+          <w:sz w:val="16"/>
+          <w:szCs w:val="16"/>
+        </w:rPr>
+        <w:t>(</w:t>
+      </w:r>
+      <w:proofErr w:type="spellStart"/>
+      <w:r>
+        <w:rPr>
+          <w:rFonts w:ascii="Consolas" w:hAnsi="Consolas" w:cs="Consolas"/>
+          <w:color w:val="000000"/>
+          <w:sz w:val="16"/>
+          <w:szCs w:val="16"/>
+        </w:rPr>
+        <w:t>CardProspector</w:t>
+      </w:r>
+      <w:proofErr w:type="spellEnd"/>
+      <w:r>
+        <w:rPr>
+          <w:rFonts w:ascii="Consolas" w:hAnsi="Consolas" w:cs="Consolas"/>
+          <w:color w:val="000000"/>
+          <w:sz w:val="16"/>
+          <w:szCs w:val="16"/>
+        </w:rPr>
+        <w:t xml:space="preserve"> c0,CardProspector c1)</w:t>
+      </w:r>
+    </w:p>
+    <w:p>
+      <w:pPr>
+        <w:autoSpaceDE w:val="0"/>
+        <w:autoSpaceDN w:val="0"/>
+        <w:bidi w:val="0"/>
+        <w:adjustRightInd w:val="0"/>
+        <w:spacing w:after="0" w:line="240" w:lineRule="auto"/>
+        <w:rPr>
+          <w:rFonts w:ascii="Consolas" w:hAnsi="Consolas" w:cs="Consolas"/>
+          <w:color w:val="000000"/>
+          <w:sz w:val="16"/>
+          <w:szCs w:val="16"/>
+        </w:rPr>
+      </w:pPr>
+      <w:r>
+        <w:rPr>
+          <w:rFonts w:ascii="Consolas" w:hAnsi="Consolas" w:cs="Consolas"/>
+          <w:color w:val="000000"/>
+          <w:sz w:val="16"/>
+          <w:szCs w:val="16"/>
+        </w:rPr>
+        <w:t xml:space="preserve">    {</w:t>
+      </w:r>
+    </w:p>
+    <w:p>
+      <w:pPr>
+        <w:autoSpaceDE w:val="0"/>
+        <w:autoSpaceDN w:val="0"/>
+        <w:bidi w:val="0"/>
+        <w:adjustRightInd w:val="0"/>
+        <w:spacing w:after="0" w:line="240" w:lineRule="auto"/>
+        <w:rPr>
+          <w:rFonts w:ascii="Consolas" w:hAnsi="Consolas" w:cs="Consolas"/>
+          <w:color w:val="000000"/>
+          <w:sz w:val="16"/>
+          <w:szCs w:val="16"/>
+        </w:rPr>
+      </w:pPr>
+      <w:r>
+        <w:rPr>
+          <w:rFonts w:ascii="Consolas" w:hAnsi="Consolas" w:cs="Consolas"/>
+          <w:color w:val="000000"/>
+          <w:sz w:val="16"/>
+          <w:szCs w:val="16"/>
+        </w:rPr>
+        <w:t xml:space="preserve">        </w:t>
+      </w:r>
+      <w:proofErr w:type="gramStart"/>
+      <w:r>
+        <w:rPr>
+          <w:rFonts w:ascii="Consolas" w:hAnsi="Consolas" w:cs="Consolas"/>
+          <w:color w:val="0000FF"/>
+          <w:sz w:val="16"/>
+          <w:szCs w:val="16"/>
+        </w:rPr>
+        <w:t>if</w:t>
+      </w:r>
+      <w:proofErr w:type="gramEnd"/>
+      <w:r>
+        <w:rPr>
+          <w:rFonts w:ascii="Consolas" w:hAnsi="Consolas" w:cs="Consolas"/>
+          <w:color w:val="000000"/>
+          <w:sz w:val="16"/>
+          <w:szCs w:val="16"/>
+        </w:rPr>
+        <w:t xml:space="preserve"> (</w:t>
+      </w:r>
+      <w:proofErr w:type="spellStart"/>
+      <w:r>
+        <w:rPr>
+          <w:rFonts w:ascii="Consolas" w:hAnsi="Consolas" w:cs="Consolas"/>
+          <w:color w:val="000000"/>
+          <w:sz w:val="16"/>
+          <w:szCs w:val="16"/>
+        </w:rPr>
+        <w:t>Mathf.Abs</w:t>
+      </w:r>
+      <w:proofErr w:type="spellEnd"/>
+      <w:r>
+        <w:rPr>
+          <w:rFonts w:ascii="Consolas" w:hAnsi="Consolas" w:cs="Consolas"/>
+          <w:color w:val="000000"/>
+          <w:sz w:val="16"/>
+          <w:szCs w:val="16"/>
+        </w:rPr>
+        <w:t>((c0.rank % 13) - (c1.rank % 13)) == 1)</w:t>
+      </w:r>
+    </w:p>
+    <w:p>
+      <w:pPr>
+        <w:autoSpaceDE w:val="0"/>
+        <w:autoSpaceDN w:val="0"/>
+        <w:bidi w:val="0"/>
+        <w:adjustRightInd w:val="0"/>
+        <w:spacing w:after="0" w:line="240" w:lineRule="auto"/>
+        <w:rPr>
+          <w:rFonts w:ascii="Consolas" w:hAnsi="Consolas" w:cs="Consolas"/>
+          <w:color w:val="000000"/>
+          <w:sz w:val="16"/>
+          <w:szCs w:val="16"/>
+        </w:rPr>
+      </w:pPr>
+      <w:r>
+        <w:rPr>
+          <w:rFonts w:ascii="Consolas" w:hAnsi="Consolas" w:cs="Consolas"/>
+          <w:color w:val="000000"/>
+          <w:sz w:val="16"/>
+          <w:szCs w:val="16"/>
+        </w:rPr>
+        <w:t xml:space="preserve">        {</w:t>
+      </w:r>
+    </w:p>
+    <w:p>
+      <w:pPr>
+        <w:autoSpaceDE w:val="0"/>
+        <w:autoSpaceDN w:val="0"/>
+        <w:bidi w:val="0"/>
+        <w:adjustRightInd w:val="0"/>
+        <w:spacing w:after="0" w:line="240" w:lineRule="auto"/>
+        <w:rPr>
+          <w:rFonts w:ascii="Consolas" w:hAnsi="Consolas" w:cs="Consolas"/>
+          <w:color w:val="000000"/>
+          <w:sz w:val="16"/>
+          <w:szCs w:val="16"/>
+        </w:rPr>
+      </w:pPr>
+      <w:r>
+        <w:rPr>
+          <w:rFonts w:ascii="Consolas" w:hAnsi="Consolas" w:cs="Consolas"/>
+          <w:color w:val="000000"/>
+          <w:sz w:val="16"/>
+          <w:szCs w:val="16"/>
+        </w:rPr>
+        <w:t xml:space="preserve">            </w:t>
+      </w:r>
+      <w:proofErr w:type="gramStart"/>
+      <w:r>
+        <w:rPr>
+          <w:rFonts w:ascii="Consolas" w:hAnsi="Consolas" w:cs="Consolas"/>
+          <w:color w:val="0000FF"/>
+          <w:sz w:val="16"/>
+          <w:szCs w:val="16"/>
+        </w:rPr>
+        <w:t>return</w:t>
+      </w:r>
+      <w:proofErr w:type="gramEnd"/>
+      <w:r>
+        <w:rPr>
+          <w:rFonts w:ascii="Consolas" w:hAnsi="Consolas" w:cs="Consolas"/>
+          <w:color w:val="000000"/>
+          <w:sz w:val="16"/>
+          <w:szCs w:val="16"/>
+        </w:rPr>
+        <w:t xml:space="preserve"> </w:t>
+      </w:r>
+      <w:r>
+        <w:rPr>
+          <w:rFonts w:ascii="Consolas" w:hAnsi="Consolas" w:cs="Consolas"/>
+          <w:color w:val="0000FF"/>
+          <w:sz w:val="16"/>
+          <w:szCs w:val="16"/>
+        </w:rPr>
+        <w:t>true</w:t>
+      </w:r>
+      <w:r>
+        <w:rPr>
+          <w:rFonts w:ascii="Consolas" w:hAnsi="Consolas" w:cs="Consolas"/>
+          <w:color w:val="000000"/>
+          <w:sz w:val="16"/>
+          <w:szCs w:val="16"/>
+        </w:rPr>
+        <w:t>;</w:t>
+      </w:r>
+    </w:p>
+    <w:p>
+      <w:pPr>
+        <w:autoSpaceDE w:val="0"/>
+        <w:autoSpaceDN w:val="0"/>
+        <w:bidi w:val="0"/>
+        <w:adjustRightInd w:val="0"/>
+        <w:spacing w:after="0" w:line="240" w:lineRule="auto"/>
+        <w:rPr>
+          <w:rFonts w:ascii="Consolas" w:hAnsi="Consolas" w:cs="Consolas"/>
+          <w:color w:val="000000"/>
+          <w:sz w:val="16"/>
+          <w:szCs w:val="16"/>
+        </w:rPr>
+      </w:pPr>
+      <w:r>
+        <w:rPr>
+          <w:rFonts w:ascii="Consolas" w:hAnsi="Consolas" w:cs="Consolas"/>
+          <w:color w:val="000000"/>
+          <w:sz w:val="16"/>
+          <w:szCs w:val="16"/>
+        </w:rPr>
+        <w:t xml:space="preserve">        }</w:t>
+      </w:r>
+    </w:p>
+    <w:p>
+      <w:pPr>
+        <w:autoSpaceDE w:val="0"/>
+        <w:autoSpaceDN w:val="0"/>
+        <w:bidi w:val="0"/>
+        <w:adjustRightInd w:val="0"/>
+        <w:spacing w:after="0" w:line="240" w:lineRule="auto"/>
+        <w:rPr>
+          <w:rFonts w:ascii="Consolas" w:hAnsi="Consolas" w:cs="Consolas"/>
+          <w:color w:val="000000"/>
+          <w:sz w:val="16"/>
+          <w:szCs w:val="16"/>
+        </w:rPr>
+      </w:pPr>
+      <w:r>
+        <w:rPr>
+          <w:rFonts w:ascii="Consolas" w:hAnsi="Consolas" w:cs="Consolas"/>
+          <w:color w:val="000000"/>
+          <w:sz w:val="16"/>
+          <w:szCs w:val="16"/>
+        </w:rPr>
+        <w:t xml:space="preserve">        </w:t>
+      </w:r>
+      <w:r>
+        <w:rPr>
+          <w:rFonts w:ascii="Consolas" w:hAnsi="Consolas" w:cs="Consolas"/>
+          <w:color w:val="008000"/>
+          <w:sz w:val="16"/>
+          <w:szCs w:val="16"/>
+        </w:rPr>
+        <w:t>//For the king and the queen</w:t>
+      </w:r>
+    </w:p>
+    <w:p>
+      <w:pPr>
+        <w:autoSpaceDE w:val="0"/>
+        <w:autoSpaceDN w:val="0"/>
+        <w:bidi w:val="0"/>
+        <w:adjustRightInd w:val="0"/>
+        <w:spacing w:after="0" w:line="240" w:lineRule="auto"/>
+        <w:rPr>
+          <w:rFonts w:ascii="Consolas" w:hAnsi="Consolas" w:cs="Consolas"/>
+          <w:color w:val="000000"/>
+          <w:sz w:val="16"/>
+          <w:szCs w:val="16"/>
+        </w:rPr>
+      </w:pPr>
+      <w:r>
+        <w:rPr>
+          <w:rFonts w:ascii="Consolas" w:hAnsi="Consolas" w:cs="Consolas"/>
+          <w:color w:val="000000"/>
+          <w:sz w:val="16"/>
+          <w:szCs w:val="16"/>
+        </w:rPr>
+        <w:t xml:space="preserve">        </w:t>
+      </w:r>
+      <w:proofErr w:type="gramStart"/>
+      <w:r>
+        <w:rPr>
+          <w:rFonts w:ascii="Consolas" w:hAnsi="Consolas" w:cs="Consolas"/>
+          <w:color w:val="0000FF"/>
+          <w:sz w:val="16"/>
+          <w:szCs w:val="16"/>
+        </w:rPr>
+        <w:t>if</w:t>
+      </w:r>
+      <w:proofErr w:type="gramEnd"/>
+      <w:r>
+        <w:rPr>
+          <w:rFonts w:ascii="Consolas" w:hAnsi="Consolas" w:cs="Consolas"/>
+          <w:color w:val="000000"/>
+          <w:sz w:val="16"/>
+          <w:szCs w:val="16"/>
+        </w:rPr>
+        <w:t xml:space="preserve"> ((c0.rank == 13 &amp;&amp; c1.rank == 12) || (c0.rank == 12 &amp;&amp; c1.rank == 13))</w:t>
+      </w:r>
+    </w:p>
+    <w:p>
+      <w:pPr>
+        <w:autoSpaceDE w:val="0"/>
+        <w:autoSpaceDN w:val="0"/>
+        <w:bidi w:val="0"/>
+        <w:adjustRightInd w:val="0"/>
+        <w:spacing w:after="0" w:line="240" w:lineRule="auto"/>
+        <w:rPr>
+          <w:rFonts w:ascii="Consolas" w:hAnsi="Consolas" w:cs="Consolas"/>
+          <w:color w:val="000000"/>
+          <w:sz w:val="16"/>
+          <w:szCs w:val="16"/>
+        </w:rPr>
+      </w:pPr>
+      <w:r>
+        <w:rPr>
+          <w:rFonts w:ascii="Consolas" w:hAnsi="Consolas" w:cs="Consolas"/>
+          <w:color w:val="000000"/>
+          <w:sz w:val="16"/>
+          <w:szCs w:val="16"/>
+        </w:rPr>
+        <w:t xml:space="preserve">            </w:t>
+      </w:r>
+      <w:proofErr w:type="gramStart"/>
+      <w:r>
+        <w:rPr>
+          <w:rFonts w:ascii="Consolas" w:hAnsi="Consolas" w:cs="Consolas"/>
+          <w:color w:val="0000FF"/>
+          <w:sz w:val="16"/>
+          <w:szCs w:val="16"/>
+        </w:rPr>
+        <w:t>return</w:t>
+      </w:r>
+      <w:proofErr w:type="gramEnd"/>
+      <w:r>
+        <w:rPr>
+          <w:rFonts w:ascii="Consolas" w:hAnsi="Consolas" w:cs="Consolas"/>
+          <w:color w:val="000000"/>
+          <w:sz w:val="16"/>
+          <w:szCs w:val="16"/>
+        </w:rPr>
+        <w:t xml:space="preserve"> </w:t>
+      </w:r>
+      <w:r>
+        <w:rPr>
+          <w:rFonts w:ascii="Consolas" w:hAnsi="Consolas" w:cs="Consolas"/>
+          <w:color w:val="0000FF"/>
+          <w:sz w:val="16"/>
+          <w:szCs w:val="16"/>
+        </w:rPr>
+        <w:t>true</w:t>
+      </w:r>
+      <w:r>
+        <w:rPr>
+          <w:rFonts w:ascii="Consolas" w:hAnsi="Consolas" w:cs="Consolas"/>
+          <w:color w:val="000000"/>
+          <w:sz w:val="16"/>
+          <w:szCs w:val="16"/>
+        </w:rPr>
+        <w:t>;</w:t>
+      </w:r>
+    </w:p>
+    <w:p>
+      <w:pPr>
+        <w:autoSpaceDE w:val="0"/>
+        <w:autoSpaceDN w:val="0"/>
+        <w:bidi w:val="0"/>
+        <w:adjustRightInd w:val="0"/>
+        <w:spacing w:after="0" w:line="240" w:lineRule="auto"/>
+        <w:rPr>
+          <w:rFonts w:ascii="Consolas" w:hAnsi="Consolas" w:cs="Consolas"/>
+          <w:color w:val="000000"/>
+          <w:sz w:val="16"/>
+          <w:szCs w:val="16"/>
+        </w:rPr>
+      </w:pPr>
+      <w:r>
+        <w:rPr>
+          <w:rFonts w:ascii="Consolas" w:hAnsi="Consolas" w:cs="Consolas"/>
+          <w:color w:val="000000"/>
+          <w:sz w:val="16"/>
+          <w:szCs w:val="16"/>
+        </w:rPr>
+        <w:t xml:space="preserve">        </w:t>
+      </w:r>
+      <w:proofErr w:type="gramStart"/>
+      <w:r>
+        <w:rPr>
+          <w:rFonts w:ascii="Consolas" w:hAnsi="Consolas" w:cs="Consolas"/>
+          <w:color w:val="0000FF"/>
+          <w:sz w:val="16"/>
+          <w:szCs w:val="16"/>
+        </w:rPr>
+        <w:t>else</w:t>
+      </w:r>
+      <w:proofErr w:type="gramEnd"/>
+      <w:r>
+        <w:rPr>
+          <w:rFonts w:ascii="Consolas" w:hAnsi="Consolas" w:cs="Consolas"/>
+          <w:color w:val="000000"/>
+          <w:sz w:val="16"/>
+          <w:szCs w:val="16"/>
+        </w:rPr>
+        <w:t xml:space="preserve"> </w:t>
+      </w:r>
+      <w:r>
+        <w:rPr>
+          <w:rFonts w:ascii="Consolas" w:hAnsi="Consolas" w:cs="Consolas"/>
+          <w:color w:val="0000FF"/>
+          <w:sz w:val="16"/>
+          <w:szCs w:val="16"/>
+        </w:rPr>
+        <w:t>return</w:t>
+      </w:r>
+      <w:r>
+        <w:rPr>
+          <w:rFonts w:ascii="Consolas" w:hAnsi="Consolas" w:cs="Consolas"/>
+          <w:color w:val="000000"/>
+          <w:sz w:val="16"/>
+          <w:szCs w:val="16"/>
+        </w:rPr>
+        <w:t xml:space="preserve"> </w:t>
+      </w:r>
+      <w:r>
+        <w:rPr>
+          <w:rFonts w:ascii="Consolas" w:hAnsi="Consolas" w:cs="Consolas"/>
+          <w:color w:val="0000FF"/>
+          <w:sz w:val="16"/>
+          <w:szCs w:val="16"/>
+        </w:rPr>
+        <w:t>false</w:t>
+      </w:r>
+      <w:r>
+        <w:rPr>
+          <w:rFonts w:ascii="Consolas" w:hAnsi="Consolas" w:cs="Consolas"/>
+          <w:color w:val="000000"/>
+          <w:sz w:val="16"/>
+          <w:szCs w:val="16"/>
+        </w:rPr>
+        <w:t>;</w:t>
+      </w:r>
+    </w:p>
+    <w:p>
+      <w:pPr>
+        <w:autoSpaceDE w:val="0"/>
+        <w:autoSpaceDN w:val="0"/>
+        <w:bidi w:val="0"/>
+        <w:adjustRightInd w:val="0"/>
+        <w:spacing w:after="0" w:line="240" w:lineRule="auto"/>
+        <w:rPr>
+          <w:rFonts w:ascii="Consolas" w:hAnsi="Consolas" w:cs="Consolas"/>
+          <w:color w:val="000000"/>
+          <w:sz w:val="16"/>
+          <w:szCs w:val="16"/>
+        </w:rPr>
+      </w:pPr>
+      <w:r>
+        <w:rPr>
+          <w:rFonts w:ascii="Consolas" w:hAnsi="Consolas" w:cs="Consolas"/>
+          <w:color w:val="000000"/>
+          <w:sz w:val="16"/>
+          <w:szCs w:val="16"/>
+        </w:rPr>
+        <w:t xml:space="preserve">    }</w:t>
+      </w:r>
+    </w:p>
+    <w:p>
+      <w:pPr>
+        <w:autoSpaceDE w:val="0"/>
+        <w:autoSpaceDN w:val="0"/>
+        <w:bidi w:val="0"/>
+        <w:adjustRightInd w:val="0"/>
+        <w:spacing w:after="0" w:line="240" w:lineRule="auto"/>
+        <w:rPr>
+          <w:rFonts w:ascii="Consolas" w:hAnsi="Consolas" w:cs="Consolas"/>
+          <w:color w:val="000000"/>
+          <w:sz w:val="16"/>
+          <w:szCs w:val="16"/>
+        </w:rPr>
+      </w:pPr>
+    </w:p>
+    <w:p>
+      <w:pPr>
+        <w:autoSpaceDE w:val="0"/>
+        <w:autoSpaceDN w:val="0"/>
+        <w:bidi w:val="0"/>
+        <w:adjustRightInd w:val="0"/>
+        <w:spacing w:after="0" w:line="240" w:lineRule="auto"/>
+        <w:rPr>
+          <w:rFonts w:ascii="Consolas" w:hAnsi="Consolas" w:cs="Consolas"/>
+          <w:color w:val="000000"/>
+          <w:sz w:val="16"/>
+          <w:szCs w:val="16"/>
+        </w:rPr>
+      </w:pPr>
+      <w:r>
+        <w:rPr>
+          <w:rFonts w:ascii="Consolas" w:hAnsi="Consolas" w:cs="Consolas"/>
+          <w:color w:val="000000"/>
+          <w:sz w:val="16"/>
+          <w:szCs w:val="16"/>
+        </w:rPr>
+        <w:t>}</w:t>
+      </w:r>
+    </w:p>
+    <w:p>
+      <w:pPr>
+        <w:bidi w:val="0"/>
+        <w:rPr>
+          <w:sz w:val="16"/>
+          <w:szCs w:val="16"/>
+        </w:rPr>
+      </w:pPr>
+    </w:p>
+    <w:p>
+      <w:pPr>
+        <w:rPr>
+          <w:rFonts w:hint="cs"/>
           <w:rtl/>
         </w:rPr>
       </w:pPr>
@@ -49098,6 +51788,7 @@
         <w:docPartUnique/>
       </w:docPartObj>
     </w:sdtPr>
+    <w:sdtEndPr/>
     <w:sdtContent>
       <w:p>
         <w:pPr>
@@ -49553,7 +52244,7 @@
               <w:rtl/>
               <w:lang w:val="he-IL"/>
             </w:rPr>
-            <w:t>14</w:t>
+            <w:t>15</w:t>
           </w:r>
           <w:r>
             <w:rPr>
@@ -51464,7 +54155,7 @@
 </file>
 
 <file path=customXml/itemProps1.xml><?xml version="1.0" encoding="utf-8"?>
-<ds:datastoreItem xmlns:ds="http://schemas.openxmlformats.org/officeDocument/2006/customXml" ds:itemID="{5DA47A6E-1DE7-44DE-A4EE-720C31B69CE1}">
+<ds:datastoreItem xmlns:ds="http://schemas.openxmlformats.org/officeDocument/2006/customXml" ds:itemID="{C2854B57-2623-490A-A794-A5FD8A8E4268}">
   <ds:schemaRefs>
     <ds:schemaRef ds:uri="http://schemas.openxmlformats.org/officeDocument/2006/bibliography"/>
   </ds:schemaRefs>
